--- a/SDD.docx
+++ b/SDD.docx
@@ -50,15 +50,7 @@
     </w:p>
     <w:p>
       <w:r>
-        <w:t xml:space="preserve">The purpose of this program is to analyze </w:t>
-      </w:r>
-      <w:proofErr w:type="gramStart"/>
-      <w:r>
-        <w:t>a health</w:t>
-      </w:r>
-      <w:proofErr w:type="gramEnd"/>
-      <w:r>
-        <w:t xml:space="preserve"> insurance dataset by managing, visualizing, and comparing groups of data.</w:t>
+        <w:t>The purpose of this program is to analyze a health insurance dataset by managing, visualizing, and comparing groups of data.</w:t>
       </w:r>
     </w:p>
     <w:p>
@@ -75,15 +67,7 @@
         <w:t>Problem statement</w:t>
       </w:r>
       <w:r>
-        <w:t xml:space="preserve">: Health insurance datasets contain information such as </w:t>
-      </w:r>
-      <w:proofErr w:type="gramStart"/>
-      <w:r>
-        <w:t>BMI, #</w:t>
-      </w:r>
-      <w:proofErr w:type="gramEnd"/>
-      <w:r>
-        <w:t xml:space="preserve"> of children, smoking status, region, and medical charges. To better understand trends in healthcare costs, we need a program that analyzes these records.</w:t>
+        <w:t>: Health insurance datasets contain information such as BMI, # of children, smoking status, region, and medical charges. To better understand trends in healthcare costs, we need a program that analyzes these records.</w:t>
       </w:r>
     </w:p>
     <w:p/>
@@ -156,15 +140,7 @@
         <w:t>In-scope features:</w:t>
       </w:r>
       <w:r>
-        <w:t xml:space="preserve"> Loading and storing N records in an object, calculating statistics (count, </w:t>
-      </w:r>
-      <w:proofErr w:type="gramStart"/>
-      <w:r>
-        <w:t>mean, std</w:t>
-      </w:r>
-      <w:proofErr w:type="gramEnd"/>
-      <w:r>
-        <w:t>, min, max, percentiles), creating text-based histograms, sorting regions by average charges, and calculating linear regression.</w:t>
+        <w:t xml:space="preserve"> Loading and storing N records in an object, calculating statistics (count, mean, std, min, max, percentiles), creating text-based histograms, sorting regions by average charges, and calculating linear regression.</w:t>
       </w:r>
     </w:p>
     <w:p>
@@ -298,15 +274,7 @@
         </w:numPr>
       </w:pPr>
       <w:r>
-        <w:t xml:space="preserve">Test fairness and simple hypotheses (older vs younger charges, </w:t>
-      </w:r>
-      <w:proofErr w:type="gramStart"/>
-      <w:r>
-        <w:t>smokers</w:t>
-      </w:r>
-      <w:proofErr w:type="gramEnd"/>
-      <w:r>
-        <w:t xml:space="preserve"> vs non-smokers, regional differences, BMI ranges).</w:t>
+        <w:t>Test fairness and simple hypotheses (older vs younger charges, smokers vs non-smokers, regional differences, BMI ranges).</w:t>
       </w:r>
     </w:p>
     <w:p>
@@ -421,15 +389,7 @@
         <w:t>clean and accurate</w:t>
       </w:r>
       <w:r>
-        <w:t xml:space="preserve"> (no missing, corrupted, or duplicate records). Attributes (age, BMI, children, charges, region, smoker) are already in usable formats (e.g., no need for preprocessing). Statistical comparisons (e.g., smokers </w:t>
-      </w:r>
-      <w:proofErr w:type="gramStart"/>
-      <w:r>
-        <w:t>vs</w:t>
-      </w:r>
-      <w:proofErr w:type="gramEnd"/>
-      <w:r>
-        <w:t xml:space="preserve"> non-smokers, south vs north) are based only on the given dataset, not external data.</w:t>
+        <w:t xml:space="preserve"> (no missing, corrupted, or duplicate records). Attributes (age, BMI, children, charges, region, smoker) are already in usable formats (e.g., no need for preprocessing). Statistical comparisons (e.g., smokers vs non-smokers, south vs north) are based only on the given dataset, not external data.</w:t>
       </w:r>
     </w:p>
     <w:p>
@@ -518,35 +478,7 @@
         <w:rPr>
           <w:rFonts w:ascii="Arial" w:hAnsi="Arial" w:cs="Arial"/>
         </w:rPr>
-        <w:t xml:space="preserve"> rows into typed objects so I can work with </w:t>
-      </w:r>
-      <w:proofErr w:type="gramStart"/>
-      <w:r>
-        <w:rPr>
-          <w:rFonts w:ascii="Arial" w:hAnsi="Arial" w:cs="Arial"/>
-        </w:rPr>
-        <w:t>strongly-typed</w:t>
-      </w:r>
-      <w:proofErr w:type="gramEnd"/>
-      <w:r>
-        <w:rPr>
-          <w:rFonts w:ascii="Arial" w:hAnsi="Arial" w:cs="Arial"/>
-        </w:rPr>
-        <w:t xml:space="preserve"> fields (age, </w:t>
-      </w:r>
-      <w:proofErr w:type="spellStart"/>
-      <w:r>
-        <w:rPr>
-          <w:rFonts w:ascii="Arial" w:hAnsi="Arial" w:cs="Arial"/>
-        </w:rPr>
-        <w:t>bmi</w:t>
-      </w:r>
-      <w:proofErr w:type="spellEnd"/>
-      <w:r>
-        <w:rPr>
-          <w:rFonts w:ascii="Arial" w:hAnsi="Arial" w:cs="Arial"/>
-        </w:rPr>
-        <w:t>, etc.).</w:t>
+        <w:t xml:space="preserve"> rows into typed objects so I can work with strongly-typed fields (age, bmi, etc.).</w:t>
       </w:r>
     </w:p>
     <w:p>
@@ -819,35 +751,7 @@
         <w:rPr>
           <w:rFonts w:ascii="Arial" w:hAnsi="Arial" w:cs="Arial"/>
         </w:rPr>
-        <w:t xml:space="preserve"> rows into typed objects so I can work with </w:t>
-      </w:r>
-      <w:proofErr w:type="gramStart"/>
-      <w:r>
-        <w:rPr>
-          <w:rFonts w:ascii="Arial" w:hAnsi="Arial" w:cs="Arial"/>
-        </w:rPr>
-        <w:t>strongly-typed</w:t>
-      </w:r>
-      <w:proofErr w:type="gramEnd"/>
-      <w:r>
-        <w:rPr>
-          <w:rFonts w:ascii="Arial" w:hAnsi="Arial" w:cs="Arial"/>
-        </w:rPr>
-        <w:t xml:space="preserve"> fields (age, </w:t>
-      </w:r>
-      <w:proofErr w:type="spellStart"/>
-      <w:r>
-        <w:rPr>
-          <w:rFonts w:ascii="Arial" w:hAnsi="Arial" w:cs="Arial"/>
-        </w:rPr>
-        <w:t>bmi</w:t>
-      </w:r>
-      <w:proofErr w:type="spellEnd"/>
-      <w:r>
-        <w:rPr>
-          <w:rFonts w:ascii="Arial" w:hAnsi="Arial" w:cs="Arial"/>
-        </w:rPr>
-        <w:t>, etc.).</w:t>
+        <w:t xml:space="preserve"> rows into typed objects so I can work with strongly-typed fields (age, bmi, etc.).</w:t>
       </w:r>
     </w:p>
     <w:p>
@@ -1139,21 +1043,7 @@
         <w:rPr>
           <w:rFonts w:ascii="Arial" w:hAnsi="Arial" w:cs="Arial"/>
         </w:rPr>
-        <w:t xml:space="preserve"> → parse CLI </w:t>
-      </w:r>
-      <w:proofErr w:type="spellStart"/>
-      <w:r>
-        <w:rPr>
-          <w:rFonts w:ascii="Arial" w:hAnsi="Arial" w:cs="Arial"/>
-        </w:rPr>
-        <w:t>args</w:t>
-      </w:r>
-      <w:proofErr w:type="spellEnd"/>
-      <w:r>
-        <w:rPr>
-          <w:rFonts w:ascii="Arial" w:hAnsi="Arial" w:cs="Arial"/>
-        </w:rPr>
-        <w:t>: path, N.</w:t>
+        <w:t xml:space="preserve"> → parse CLI args: path, N.</w:t>
       </w:r>
     </w:p>
     <w:p>
@@ -1181,7 +1071,6 @@
         </w:rPr>
         <w:t xml:space="preserve"> → read first N rows → </w:t>
       </w:r>
-      <w:proofErr w:type="spellStart"/>
       <w:r>
         <w:rPr>
           <w:rStyle w:val="HTMLCode"/>
@@ -1189,17 +1078,7 @@
           <w:sz w:val="24"/>
           <w:szCs w:val="24"/>
         </w:rPr>
-        <w:t>ArrayList</w:t>
-      </w:r>
-      <w:proofErr w:type="spellEnd"/>
-      <w:r>
-        <w:rPr>
-          <w:rStyle w:val="HTMLCode"/>
-          <w:rFonts w:ascii="Arial" w:hAnsi="Arial" w:cs="Arial"/>
-          <w:sz w:val="24"/>
-          <w:szCs w:val="24"/>
-        </w:rPr>
-        <w:t>&lt;Record&gt;</w:t>
+        <w:t>ArrayList&lt;Record&gt;</w:t>
       </w:r>
       <w:r>
         <w:rPr>
@@ -1231,21 +1110,7 @@
         <w:rPr>
           <w:rFonts w:ascii="Arial" w:hAnsi="Arial" w:cs="Arial"/>
         </w:rPr>
-        <w:t xml:space="preserve"> → ages/</w:t>
-      </w:r>
-      <w:proofErr w:type="spellStart"/>
-      <w:r>
-        <w:rPr>
-          <w:rFonts w:ascii="Arial" w:hAnsi="Arial" w:cs="Arial"/>
-        </w:rPr>
-        <w:t>bmis</w:t>
-      </w:r>
-      <w:proofErr w:type="spellEnd"/>
-      <w:r>
-        <w:rPr>
-          <w:rFonts w:ascii="Arial" w:hAnsi="Arial" w:cs="Arial"/>
-        </w:rPr>
-        <w:t>/children/charges lists.</w:t>
+        <w:t xml:space="preserve"> → ages/bmis/children/charges lists.</w:t>
       </w:r>
     </w:p>
     <w:p>
@@ -1297,21 +1162,7 @@
         <w:rPr>
           <w:rFonts w:ascii="Arial" w:hAnsi="Arial" w:cs="Arial"/>
         </w:rPr>
-        <w:t xml:space="preserve"> → age horizontal hist; BMI vertical hist; smoker bars; children </w:t>
-      </w:r>
-      <w:proofErr w:type="gramStart"/>
-      <w:r>
-        <w:rPr>
-          <w:rFonts w:ascii="Arial" w:hAnsi="Arial" w:cs="Arial"/>
-        </w:rPr>
-        <w:t>counts</w:t>
-      </w:r>
-      <w:proofErr w:type="gramEnd"/>
-      <w:r>
-        <w:rPr>
-          <w:rFonts w:ascii="Arial" w:hAnsi="Arial" w:cs="Arial"/>
-        </w:rPr>
-        <w:t>.</w:t>
+        <w:t xml:space="preserve"> → age horizontal hist; BMI vertical hist; smoker bars; children counts.</w:t>
       </w:r>
     </w:p>
     <w:p>
@@ -1337,35 +1188,7 @@
         <w:rPr>
           <w:rFonts w:ascii="Arial" w:hAnsi="Arial" w:cs="Arial"/>
         </w:rPr>
-        <w:t xml:space="preserve"> → children </w:t>
-      </w:r>
-      <w:proofErr w:type="gramStart"/>
-      <w:r>
-        <w:rPr>
-          <w:rFonts w:ascii="Arial" w:hAnsi="Arial" w:cs="Arial"/>
-        </w:rPr>
-        <w:t>totals</w:t>
-      </w:r>
-      <w:proofErr w:type="gramEnd"/>
-      <w:r>
-        <w:rPr>
-          <w:rFonts w:ascii="Arial" w:hAnsi="Arial" w:cs="Arial"/>
-        </w:rPr>
-        <w:t xml:space="preserve">; fairness by region; </w:t>
-      </w:r>
-      <w:proofErr w:type="gramStart"/>
-      <w:r>
-        <w:rPr>
-          <w:rFonts w:ascii="Arial" w:hAnsi="Arial" w:cs="Arial"/>
-        </w:rPr>
-        <w:t>region</w:t>
-      </w:r>
-      <w:proofErr w:type="gramEnd"/>
-      <w:r>
-        <w:rPr>
-          <w:rFonts w:ascii="Arial" w:hAnsi="Arial" w:cs="Arial"/>
-        </w:rPr>
-        <w:t xml:space="preserve"> averages sorted.</w:t>
+        <w:t xml:space="preserve"> → children totals; fairness by region; region averages sorted.</w:t>
       </w:r>
     </w:p>
     <w:p>
@@ -1406,7 +1229,6 @@
           <w:rFonts w:ascii="Arial" w:hAnsi="Arial" w:cs="Arial"/>
         </w:rPr>
       </w:pPr>
-      <w:proofErr w:type="gramStart"/>
       <w:r>
         <w:rPr>
           <w:rStyle w:val="Strong"/>
@@ -1418,17 +1240,8 @@
         <w:rPr>
           <w:rFonts w:ascii="Arial" w:hAnsi="Arial" w:cs="Arial"/>
         </w:rPr>
-        <w:t xml:space="preserve"> → charges</w:t>
-      </w:r>
-      <w:proofErr w:type="gramEnd"/>
-      <w:r>
-        <w:rPr>
-          <w:rFonts w:ascii="Arial" w:hAnsi="Arial" w:cs="Arial"/>
-        </w:rPr>
-        <w:t xml:space="preserve"> vs BMI/children/region → output </w:t>
-      </w:r>
-      <w:proofErr w:type="spellStart"/>
-      <w:proofErr w:type="gramStart"/>
+        <w:t xml:space="preserve"> → charges vs BMI/children/region → output </w:t>
+      </w:r>
       <w:r>
         <w:rPr>
           <w:rStyle w:val="HTMLCode"/>
@@ -1436,19 +1249,8 @@
           <w:sz w:val="24"/>
           <w:szCs w:val="24"/>
         </w:rPr>
-        <w:t>a,b</w:t>
-      </w:r>
-      <w:proofErr w:type="gramEnd"/>
-      <w:r>
-        <w:rPr>
-          <w:rStyle w:val="HTMLCode"/>
-          <w:rFonts w:ascii="Arial" w:hAnsi="Arial" w:cs="Arial"/>
-          <w:sz w:val="24"/>
-          <w:szCs w:val="24"/>
-        </w:rPr>
-        <w:t>,r</w:t>
-      </w:r>
-      <w:proofErr w:type="spellEnd"/>
+        <w:t>a,b,r</w:t>
+      </w:r>
       <w:r>
         <w:rPr>
           <w:rFonts w:ascii="Arial" w:hAnsi="Arial" w:cs="Arial"/>
@@ -1583,21 +1385,7 @@
         <w:rPr>
           <w:lang w:val="en-US"/>
         </w:rPr>
-        <w:t xml:space="preserve">: </w:t>
-      </w:r>
-      <w:proofErr w:type="spellStart"/>
-      <w:r>
-        <w:rPr>
-          <w:lang w:val="en-US"/>
-        </w:rPr>
-        <w:t>ArrayList</w:t>
-      </w:r>
-      <w:proofErr w:type="spellEnd"/>
-      <w:r>
-        <w:rPr>
-          <w:lang w:val="en-US"/>
-        </w:rPr>
-        <w:t>&lt;Record&gt; (first N records).</w:t>
+        <w:t>: ArrayList&lt;Record&gt; (first N records).</w:t>
       </w:r>
     </w:p>
     <w:p>
@@ -1641,21 +1429,7 @@
         <w:rPr>
           <w:lang w:val="en-US"/>
         </w:rPr>
-        <w:t xml:space="preserve">Extract columns into </w:t>
-      </w:r>
-      <w:proofErr w:type="spellStart"/>
-      <w:r>
-        <w:rPr>
-          <w:lang w:val="en-US"/>
-        </w:rPr>
-        <w:t>ArrayList</w:t>
-      </w:r>
-      <w:proofErr w:type="spellEnd"/>
-      <w:r>
-        <w:rPr>
-          <w:lang w:val="en-US"/>
-        </w:rPr>
-        <w:t>&lt;Double&gt; for stats.</w:t>
+        <w:t>Extract columns into ArrayList&lt;Double&gt; for stats.</w:t>
       </w:r>
     </w:p>
     <w:p>
@@ -1673,21 +1447,7 @@
         <w:rPr>
           <w:lang w:val="en-US"/>
         </w:rPr>
-        <w:t>Grouping via HashMap/</w:t>
-      </w:r>
-      <w:proofErr w:type="spellStart"/>
-      <w:r>
-        <w:rPr>
-          <w:lang w:val="en-US"/>
-        </w:rPr>
-        <w:t>TreeMap</w:t>
-      </w:r>
-      <w:proofErr w:type="spellEnd"/>
-      <w:r>
-        <w:rPr>
-          <w:lang w:val="en-US"/>
-        </w:rPr>
-        <w:t xml:space="preserve"> (children counts, region sums).</w:t>
+        <w:t>Grouping via HashMap/TreeMap (children counts, region sums).</w:t>
       </w:r>
     </w:p>
     <w:p>
@@ -1705,49 +1465,7 @@
         <w:rPr>
           <w:lang w:val="en-US"/>
         </w:rPr>
-        <w:t xml:space="preserve">Histograms via bin </w:t>
-      </w:r>
-      <w:proofErr w:type="gramStart"/>
-      <w:r>
-        <w:rPr>
-          <w:lang w:val="en-US"/>
-        </w:rPr>
-        <w:t>counts in</w:t>
-      </w:r>
-      <w:proofErr w:type="gramEnd"/>
-      <w:r>
-        <w:rPr>
-          <w:lang w:val="en-US"/>
-        </w:rPr>
-        <w:t xml:space="preserve"> </w:t>
-      </w:r>
-      <w:proofErr w:type="gramStart"/>
-      <w:r>
-        <w:rPr>
-          <w:lang w:val="en-US"/>
-        </w:rPr>
-        <w:t>int[</w:t>
-      </w:r>
-      <w:proofErr w:type="gramEnd"/>
-      <w:r>
-        <w:rPr>
-          <w:lang w:val="en-US"/>
-        </w:rPr>
-        <w:t xml:space="preserve">], labels in </w:t>
-      </w:r>
-      <w:proofErr w:type="gramStart"/>
-      <w:r>
-        <w:rPr>
-          <w:lang w:val="en-US"/>
-        </w:rPr>
-        <w:t>String[</w:t>
-      </w:r>
-      <w:proofErr w:type="gramEnd"/>
-      <w:r>
-        <w:rPr>
-          <w:lang w:val="en-US"/>
-        </w:rPr>
-        <w:t>].</w:t>
+        <w:t>Histograms via bin counts in int[], labels in String[].</w:t>
       </w:r>
     </w:p>
     <w:p>
@@ -1791,21 +1509,7 @@
         <w:rPr>
           <w:lang w:val="en-US"/>
         </w:rPr>
-        <w:t xml:space="preserve">Stats: sorted </w:t>
-      </w:r>
-      <w:proofErr w:type="spellStart"/>
-      <w:r>
-        <w:rPr>
-          <w:lang w:val="en-US"/>
-        </w:rPr>
-        <w:t>ArrayList</w:t>
-      </w:r>
-      <w:proofErr w:type="spellEnd"/>
-      <w:r>
-        <w:rPr>
-          <w:lang w:val="en-US"/>
-        </w:rPr>
-        <w:t>&lt;Double&gt; + quantile interpolation; sample std-dev.</w:t>
+        <w:t>Stats: sorted ArrayList&lt;Double&gt; + quantile interpolation; sample std-dev.</w:t>
       </w:r>
     </w:p>
     <w:p>
@@ -1899,26 +1603,33 @@
       </w:pPr>
     </w:p>
     <w:p>
-      <w:r>
+      <w:pPr>
+        <w:rPr>
+          <w:sz w:val="24"/>
+          <w:szCs w:val="24"/>
+        </w:rPr>
+      </w:pPr>
+      <w:r>
+        <w:rPr>
+          <w:sz w:val="24"/>
+          <w:szCs w:val="24"/>
+        </w:rPr>
         <w:t>Non-functional requirements</w:t>
       </w:r>
     </w:p>
     <w:p>
-      <w:r>
-        <w:t xml:space="preserve">This section defines the criteria used to judge the software's operation, addressing how the system performs a specific function. These are often referred to as </w:t>
-      </w:r>
-      <w:proofErr w:type="gramStart"/>
-      <w:r>
-        <w:t>the "</w:t>
-      </w:r>
-      <w:proofErr w:type="spellStart"/>
-      <w:proofErr w:type="gramEnd"/>
-      <w:r>
-        <w:t>ilities</w:t>
-      </w:r>
-      <w:proofErr w:type="spellEnd"/>
-      <w:r>
-        <w:t xml:space="preserve">". </w:t>
+      <w:pPr>
+        <w:rPr>
+          <w:sz w:val="24"/>
+          <w:szCs w:val="24"/>
+        </w:rPr>
+      </w:pPr>
+      <w:r>
+        <w:rPr>
+          <w:sz w:val="24"/>
+          <w:szCs w:val="24"/>
+        </w:rPr>
+        <w:t xml:space="preserve">This section defines the criteria used to judge the software's operation, addressing how the system performs a specific function. These are often referred to as the "ilities". </w:t>
       </w:r>
     </w:p>
     <w:p>
@@ -1927,17 +1638,452 @@
           <w:ilvl w:val="0"/>
           <w:numId w:val="5"/>
         </w:numPr>
+        <w:rPr>
+          <w:sz w:val="24"/>
+          <w:szCs w:val="24"/>
+        </w:rPr>
       </w:pPr>
       <w:r>
         <w:rPr>
           <w:b/>
+          <w:sz w:val="24"/>
+          <w:szCs w:val="24"/>
         </w:rPr>
         <w:lastRenderedPageBreak/>
         <w:t>Performance:</w:t>
       </w:r>
       <w:r>
+        <w:rPr>
+          <w:sz w:val="24"/>
+          <w:szCs w:val="24"/>
+        </w:rPr>
         <w:t xml:space="preserve"> Requirements related to speed, response time, and resource usage.</w:t>
       </w:r>
+    </w:p>
+    <w:p>
+      <w:pPr>
+        <w:pStyle w:val="ListParagraph"/>
+        <w:numPr>
+          <w:ilvl w:val="1"/>
+          <w:numId w:val="5"/>
+        </w:numPr>
+        <w:rPr>
+          <w:sz w:val="24"/>
+          <w:szCs w:val="24"/>
+          <w:lang w:val="en-US"/>
+        </w:rPr>
+      </w:pPr>
+      <w:r>
+        <w:rPr>
+          <w:b/>
+          <w:bCs/>
+          <w:sz w:val="24"/>
+          <w:szCs w:val="24"/>
+          <w:lang w:val="en-US"/>
+        </w:rPr>
+        <w:t xml:space="preserve">Time-to-Result </w:t>
+      </w:r>
+    </w:p>
+    <w:p>
+      <w:pPr>
+        <w:pStyle w:val="ListParagraph"/>
+        <w:numPr>
+          <w:ilvl w:val="2"/>
+          <w:numId w:val="5"/>
+        </w:numPr>
+        <w:rPr>
+          <w:sz w:val="24"/>
+          <w:szCs w:val="24"/>
+          <w:lang w:val="en-US"/>
+        </w:rPr>
+      </w:pPr>
+      <w:r>
+        <w:rPr>
+          <w:sz w:val="24"/>
+          <w:szCs w:val="24"/>
+          <w:lang w:val="en-US"/>
+        </w:rPr>
+        <w:t xml:space="preserve">For N ≤ 1,500 rows (full Kaggle: 1,338), end-to-end runtime ≤ </w:t>
+      </w:r>
+      <w:r>
+        <w:rPr>
+          <w:b/>
+          <w:bCs/>
+          <w:sz w:val="24"/>
+          <w:szCs w:val="24"/>
+          <w:lang w:val="en-US"/>
+        </w:rPr>
+        <w:t>1.0 s</w:t>
+      </w:r>
+      <w:r>
+        <w:rPr>
+          <w:sz w:val="24"/>
+          <w:szCs w:val="24"/>
+          <w:lang w:val="en-US"/>
+        </w:rPr>
+        <w:t xml:space="preserve"> on a typical laptop </w:t>
+      </w:r>
+      <w:r>
+        <w:rPr>
+          <w:sz w:val="24"/>
+          <w:szCs w:val="24"/>
+          <w:lang w:val="en-US"/>
+        </w:rPr>
+        <w:t>s</w:t>
+      </w:r>
+      <w:r>
+        <w:rPr>
+          <w:i/>
+          <w:iCs/>
+          <w:sz w:val="24"/>
+          <w:szCs w:val="24"/>
+          <w:lang w:val="en-US"/>
+        </w:rPr>
+        <w:t xml:space="preserve">o </w:t>
+      </w:r>
+      <w:r>
+        <w:rPr>
+          <w:sz w:val="24"/>
+          <w:szCs w:val="24"/>
+          <w:lang w:val="en-US"/>
+        </w:rPr>
+        <w:t>I/O dominates; computations are O(N) except percentile calculations requiring sort O(N log N).</w:t>
+      </w:r>
+    </w:p>
+    <w:p>
+      <w:pPr>
+        <w:pStyle w:val="ListParagraph"/>
+        <w:numPr>
+          <w:ilvl w:val="0"/>
+          <w:numId w:val="23"/>
+        </w:numPr>
+        <w:rPr>
+          <w:sz w:val="24"/>
+          <w:szCs w:val="24"/>
+          <w:lang w:val="en-US"/>
+        </w:rPr>
+      </w:pPr>
+      <w:r>
+        <w:rPr>
+          <w:b/>
+          <w:bCs/>
+          <w:sz w:val="24"/>
+          <w:szCs w:val="24"/>
+          <w:lang w:val="en-US"/>
+        </w:rPr>
+        <w:t xml:space="preserve">Large N Bound </w:t>
+      </w:r>
+    </w:p>
+    <w:p>
+      <w:pPr>
+        <w:pStyle w:val="ListParagraph"/>
+        <w:numPr>
+          <w:ilvl w:val="0"/>
+          <w:numId w:val="27"/>
+        </w:numPr>
+        <w:rPr>
+          <w:sz w:val="24"/>
+          <w:szCs w:val="24"/>
+          <w:lang w:val="en-US"/>
+        </w:rPr>
+      </w:pPr>
+      <w:r>
+        <w:rPr>
+          <w:sz w:val="24"/>
+          <w:szCs w:val="24"/>
+          <w:lang w:val="en-US"/>
+        </w:rPr>
+        <w:t xml:space="preserve">For N ≤ </w:t>
+      </w:r>
+      <w:r>
+        <w:rPr>
+          <w:b/>
+          <w:bCs/>
+          <w:sz w:val="24"/>
+          <w:szCs w:val="24"/>
+          <w:lang w:val="en-US"/>
+        </w:rPr>
+        <w:t>250k</w:t>
+      </w:r>
+      <w:r>
+        <w:rPr>
+          <w:sz w:val="24"/>
+          <w:szCs w:val="24"/>
+          <w:lang w:val="en-US"/>
+        </w:rPr>
+        <w:t xml:space="preserve"> rows, runtime ≤ </w:t>
+      </w:r>
+      <w:r>
+        <w:rPr>
+          <w:b/>
+          <w:bCs/>
+          <w:sz w:val="24"/>
+          <w:szCs w:val="24"/>
+          <w:lang w:val="en-US"/>
+        </w:rPr>
+        <w:t>20 s</w:t>
+      </w:r>
+      <w:r>
+        <w:rPr>
+          <w:sz w:val="24"/>
+          <w:szCs w:val="24"/>
+          <w:lang w:val="en-US"/>
+        </w:rPr>
+        <w:t xml:space="preserve">, peak RSS ≤ </w:t>
+      </w:r>
+      <w:r>
+        <w:rPr>
+          <w:b/>
+          <w:bCs/>
+          <w:sz w:val="24"/>
+          <w:szCs w:val="24"/>
+          <w:lang w:val="en-US"/>
+        </w:rPr>
+        <w:t>512 MB</w:t>
+      </w:r>
+      <w:r>
+        <w:rPr>
+          <w:sz w:val="24"/>
+          <w:szCs w:val="24"/>
+          <w:lang w:val="en-US"/>
+        </w:rPr>
+        <w:t>.</w:t>
+      </w:r>
+      <w:r>
+        <w:rPr>
+          <w:sz w:val="24"/>
+          <w:szCs w:val="24"/>
+          <w:lang w:val="en-US"/>
+        </w:rPr>
+        <w:t>so u</w:t>
+      </w:r>
+      <w:r>
+        <w:rPr>
+          <w:sz w:val="24"/>
+          <w:szCs w:val="24"/>
+          <w:lang w:val="en-US"/>
+        </w:rPr>
+        <w:t>se primitive-leaning data extraction, reuse arrays, avoid duplicating lists.</w:t>
+      </w:r>
+    </w:p>
+    <w:p>
+      <w:pPr>
+        <w:pStyle w:val="ListParagraph"/>
+        <w:numPr>
+          <w:ilvl w:val="0"/>
+          <w:numId w:val="23"/>
+        </w:numPr>
+        <w:rPr>
+          <w:sz w:val="24"/>
+          <w:szCs w:val="24"/>
+          <w:lang w:val="en-US"/>
+        </w:rPr>
+      </w:pPr>
+      <w:r>
+        <w:rPr>
+          <w:b/>
+          <w:bCs/>
+          <w:sz w:val="24"/>
+          <w:szCs w:val="24"/>
+          <w:lang w:val="en-US"/>
+        </w:rPr>
+        <w:t xml:space="preserve"> </w:t>
+      </w:r>
+      <w:r>
+        <w:rPr>
+          <w:b/>
+          <w:bCs/>
+          <w:sz w:val="24"/>
+          <w:szCs w:val="24"/>
+          <w:lang w:val="en-US"/>
+        </w:rPr>
+        <w:t>Algorithmic Complexity</w:t>
+      </w:r>
+    </w:p>
+    <w:p>
+      <w:pPr>
+        <w:pStyle w:val="ListParagraph"/>
+        <w:numPr>
+          <w:ilvl w:val="0"/>
+          <w:numId w:val="25"/>
+        </w:numPr>
+        <w:rPr>
+          <w:sz w:val="24"/>
+          <w:szCs w:val="24"/>
+          <w:lang w:val="en-US"/>
+        </w:rPr>
+      </w:pPr>
+      <w:r>
+        <w:rPr>
+          <w:sz w:val="24"/>
+          <w:szCs w:val="24"/>
+          <w:lang w:val="en-US"/>
+        </w:rPr>
+        <w:t>O(N log N) (one sort per metric set).</w:t>
+      </w:r>
+    </w:p>
+    <w:p>
+      <w:pPr>
+        <w:pStyle w:val="ListParagraph"/>
+        <w:numPr>
+          <w:ilvl w:val="0"/>
+          <w:numId w:val="23"/>
+        </w:numPr>
+        <w:rPr>
+          <w:sz w:val="24"/>
+          <w:szCs w:val="24"/>
+          <w:lang w:val="en-US"/>
+        </w:rPr>
+      </w:pPr>
+      <w:r>
+        <w:rPr>
+          <w:b/>
+          <w:bCs/>
+          <w:sz w:val="24"/>
+          <w:szCs w:val="24"/>
+          <w:lang w:val="en-US"/>
+        </w:rPr>
+        <w:t xml:space="preserve"> I/O Throughput</w:t>
+      </w:r>
+    </w:p>
+    <w:p>
+      <w:pPr>
+        <w:pStyle w:val="ListParagraph"/>
+        <w:numPr>
+          <w:ilvl w:val="0"/>
+          <w:numId w:val="25"/>
+        </w:numPr>
+        <w:rPr>
+          <w:sz w:val="24"/>
+          <w:szCs w:val="24"/>
+          <w:lang w:val="en-US"/>
+        </w:rPr>
+      </w:pPr>
+      <w:r>
+        <w:rPr>
+          <w:sz w:val="24"/>
+          <w:szCs w:val="24"/>
+          <w:lang w:val="en-US"/>
+        </w:rPr>
+        <w:t xml:space="preserve">≥ </w:t>
+      </w:r>
+      <w:r>
+        <w:rPr>
+          <w:b/>
+          <w:bCs/>
+          <w:sz w:val="24"/>
+          <w:szCs w:val="24"/>
+          <w:lang w:val="en-US"/>
+        </w:rPr>
+        <w:t>5 MB/s</w:t>
+      </w:r>
+      <w:r>
+        <w:rPr>
+          <w:sz w:val="24"/>
+          <w:szCs w:val="24"/>
+          <w:lang w:val="en-US"/>
+        </w:rPr>
+        <w:t xml:space="preserve"> effective CSV ingest for local disk</w:t>
+      </w:r>
+      <w:r>
+        <w:rPr>
+          <w:sz w:val="24"/>
+          <w:szCs w:val="24"/>
+          <w:lang w:val="en-US"/>
+        </w:rPr>
+        <w:t xml:space="preserve"> so s</w:t>
+      </w:r>
+      <w:r>
+        <w:rPr>
+          <w:sz w:val="24"/>
+          <w:szCs w:val="24"/>
+          <w:lang w:val="en-US"/>
+        </w:rPr>
+        <w:t>canner + buffered reading; skip header once; single pass to populate domain objects.</w:t>
+      </w:r>
+    </w:p>
+    <w:p>
+      <w:pPr>
+        <w:pStyle w:val="ListParagraph"/>
+        <w:numPr>
+          <w:ilvl w:val="0"/>
+          <w:numId w:val="23"/>
+        </w:numPr>
+        <w:rPr>
+          <w:sz w:val="24"/>
+          <w:szCs w:val="24"/>
+          <w:lang w:val="en-US"/>
+        </w:rPr>
+      </w:pPr>
+      <w:r>
+        <w:rPr>
+          <w:b/>
+          <w:bCs/>
+          <w:sz w:val="24"/>
+          <w:szCs w:val="24"/>
+          <w:lang w:val="en-US"/>
+        </w:rPr>
+        <w:t xml:space="preserve"> </w:t>
+      </w:r>
+      <w:r>
+        <w:rPr>
+          <w:b/>
+          <w:bCs/>
+          <w:sz w:val="24"/>
+          <w:szCs w:val="24"/>
+          <w:lang w:val="en-US"/>
+        </w:rPr>
+        <w:t>CLI Startup</w:t>
+      </w:r>
+    </w:p>
+    <w:p>
+      <w:pPr>
+        <w:pStyle w:val="ListParagraph"/>
+        <w:numPr>
+          <w:ilvl w:val="0"/>
+          <w:numId w:val="25"/>
+        </w:numPr>
+        <w:rPr>
+          <w:sz w:val="24"/>
+          <w:szCs w:val="24"/>
+          <w:lang w:val="en-US"/>
+        </w:rPr>
+      </w:pPr>
+      <w:r>
+        <w:rPr>
+          <w:sz w:val="24"/>
+          <w:szCs w:val="24"/>
+          <w:lang w:val="en-US"/>
+        </w:rPr>
+        <w:t xml:space="preserve">Cold start to first log line ≤ </w:t>
+      </w:r>
+      <w:r>
+        <w:rPr>
+          <w:b/>
+          <w:bCs/>
+          <w:sz w:val="24"/>
+          <w:szCs w:val="24"/>
+          <w:lang w:val="en-US"/>
+        </w:rPr>
+        <w:t>200 ms</w:t>
+      </w:r>
+      <w:r>
+        <w:rPr>
+          <w:sz w:val="24"/>
+          <w:szCs w:val="24"/>
+          <w:lang w:val="en-US"/>
+        </w:rPr>
+        <w:t>.</w:t>
+      </w:r>
+    </w:p>
+    <w:p>
+      <w:pPr>
+        <w:ind w:left="720"/>
+        <w:rPr>
+          <w:sz w:val="24"/>
+          <w:szCs w:val="24"/>
+        </w:rPr>
+      </w:pPr>
     </w:p>
     <w:p>
       <w:pPr>
@@ -1945,15 +2091,366 @@
           <w:ilvl w:val="0"/>
           <w:numId w:val="5"/>
         </w:numPr>
+        <w:rPr>
+          <w:sz w:val="24"/>
+          <w:szCs w:val="24"/>
+        </w:rPr>
       </w:pPr>
       <w:r>
         <w:rPr>
           <w:b/>
+          <w:sz w:val="24"/>
+          <w:szCs w:val="24"/>
         </w:rPr>
         <w:t>Security:</w:t>
       </w:r>
       <w:r>
+        <w:rPr>
+          <w:sz w:val="24"/>
+          <w:szCs w:val="24"/>
+        </w:rPr>
         <w:t xml:space="preserve"> Measures needed to protect data, such as authentication, authorization, and encryption.</w:t>
+      </w:r>
+    </w:p>
+    <w:p>
+      <w:pPr>
+        <w:pStyle w:val="ListParagraph"/>
+        <w:numPr>
+          <w:ilvl w:val="1"/>
+          <w:numId w:val="5"/>
+        </w:numPr>
+        <w:rPr>
+          <w:sz w:val="24"/>
+          <w:szCs w:val="24"/>
+          <w:lang w:val="en-US"/>
+        </w:rPr>
+      </w:pPr>
+      <w:r>
+        <w:rPr>
+          <w:b/>
+          <w:bCs/>
+          <w:sz w:val="24"/>
+          <w:szCs w:val="24"/>
+          <w:lang w:val="en-US"/>
+        </w:rPr>
+        <w:t>Principle of Least Privilege</w:t>
+      </w:r>
+    </w:p>
+    <w:p>
+      <w:pPr>
+        <w:numPr>
+          <w:ilvl w:val="2"/>
+          <w:numId w:val="5"/>
+        </w:numPr>
+        <w:rPr>
+          <w:sz w:val="24"/>
+          <w:szCs w:val="24"/>
+          <w:lang w:val="en-US"/>
+        </w:rPr>
+      </w:pPr>
+      <w:r>
+        <w:rPr>
+          <w:sz w:val="24"/>
+          <w:szCs w:val="24"/>
+          <w:lang w:val="en-US"/>
+        </w:rPr>
+        <w:t>Only reads files explicitly passed via CLI; no directory crawling..</w:t>
+      </w:r>
+    </w:p>
+    <w:p>
+      <w:pPr>
+        <w:pStyle w:val="ListParagraph"/>
+        <w:numPr>
+          <w:ilvl w:val="1"/>
+          <w:numId w:val="5"/>
+        </w:numPr>
+        <w:rPr>
+          <w:sz w:val="24"/>
+          <w:szCs w:val="24"/>
+          <w:lang w:val="en-US"/>
+        </w:rPr>
+      </w:pPr>
+      <w:r>
+        <w:rPr>
+          <w:b/>
+          <w:bCs/>
+          <w:sz w:val="24"/>
+          <w:szCs w:val="24"/>
+          <w:lang w:val="en-US"/>
+        </w:rPr>
+        <w:t>Path Handling</w:t>
+      </w:r>
+    </w:p>
+    <w:p>
+      <w:pPr>
+        <w:numPr>
+          <w:ilvl w:val="2"/>
+          <w:numId w:val="5"/>
+        </w:numPr>
+        <w:rPr>
+          <w:sz w:val="24"/>
+          <w:szCs w:val="24"/>
+          <w:lang w:val="en-US"/>
+        </w:rPr>
+      </w:pPr>
+      <w:r>
+        <w:rPr>
+          <w:sz w:val="24"/>
+          <w:szCs w:val="24"/>
+          <w:lang w:val="en-US"/>
+        </w:rPr>
+        <w:t>Normalize/resolve path; reject control chars and null bytes; never echo raw path back without quoting.</w:t>
+      </w:r>
+    </w:p>
+    <w:p>
+      <w:pPr>
+        <w:pStyle w:val="ListParagraph"/>
+        <w:numPr>
+          <w:ilvl w:val="1"/>
+          <w:numId w:val="5"/>
+        </w:numPr>
+        <w:rPr>
+          <w:sz w:val="24"/>
+          <w:szCs w:val="24"/>
+          <w:lang w:val="en-US"/>
+        </w:rPr>
+      </w:pPr>
+      <w:r>
+        <w:rPr>
+          <w:b/>
+          <w:bCs/>
+          <w:sz w:val="24"/>
+          <w:szCs w:val="24"/>
+          <w:lang w:val="en-US"/>
+        </w:rPr>
+        <w:t>Data Minimization</w:t>
+      </w:r>
+    </w:p>
+    <w:p>
+      <w:pPr>
+        <w:numPr>
+          <w:ilvl w:val="2"/>
+          <w:numId w:val="5"/>
+        </w:numPr>
+        <w:rPr>
+          <w:sz w:val="24"/>
+          <w:szCs w:val="24"/>
+          <w:lang w:val="en-US"/>
+        </w:rPr>
+      </w:pPr>
+      <w:r>
+        <w:rPr>
+          <w:sz w:val="24"/>
+          <w:szCs w:val="24"/>
+          <w:lang w:val="en-US"/>
+        </w:rPr>
+        <w:t>No persistent storage; no temp files. In-memory only; process lifetime equals analysis lifetime.</w:t>
+      </w:r>
+    </w:p>
+    <w:p>
+      <w:pPr>
+        <w:pStyle w:val="ListParagraph"/>
+        <w:numPr>
+          <w:ilvl w:val="1"/>
+          <w:numId w:val="5"/>
+        </w:numPr>
+        <w:rPr>
+          <w:sz w:val="24"/>
+          <w:szCs w:val="24"/>
+          <w:lang w:val="en-US"/>
+        </w:rPr>
+      </w:pPr>
+      <w:r>
+        <w:rPr>
+          <w:b/>
+          <w:bCs/>
+          <w:sz w:val="24"/>
+          <w:szCs w:val="24"/>
+          <w:lang w:val="en-US"/>
+        </w:rPr>
+        <w:t>PII Handling</w:t>
+      </w:r>
+    </w:p>
+    <w:p>
+      <w:pPr>
+        <w:numPr>
+          <w:ilvl w:val="2"/>
+          <w:numId w:val="5"/>
+        </w:numPr>
+        <w:rPr>
+          <w:sz w:val="24"/>
+          <w:szCs w:val="24"/>
+          <w:lang w:val="en-US"/>
+        </w:rPr>
+      </w:pPr>
+      <w:r>
+        <w:rPr>
+          <w:sz w:val="24"/>
+          <w:szCs w:val="24"/>
+          <w:lang w:val="en-US"/>
+        </w:rPr>
+        <w:t>Dataset includes potential sensitive attributes</w:t>
+      </w:r>
+      <w:r>
+        <w:rPr>
+          <w:sz w:val="24"/>
+          <w:szCs w:val="24"/>
+          <w:lang w:val="en-US"/>
+        </w:rPr>
+        <w:t xml:space="preserve">. </w:t>
+      </w:r>
+      <w:r>
+        <w:rPr>
+          <w:sz w:val="24"/>
+          <w:szCs w:val="24"/>
+          <w:lang w:val="en-US"/>
+        </w:rPr>
+        <w:t xml:space="preserve">Output is aggregate </w:t>
+      </w:r>
+      <w:r>
+        <w:rPr>
+          <w:b/>
+          <w:bCs/>
+          <w:sz w:val="24"/>
+          <w:szCs w:val="24"/>
+          <w:lang w:val="en-US"/>
+        </w:rPr>
+        <w:t>only</w:t>
+      </w:r>
+      <w:r>
+        <w:rPr>
+          <w:sz w:val="24"/>
+          <w:szCs w:val="24"/>
+          <w:lang w:val="en-US"/>
+        </w:rPr>
+        <w:t>; never writes per-row dumps by default.</w:t>
+      </w:r>
+    </w:p>
+    <w:p>
+      <w:pPr>
+        <w:pStyle w:val="ListParagraph"/>
+        <w:numPr>
+          <w:ilvl w:val="1"/>
+          <w:numId w:val="5"/>
+        </w:numPr>
+        <w:rPr>
+          <w:sz w:val="24"/>
+          <w:szCs w:val="24"/>
+          <w:lang w:val="en-US"/>
+        </w:rPr>
+      </w:pPr>
+      <w:r>
+        <w:rPr>
+          <w:b/>
+          <w:bCs/>
+          <w:sz w:val="24"/>
+          <w:szCs w:val="24"/>
+          <w:lang w:val="en-US"/>
+        </w:rPr>
+        <w:t>Supply-Chain</w:t>
+      </w:r>
+    </w:p>
+    <w:p>
+      <w:pPr>
+        <w:numPr>
+          <w:ilvl w:val="2"/>
+          <w:numId w:val="5"/>
+        </w:numPr>
+        <w:rPr>
+          <w:sz w:val="24"/>
+          <w:szCs w:val="24"/>
+          <w:lang w:val="en-US"/>
+        </w:rPr>
+      </w:pPr>
+      <w:r>
+        <w:rPr>
+          <w:sz w:val="24"/>
+          <w:szCs w:val="24"/>
+          <w:lang w:val="en-US"/>
+        </w:rPr>
+        <w:t>Pure JDK</w:t>
+      </w:r>
+    </w:p>
+    <w:p>
+      <w:pPr>
+        <w:numPr>
+          <w:ilvl w:val="2"/>
+          <w:numId w:val="5"/>
+        </w:numPr>
+        <w:rPr>
+          <w:sz w:val="24"/>
+          <w:szCs w:val="24"/>
+          <w:lang w:val="en-US"/>
+        </w:rPr>
+      </w:pPr>
+      <w:r>
+        <w:rPr>
+          <w:sz w:val="24"/>
+          <w:szCs w:val="24"/>
+          <w:lang w:val="en-US"/>
+        </w:rPr>
+        <w:t>Build with reproducible flags; source and binary checksums optional.</w:t>
+      </w:r>
+    </w:p>
+    <w:p>
+      <w:pPr>
+        <w:pStyle w:val="ListParagraph"/>
+        <w:numPr>
+          <w:ilvl w:val="1"/>
+          <w:numId w:val="5"/>
+        </w:numPr>
+        <w:rPr>
+          <w:sz w:val="24"/>
+          <w:szCs w:val="24"/>
+          <w:lang w:val="en-US"/>
+        </w:rPr>
+      </w:pPr>
+      <w:r>
+        <w:rPr>
+          <w:b/>
+          <w:bCs/>
+          <w:sz w:val="24"/>
+          <w:szCs w:val="24"/>
+          <w:lang w:val="en-US"/>
+        </w:rPr>
+        <w:t xml:space="preserve"> Denial of Service Protections</w:t>
+      </w:r>
+    </w:p>
+    <w:p>
+      <w:pPr>
+        <w:numPr>
+          <w:ilvl w:val="2"/>
+          <w:numId w:val="5"/>
+        </w:numPr>
+        <w:rPr>
+          <w:sz w:val="24"/>
+          <w:szCs w:val="24"/>
+          <w:lang w:val="en-US"/>
+        </w:rPr>
+      </w:pPr>
+      <w:r>
+        <w:rPr>
+          <w:sz w:val="24"/>
+          <w:szCs w:val="24"/>
+          <w:lang w:val="en-US"/>
+        </w:rPr>
+        <w:t xml:space="preserve">CLI guardrails: hard cap on N can be set </w:t>
+      </w:r>
+      <w:r>
+        <w:rPr>
+          <w:sz w:val="24"/>
+          <w:szCs w:val="24"/>
+          <w:lang w:val="en-US"/>
+        </w:rPr>
+        <w:t xml:space="preserve">, </w:t>
+      </w:r>
+      <w:r>
+        <w:rPr>
+          <w:sz w:val="24"/>
+          <w:szCs w:val="24"/>
+          <w:lang w:val="en-US"/>
+        </w:rPr>
+        <w:t>and --timeout for graceful abort.</w:t>
       </w:r>
     </w:p>
     <w:p>
@@ -1962,16 +2459,274 @@
           <w:ilvl w:val="0"/>
           <w:numId w:val="5"/>
         </w:numPr>
+        <w:rPr>
+          <w:sz w:val="24"/>
+          <w:szCs w:val="24"/>
+        </w:rPr>
       </w:pPr>
       <w:r>
         <w:rPr>
           <w:b/>
+          <w:sz w:val="24"/>
+          <w:szCs w:val="24"/>
         </w:rPr>
         <w:t>Scalability</w:t>
       </w:r>
       <w:r>
+        <w:rPr>
+          <w:sz w:val="24"/>
+          <w:szCs w:val="24"/>
+        </w:rPr>
         <w:t>: The system's ability to handle an increased workload or number of users.</w:t>
       </w:r>
+    </w:p>
+    <w:p>
+      <w:pPr>
+        <w:pStyle w:val="ListParagraph"/>
+        <w:numPr>
+          <w:ilvl w:val="0"/>
+          <w:numId w:val="23"/>
+        </w:numPr>
+        <w:rPr>
+          <w:sz w:val="24"/>
+          <w:szCs w:val="24"/>
+          <w:lang w:val="en-US"/>
+        </w:rPr>
+      </w:pPr>
+      <w:r>
+        <w:rPr>
+          <w:b/>
+          <w:bCs/>
+          <w:sz w:val="24"/>
+          <w:szCs w:val="24"/>
+          <w:lang w:val="en-US"/>
+        </w:rPr>
+        <w:lastRenderedPageBreak/>
+        <w:t>Configurable N</w:t>
+      </w:r>
+    </w:p>
+    <w:p>
+      <w:pPr>
+        <w:pStyle w:val="ListParagraph"/>
+        <w:numPr>
+          <w:ilvl w:val="0"/>
+          <w:numId w:val="25"/>
+        </w:numPr>
+        <w:rPr>
+          <w:sz w:val="24"/>
+          <w:szCs w:val="24"/>
+          <w:lang w:val="en-US"/>
+        </w:rPr>
+      </w:pPr>
+      <w:r>
+        <w:rPr>
+          <w:sz w:val="24"/>
+          <w:szCs w:val="24"/>
+          <w:lang w:val="en-US"/>
+        </w:rPr>
+        <w:t>Must</w:t>
+      </w:r>
+      <w:r>
+        <w:rPr>
+          <w:i/>
+          <w:iCs/>
+          <w:sz w:val="24"/>
+          <w:szCs w:val="24"/>
+          <w:lang w:val="en-US"/>
+        </w:rPr>
+        <w:t xml:space="preserve"> </w:t>
+      </w:r>
+      <w:r>
+        <w:rPr>
+          <w:sz w:val="24"/>
+          <w:szCs w:val="24"/>
+          <w:lang w:val="en-US"/>
+        </w:rPr>
+        <w:t>allow N to be supplied via CLI; system operates identically for any N up to available memory.</w:t>
+      </w:r>
+    </w:p>
+    <w:p>
+      <w:pPr>
+        <w:pStyle w:val="ListParagraph"/>
+        <w:numPr>
+          <w:ilvl w:val="0"/>
+          <w:numId w:val="23"/>
+        </w:numPr>
+        <w:rPr>
+          <w:sz w:val="24"/>
+          <w:szCs w:val="24"/>
+          <w:lang w:val="en-US"/>
+        </w:rPr>
+      </w:pPr>
+      <w:r>
+        <w:rPr>
+          <w:b/>
+          <w:bCs/>
+          <w:sz w:val="24"/>
+          <w:szCs w:val="24"/>
+          <w:lang w:val="en-US"/>
+        </w:rPr>
+        <w:t>Memory Footprint Controls</w:t>
+      </w:r>
+    </w:p>
+    <w:p>
+      <w:pPr>
+        <w:pStyle w:val="ListParagraph"/>
+        <w:numPr>
+          <w:ilvl w:val="0"/>
+          <w:numId w:val="25"/>
+        </w:numPr>
+        <w:rPr>
+          <w:sz w:val="24"/>
+          <w:szCs w:val="24"/>
+          <w:lang w:val="en-US"/>
+        </w:rPr>
+      </w:pPr>
+      <w:r>
+        <w:rPr>
+          <w:sz w:val="24"/>
+          <w:szCs w:val="24"/>
+          <w:lang w:val="en-US"/>
+        </w:rPr>
+        <w:t>Switch “column mode” (store only needed columns for analyses) to reduce memory by ≥40</w:t>
+      </w:r>
+      <w:r>
+        <w:rPr>
+          <w:b/>
+          <w:bCs/>
+          <w:sz w:val="24"/>
+          <w:szCs w:val="24"/>
+          <w:lang w:val="en-US"/>
+        </w:rPr>
+        <w:t>%</w:t>
+      </w:r>
+      <w:r>
+        <w:rPr>
+          <w:sz w:val="24"/>
+          <w:szCs w:val="24"/>
+          <w:lang w:val="en-US"/>
+        </w:rPr>
+        <w:t xml:space="preserve"> vs storing full </w:t>
+      </w:r>
+      <w:r>
+        <w:rPr>
+          <w:sz w:val="24"/>
+          <w:szCs w:val="24"/>
+          <w:lang w:val="en-US"/>
+        </w:rPr>
+        <w:t>and r</w:t>
+      </w:r>
+      <w:r>
+        <w:rPr>
+          <w:sz w:val="24"/>
+          <w:szCs w:val="24"/>
+          <w:lang w:val="en-US"/>
+        </w:rPr>
+        <w:t>ecord objects and feature flag or CLI --columns age</w:t>
+      </w:r>
+      <w:r>
+        <w:rPr>
+          <w:sz w:val="24"/>
+          <w:szCs w:val="24"/>
+          <w:lang w:val="en-US"/>
+        </w:rPr>
+        <w:t xml:space="preserve"> </w:t>
+      </w:r>
+      <w:r>
+        <w:rPr>
+          <w:sz w:val="24"/>
+          <w:szCs w:val="24"/>
+          <w:lang w:val="en-US"/>
+        </w:rPr>
+        <w:t>,bmi,</w:t>
+      </w:r>
+      <w:r>
+        <w:rPr>
+          <w:sz w:val="24"/>
+          <w:szCs w:val="24"/>
+          <w:lang w:val="en-US"/>
+        </w:rPr>
+        <w:t xml:space="preserve"> </w:t>
+      </w:r>
+      <w:r>
+        <w:rPr>
+          <w:sz w:val="24"/>
+          <w:szCs w:val="24"/>
+          <w:lang w:val="en-US"/>
+        </w:rPr>
+        <w:t>children</w:t>
+      </w:r>
+      <w:r>
+        <w:rPr>
+          <w:sz w:val="24"/>
+          <w:szCs w:val="24"/>
+          <w:lang w:val="en-US"/>
+        </w:rPr>
+        <w:t xml:space="preserve"> </w:t>
+      </w:r>
+      <w:r>
+        <w:rPr>
+          <w:sz w:val="24"/>
+          <w:szCs w:val="24"/>
+          <w:lang w:val="en-US"/>
+        </w:rPr>
+        <w:t>,charges.</w:t>
+      </w:r>
+    </w:p>
+    <w:p>
+      <w:pPr>
+        <w:pStyle w:val="ListParagraph"/>
+        <w:numPr>
+          <w:ilvl w:val="0"/>
+          <w:numId w:val="23"/>
+        </w:numPr>
+        <w:rPr>
+          <w:sz w:val="24"/>
+          <w:szCs w:val="24"/>
+          <w:lang w:val="en-US"/>
+        </w:rPr>
+      </w:pPr>
+      <w:r>
+        <w:rPr>
+          <w:b/>
+          <w:bCs/>
+          <w:sz w:val="24"/>
+          <w:szCs w:val="24"/>
+          <w:lang w:val="en-US"/>
+        </w:rPr>
+        <w:t>Streaming Mode (Roadmap)</w:t>
+      </w:r>
+    </w:p>
+    <w:p>
+      <w:pPr>
+        <w:pStyle w:val="ListParagraph"/>
+        <w:numPr>
+          <w:ilvl w:val="0"/>
+          <w:numId w:val="25"/>
+        </w:numPr>
+        <w:rPr>
+          <w:sz w:val="24"/>
+          <w:szCs w:val="24"/>
+          <w:lang w:val="en-US"/>
+        </w:rPr>
+      </w:pPr>
+      <w:r>
+        <w:rPr>
+          <w:sz w:val="24"/>
+          <w:szCs w:val="24"/>
+          <w:lang w:val="en-US"/>
+        </w:rPr>
+        <w:t>All metrics/hypotheses except percentiles can be computed streaming in O(1) space. SDD documents separable calculators to enable later refactor without redesign.</w:t>
+      </w:r>
+    </w:p>
+    <w:p>
+      <w:pPr>
+        <w:ind w:left="720"/>
+        <w:rPr>
+          <w:sz w:val="24"/>
+          <w:szCs w:val="24"/>
+        </w:rPr>
+      </w:pPr>
     </w:p>
     <w:p>
       <w:pPr>
@@ -1979,23 +2734,409 @@
           <w:ilvl w:val="0"/>
           <w:numId w:val="5"/>
         </w:numPr>
+        <w:rPr>
+          <w:sz w:val="24"/>
+          <w:szCs w:val="24"/>
+        </w:rPr>
       </w:pPr>
       <w:r>
         <w:rPr>
           <w:b/>
+          <w:sz w:val="24"/>
+          <w:szCs w:val="24"/>
         </w:rPr>
         <w:t>Reliability and availability</w:t>
       </w:r>
       <w:r>
-        <w:t xml:space="preserve">: How often the system is available and how </w:t>
-      </w:r>
-      <w:proofErr w:type="gramStart"/>
-      <w:r>
-        <w:t>it</w:t>
-      </w:r>
-      <w:proofErr w:type="gramEnd"/>
-      <w:r>
-        <w:t xml:space="preserve"> recovers from failure.</w:t>
+        <w:rPr>
+          <w:sz w:val="24"/>
+          <w:szCs w:val="24"/>
+        </w:rPr>
+        <w:t>: How often the system is available and how it recovers from failure.</w:t>
+      </w:r>
+    </w:p>
+    <w:p>
+      <w:pPr>
+        <w:pStyle w:val="NormalWeb"/>
+        <w:numPr>
+          <w:ilvl w:val="1"/>
+          <w:numId w:val="5"/>
+        </w:numPr>
+        <w:spacing w:before="0" w:beforeAutospacing="0" w:after="0" w:afterAutospacing="0"/>
+        <w:rPr>
+          <w:rFonts w:ascii="Arial" w:hAnsi="Arial" w:cs="Arial"/>
+        </w:rPr>
+      </w:pPr>
+      <w:r>
+        <w:rPr>
+          <w:rStyle w:val="Strong"/>
+          <w:rFonts w:ascii="Arial" w:hAnsi="Arial" w:cs="Arial"/>
+        </w:rPr>
+        <w:t>Deterministic Output</w:t>
+      </w:r>
+    </w:p>
+    <w:p>
+      <w:pPr>
+        <w:pStyle w:val="NormalWeb"/>
+        <w:numPr>
+          <w:ilvl w:val="2"/>
+          <w:numId w:val="5"/>
+        </w:numPr>
+        <w:spacing w:before="0" w:beforeAutospacing="0" w:after="0" w:afterAutospacing="0"/>
+        <w:rPr>
+          <w:rFonts w:ascii="Arial" w:hAnsi="Arial" w:cs="Arial"/>
+        </w:rPr>
+      </w:pPr>
+      <w:r>
+        <w:rPr>
+          <w:rFonts w:ascii="Arial" w:hAnsi="Arial" w:cs="Arial"/>
+        </w:rPr>
+        <w:t>Given same file + N, outputs are byte-for-byte identical (no randomized tie-breaks).</w:t>
+      </w:r>
+    </w:p>
+    <w:p>
+      <w:pPr>
+        <w:pStyle w:val="NormalWeb"/>
+        <w:numPr>
+          <w:ilvl w:val="0"/>
+          <w:numId w:val="23"/>
+        </w:numPr>
+        <w:spacing w:before="0" w:beforeAutospacing="0" w:after="0" w:afterAutospacing="0"/>
+        <w:rPr>
+          <w:rFonts w:ascii="Arial" w:hAnsi="Arial" w:cs="Arial"/>
+        </w:rPr>
+      </w:pPr>
+      <w:r>
+        <w:rPr>
+          <w:rStyle w:val="Strong"/>
+          <w:rFonts w:ascii="Arial" w:hAnsi="Arial" w:cs="Arial"/>
+        </w:rPr>
+        <w:t>Input Robustness</w:t>
+      </w:r>
+    </w:p>
+    <w:p>
+      <w:pPr>
+        <w:pStyle w:val="NormalWeb"/>
+        <w:numPr>
+          <w:ilvl w:val="2"/>
+          <w:numId w:val="5"/>
+        </w:numPr>
+        <w:spacing w:before="0" w:beforeAutospacing="0" w:after="0" w:afterAutospacing="0"/>
+        <w:rPr>
+          <w:rFonts w:ascii="Arial" w:hAnsi="Arial" w:cs="Arial"/>
+        </w:rPr>
+      </w:pPr>
+      <w:r>
+        <w:rPr>
+          <w:rFonts w:ascii="Arial" w:hAnsi="Arial" w:cs="Arial"/>
+        </w:rPr>
+        <w:t>Blank lines</w:t>
+      </w:r>
+      <w:r>
+        <w:rPr>
+          <w:rFonts w:ascii="Arial" w:hAnsi="Arial" w:cs="Arial"/>
+        </w:rPr>
+        <w:t xml:space="preserve"> should be</w:t>
+      </w:r>
+      <w:r>
+        <w:rPr>
+          <w:rFonts w:ascii="Arial" w:hAnsi="Arial" w:cs="Arial"/>
+        </w:rPr>
+        <w:t xml:space="preserve"> ignored; malformed rows counted </w:t>
+      </w:r>
+      <w:r>
+        <w:rPr>
+          <w:rFonts w:ascii="Arial" w:hAnsi="Arial" w:cs="Arial"/>
+        </w:rPr>
+        <w:t>and i</w:t>
+      </w:r>
+      <w:r>
+        <w:rPr>
+          <w:rFonts w:ascii="Arial" w:hAnsi="Arial" w:cs="Arial"/>
+        </w:rPr>
+        <w:t>f a required field can’t be parsed, row is skipped; run c</w:t>
+      </w:r>
+      <w:r>
+        <w:rPr>
+          <w:rFonts w:ascii="Arial" w:hAnsi="Arial" w:cs="Arial"/>
+        </w:rPr>
+        <w:t>on</w:t>
+      </w:r>
+      <w:r>
+        <w:rPr>
+          <w:rFonts w:ascii="Arial" w:hAnsi="Arial" w:cs="Arial"/>
+        </w:rPr>
+        <w:t>tinues.</w:t>
+      </w:r>
+    </w:p>
+    <w:p>
+      <w:pPr>
+        <w:pStyle w:val="NormalWeb"/>
+        <w:numPr>
+          <w:ilvl w:val="0"/>
+          <w:numId w:val="23"/>
+        </w:numPr>
+        <w:spacing w:before="0" w:beforeAutospacing="0" w:after="0" w:afterAutospacing="0"/>
+        <w:rPr>
+          <w:rFonts w:ascii="Arial" w:hAnsi="Arial" w:cs="Arial"/>
+        </w:rPr>
+      </w:pPr>
+      <w:r>
+        <w:rPr>
+          <w:rStyle w:val="Strong"/>
+          <w:rFonts w:ascii="Arial" w:hAnsi="Arial" w:cs="Arial"/>
+        </w:rPr>
+        <w:t>Failure Handling</w:t>
+      </w:r>
+    </w:p>
+    <w:p>
+      <w:pPr>
+        <w:pStyle w:val="NormalWeb"/>
+        <w:numPr>
+          <w:ilvl w:val="2"/>
+          <w:numId w:val="5"/>
+        </w:numPr>
+        <w:spacing w:before="0" w:beforeAutospacing="0" w:after="0" w:afterAutospacing="0"/>
+        <w:rPr>
+          <w:rFonts w:ascii="Arial" w:hAnsi="Arial" w:cs="Arial"/>
+        </w:rPr>
+      </w:pPr>
+      <w:r>
+        <w:rPr>
+          <w:rStyle w:val="Emphasis"/>
+          <w:rFonts w:ascii="Arial" w:hAnsi="Arial" w:cs="Arial"/>
+          <w:i w:val="0"/>
+          <w:iCs w:val="0"/>
+        </w:rPr>
+        <w:t xml:space="preserve">File not found </w:t>
+      </w:r>
+      <w:r>
+        <w:rPr>
+          <w:rStyle w:val="Emphasis"/>
+          <w:rFonts w:ascii="Arial" w:hAnsi="Arial" w:cs="Arial"/>
+          <w:i w:val="0"/>
+          <w:iCs w:val="0"/>
+        </w:rPr>
+        <w:t>should</w:t>
+      </w:r>
+      <w:r>
+        <w:rPr>
+          <w:rStyle w:val="Emphasis"/>
+          <w:rFonts w:ascii="Arial" w:hAnsi="Arial" w:cs="Arial"/>
+        </w:rPr>
+        <w:t xml:space="preserve"> </w:t>
+      </w:r>
+      <w:r>
+        <w:rPr>
+          <w:rStyle w:val="Emphasis"/>
+          <w:rFonts w:ascii="Arial" w:hAnsi="Arial" w:cs="Arial"/>
+          <w:i w:val="0"/>
+          <w:iCs w:val="0"/>
+        </w:rPr>
+        <w:t xml:space="preserve">be </w:t>
+      </w:r>
+      <w:r>
+        <w:rPr>
+          <w:rFonts w:ascii="Arial" w:hAnsi="Arial" w:cs="Arial"/>
+        </w:rPr>
+        <w:t xml:space="preserve">clear error </w:t>
+      </w:r>
+      <w:r>
+        <w:rPr>
+          <w:rFonts w:ascii="Arial" w:hAnsi="Arial" w:cs="Arial"/>
+        </w:rPr>
+        <w:t xml:space="preserve">and </w:t>
+      </w:r>
+      <w:r>
+        <w:rPr>
+          <w:rFonts w:ascii="Arial" w:hAnsi="Arial" w:cs="Arial"/>
+        </w:rPr>
+        <w:t>non-zero exit code.</w:t>
+      </w:r>
+    </w:p>
+    <w:p>
+      <w:pPr>
+        <w:pStyle w:val="NormalWeb"/>
+        <w:numPr>
+          <w:ilvl w:val="2"/>
+          <w:numId w:val="5"/>
+        </w:numPr>
+        <w:spacing w:before="0" w:beforeAutospacing="0" w:after="0" w:afterAutospacing="0"/>
+        <w:rPr>
+          <w:rFonts w:ascii="Arial" w:hAnsi="Arial" w:cs="Arial"/>
+        </w:rPr>
+      </w:pPr>
+      <w:r>
+        <w:rPr>
+          <w:rStyle w:val="Emphasis"/>
+          <w:rFonts w:ascii="Arial" w:hAnsi="Arial" w:cs="Arial"/>
+          <w:i w:val="0"/>
+          <w:iCs w:val="0"/>
+        </w:rPr>
+        <w:t>Numeric edge cases</w:t>
+      </w:r>
+      <w:r>
+        <w:rPr>
+          <w:rStyle w:val="Emphasis"/>
+          <w:rFonts w:ascii="Arial" w:hAnsi="Arial" w:cs="Arial"/>
+          <w:i w:val="0"/>
+          <w:iCs w:val="0"/>
+        </w:rPr>
+        <w:t xml:space="preserve"> should be</w:t>
+      </w:r>
+      <w:r>
+        <w:rPr>
+          <w:rStyle w:val="Emphasis"/>
+          <w:rFonts w:ascii="Arial" w:hAnsi="Arial" w:cs="Arial"/>
+        </w:rPr>
+        <w:t xml:space="preserve"> </w:t>
+      </w:r>
+      <w:r>
+        <w:rPr>
+          <w:rFonts w:ascii="Arial" w:hAnsi="Arial" w:cs="Arial"/>
+        </w:rPr>
+        <w:t>division-by-zero</w:t>
+      </w:r>
+      <w:r>
+        <w:rPr>
+          <w:rFonts w:ascii="Arial" w:hAnsi="Arial" w:cs="Arial"/>
+        </w:rPr>
+        <w:t>.</w:t>
+      </w:r>
+      <w:r>
+        <w:rPr>
+          <w:rFonts w:ascii="Arial" w:hAnsi="Arial" w:cs="Arial"/>
+        </w:rPr>
+        <w:t xml:space="preserve"> </w:t>
+      </w:r>
+    </w:p>
+    <w:p>
+      <w:pPr>
+        <w:pStyle w:val="NormalWeb"/>
+        <w:numPr>
+          <w:ilvl w:val="1"/>
+          <w:numId w:val="5"/>
+        </w:numPr>
+        <w:spacing w:before="0" w:beforeAutospacing="0" w:after="0" w:afterAutospacing="0"/>
+        <w:rPr>
+          <w:rFonts w:ascii="Arial" w:hAnsi="Arial" w:cs="Arial"/>
+        </w:rPr>
+      </w:pPr>
+      <w:r>
+        <w:rPr>
+          <w:rStyle w:val="Strong"/>
+          <w:rFonts w:ascii="Arial" w:hAnsi="Arial" w:cs="Arial"/>
+        </w:rPr>
+        <w:t>Test Coverage</w:t>
+      </w:r>
+    </w:p>
+    <w:p>
+      <w:pPr>
+        <w:pStyle w:val="NormalWeb"/>
+        <w:numPr>
+          <w:ilvl w:val="2"/>
+          <w:numId w:val="5"/>
+        </w:numPr>
+        <w:spacing w:before="0" w:beforeAutospacing="0" w:after="0" w:afterAutospacing="0"/>
+        <w:rPr>
+          <w:rFonts w:ascii="Arial" w:hAnsi="Arial" w:cs="Arial"/>
+        </w:rPr>
+      </w:pPr>
+      <w:r>
+        <w:rPr>
+          <w:rStyle w:val="Strong"/>
+          <w:rFonts w:ascii="Arial" w:hAnsi="Arial" w:cs="Arial"/>
+          <w:b w:val="0"/>
+          <w:bCs w:val="0"/>
+        </w:rPr>
+        <w:t>≥85%</w:t>
+      </w:r>
+      <w:r>
+        <w:rPr>
+          <w:rFonts w:ascii="Arial" w:hAnsi="Arial" w:cs="Arial"/>
+        </w:rPr>
+        <w:t xml:space="preserve"> line coverage for statistics, histograms, grouping, regression, and fairness logic</w:t>
+      </w:r>
+      <w:r>
+        <w:rPr>
+          <w:rFonts w:ascii="Arial" w:hAnsi="Arial" w:cs="Arial"/>
+        </w:rPr>
+        <w:t xml:space="preserve"> so u</w:t>
+      </w:r>
+      <w:r>
+        <w:rPr>
+          <w:rFonts w:ascii="Arial" w:hAnsi="Arial" w:cs="Arial"/>
+        </w:rPr>
+        <w:t xml:space="preserve">nit tests + property </w:t>
+      </w:r>
+    </w:p>
+    <w:p>
+      <w:pPr>
+        <w:pStyle w:val="NormalWeb"/>
+        <w:numPr>
+          <w:ilvl w:val="1"/>
+          <w:numId w:val="5"/>
+        </w:numPr>
+        <w:spacing w:before="0" w:beforeAutospacing="0" w:after="0" w:afterAutospacing="0"/>
+        <w:rPr>
+          <w:rFonts w:ascii="Arial" w:hAnsi="Arial" w:cs="Arial"/>
+        </w:rPr>
+      </w:pPr>
+      <w:r>
+        <w:rPr>
+          <w:rStyle w:val="Strong"/>
+          <w:rFonts w:ascii="Arial" w:hAnsi="Arial" w:cs="Arial"/>
+        </w:rPr>
+        <w:t>Logging &amp; Observability</w:t>
+      </w:r>
+    </w:p>
+    <w:p>
+      <w:pPr>
+        <w:pStyle w:val="NormalWeb"/>
+        <w:numPr>
+          <w:ilvl w:val="2"/>
+          <w:numId w:val="5"/>
+        </w:numPr>
+        <w:spacing w:before="0" w:beforeAutospacing="0" w:after="0" w:afterAutospacing="0"/>
+        <w:rPr>
+          <w:rFonts w:ascii="Arial" w:hAnsi="Arial" w:cs="Arial"/>
+        </w:rPr>
+      </w:pPr>
+      <w:r>
+        <w:rPr>
+          <w:rFonts w:ascii="Arial" w:hAnsi="Arial" w:cs="Arial"/>
+        </w:rPr>
+        <w:t>I</w:t>
+      </w:r>
+      <w:r>
+        <w:rPr>
+          <w:rFonts w:ascii="Arial" w:hAnsi="Arial" w:cs="Arial"/>
+        </w:rPr>
+        <w:t>nfo</w:t>
+      </w:r>
+      <w:r>
+        <w:rPr>
+          <w:rFonts w:ascii="Arial" w:hAnsi="Arial" w:cs="Arial"/>
+        </w:rPr>
+        <w:t xml:space="preserve"> </w:t>
+      </w:r>
+      <w:r>
+        <w:rPr>
+          <w:rFonts w:ascii="Arial" w:hAnsi="Arial" w:cs="Arial"/>
+        </w:rPr>
+        <w:t xml:space="preserve">,Warn </w:t>
+      </w:r>
+      <w:r>
+        <w:rPr>
+          <w:rFonts w:ascii="Arial" w:hAnsi="Arial" w:cs="Arial"/>
+        </w:rPr>
+        <w:t>, D</w:t>
+      </w:r>
+      <w:r>
+        <w:rPr>
+          <w:rFonts w:ascii="Arial" w:hAnsi="Arial" w:cs="Arial"/>
+        </w:rPr>
+        <w:t>ebug</w:t>
       </w:r>
     </w:p>
     <w:p>
@@ -2004,18 +3145,280 @@
           <w:ilvl w:val="0"/>
           <w:numId w:val="5"/>
         </w:numPr>
+        <w:rPr>
+          <w:sz w:val="24"/>
+          <w:szCs w:val="24"/>
+        </w:rPr>
       </w:pPr>
       <w:r>
         <w:rPr>
           <w:b/>
+          <w:sz w:val="24"/>
+          <w:szCs w:val="24"/>
         </w:rPr>
         <w:t>Usability:</w:t>
       </w:r>
       <w:r>
+        <w:rPr>
+          <w:sz w:val="24"/>
+          <w:szCs w:val="24"/>
+        </w:rPr>
         <w:t xml:space="preserve"> How easy and intuitive the system is for the user. </w:t>
       </w:r>
     </w:p>
-    <w:p/>
+    <w:p>
+      <w:pPr>
+        <w:pStyle w:val="NormalWeb"/>
+        <w:numPr>
+          <w:ilvl w:val="1"/>
+          <w:numId w:val="5"/>
+        </w:numPr>
+        <w:spacing w:before="0" w:beforeAutospacing="0" w:after="0" w:afterAutospacing="0"/>
+        <w:rPr>
+          <w:rFonts w:ascii="Arial" w:hAnsi="Arial" w:cs="Arial"/>
+        </w:rPr>
+      </w:pPr>
+      <w:r>
+        <w:rPr>
+          <w:rStyle w:val="Strong"/>
+          <w:rFonts w:ascii="Arial" w:hAnsi="Arial" w:cs="Arial"/>
+        </w:rPr>
+        <w:t>Output Readability</w:t>
+      </w:r>
+    </w:p>
+    <w:p>
+      <w:pPr>
+        <w:pStyle w:val="NormalWeb"/>
+        <w:numPr>
+          <w:ilvl w:val="2"/>
+          <w:numId w:val="5"/>
+        </w:numPr>
+        <w:spacing w:before="0" w:beforeAutospacing="0" w:after="0" w:afterAutospacing="0"/>
+        <w:rPr>
+          <w:rFonts w:ascii="Arial" w:hAnsi="Arial" w:cs="Arial"/>
+        </w:rPr>
+      </w:pPr>
+      <w:r>
+        <w:rPr>
+          <w:rFonts w:ascii="Arial" w:hAnsi="Arial" w:cs="Arial"/>
+        </w:rPr>
+        <w:t>Stable, aligned columns; thousand-separators for money; 2–4 decimal places where meaningful.</w:t>
+      </w:r>
+    </w:p>
+    <w:p>
+      <w:pPr>
+        <w:pStyle w:val="NormalWeb"/>
+        <w:numPr>
+          <w:ilvl w:val="1"/>
+          <w:numId w:val="5"/>
+        </w:numPr>
+        <w:spacing w:before="0" w:beforeAutospacing="0" w:after="0" w:afterAutospacing="0"/>
+        <w:rPr>
+          <w:rFonts w:ascii="Arial" w:hAnsi="Arial" w:cs="Arial"/>
+        </w:rPr>
+      </w:pPr>
+      <w:r>
+        <w:rPr>
+          <w:rStyle w:val="Strong"/>
+          <w:rFonts w:ascii="Arial" w:hAnsi="Arial" w:cs="Arial"/>
+        </w:rPr>
+        <w:t>Text-Only Visuals</w:t>
+      </w:r>
+    </w:p>
+    <w:p>
+      <w:pPr>
+        <w:pStyle w:val="NormalWeb"/>
+        <w:numPr>
+          <w:ilvl w:val="2"/>
+          <w:numId w:val="5"/>
+        </w:numPr>
+        <w:spacing w:before="0" w:beforeAutospacing="0" w:after="0" w:afterAutospacing="0"/>
+        <w:rPr>
+          <w:rFonts w:ascii="Arial" w:hAnsi="Arial" w:cs="Arial"/>
+        </w:rPr>
+      </w:pPr>
+      <w:r>
+        <w:rPr>
+          <w:rFonts w:ascii="Arial" w:hAnsi="Arial" w:cs="Arial"/>
+        </w:rPr>
+        <w:t>Horizontal/vertical histograms render</w:t>
+      </w:r>
+      <w:r>
+        <w:rPr>
+          <w:rFonts w:ascii="Arial" w:hAnsi="Arial" w:cs="Arial"/>
+        </w:rPr>
+        <w:t xml:space="preserve">ed </w:t>
+      </w:r>
+      <w:r>
+        <w:rPr>
+          <w:rFonts w:ascii="Arial" w:hAnsi="Arial" w:cs="Arial"/>
+        </w:rPr>
+        <w:t>with counts printed</w:t>
+      </w:r>
+      <w:r>
+        <w:rPr>
+          <w:rFonts w:ascii="Arial" w:hAnsi="Arial" w:cs="Arial"/>
+        </w:rPr>
+        <w:t>.</w:t>
+      </w:r>
+    </w:p>
+    <w:p>
+      <w:pPr>
+        <w:pStyle w:val="NormalWeb"/>
+        <w:numPr>
+          <w:ilvl w:val="1"/>
+          <w:numId w:val="5"/>
+        </w:numPr>
+        <w:spacing w:before="0" w:beforeAutospacing="0" w:after="0" w:afterAutospacing="0"/>
+        <w:rPr>
+          <w:rFonts w:ascii="Arial" w:hAnsi="Arial" w:cs="Arial"/>
+        </w:rPr>
+      </w:pPr>
+      <w:r>
+        <w:rPr>
+          <w:rStyle w:val="Strong"/>
+          <w:rFonts w:ascii="Arial" w:hAnsi="Arial" w:cs="Arial"/>
+        </w:rPr>
+        <w:t>U-4 Error Messages</w:t>
+      </w:r>
+    </w:p>
+    <w:p>
+      <w:pPr>
+        <w:pStyle w:val="NormalWeb"/>
+        <w:numPr>
+          <w:ilvl w:val="2"/>
+          <w:numId w:val="5"/>
+        </w:numPr>
+        <w:spacing w:before="0" w:beforeAutospacing="0" w:after="0" w:afterAutospacing="0"/>
+        <w:rPr>
+          <w:rFonts w:ascii="Arial" w:hAnsi="Arial" w:cs="Arial"/>
+        </w:rPr>
+      </w:pPr>
+      <w:r>
+        <w:rPr>
+          <w:rFonts w:ascii="Arial" w:hAnsi="Arial" w:cs="Arial"/>
+        </w:rPr>
+        <w:t xml:space="preserve">Actionable, single-line: </w:t>
+      </w:r>
+      <w:r>
+        <w:rPr>
+          <w:rStyle w:val="HTMLCode"/>
+          <w:rFonts w:ascii="Arial" w:hAnsi="Arial" w:cs="Arial"/>
+          <w:sz w:val="24"/>
+          <w:szCs w:val="24"/>
+        </w:rPr>
+        <w:t>ERROR: insurance.csv not found. Try: java InsuranceAnalysis &lt;path&gt; [N]</w:t>
+      </w:r>
+    </w:p>
+    <w:p>
+      <w:pPr>
+        <w:pStyle w:val="NormalWeb"/>
+        <w:numPr>
+          <w:ilvl w:val="1"/>
+          <w:numId w:val="5"/>
+        </w:numPr>
+        <w:spacing w:before="0" w:beforeAutospacing="0" w:after="0" w:afterAutospacing="0"/>
+        <w:rPr>
+          <w:rFonts w:ascii="Arial" w:hAnsi="Arial" w:cs="Arial"/>
+        </w:rPr>
+      </w:pPr>
+      <w:r>
+        <w:rPr>
+          <w:rStyle w:val="Strong"/>
+          <w:rFonts w:ascii="Arial" w:hAnsi="Arial" w:cs="Arial"/>
+        </w:rPr>
+        <w:t>Accessibility</w:t>
+      </w:r>
+    </w:p>
+    <w:p>
+      <w:pPr>
+        <w:pStyle w:val="NormalWeb"/>
+        <w:numPr>
+          <w:ilvl w:val="2"/>
+          <w:numId w:val="5"/>
+        </w:numPr>
+        <w:spacing w:before="0" w:beforeAutospacing="0" w:after="0" w:afterAutospacing="0"/>
+        <w:rPr>
+          <w:rFonts w:ascii="Arial" w:hAnsi="Arial" w:cs="Arial"/>
+        </w:rPr>
+      </w:pPr>
+      <w:r>
+        <w:rPr>
+          <w:rFonts w:ascii="Arial" w:hAnsi="Arial" w:cs="Arial"/>
+        </w:rPr>
+        <w:t>No reliance on color; all semantics expressed via text and symbols.</w:t>
+      </w:r>
+    </w:p>
+    <w:p>
+      <w:pPr>
+        <w:pStyle w:val="NormalWeb"/>
+        <w:numPr>
+          <w:ilvl w:val="2"/>
+          <w:numId w:val="5"/>
+        </w:numPr>
+        <w:spacing w:before="0" w:beforeAutospacing="0" w:after="0" w:afterAutospacing="0"/>
+        <w:rPr>
+          <w:rFonts w:ascii="Arial" w:hAnsi="Arial" w:cs="Arial"/>
+        </w:rPr>
+      </w:pPr>
+      <w:r>
+        <w:rPr>
+          <w:rFonts w:ascii="Arial" w:hAnsi="Arial" w:cs="Arial"/>
+        </w:rPr>
+        <w:t>Locale-safe numeric formatting uses</w:t>
+      </w:r>
+      <w:r>
+        <w:rPr>
+          <w:rFonts w:ascii="Arial" w:hAnsi="Arial" w:cs="Arial"/>
+        </w:rPr>
+        <w:t>.</w:t>
+      </w:r>
+    </w:p>
+    <w:p>
+      <w:pPr>
+        <w:pStyle w:val="NormalWeb"/>
+        <w:numPr>
+          <w:ilvl w:val="1"/>
+          <w:numId w:val="5"/>
+        </w:numPr>
+        <w:spacing w:before="0" w:beforeAutospacing="0" w:after="0" w:afterAutospacing="0"/>
+        <w:rPr>
+          <w:rFonts w:ascii="Arial" w:hAnsi="Arial" w:cs="Arial"/>
+        </w:rPr>
+      </w:pPr>
+      <w:r>
+        <w:rPr>
+          <w:rStyle w:val="Strong"/>
+          <w:rFonts w:ascii="Arial" w:hAnsi="Arial" w:cs="Arial"/>
+        </w:rPr>
+        <w:t>Deterministic Sorting &amp; Labels</w:t>
+      </w:r>
+    </w:p>
+    <w:p>
+      <w:pPr>
+        <w:pStyle w:val="NormalWeb"/>
+        <w:numPr>
+          <w:ilvl w:val="2"/>
+          <w:numId w:val="5"/>
+        </w:numPr>
+        <w:spacing w:before="0" w:beforeAutospacing="0" w:after="0" w:afterAutospacing="0"/>
+        <w:rPr>
+          <w:rFonts w:ascii="Arial" w:hAnsi="Arial" w:cs="Arial"/>
+        </w:rPr>
+      </w:pPr>
+      <w:r>
+        <w:rPr>
+          <w:rFonts w:ascii="Arial" w:hAnsi="Arial" w:cs="Arial"/>
+        </w:rPr>
+        <w:t xml:space="preserve">Regions and bins reported in consistent </w:t>
+      </w:r>
+      <w:r>
+        <w:rPr>
+          <w:rFonts w:ascii="Arial" w:hAnsi="Arial" w:cs="Arial"/>
+        </w:rPr>
+        <w:t>patterns.</w:t>
+      </w:r>
+    </w:p>
     <w:p/>
     <w:sectPr>
       <w:pgSz w:w="12240" w:h="15840"/>
@@ -2256,6 +3659,119 @@
     </w:lvl>
   </w:abstractNum>
   <w:abstractNum w:abstractNumId="2" w15:restartNumberingAfterBreak="0">
+    <w:nsid w:val="043F0D2A"/>
+    <w:multiLevelType w:val="hybridMultilevel"/>
+    <w:tmpl w:val="8B74708E"/>
+    <w:lvl w:ilvl="0" w:tplc="04090001">
+      <w:start w:val="1"/>
+      <w:numFmt w:val="bullet"/>
+      <w:lvlText w:val=""/>
+      <w:lvlJc w:val="left"/>
+      <w:pPr>
+        <w:ind w:left="2520" w:hanging="360"/>
+      </w:pPr>
+      <w:rPr>
+        <w:rFonts w:ascii="Symbol" w:hAnsi="Symbol" w:hint="default"/>
+      </w:rPr>
+    </w:lvl>
+    <w:lvl w:ilvl="1" w:tplc="04090003" w:tentative="1">
+      <w:start w:val="1"/>
+      <w:numFmt w:val="bullet"/>
+      <w:lvlText w:val="o"/>
+      <w:lvlJc w:val="left"/>
+      <w:pPr>
+        <w:ind w:left="3240" w:hanging="360"/>
+      </w:pPr>
+      <w:rPr>
+        <w:rFonts w:ascii="Courier New" w:hAnsi="Courier New" w:cs="Courier New" w:hint="default"/>
+      </w:rPr>
+    </w:lvl>
+    <w:lvl w:ilvl="2" w:tplc="04090005" w:tentative="1">
+      <w:start w:val="1"/>
+      <w:numFmt w:val="bullet"/>
+      <w:lvlText w:val=""/>
+      <w:lvlJc w:val="left"/>
+      <w:pPr>
+        <w:ind w:left="3960" w:hanging="360"/>
+      </w:pPr>
+      <w:rPr>
+        <w:rFonts w:ascii="Wingdings" w:hAnsi="Wingdings" w:hint="default"/>
+      </w:rPr>
+    </w:lvl>
+    <w:lvl w:ilvl="3" w:tplc="04090001" w:tentative="1">
+      <w:start w:val="1"/>
+      <w:numFmt w:val="bullet"/>
+      <w:lvlText w:val=""/>
+      <w:lvlJc w:val="left"/>
+      <w:pPr>
+        <w:ind w:left="4680" w:hanging="360"/>
+      </w:pPr>
+      <w:rPr>
+        <w:rFonts w:ascii="Symbol" w:hAnsi="Symbol" w:hint="default"/>
+      </w:rPr>
+    </w:lvl>
+    <w:lvl w:ilvl="4" w:tplc="04090003" w:tentative="1">
+      <w:start w:val="1"/>
+      <w:numFmt w:val="bullet"/>
+      <w:lvlText w:val="o"/>
+      <w:lvlJc w:val="left"/>
+      <w:pPr>
+        <w:ind w:left="5400" w:hanging="360"/>
+      </w:pPr>
+      <w:rPr>
+        <w:rFonts w:ascii="Courier New" w:hAnsi="Courier New" w:cs="Courier New" w:hint="default"/>
+      </w:rPr>
+    </w:lvl>
+    <w:lvl w:ilvl="5" w:tplc="04090005" w:tentative="1">
+      <w:start w:val="1"/>
+      <w:numFmt w:val="bullet"/>
+      <w:lvlText w:val=""/>
+      <w:lvlJc w:val="left"/>
+      <w:pPr>
+        <w:ind w:left="6120" w:hanging="360"/>
+      </w:pPr>
+      <w:rPr>
+        <w:rFonts w:ascii="Wingdings" w:hAnsi="Wingdings" w:hint="default"/>
+      </w:rPr>
+    </w:lvl>
+    <w:lvl w:ilvl="6" w:tplc="04090001" w:tentative="1">
+      <w:start w:val="1"/>
+      <w:numFmt w:val="bullet"/>
+      <w:lvlText w:val=""/>
+      <w:lvlJc w:val="left"/>
+      <w:pPr>
+        <w:ind w:left="6840" w:hanging="360"/>
+      </w:pPr>
+      <w:rPr>
+        <w:rFonts w:ascii="Symbol" w:hAnsi="Symbol" w:hint="default"/>
+      </w:rPr>
+    </w:lvl>
+    <w:lvl w:ilvl="7" w:tplc="04090003" w:tentative="1">
+      <w:start w:val="1"/>
+      <w:numFmt w:val="bullet"/>
+      <w:lvlText w:val="o"/>
+      <w:lvlJc w:val="left"/>
+      <w:pPr>
+        <w:ind w:left="7560" w:hanging="360"/>
+      </w:pPr>
+      <w:rPr>
+        <w:rFonts w:ascii="Courier New" w:hAnsi="Courier New" w:cs="Courier New" w:hint="default"/>
+      </w:rPr>
+    </w:lvl>
+    <w:lvl w:ilvl="8" w:tplc="04090005" w:tentative="1">
+      <w:start w:val="1"/>
+      <w:numFmt w:val="bullet"/>
+      <w:lvlText w:val=""/>
+      <w:lvlJc w:val="left"/>
+      <w:pPr>
+        <w:ind w:left="8280" w:hanging="360"/>
+      </w:pPr>
+      <w:rPr>
+        <w:rFonts w:ascii="Wingdings" w:hAnsi="Wingdings" w:hint="default"/>
+      </w:rPr>
+    </w:lvl>
+  </w:abstractNum>
+  <w:abstractNum w:abstractNumId="3" w15:restartNumberingAfterBreak="0">
     <w:nsid w:val="09E1301B"/>
     <w:multiLevelType w:val="multilevel"/>
     <w:tmpl w:val="95BE22BE"/>
@@ -2404,7 +3920,1389 @@
       </w:rPr>
     </w:lvl>
   </w:abstractNum>
-  <w:abstractNum w:abstractNumId="3" w15:restartNumberingAfterBreak="0">
+  <w:abstractNum w:abstractNumId="4" w15:restartNumberingAfterBreak="0">
+    <w:nsid w:val="0BDC3100"/>
+    <w:multiLevelType w:val="hybridMultilevel"/>
+    <w:tmpl w:val="0FC42CBC"/>
+    <w:lvl w:ilvl="0" w:tplc="04090003">
+      <w:start w:val="1"/>
+      <w:numFmt w:val="bullet"/>
+      <w:lvlText w:val="o"/>
+      <w:lvlJc w:val="left"/>
+      <w:pPr>
+        <w:ind w:left="2160" w:hanging="360"/>
+      </w:pPr>
+      <w:rPr>
+        <w:rFonts w:ascii="Courier New" w:hAnsi="Courier New" w:cs="Courier New" w:hint="default"/>
+      </w:rPr>
+    </w:lvl>
+    <w:lvl w:ilvl="1" w:tplc="04090003" w:tentative="1">
+      <w:start w:val="1"/>
+      <w:numFmt w:val="bullet"/>
+      <w:lvlText w:val="o"/>
+      <w:lvlJc w:val="left"/>
+      <w:pPr>
+        <w:ind w:left="2880" w:hanging="360"/>
+      </w:pPr>
+      <w:rPr>
+        <w:rFonts w:ascii="Courier New" w:hAnsi="Courier New" w:cs="Courier New" w:hint="default"/>
+      </w:rPr>
+    </w:lvl>
+    <w:lvl w:ilvl="2" w:tplc="04090005" w:tentative="1">
+      <w:start w:val="1"/>
+      <w:numFmt w:val="bullet"/>
+      <w:lvlText w:val=""/>
+      <w:lvlJc w:val="left"/>
+      <w:pPr>
+        <w:ind w:left="3600" w:hanging="360"/>
+      </w:pPr>
+      <w:rPr>
+        <w:rFonts w:ascii="Wingdings" w:hAnsi="Wingdings" w:hint="default"/>
+      </w:rPr>
+    </w:lvl>
+    <w:lvl w:ilvl="3" w:tplc="04090001" w:tentative="1">
+      <w:start w:val="1"/>
+      <w:numFmt w:val="bullet"/>
+      <w:lvlText w:val=""/>
+      <w:lvlJc w:val="left"/>
+      <w:pPr>
+        <w:ind w:left="4320" w:hanging="360"/>
+      </w:pPr>
+      <w:rPr>
+        <w:rFonts w:ascii="Symbol" w:hAnsi="Symbol" w:hint="default"/>
+      </w:rPr>
+    </w:lvl>
+    <w:lvl w:ilvl="4" w:tplc="04090003" w:tentative="1">
+      <w:start w:val="1"/>
+      <w:numFmt w:val="bullet"/>
+      <w:lvlText w:val="o"/>
+      <w:lvlJc w:val="left"/>
+      <w:pPr>
+        <w:ind w:left="5040" w:hanging="360"/>
+      </w:pPr>
+      <w:rPr>
+        <w:rFonts w:ascii="Courier New" w:hAnsi="Courier New" w:cs="Courier New" w:hint="default"/>
+      </w:rPr>
+    </w:lvl>
+    <w:lvl w:ilvl="5" w:tplc="04090005" w:tentative="1">
+      <w:start w:val="1"/>
+      <w:numFmt w:val="bullet"/>
+      <w:lvlText w:val=""/>
+      <w:lvlJc w:val="left"/>
+      <w:pPr>
+        <w:ind w:left="5760" w:hanging="360"/>
+      </w:pPr>
+      <w:rPr>
+        <w:rFonts w:ascii="Wingdings" w:hAnsi="Wingdings" w:hint="default"/>
+      </w:rPr>
+    </w:lvl>
+    <w:lvl w:ilvl="6" w:tplc="04090001" w:tentative="1">
+      <w:start w:val="1"/>
+      <w:numFmt w:val="bullet"/>
+      <w:lvlText w:val=""/>
+      <w:lvlJc w:val="left"/>
+      <w:pPr>
+        <w:ind w:left="6480" w:hanging="360"/>
+      </w:pPr>
+      <w:rPr>
+        <w:rFonts w:ascii="Symbol" w:hAnsi="Symbol" w:hint="default"/>
+      </w:rPr>
+    </w:lvl>
+    <w:lvl w:ilvl="7" w:tplc="04090003" w:tentative="1">
+      <w:start w:val="1"/>
+      <w:numFmt w:val="bullet"/>
+      <w:lvlText w:val="o"/>
+      <w:lvlJc w:val="left"/>
+      <w:pPr>
+        <w:ind w:left="7200" w:hanging="360"/>
+      </w:pPr>
+      <w:rPr>
+        <w:rFonts w:ascii="Courier New" w:hAnsi="Courier New" w:cs="Courier New" w:hint="default"/>
+      </w:rPr>
+    </w:lvl>
+    <w:lvl w:ilvl="8" w:tplc="04090005" w:tentative="1">
+      <w:start w:val="1"/>
+      <w:numFmt w:val="bullet"/>
+      <w:lvlText w:val=""/>
+      <w:lvlJc w:val="left"/>
+      <w:pPr>
+        <w:ind w:left="7920" w:hanging="360"/>
+      </w:pPr>
+      <w:rPr>
+        <w:rFonts w:ascii="Wingdings" w:hAnsi="Wingdings" w:hint="default"/>
+      </w:rPr>
+    </w:lvl>
+  </w:abstractNum>
+  <w:abstractNum w:abstractNumId="5" w15:restartNumberingAfterBreak="0">
+    <w:nsid w:val="0BF9782F"/>
+    <w:multiLevelType w:val="multilevel"/>
+    <w:tmpl w:val="0B1EB8F0"/>
+    <w:lvl w:ilvl="0">
+      <w:start w:val="1"/>
+      <w:numFmt w:val="bullet"/>
+      <w:lvlText w:val=""/>
+      <w:lvlJc w:val="left"/>
+      <w:pPr>
+        <w:tabs>
+          <w:tab w:val="num" w:pos="720"/>
+        </w:tabs>
+        <w:ind w:left="720" w:hanging="360"/>
+      </w:pPr>
+      <w:rPr>
+        <w:rFonts w:ascii="Symbol" w:hAnsi="Symbol" w:hint="default"/>
+        <w:sz w:val="20"/>
+      </w:rPr>
+    </w:lvl>
+    <w:lvl w:ilvl="1" w:tentative="1">
+      <w:start w:val="1"/>
+      <w:numFmt w:val="bullet"/>
+      <w:lvlText w:val="o"/>
+      <w:lvlJc w:val="left"/>
+      <w:pPr>
+        <w:tabs>
+          <w:tab w:val="num" w:pos="1440"/>
+        </w:tabs>
+        <w:ind w:left="1440" w:hanging="360"/>
+      </w:pPr>
+      <w:rPr>
+        <w:rFonts w:ascii="Courier New" w:hAnsi="Courier New" w:hint="default"/>
+        <w:sz w:val="20"/>
+      </w:rPr>
+    </w:lvl>
+    <w:lvl w:ilvl="2" w:tentative="1">
+      <w:start w:val="1"/>
+      <w:numFmt w:val="bullet"/>
+      <w:lvlText w:val=""/>
+      <w:lvlJc w:val="left"/>
+      <w:pPr>
+        <w:tabs>
+          <w:tab w:val="num" w:pos="2160"/>
+        </w:tabs>
+        <w:ind w:left="2160" w:hanging="360"/>
+      </w:pPr>
+      <w:rPr>
+        <w:rFonts w:ascii="Wingdings" w:hAnsi="Wingdings" w:hint="default"/>
+        <w:sz w:val="20"/>
+      </w:rPr>
+    </w:lvl>
+    <w:lvl w:ilvl="3" w:tentative="1">
+      <w:start w:val="1"/>
+      <w:numFmt w:val="bullet"/>
+      <w:lvlText w:val=""/>
+      <w:lvlJc w:val="left"/>
+      <w:pPr>
+        <w:tabs>
+          <w:tab w:val="num" w:pos="2880"/>
+        </w:tabs>
+        <w:ind w:left="2880" w:hanging="360"/>
+      </w:pPr>
+      <w:rPr>
+        <w:rFonts w:ascii="Wingdings" w:hAnsi="Wingdings" w:hint="default"/>
+        <w:sz w:val="20"/>
+      </w:rPr>
+    </w:lvl>
+    <w:lvl w:ilvl="4" w:tentative="1">
+      <w:start w:val="1"/>
+      <w:numFmt w:val="bullet"/>
+      <w:lvlText w:val=""/>
+      <w:lvlJc w:val="left"/>
+      <w:pPr>
+        <w:tabs>
+          <w:tab w:val="num" w:pos="3600"/>
+        </w:tabs>
+        <w:ind w:left="3600" w:hanging="360"/>
+      </w:pPr>
+      <w:rPr>
+        <w:rFonts w:ascii="Wingdings" w:hAnsi="Wingdings" w:hint="default"/>
+        <w:sz w:val="20"/>
+      </w:rPr>
+    </w:lvl>
+    <w:lvl w:ilvl="5" w:tentative="1">
+      <w:start w:val="1"/>
+      <w:numFmt w:val="bullet"/>
+      <w:lvlText w:val=""/>
+      <w:lvlJc w:val="left"/>
+      <w:pPr>
+        <w:tabs>
+          <w:tab w:val="num" w:pos="4320"/>
+        </w:tabs>
+        <w:ind w:left="4320" w:hanging="360"/>
+      </w:pPr>
+      <w:rPr>
+        <w:rFonts w:ascii="Wingdings" w:hAnsi="Wingdings" w:hint="default"/>
+        <w:sz w:val="20"/>
+      </w:rPr>
+    </w:lvl>
+    <w:lvl w:ilvl="6" w:tentative="1">
+      <w:start w:val="1"/>
+      <w:numFmt w:val="bullet"/>
+      <w:lvlText w:val=""/>
+      <w:lvlJc w:val="left"/>
+      <w:pPr>
+        <w:tabs>
+          <w:tab w:val="num" w:pos="5040"/>
+        </w:tabs>
+        <w:ind w:left="5040" w:hanging="360"/>
+      </w:pPr>
+      <w:rPr>
+        <w:rFonts w:ascii="Wingdings" w:hAnsi="Wingdings" w:hint="default"/>
+        <w:sz w:val="20"/>
+      </w:rPr>
+    </w:lvl>
+    <w:lvl w:ilvl="7" w:tentative="1">
+      <w:start w:val="1"/>
+      <w:numFmt w:val="bullet"/>
+      <w:lvlText w:val=""/>
+      <w:lvlJc w:val="left"/>
+      <w:pPr>
+        <w:tabs>
+          <w:tab w:val="num" w:pos="5760"/>
+        </w:tabs>
+        <w:ind w:left="5760" w:hanging="360"/>
+      </w:pPr>
+      <w:rPr>
+        <w:rFonts w:ascii="Wingdings" w:hAnsi="Wingdings" w:hint="default"/>
+        <w:sz w:val="20"/>
+      </w:rPr>
+    </w:lvl>
+    <w:lvl w:ilvl="8" w:tentative="1">
+      <w:start w:val="1"/>
+      <w:numFmt w:val="bullet"/>
+      <w:lvlText w:val=""/>
+      <w:lvlJc w:val="left"/>
+      <w:pPr>
+        <w:tabs>
+          <w:tab w:val="num" w:pos="6480"/>
+        </w:tabs>
+        <w:ind w:left="6480" w:hanging="360"/>
+      </w:pPr>
+      <w:rPr>
+        <w:rFonts w:ascii="Wingdings" w:hAnsi="Wingdings" w:hint="default"/>
+        <w:sz w:val="20"/>
+      </w:rPr>
+    </w:lvl>
+  </w:abstractNum>
+  <w:abstractNum w:abstractNumId="6" w15:restartNumberingAfterBreak="0">
+    <w:nsid w:val="10954B71"/>
+    <w:multiLevelType w:val="multilevel"/>
+    <w:tmpl w:val="F7D67054"/>
+    <w:lvl w:ilvl="0">
+      <w:start w:val="1"/>
+      <w:numFmt w:val="bullet"/>
+      <w:lvlText w:val=""/>
+      <w:lvlJc w:val="left"/>
+      <w:pPr>
+        <w:tabs>
+          <w:tab w:val="num" w:pos="1800"/>
+        </w:tabs>
+        <w:ind w:left="1800" w:hanging="360"/>
+      </w:pPr>
+      <w:rPr>
+        <w:rFonts w:ascii="Symbol" w:hAnsi="Symbol" w:hint="default"/>
+        <w:sz w:val="20"/>
+      </w:rPr>
+    </w:lvl>
+    <w:lvl w:ilvl="1">
+      <w:start w:val="1"/>
+      <w:numFmt w:val="bullet"/>
+      <w:lvlText w:val="o"/>
+      <w:lvlJc w:val="left"/>
+      <w:pPr>
+        <w:tabs>
+          <w:tab w:val="num" w:pos="2520"/>
+        </w:tabs>
+        <w:ind w:left="2520" w:hanging="360"/>
+      </w:pPr>
+      <w:rPr>
+        <w:rFonts w:ascii="Courier New" w:hAnsi="Courier New" w:hint="default"/>
+        <w:sz w:val="20"/>
+      </w:rPr>
+    </w:lvl>
+    <w:lvl w:ilvl="2" w:tentative="1">
+      <w:start w:val="1"/>
+      <w:numFmt w:val="bullet"/>
+      <w:lvlText w:val=""/>
+      <w:lvlJc w:val="left"/>
+      <w:pPr>
+        <w:tabs>
+          <w:tab w:val="num" w:pos="3240"/>
+        </w:tabs>
+        <w:ind w:left="3240" w:hanging="360"/>
+      </w:pPr>
+      <w:rPr>
+        <w:rFonts w:ascii="Wingdings" w:hAnsi="Wingdings" w:hint="default"/>
+        <w:sz w:val="20"/>
+      </w:rPr>
+    </w:lvl>
+    <w:lvl w:ilvl="3" w:tentative="1">
+      <w:start w:val="1"/>
+      <w:numFmt w:val="bullet"/>
+      <w:lvlText w:val=""/>
+      <w:lvlJc w:val="left"/>
+      <w:pPr>
+        <w:tabs>
+          <w:tab w:val="num" w:pos="3960"/>
+        </w:tabs>
+        <w:ind w:left="3960" w:hanging="360"/>
+      </w:pPr>
+      <w:rPr>
+        <w:rFonts w:ascii="Wingdings" w:hAnsi="Wingdings" w:hint="default"/>
+        <w:sz w:val="20"/>
+      </w:rPr>
+    </w:lvl>
+    <w:lvl w:ilvl="4" w:tentative="1">
+      <w:start w:val="1"/>
+      <w:numFmt w:val="bullet"/>
+      <w:lvlText w:val=""/>
+      <w:lvlJc w:val="left"/>
+      <w:pPr>
+        <w:tabs>
+          <w:tab w:val="num" w:pos="4680"/>
+        </w:tabs>
+        <w:ind w:left="4680" w:hanging="360"/>
+      </w:pPr>
+      <w:rPr>
+        <w:rFonts w:ascii="Wingdings" w:hAnsi="Wingdings" w:hint="default"/>
+        <w:sz w:val="20"/>
+      </w:rPr>
+    </w:lvl>
+    <w:lvl w:ilvl="5" w:tentative="1">
+      <w:start w:val="1"/>
+      <w:numFmt w:val="bullet"/>
+      <w:lvlText w:val=""/>
+      <w:lvlJc w:val="left"/>
+      <w:pPr>
+        <w:tabs>
+          <w:tab w:val="num" w:pos="5400"/>
+        </w:tabs>
+        <w:ind w:left="5400" w:hanging="360"/>
+      </w:pPr>
+      <w:rPr>
+        <w:rFonts w:ascii="Wingdings" w:hAnsi="Wingdings" w:hint="default"/>
+        <w:sz w:val="20"/>
+      </w:rPr>
+    </w:lvl>
+    <w:lvl w:ilvl="6" w:tentative="1">
+      <w:start w:val="1"/>
+      <w:numFmt w:val="bullet"/>
+      <w:lvlText w:val=""/>
+      <w:lvlJc w:val="left"/>
+      <w:pPr>
+        <w:tabs>
+          <w:tab w:val="num" w:pos="6120"/>
+        </w:tabs>
+        <w:ind w:left="6120" w:hanging="360"/>
+      </w:pPr>
+      <w:rPr>
+        <w:rFonts w:ascii="Wingdings" w:hAnsi="Wingdings" w:hint="default"/>
+        <w:sz w:val="20"/>
+      </w:rPr>
+    </w:lvl>
+    <w:lvl w:ilvl="7" w:tentative="1">
+      <w:start w:val="1"/>
+      <w:numFmt w:val="bullet"/>
+      <w:lvlText w:val=""/>
+      <w:lvlJc w:val="left"/>
+      <w:pPr>
+        <w:tabs>
+          <w:tab w:val="num" w:pos="6840"/>
+        </w:tabs>
+        <w:ind w:left="6840" w:hanging="360"/>
+      </w:pPr>
+      <w:rPr>
+        <w:rFonts w:ascii="Wingdings" w:hAnsi="Wingdings" w:hint="default"/>
+        <w:sz w:val="20"/>
+      </w:rPr>
+    </w:lvl>
+    <w:lvl w:ilvl="8" w:tentative="1">
+      <w:start w:val="1"/>
+      <w:numFmt w:val="bullet"/>
+      <w:lvlText w:val=""/>
+      <w:lvlJc w:val="left"/>
+      <w:pPr>
+        <w:tabs>
+          <w:tab w:val="num" w:pos="7560"/>
+        </w:tabs>
+        <w:ind w:left="7560" w:hanging="360"/>
+      </w:pPr>
+      <w:rPr>
+        <w:rFonts w:ascii="Wingdings" w:hAnsi="Wingdings" w:hint="default"/>
+        <w:sz w:val="20"/>
+      </w:rPr>
+    </w:lvl>
+  </w:abstractNum>
+  <w:abstractNum w:abstractNumId="7" w15:restartNumberingAfterBreak="0">
+    <w:nsid w:val="1F262CC2"/>
+    <w:multiLevelType w:val="hybridMultilevel"/>
+    <w:tmpl w:val="764CC8B2"/>
+    <w:lvl w:ilvl="0" w:tplc="04090003">
+      <w:start w:val="1"/>
+      <w:numFmt w:val="bullet"/>
+      <w:lvlText w:val="o"/>
+      <w:lvlJc w:val="left"/>
+      <w:pPr>
+        <w:ind w:left="1080" w:hanging="360"/>
+      </w:pPr>
+      <w:rPr>
+        <w:rFonts w:ascii="Courier New" w:hAnsi="Courier New" w:cs="Courier New" w:hint="default"/>
+      </w:rPr>
+    </w:lvl>
+    <w:lvl w:ilvl="1" w:tplc="04090003" w:tentative="1">
+      <w:start w:val="1"/>
+      <w:numFmt w:val="bullet"/>
+      <w:lvlText w:val="o"/>
+      <w:lvlJc w:val="left"/>
+      <w:pPr>
+        <w:ind w:left="1800" w:hanging="360"/>
+      </w:pPr>
+      <w:rPr>
+        <w:rFonts w:ascii="Courier New" w:hAnsi="Courier New" w:cs="Courier New" w:hint="default"/>
+      </w:rPr>
+    </w:lvl>
+    <w:lvl w:ilvl="2" w:tplc="04090005" w:tentative="1">
+      <w:start w:val="1"/>
+      <w:numFmt w:val="bullet"/>
+      <w:lvlText w:val=""/>
+      <w:lvlJc w:val="left"/>
+      <w:pPr>
+        <w:ind w:left="2520" w:hanging="360"/>
+      </w:pPr>
+      <w:rPr>
+        <w:rFonts w:ascii="Wingdings" w:hAnsi="Wingdings" w:hint="default"/>
+      </w:rPr>
+    </w:lvl>
+    <w:lvl w:ilvl="3" w:tplc="04090001" w:tentative="1">
+      <w:start w:val="1"/>
+      <w:numFmt w:val="bullet"/>
+      <w:lvlText w:val=""/>
+      <w:lvlJc w:val="left"/>
+      <w:pPr>
+        <w:ind w:left="3240" w:hanging="360"/>
+      </w:pPr>
+      <w:rPr>
+        <w:rFonts w:ascii="Symbol" w:hAnsi="Symbol" w:hint="default"/>
+      </w:rPr>
+    </w:lvl>
+    <w:lvl w:ilvl="4" w:tplc="04090003" w:tentative="1">
+      <w:start w:val="1"/>
+      <w:numFmt w:val="bullet"/>
+      <w:lvlText w:val="o"/>
+      <w:lvlJc w:val="left"/>
+      <w:pPr>
+        <w:ind w:left="3960" w:hanging="360"/>
+      </w:pPr>
+      <w:rPr>
+        <w:rFonts w:ascii="Courier New" w:hAnsi="Courier New" w:cs="Courier New" w:hint="default"/>
+      </w:rPr>
+    </w:lvl>
+    <w:lvl w:ilvl="5" w:tplc="04090005" w:tentative="1">
+      <w:start w:val="1"/>
+      <w:numFmt w:val="bullet"/>
+      <w:lvlText w:val=""/>
+      <w:lvlJc w:val="left"/>
+      <w:pPr>
+        <w:ind w:left="4680" w:hanging="360"/>
+      </w:pPr>
+      <w:rPr>
+        <w:rFonts w:ascii="Wingdings" w:hAnsi="Wingdings" w:hint="default"/>
+      </w:rPr>
+    </w:lvl>
+    <w:lvl w:ilvl="6" w:tplc="04090001" w:tentative="1">
+      <w:start w:val="1"/>
+      <w:numFmt w:val="bullet"/>
+      <w:lvlText w:val=""/>
+      <w:lvlJc w:val="left"/>
+      <w:pPr>
+        <w:ind w:left="5400" w:hanging="360"/>
+      </w:pPr>
+      <w:rPr>
+        <w:rFonts w:ascii="Symbol" w:hAnsi="Symbol" w:hint="default"/>
+      </w:rPr>
+    </w:lvl>
+    <w:lvl w:ilvl="7" w:tplc="04090003" w:tentative="1">
+      <w:start w:val="1"/>
+      <w:numFmt w:val="bullet"/>
+      <w:lvlText w:val="o"/>
+      <w:lvlJc w:val="left"/>
+      <w:pPr>
+        <w:ind w:left="6120" w:hanging="360"/>
+      </w:pPr>
+      <w:rPr>
+        <w:rFonts w:ascii="Courier New" w:hAnsi="Courier New" w:cs="Courier New" w:hint="default"/>
+      </w:rPr>
+    </w:lvl>
+    <w:lvl w:ilvl="8" w:tplc="04090005" w:tentative="1">
+      <w:start w:val="1"/>
+      <w:numFmt w:val="bullet"/>
+      <w:lvlText w:val=""/>
+      <w:lvlJc w:val="left"/>
+      <w:pPr>
+        <w:ind w:left="6840" w:hanging="360"/>
+      </w:pPr>
+      <w:rPr>
+        <w:rFonts w:ascii="Wingdings" w:hAnsi="Wingdings" w:hint="default"/>
+      </w:rPr>
+    </w:lvl>
+  </w:abstractNum>
+  <w:abstractNum w:abstractNumId="8" w15:restartNumberingAfterBreak="0">
+    <w:nsid w:val="22AE25A0"/>
+    <w:multiLevelType w:val="multilevel"/>
+    <w:tmpl w:val="5EEABF7A"/>
+    <w:lvl w:ilvl="0">
+      <w:start w:val="1"/>
+      <w:numFmt w:val="bullet"/>
+      <w:lvlText w:val=""/>
+      <w:lvlJc w:val="left"/>
+      <w:pPr>
+        <w:tabs>
+          <w:tab w:val="num" w:pos="2520"/>
+        </w:tabs>
+        <w:ind w:left="2520" w:hanging="360"/>
+      </w:pPr>
+      <w:rPr>
+        <w:rFonts w:ascii="Symbol" w:hAnsi="Symbol" w:hint="default"/>
+        <w:sz w:val="20"/>
+      </w:rPr>
+    </w:lvl>
+    <w:lvl w:ilvl="1">
+      <w:start w:val="1"/>
+      <w:numFmt w:val="bullet"/>
+      <w:lvlText w:val="o"/>
+      <w:lvlJc w:val="left"/>
+      <w:pPr>
+        <w:tabs>
+          <w:tab w:val="num" w:pos="3240"/>
+        </w:tabs>
+        <w:ind w:left="3240" w:hanging="360"/>
+      </w:pPr>
+      <w:rPr>
+        <w:rFonts w:ascii="Courier New" w:hAnsi="Courier New" w:hint="default"/>
+        <w:sz w:val="20"/>
+      </w:rPr>
+    </w:lvl>
+    <w:lvl w:ilvl="2">
+      <w:start w:val="1"/>
+      <w:numFmt w:val="bullet"/>
+      <w:lvlText w:val=""/>
+      <w:lvlJc w:val="left"/>
+      <w:pPr>
+        <w:tabs>
+          <w:tab w:val="num" w:pos="3960"/>
+        </w:tabs>
+        <w:ind w:left="3960" w:hanging="360"/>
+      </w:pPr>
+      <w:rPr>
+        <w:rFonts w:ascii="Wingdings" w:hAnsi="Wingdings" w:hint="default"/>
+        <w:sz w:val="20"/>
+      </w:rPr>
+    </w:lvl>
+    <w:lvl w:ilvl="3" w:tentative="1">
+      <w:start w:val="1"/>
+      <w:numFmt w:val="bullet"/>
+      <w:lvlText w:val=""/>
+      <w:lvlJc w:val="left"/>
+      <w:pPr>
+        <w:tabs>
+          <w:tab w:val="num" w:pos="4680"/>
+        </w:tabs>
+        <w:ind w:left="4680" w:hanging="360"/>
+      </w:pPr>
+      <w:rPr>
+        <w:rFonts w:ascii="Wingdings" w:hAnsi="Wingdings" w:hint="default"/>
+        <w:sz w:val="20"/>
+      </w:rPr>
+    </w:lvl>
+    <w:lvl w:ilvl="4" w:tentative="1">
+      <w:start w:val="1"/>
+      <w:numFmt w:val="bullet"/>
+      <w:lvlText w:val=""/>
+      <w:lvlJc w:val="left"/>
+      <w:pPr>
+        <w:tabs>
+          <w:tab w:val="num" w:pos="5400"/>
+        </w:tabs>
+        <w:ind w:left="5400" w:hanging="360"/>
+      </w:pPr>
+      <w:rPr>
+        <w:rFonts w:ascii="Wingdings" w:hAnsi="Wingdings" w:hint="default"/>
+        <w:sz w:val="20"/>
+      </w:rPr>
+    </w:lvl>
+    <w:lvl w:ilvl="5" w:tentative="1">
+      <w:start w:val="1"/>
+      <w:numFmt w:val="bullet"/>
+      <w:lvlText w:val=""/>
+      <w:lvlJc w:val="left"/>
+      <w:pPr>
+        <w:tabs>
+          <w:tab w:val="num" w:pos="6120"/>
+        </w:tabs>
+        <w:ind w:left="6120" w:hanging="360"/>
+      </w:pPr>
+      <w:rPr>
+        <w:rFonts w:ascii="Wingdings" w:hAnsi="Wingdings" w:hint="default"/>
+        <w:sz w:val="20"/>
+      </w:rPr>
+    </w:lvl>
+    <w:lvl w:ilvl="6" w:tentative="1">
+      <w:start w:val="1"/>
+      <w:numFmt w:val="bullet"/>
+      <w:lvlText w:val=""/>
+      <w:lvlJc w:val="left"/>
+      <w:pPr>
+        <w:tabs>
+          <w:tab w:val="num" w:pos="6840"/>
+        </w:tabs>
+        <w:ind w:left="6840" w:hanging="360"/>
+      </w:pPr>
+      <w:rPr>
+        <w:rFonts w:ascii="Wingdings" w:hAnsi="Wingdings" w:hint="default"/>
+        <w:sz w:val="20"/>
+      </w:rPr>
+    </w:lvl>
+    <w:lvl w:ilvl="7" w:tentative="1">
+      <w:start w:val="1"/>
+      <w:numFmt w:val="bullet"/>
+      <w:lvlText w:val=""/>
+      <w:lvlJc w:val="left"/>
+      <w:pPr>
+        <w:tabs>
+          <w:tab w:val="num" w:pos="7560"/>
+        </w:tabs>
+        <w:ind w:left="7560" w:hanging="360"/>
+      </w:pPr>
+      <w:rPr>
+        <w:rFonts w:ascii="Wingdings" w:hAnsi="Wingdings" w:hint="default"/>
+        <w:sz w:val="20"/>
+      </w:rPr>
+    </w:lvl>
+    <w:lvl w:ilvl="8" w:tentative="1">
+      <w:start w:val="1"/>
+      <w:numFmt w:val="bullet"/>
+      <w:lvlText w:val=""/>
+      <w:lvlJc w:val="left"/>
+      <w:pPr>
+        <w:tabs>
+          <w:tab w:val="num" w:pos="8280"/>
+        </w:tabs>
+        <w:ind w:left="8280" w:hanging="360"/>
+      </w:pPr>
+      <w:rPr>
+        <w:rFonts w:ascii="Wingdings" w:hAnsi="Wingdings" w:hint="default"/>
+        <w:sz w:val="20"/>
+      </w:rPr>
+    </w:lvl>
+  </w:abstractNum>
+  <w:abstractNum w:abstractNumId="9" w15:restartNumberingAfterBreak="0">
+    <w:nsid w:val="27DD71D6"/>
+    <w:multiLevelType w:val="multilevel"/>
+    <w:tmpl w:val="FB6AB26E"/>
+    <w:lvl w:ilvl="0">
+      <w:start w:val="1"/>
+      <w:numFmt w:val="bullet"/>
+      <w:lvlText w:val=""/>
+      <w:lvlJc w:val="left"/>
+      <w:pPr>
+        <w:tabs>
+          <w:tab w:val="num" w:pos="720"/>
+        </w:tabs>
+        <w:ind w:left="720" w:hanging="360"/>
+      </w:pPr>
+      <w:rPr>
+        <w:rFonts w:ascii="Symbol" w:hAnsi="Symbol" w:hint="default"/>
+        <w:sz w:val="20"/>
+      </w:rPr>
+    </w:lvl>
+    <w:lvl w:ilvl="1">
+      <w:start w:val="1"/>
+      <w:numFmt w:val="bullet"/>
+      <w:lvlText w:val="o"/>
+      <w:lvlJc w:val="left"/>
+      <w:pPr>
+        <w:tabs>
+          <w:tab w:val="num" w:pos="1440"/>
+        </w:tabs>
+        <w:ind w:left="1440" w:hanging="360"/>
+      </w:pPr>
+      <w:rPr>
+        <w:rFonts w:ascii="Courier New" w:hAnsi="Courier New" w:hint="default"/>
+        <w:sz w:val="20"/>
+      </w:rPr>
+    </w:lvl>
+    <w:lvl w:ilvl="2" w:tentative="1">
+      <w:start w:val="1"/>
+      <w:numFmt w:val="bullet"/>
+      <w:lvlText w:val=""/>
+      <w:lvlJc w:val="left"/>
+      <w:pPr>
+        <w:tabs>
+          <w:tab w:val="num" w:pos="2160"/>
+        </w:tabs>
+        <w:ind w:left="2160" w:hanging="360"/>
+      </w:pPr>
+      <w:rPr>
+        <w:rFonts w:ascii="Wingdings" w:hAnsi="Wingdings" w:hint="default"/>
+        <w:sz w:val="20"/>
+      </w:rPr>
+    </w:lvl>
+    <w:lvl w:ilvl="3" w:tentative="1">
+      <w:start w:val="1"/>
+      <w:numFmt w:val="bullet"/>
+      <w:lvlText w:val=""/>
+      <w:lvlJc w:val="left"/>
+      <w:pPr>
+        <w:tabs>
+          <w:tab w:val="num" w:pos="2880"/>
+        </w:tabs>
+        <w:ind w:left="2880" w:hanging="360"/>
+      </w:pPr>
+      <w:rPr>
+        <w:rFonts w:ascii="Wingdings" w:hAnsi="Wingdings" w:hint="default"/>
+        <w:sz w:val="20"/>
+      </w:rPr>
+    </w:lvl>
+    <w:lvl w:ilvl="4" w:tentative="1">
+      <w:start w:val="1"/>
+      <w:numFmt w:val="bullet"/>
+      <w:lvlText w:val=""/>
+      <w:lvlJc w:val="left"/>
+      <w:pPr>
+        <w:tabs>
+          <w:tab w:val="num" w:pos="3600"/>
+        </w:tabs>
+        <w:ind w:left="3600" w:hanging="360"/>
+      </w:pPr>
+      <w:rPr>
+        <w:rFonts w:ascii="Wingdings" w:hAnsi="Wingdings" w:hint="default"/>
+        <w:sz w:val="20"/>
+      </w:rPr>
+    </w:lvl>
+    <w:lvl w:ilvl="5" w:tentative="1">
+      <w:start w:val="1"/>
+      <w:numFmt w:val="bullet"/>
+      <w:lvlText w:val=""/>
+      <w:lvlJc w:val="left"/>
+      <w:pPr>
+        <w:tabs>
+          <w:tab w:val="num" w:pos="4320"/>
+        </w:tabs>
+        <w:ind w:left="4320" w:hanging="360"/>
+      </w:pPr>
+      <w:rPr>
+        <w:rFonts w:ascii="Wingdings" w:hAnsi="Wingdings" w:hint="default"/>
+        <w:sz w:val="20"/>
+      </w:rPr>
+    </w:lvl>
+    <w:lvl w:ilvl="6" w:tentative="1">
+      <w:start w:val="1"/>
+      <w:numFmt w:val="bullet"/>
+      <w:lvlText w:val=""/>
+      <w:lvlJc w:val="left"/>
+      <w:pPr>
+        <w:tabs>
+          <w:tab w:val="num" w:pos="5040"/>
+        </w:tabs>
+        <w:ind w:left="5040" w:hanging="360"/>
+      </w:pPr>
+      <w:rPr>
+        <w:rFonts w:ascii="Wingdings" w:hAnsi="Wingdings" w:hint="default"/>
+        <w:sz w:val="20"/>
+      </w:rPr>
+    </w:lvl>
+    <w:lvl w:ilvl="7" w:tentative="1">
+      <w:start w:val="1"/>
+      <w:numFmt w:val="bullet"/>
+      <w:lvlText w:val=""/>
+      <w:lvlJc w:val="left"/>
+      <w:pPr>
+        <w:tabs>
+          <w:tab w:val="num" w:pos="5760"/>
+        </w:tabs>
+        <w:ind w:left="5760" w:hanging="360"/>
+      </w:pPr>
+      <w:rPr>
+        <w:rFonts w:ascii="Wingdings" w:hAnsi="Wingdings" w:hint="default"/>
+        <w:sz w:val="20"/>
+      </w:rPr>
+    </w:lvl>
+    <w:lvl w:ilvl="8" w:tentative="1">
+      <w:start w:val="1"/>
+      <w:numFmt w:val="bullet"/>
+      <w:lvlText w:val=""/>
+      <w:lvlJc w:val="left"/>
+      <w:pPr>
+        <w:tabs>
+          <w:tab w:val="num" w:pos="6480"/>
+        </w:tabs>
+        <w:ind w:left="6480" w:hanging="360"/>
+      </w:pPr>
+      <w:rPr>
+        <w:rFonts w:ascii="Wingdings" w:hAnsi="Wingdings" w:hint="default"/>
+        <w:sz w:val="20"/>
+      </w:rPr>
+    </w:lvl>
+  </w:abstractNum>
+  <w:abstractNum w:abstractNumId="10" w15:restartNumberingAfterBreak="0">
+    <w:nsid w:val="27EC4410"/>
+    <w:multiLevelType w:val="multilevel"/>
+    <w:tmpl w:val="DCECD5EA"/>
+    <w:lvl w:ilvl="0">
+      <w:start w:val="1"/>
+      <w:numFmt w:val="bullet"/>
+      <w:lvlText w:val=""/>
+      <w:lvlJc w:val="left"/>
+      <w:pPr>
+        <w:tabs>
+          <w:tab w:val="num" w:pos="720"/>
+        </w:tabs>
+        <w:ind w:left="720" w:hanging="360"/>
+      </w:pPr>
+      <w:rPr>
+        <w:rFonts w:ascii="Symbol" w:hAnsi="Symbol" w:hint="default"/>
+        <w:sz w:val="20"/>
+      </w:rPr>
+    </w:lvl>
+    <w:lvl w:ilvl="1" w:tentative="1">
+      <w:start w:val="1"/>
+      <w:numFmt w:val="bullet"/>
+      <w:lvlText w:val="o"/>
+      <w:lvlJc w:val="left"/>
+      <w:pPr>
+        <w:tabs>
+          <w:tab w:val="num" w:pos="1440"/>
+        </w:tabs>
+        <w:ind w:left="1440" w:hanging="360"/>
+      </w:pPr>
+      <w:rPr>
+        <w:rFonts w:ascii="Courier New" w:hAnsi="Courier New" w:hint="default"/>
+        <w:sz w:val="20"/>
+      </w:rPr>
+    </w:lvl>
+    <w:lvl w:ilvl="2" w:tentative="1">
+      <w:start w:val="1"/>
+      <w:numFmt w:val="bullet"/>
+      <w:lvlText w:val=""/>
+      <w:lvlJc w:val="left"/>
+      <w:pPr>
+        <w:tabs>
+          <w:tab w:val="num" w:pos="2160"/>
+        </w:tabs>
+        <w:ind w:left="2160" w:hanging="360"/>
+      </w:pPr>
+      <w:rPr>
+        <w:rFonts w:ascii="Wingdings" w:hAnsi="Wingdings" w:hint="default"/>
+        <w:sz w:val="20"/>
+      </w:rPr>
+    </w:lvl>
+    <w:lvl w:ilvl="3" w:tentative="1">
+      <w:start w:val="1"/>
+      <w:numFmt w:val="bullet"/>
+      <w:lvlText w:val=""/>
+      <w:lvlJc w:val="left"/>
+      <w:pPr>
+        <w:tabs>
+          <w:tab w:val="num" w:pos="2880"/>
+        </w:tabs>
+        <w:ind w:left="2880" w:hanging="360"/>
+      </w:pPr>
+      <w:rPr>
+        <w:rFonts w:ascii="Wingdings" w:hAnsi="Wingdings" w:hint="default"/>
+        <w:sz w:val="20"/>
+      </w:rPr>
+    </w:lvl>
+    <w:lvl w:ilvl="4" w:tentative="1">
+      <w:start w:val="1"/>
+      <w:numFmt w:val="bullet"/>
+      <w:lvlText w:val=""/>
+      <w:lvlJc w:val="left"/>
+      <w:pPr>
+        <w:tabs>
+          <w:tab w:val="num" w:pos="3600"/>
+        </w:tabs>
+        <w:ind w:left="3600" w:hanging="360"/>
+      </w:pPr>
+      <w:rPr>
+        <w:rFonts w:ascii="Wingdings" w:hAnsi="Wingdings" w:hint="default"/>
+        <w:sz w:val="20"/>
+      </w:rPr>
+    </w:lvl>
+    <w:lvl w:ilvl="5" w:tentative="1">
+      <w:start w:val="1"/>
+      <w:numFmt w:val="bullet"/>
+      <w:lvlText w:val=""/>
+      <w:lvlJc w:val="left"/>
+      <w:pPr>
+        <w:tabs>
+          <w:tab w:val="num" w:pos="4320"/>
+        </w:tabs>
+        <w:ind w:left="4320" w:hanging="360"/>
+      </w:pPr>
+      <w:rPr>
+        <w:rFonts w:ascii="Wingdings" w:hAnsi="Wingdings" w:hint="default"/>
+        <w:sz w:val="20"/>
+      </w:rPr>
+    </w:lvl>
+    <w:lvl w:ilvl="6" w:tentative="1">
+      <w:start w:val="1"/>
+      <w:numFmt w:val="bullet"/>
+      <w:lvlText w:val=""/>
+      <w:lvlJc w:val="left"/>
+      <w:pPr>
+        <w:tabs>
+          <w:tab w:val="num" w:pos="5040"/>
+        </w:tabs>
+        <w:ind w:left="5040" w:hanging="360"/>
+      </w:pPr>
+      <w:rPr>
+        <w:rFonts w:ascii="Wingdings" w:hAnsi="Wingdings" w:hint="default"/>
+        <w:sz w:val="20"/>
+      </w:rPr>
+    </w:lvl>
+    <w:lvl w:ilvl="7" w:tentative="1">
+      <w:start w:val="1"/>
+      <w:numFmt w:val="bullet"/>
+      <w:lvlText w:val=""/>
+      <w:lvlJc w:val="left"/>
+      <w:pPr>
+        <w:tabs>
+          <w:tab w:val="num" w:pos="5760"/>
+        </w:tabs>
+        <w:ind w:left="5760" w:hanging="360"/>
+      </w:pPr>
+      <w:rPr>
+        <w:rFonts w:ascii="Wingdings" w:hAnsi="Wingdings" w:hint="default"/>
+        <w:sz w:val="20"/>
+      </w:rPr>
+    </w:lvl>
+    <w:lvl w:ilvl="8" w:tentative="1">
+      <w:start w:val="1"/>
+      <w:numFmt w:val="bullet"/>
+      <w:lvlText w:val=""/>
+      <w:lvlJc w:val="left"/>
+      <w:pPr>
+        <w:tabs>
+          <w:tab w:val="num" w:pos="6480"/>
+        </w:tabs>
+        <w:ind w:left="6480" w:hanging="360"/>
+      </w:pPr>
+      <w:rPr>
+        <w:rFonts w:ascii="Wingdings" w:hAnsi="Wingdings" w:hint="default"/>
+        <w:sz w:val="20"/>
+      </w:rPr>
+    </w:lvl>
+  </w:abstractNum>
+  <w:abstractNum w:abstractNumId="11" w15:restartNumberingAfterBreak="0">
+    <w:nsid w:val="28410572"/>
+    <w:multiLevelType w:val="multilevel"/>
+    <w:tmpl w:val="4FA26300"/>
+    <w:lvl w:ilvl="0">
+      <w:start w:val="1"/>
+      <w:numFmt w:val="bullet"/>
+      <w:lvlText w:val=""/>
+      <w:lvlJc w:val="left"/>
+      <w:pPr>
+        <w:tabs>
+          <w:tab w:val="num" w:pos="720"/>
+        </w:tabs>
+        <w:ind w:left="720" w:hanging="360"/>
+      </w:pPr>
+      <w:rPr>
+        <w:rFonts w:ascii="Symbol" w:hAnsi="Symbol" w:hint="default"/>
+        <w:sz w:val="20"/>
+      </w:rPr>
+    </w:lvl>
+    <w:lvl w:ilvl="1" w:tentative="1">
+      <w:start w:val="1"/>
+      <w:numFmt w:val="bullet"/>
+      <w:lvlText w:val="o"/>
+      <w:lvlJc w:val="left"/>
+      <w:pPr>
+        <w:tabs>
+          <w:tab w:val="num" w:pos="1440"/>
+        </w:tabs>
+        <w:ind w:left="1440" w:hanging="360"/>
+      </w:pPr>
+      <w:rPr>
+        <w:rFonts w:ascii="Courier New" w:hAnsi="Courier New" w:hint="default"/>
+        <w:sz w:val="20"/>
+      </w:rPr>
+    </w:lvl>
+    <w:lvl w:ilvl="2" w:tentative="1">
+      <w:start w:val="1"/>
+      <w:numFmt w:val="bullet"/>
+      <w:lvlText w:val=""/>
+      <w:lvlJc w:val="left"/>
+      <w:pPr>
+        <w:tabs>
+          <w:tab w:val="num" w:pos="2160"/>
+        </w:tabs>
+        <w:ind w:left="2160" w:hanging="360"/>
+      </w:pPr>
+      <w:rPr>
+        <w:rFonts w:ascii="Wingdings" w:hAnsi="Wingdings" w:hint="default"/>
+        <w:sz w:val="20"/>
+      </w:rPr>
+    </w:lvl>
+    <w:lvl w:ilvl="3" w:tentative="1">
+      <w:start w:val="1"/>
+      <w:numFmt w:val="bullet"/>
+      <w:lvlText w:val=""/>
+      <w:lvlJc w:val="left"/>
+      <w:pPr>
+        <w:tabs>
+          <w:tab w:val="num" w:pos="2880"/>
+        </w:tabs>
+        <w:ind w:left="2880" w:hanging="360"/>
+      </w:pPr>
+      <w:rPr>
+        <w:rFonts w:ascii="Wingdings" w:hAnsi="Wingdings" w:hint="default"/>
+        <w:sz w:val="20"/>
+      </w:rPr>
+    </w:lvl>
+    <w:lvl w:ilvl="4" w:tentative="1">
+      <w:start w:val="1"/>
+      <w:numFmt w:val="bullet"/>
+      <w:lvlText w:val=""/>
+      <w:lvlJc w:val="left"/>
+      <w:pPr>
+        <w:tabs>
+          <w:tab w:val="num" w:pos="3600"/>
+        </w:tabs>
+        <w:ind w:left="3600" w:hanging="360"/>
+      </w:pPr>
+      <w:rPr>
+        <w:rFonts w:ascii="Wingdings" w:hAnsi="Wingdings" w:hint="default"/>
+        <w:sz w:val="20"/>
+      </w:rPr>
+    </w:lvl>
+    <w:lvl w:ilvl="5" w:tentative="1">
+      <w:start w:val="1"/>
+      <w:numFmt w:val="bullet"/>
+      <w:lvlText w:val=""/>
+      <w:lvlJc w:val="left"/>
+      <w:pPr>
+        <w:tabs>
+          <w:tab w:val="num" w:pos="4320"/>
+        </w:tabs>
+        <w:ind w:left="4320" w:hanging="360"/>
+      </w:pPr>
+      <w:rPr>
+        <w:rFonts w:ascii="Wingdings" w:hAnsi="Wingdings" w:hint="default"/>
+        <w:sz w:val="20"/>
+      </w:rPr>
+    </w:lvl>
+    <w:lvl w:ilvl="6" w:tentative="1">
+      <w:start w:val="1"/>
+      <w:numFmt w:val="bullet"/>
+      <w:lvlText w:val=""/>
+      <w:lvlJc w:val="left"/>
+      <w:pPr>
+        <w:tabs>
+          <w:tab w:val="num" w:pos="5040"/>
+        </w:tabs>
+        <w:ind w:left="5040" w:hanging="360"/>
+      </w:pPr>
+      <w:rPr>
+        <w:rFonts w:ascii="Wingdings" w:hAnsi="Wingdings" w:hint="default"/>
+        <w:sz w:val="20"/>
+      </w:rPr>
+    </w:lvl>
+    <w:lvl w:ilvl="7" w:tentative="1">
+      <w:start w:val="1"/>
+      <w:numFmt w:val="bullet"/>
+      <w:lvlText w:val=""/>
+      <w:lvlJc w:val="left"/>
+      <w:pPr>
+        <w:tabs>
+          <w:tab w:val="num" w:pos="5760"/>
+        </w:tabs>
+        <w:ind w:left="5760" w:hanging="360"/>
+      </w:pPr>
+      <w:rPr>
+        <w:rFonts w:ascii="Wingdings" w:hAnsi="Wingdings" w:hint="default"/>
+        <w:sz w:val="20"/>
+      </w:rPr>
+    </w:lvl>
+    <w:lvl w:ilvl="8" w:tentative="1">
+      <w:start w:val="1"/>
+      <w:numFmt w:val="bullet"/>
+      <w:lvlText w:val=""/>
+      <w:lvlJc w:val="left"/>
+      <w:pPr>
+        <w:tabs>
+          <w:tab w:val="num" w:pos="6480"/>
+        </w:tabs>
+        <w:ind w:left="6480" w:hanging="360"/>
+      </w:pPr>
+      <w:rPr>
+        <w:rFonts w:ascii="Wingdings" w:hAnsi="Wingdings" w:hint="default"/>
+        <w:sz w:val="20"/>
+      </w:rPr>
+    </w:lvl>
+  </w:abstractNum>
+  <w:abstractNum w:abstractNumId="12" w15:restartNumberingAfterBreak="0">
+    <w:nsid w:val="2A0D661C"/>
+    <w:multiLevelType w:val="multilevel"/>
+    <w:tmpl w:val="26AE31EC"/>
+    <w:lvl w:ilvl="0">
+      <w:start w:val="1"/>
+      <w:numFmt w:val="bullet"/>
+      <w:lvlText w:val=""/>
+      <w:lvlJc w:val="left"/>
+      <w:pPr>
+        <w:tabs>
+          <w:tab w:val="num" w:pos="720"/>
+        </w:tabs>
+        <w:ind w:left="720" w:hanging="360"/>
+      </w:pPr>
+      <w:rPr>
+        <w:rFonts w:ascii="Symbol" w:hAnsi="Symbol" w:hint="default"/>
+        <w:sz w:val="20"/>
+      </w:rPr>
+    </w:lvl>
+    <w:lvl w:ilvl="1" w:tentative="1">
+      <w:start w:val="1"/>
+      <w:numFmt w:val="bullet"/>
+      <w:lvlText w:val="o"/>
+      <w:lvlJc w:val="left"/>
+      <w:pPr>
+        <w:tabs>
+          <w:tab w:val="num" w:pos="1440"/>
+        </w:tabs>
+        <w:ind w:left="1440" w:hanging="360"/>
+      </w:pPr>
+      <w:rPr>
+        <w:rFonts w:ascii="Courier New" w:hAnsi="Courier New" w:hint="default"/>
+        <w:sz w:val="20"/>
+      </w:rPr>
+    </w:lvl>
+    <w:lvl w:ilvl="2" w:tentative="1">
+      <w:start w:val="1"/>
+      <w:numFmt w:val="bullet"/>
+      <w:lvlText w:val=""/>
+      <w:lvlJc w:val="left"/>
+      <w:pPr>
+        <w:tabs>
+          <w:tab w:val="num" w:pos="2160"/>
+        </w:tabs>
+        <w:ind w:left="2160" w:hanging="360"/>
+      </w:pPr>
+      <w:rPr>
+        <w:rFonts w:ascii="Wingdings" w:hAnsi="Wingdings" w:hint="default"/>
+        <w:sz w:val="20"/>
+      </w:rPr>
+    </w:lvl>
+    <w:lvl w:ilvl="3" w:tentative="1">
+      <w:start w:val="1"/>
+      <w:numFmt w:val="bullet"/>
+      <w:lvlText w:val=""/>
+      <w:lvlJc w:val="left"/>
+      <w:pPr>
+        <w:tabs>
+          <w:tab w:val="num" w:pos="2880"/>
+        </w:tabs>
+        <w:ind w:left="2880" w:hanging="360"/>
+      </w:pPr>
+      <w:rPr>
+        <w:rFonts w:ascii="Wingdings" w:hAnsi="Wingdings" w:hint="default"/>
+        <w:sz w:val="20"/>
+      </w:rPr>
+    </w:lvl>
+    <w:lvl w:ilvl="4" w:tentative="1">
+      <w:start w:val="1"/>
+      <w:numFmt w:val="bullet"/>
+      <w:lvlText w:val=""/>
+      <w:lvlJc w:val="left"/>
+      <w:pPr>
+        <w:tabs>
+          <w:tab w:val="num" w:pos="3600"/>
+        </w:tabs>
+        <w:ind w:left="3600" w:hanging="360"/>
+      </w:pPr>
+      <w:rPr>
+        <w:rFonts w:ascii="Wingdings" w:hAnsi="Wingdings" w:hint="default"/>
+        <w:sz w:val="20"/>
+      </w:rPr>
+    </w:lvl>
+    <w:lvl w:ilvl="5" w:tentative="1">
+      <w:start w:val="1"/>
+      <w:numFmt w:val="bullet"/>
+      <w:lvlText w:val=""/>
+      <w:lvlJc w:val="left"/>
+      <w:pPr>
+        <w:tabs>
+          <w:tab w:val="num" w:pos="4320"/>
+        </w:tabs>
+        <w:ind w:left="4320" w:hanging="360"/>
+      </w:pPr>
+      <w:rPr>
+        <w:rFonts w:ascii="Wingdings" w:hAnsi="Wingdings" w:hint="default"/>
+        <w:sz w:val="20"/>
+      </w:rPr>
+    </w:lvl>
+    <w:lvl w:ilvl="6" w:tentative="1">
+      <w:start w:val="1"/>
+      <w:numFmt w:val="bullet"/>
+      <w:lvlText w:val=""/>
+      <w:lvlJc w:val="left"/>
+      <w:pPr>
+        <w:tabs>
+          <w:tab w:val="num" w:pos="5040"/>
+        </w:tabs>
+        <w:ind w:left="5040" w:hanging="360"/>
+      </w:pPr>
+      <w:rPr>
+        <w:rFonts w:ascii="Wingdings" w:hAnsi="Wingdings" w:hint="default"/>
+        <w:sz w:val="20"/>
+      </w:rPr>
+    </w:lvl>
+    <w:lvl w:ilvl="7" w:tentative="1">
+      <w:start w:val="1"/>
+      <w:numFmt w:val="bullet"/>
+      <w:lvlText w:val=""/>
+      <w:lvlJc w:val="left"/>
+      <w:pPr>
+        <w:tabs>
+          <w:tab w:val="num" w:pos="5760"/>
+        </w:tabs>
+        <w:ind w:left="5760" w:hanging="360"/>
+      </w:pPr>
+      <w:rPr>
+        <w:rFonts w:ascii="Wingdings" w:hAnsi="Wingdings" w:hint="default"/>
+        <w:sz w:val="20"/>
+      </w:rPr>
+    </w:lvl>
+    <w:lvl w:ilvl="8" w:tentative="1">
+      <w:start w:val="1"/>
+      <w:numFmt w:val="bullet"/>
+      <w:lvlText w:val=""/>
+      <w:lvlJc w:val="left"/>
+      <w:pPr>
+        <w:tabs>
+          <w:tab w:val="num" w:pos="6480"/>
+        </w:tabs>
+        <w:ind w:left="6480" w:hanging="360"/>
+      </w:pPr>
+      <w:rPr>
+        <w:rFonts w:ascii="Wingdings" w:hAnsi="Wingdings" w:hint="default"/>
+        <w:sz w:val="20"/>
+      </w:rPr>
+    </w:lvl>
+  </w:abstractNum>
+  <w:abstractNum w:abstractNumId="13" w15:restartNumberingAfterBreak="0">
+    <w:nsid w:val="2AF23201"/>
+    <w:multiLevelType w:val="hybridMultilevel"/>
+    <w:tmpl w:val="149AB8BE"/>
+    <w:lvl w:ilvl="0" w:tplc="04090001">
+      <w:start w:val="1"/>
+      <w:numFmt w:val="bullet"/>
+      <w:lvlText w:val=""/>
+      <w:lvlJc w:val="left"/>
+      <w:pPr>
+        <w:ind w:left="2160" w:hanging="360"/>
+      </w:pPr>
+      <w:rPr>
+        <w:rFonts w:ascii="Symbol" w:hAnsi="Symbol" w:hint="default"/>
+      </w:rPr>
+    </w:lvl>
+    <w:lvl w:ilvl="1" w:tplc="04090003" w:tentative="1">
+      <w:start w:val="1"/>
+      <w:numFmt w:val="bullet"/>
+      <w:lvlText w:val="o"/>
+      <w:lvlJc w:val="left"/>
+      <w:pPr>
+        <w:ind w:left="2880" w:hanging="360"/>
+      </w:pPr>
+      <w:rPr>
+        <w:rFonts w:ascii="Courier New" w:hAnsi="Courier New" w:cs="Courier New" w:hint="default"/>
+      </w:rPr>
+    </w:lvl>
+    <w:lvl w:ilvl="2" w:tplc="04090005" w:tentative="1">
+      <w:start w:val="1"/>
+      <w:numFmt w:val="bullet"/>
+      <w:lvlText w:val=""/>
+      <w:lvlJc w:val="left"/>
+      <w:pPr>
+        <w:ind w:left="3600" w:hanging="360"/>
+      </w:pPr>
+      <w:rPr>
+        <w:rFonts w:ascii="Wingdings" w:hAnsi="Wingdings" w:hint="default"/>
+      </w:rPr>
+    </w:lvl>
+    <w:lvl w:ilvl="3" w:tplc="04090001" w:tentative="1">
+      <w:start w:val="1"/>
+      <w:numFmt w:val="bullet"/>
+      <w:lvlText w:val=""/>
+      <w:lvlJc w:val="left"/>
+      <w:pPr>
+        <w:ind w:left="4320" w:hanging="360"/>
+      </w:pPr>
+      <w:rPr>
+        <w:rFonts w:ascii="Symbol" w:hAnsi="Symbol" w:hint="default"/>
+      </w:rPr>
+    </w:lvl>
+    <w:lvl w:ilvl="4" w:tplc="04090003" w:tentative="1">
+      <w:start w:val="1"/>
+      <w:numFmt w:val="bullet"/>
+      <w:lvlText w:val="o"/>
+      <w:lvlJc w:val="left"/>
+      <w:pPr>
+        <w:ind w:left="5040" w:hanging="360"/>
+      </w:pPr>
+      <w:rPr>
+        <w:rFonts w:ascii="Courier New" w:hAnsi="Courier New" w:cs="Courier New" w:hint="default"/>
+      </w:rPr>
+    </w:lvl>
+    <w:lvl w:ilvl="5" w:tplc="04090005" w:tentative="1">
+      <w:start w:val="1"/>
+      <w:numFmt w:val="bullet"/>
+      <w:lvlText w:val=""/>
+      <w:lvlJc w:val="left"/>
+      <w:pPr>
+        <w:ind w:left="5760" w:hanging="360"/>
+      </w:pPr>
+      <w:rPr>
+        <w:rFonts w:ascii="Wingdings" w:hAnsi="Wingdings" w:hint="default"/>
+      </w:rPr>
+    </w:lvl>
+    <w:lvl w:ilvl="6" w:tplc="04090001" w:tentative="1">
+      <w:start w:val="1"/>
+      <w:numFmt w:val="bullet"/>
+      <w:lvlText w:val=""/>
+      <w:lvlJc w:val="left"/>
+      <w:pPr>
+        <w:ind w:left="6480" w:hanging="360"/>
+      </w:pPr>
+      <w:rPr>
+        <w:rFonts w:ascii="Symbol" w:hAnsi="Symbol" w:hint="default"/>
+      </w:rPr>
+    </w:lvl>
+    <w:lvl w:ilvl="7" w:tplc="04090003" w:tentative="1">
+      <w:start w:val="1"/>
+      <w:numFmt w:val="bullet"/>
+      <w:lvlText w:val="o"/>
+      <w:lvlJc w:val="left"/>
+      <w:pPr>
+        <w:ind w:left="7200" w:hanging="360"/>
+      </w:pPr>
+      <w:rPr>
+        <w:rFonts w:ascii="Courier New" w:hAnsi="Courier New" w:cs="Courier New" w:hint="default"/>
+      </w:rPr>
+    </w:lvl>
+    <w:lvl w:ilvl="8" w:tplc="04090005" w:tentative="1">
+      <w:start w:val="1"/>
+      <w:numFmt w:val="bullet"/>
+      <w:lvlText w:val=""/>
+      <w:lvlJc w:val="left"/>
+      <w:pPr>
+        <w:ind w:left="7920" w:hanging="360"/>
+      </w:pPr>
+      <w:rPr>
+        <w:rFonts w:ascii="Wingdings" w:hAnsi="Wingdings" w:hint="default"/>
+      </w:rPr>
+    </w:lvl>
+  </w:abstractNum>
+  <w:abstractNum w:abstractNumId="14" w15:restartNumberingAfterBreak="0">
     <w:nsid w:val="3217599A"/>
     <w:multiLevelType w:val="multilevel"/>
     <w:tmpl w:val="47084D74"/>
@@ -2553,7 +5451,7 @@
       </w:rPr>
     </w:lvl>
   </w:abstractNum>
-  <w:abstractNum w:abstractNumId="4" w15:restartNumberingAfterBreak="0">
+  <w:abstractNum w:abstractNumId="15" w15:restartNumberingAfterBreak="0">
     <w:nsid w:val="324C558B"/>
     <w:multiLevelType w:val="multilevel"/>
     <w:tmpl w:val="DFD21C12"/>
@@ -2666,7 +5564,156 @@
       </w:rPr>
     </w:lvl>
   </w:abstractNum>
-  <w:abstractNum w:abstractNumId="5" w15:restartNumberingAfterBreak="0">
+  <w:abstractNum w:abstractNumId="16" w15:restartNumberingAfterBreak="0">
+    <w:nsid w:val="356815A8"/>
+    <w:multiLevelType w:val="multilevel"/>
+    <w:tmpl w:val="EBD2681C"/>
+    <w:lvl w:ilvl="0">
+      <w:start w:val="1"/>
+      <w:numFmt w:val="bullet"/>
+      <w:lvlText w:val=""/>
+      <w:lvlJc w:val="left"/>
+      <w:pPr>
+        <w:tabs>
+          <w:tab w:val="num" w:pos="720"/>
+        </w:tabs>
+        <w:ind w:left="720" w:hanging="360"/>
+      </w:pPr>
+      <w:rPr>
+        <w:rFonts w:ascii="Symbol" w:hAnsi="Symbol" w:hint="default"/>
+        <w:sz w:val="20"/>
+      </w:rPr>
+    </w:lvl>
+    <w:lvl w:ilvl="1">
+      <w:start w:val="1"/>
+      <w:numFmt w:val="bullet"/>
+      <w:lvlText w:val="o"/>
+      <w:lvlJc w:val="left"/>
+      <w:pPr>
+        <w:tabs>
+          <w:tab w:val="num" w:pos="1440"/>
+        </w:tabs>
+        <w:ind w:left="1440" w:hanging="360"/>
+      </w:pPr>
+      <w:rPr>
+        <w:rFonts w:ascii="Courier New" w:hAnsi="Courier New" w:hint="default"/>
+        <w:sz w:val="20"/>
+      </w:rPr>
+    </w:lvl>
+    <w:lvl w:ilvl="2">
+      <w:start w:val="1"/>
+      <w:numFmt w:val="bullet"/>
+      <w:lvlText w:val=""/>
+      <w:lvlJc w:val="left"/>
+      <w:pPr>
+        <w:tabs>
+          <w:tab w:val="num" w:pos="2160"/>
+        </w:tabs>
+        <w:ind w:left="2160" w:hanging="360"/>
+      </w:pPr>
+      <w:rPr>
+        <w:rFonts w:ascii="Wingdings" w:hAnsi="Wingdings" w:hint="default"/>
+        <w:sz w:val="20"/>
+      </w:rPr>
+    </w:lvl>
+    <w:lvl w:ilvl="3" w:tentative="1">
+      <w:start w:val="1"/>
+      <w:numFmt w:val="bullet"/>
+      <w:lvlText w:val=""/>
+      <w:lvlJc w:val="left"/>
+      <w:pPr>
+        <w:tabs>
+          <w:tab w:val="num" w:pos="2880"/>
+        </w:tabs>
+        <w:ind w:left="2880" w:hanging="360"/>
+      </w:pPr>
+      <w:rPr>
+        <w:rFonts w:ascii="Wingdings" w:hAnsi="Wingdings" w:hint="default"/>
+        <w:sz w:val="20"/>
+      </w:rPr>
+    </w:lvl>
+    <w:lvl w:ilvl="4" w:tentative="1">
+      <w:start w:val="1"/>
+      <w:numFmt w:val="bullet"/>
+      <w:lvlText w:val=""/>
+      <w:lvlJc w:val="left"/>
+      <w:pPr>
+        <w:tabs>
+          <w:tab w:val="num" w:pos="3600"/>
+        </w:tabs>
+        <w:ind w:left="3600" w:hanging="360"/>
+      </w:pPr>
+      <w:rPr>
+        <w:rFonts w:ascii="Wingdings" w:hAnsi="Wingdings" w:hint="default"/>
+        <w:sz w:val="20"/>
+      </w:rPr>
+    </w:lvl>
+    <w:lvl w:ilvl="5" w:tentative="1">
+      <w:start w:val="1"/>
+      <w:numFmt w:val="bullet"/>
+      <w:lvlText w:val=""/>
+      <w:lvlJc w:val="left"/>
+      <w:pPr>
+        <w:tabs>
+          <w:tab w:val="num" w:pos="4320"/>
+        </w:tabs>
+        <w:ind w:left="4320" w:hanging="360"/>
+      </w:pPr>
+      <w:rPr>
+        <w:rFonts w:ascii="Wingdings" w:hAnsi="Wingdings" w:hint="default"/>
+        <w:sz w:val="20"/>
+      </w:rPr>
+    </w:lvl>
+    <w:lvl w:ilvl="6" w:tentative="1">
+      <w:start w:val="1"/>
+      <w:numFmt w:val="bullet"/>
+      <w:lvlText w:val=""/>
+      <w:lvlJc w:val="left"/>
+      <w:pPr>
+        <w:tabs>
+          <w:tab w:val="num" w:pos="5040"/>
+        </w:tabs>
+        <w:ind w:left="5040" w:hanging="360"/>
+      </w:pPr>
+      <w:rPr>
+        <w:rFonts w:ascii="Wingdings" w:hAnsi="Wingdings" w:hint="default"/>
+        <w:sz w:val="20"/>
+      </w:rPr>
+    </w:lvl>
+    <w:lvl w:ilvl="7" w:tentative="1">
+      <w:start w:val="1"/>
+      <w:numFmt w:val="bullet"/>
+      <w:lvlText w:val=""/>
+      <w:lvlJc w:val="left"/>
+      <w:pPr>
+        <w:tabs>
+          <w:tab w:val="num" w:pos="5760"/>
+        </w:tabs>
+        <w:ind w:left="5760" w:hanging="360"/>
+      </w:pPr>
+      <w:rPr>
+        <w:rFonts w:ascii="Wingdings" w:hAnsi="Wingdings" w:hint="default"/>
+        <w:sz w:val="20"/>
+      </w:rPr>
+    </w:lvl>
+    <w:lvl w:ilvl="8" w:tentative="1">
+      <w:start w:val="1"/>
+      <w:numFmt w:val="bullet"/>
+      <w:lvlText w:val=""/>
+      <w:lvlJc w:val="left"/>
+      <w:pPr>
+        <w:tabs>
+          <w:tab w:val="num" w:pos="6480"/>
+        </w:tabs>
+        <w:ind w:left="6480" w:hanging="360"/>
+      </w:pPr>
+      <w:rPr>
+        <w:rFonts w:ascii="Wingdings" w:hAnsi="Wingdings" w:hint="default"/>
+        <w:sz w:val="20"/>
+      </w:rPr>
+    </w:lvl>
+  </w:abstractNum>
+  <w:abstractNum w:abstractNumId="17" w15:restartNumberingAfterBreak="0">
     <w:nsid w:val="3ED06C7E"/>
     <w:multiLevelType w:val="multilevel"/>
     <w:tmpl w:val="47084D74"/>
@@ -2815,7 +5862,7 @@
       </w:rPr>
     </w:lvl>
   </w:abstractNum>
-  <w:abstractNum w:abstractNumId="6" w15:restartNumberingAfterBreak="0">
+  <w:abstractNum w:abstractNumId="18" w15:restartNumberingAfterBreak="0">
     <w:nsid w:val="44A40219"/>
     <w:multiLevelType w:val="multilevel"/>
     <w:tmpl w:val="47084D74"/>
@@ -2964,7 +6011,7 @@
       </w:rPr>
     </w:lvl>
   </w:abstractNum>
-  <w:abstractNum w:abstractNumId="7" w15:restartNumberingAfterBreak="0">
+  <w:abstractNum w:abstractNumId="19" w15:restartNumberingAfterBreak="0">
     <w:nsid w:val="463F20D9"/>
     <w:multiLevelType w:val="multilevel"/>
     <w:tmpl w:val="A5E61A9A"/>
@@ -3077,10 +6124,498 @@
       </w:rPr>
     </w:lvl>
   </w:abstractNum>
-  <w:abstractNum w:abstractNumId="8" w15:restartNumberingAfterBreak="0">
+  <w:abstractNum w:abstractNumId="20" w15:restartNumberingAfterBreak="0">
+    <w:nsid w:val="4749069F"/>
+    <w:multiLevelType w:val="hybridMultilevel"/>
+    <w:tmpl w:val="5EC2ACA6"/>
+    <w:lvl w:ilvl="0" w:tplc="04090001">
+      <w:start w:val="1"/>
+      <w:numFmt w:val="bullet"/>
+      <w:lvlText w:val=""/>
+      <w:lvlJc w:val="left"/>
+      <w:pPr>
+        <w:ind w:left="2160" w:hanging="360"/>
+      </w:pPr>
+      <w:rPr>
+        <w:rFonts w:ascii="Symbol" w:hAnsi="Symbol" w:hint="default"/>
+      </w:rPr>
+    </w:lvl>
+    <w:lvl w:ilvl="1" w:tplc="04090003" w:tentative="1">
+      <w:start w:val="1"/>
+      <w:numFmt w:val="bullet"/>
+      <w:lvlText w:val="o"/>
+      <w:lvlJc w:val="left"/>
+      <w:pPr>
+        <w:ind w:left="2880" w:hanging="360"/>
+      </w:pPr>
+      <w:rPr>
+        <w:rFonts w:ascii="Courier New" w:hAnsi="Courier New" w:cs="Courier New" w:hint="default"/>
+      </w:rPr>
+    </w:lvl>
+    <w:lvl w:ilvl="2" w:tplc="04090005" w:tentative="1">
+      <w:start w:val="1"/>
+      <w:numFmt w:val="bullet"/>
+      <w:lvlText w:val=""/>
+      <w:lvlJc w:val="left"/>
+      <w:pPr>
+        <w:ind w:left="3600" w:hanging="360"/>
+      </w:pPr>
+      <w:rPr>
+        <w:rFonts w:ascii="Wingdings" w:hAnsi="Wingdings" w:hint="default"/>
+      </w:rPr>
+    </w:lvl>
+    <w:lvl w:ilvl="3" w:tplc="04090001" w:tentative="1">
+      <w:start w:val="1"/>
+      <w:numFmt w:val="bullet"/>
+      <w:lvlText w:val=""/>
+      <w:lvlJc w:val="left"/>
+      <w:pPr>
+        <w:ind w:left="4320" w:hanging="360"/>
+      </w:pPr>
+      <w:rPr>
+        <w:rFonts w:ascii="Symbol" w:hAnsi="Symbol" w:hint="default"/>
+      </w:rPr>
+    </w:lvl>
+    <w:lvl w:ilvl="4" w:tplc="04090003" w:tentative="1">
+      <w:start w:val="1"/>
+      <w:numFmt w:val="bullet"/>
+      <w:lvlText w:val="o"/>
+      <w:lvlJc w:val="left"/>
+      <w:pPr>
+        <w:ind w:left="5040" w:hanging="360"/>
+      </w:pPr>
+      <w:rPr>
+        <w:rFonts w:ascii="Courier New" w:hAnsi="Courier New" w:cs="Courier New" w:hint="default"/>
+      </w:rPr>
+    </w:lvl>
+    <w:lvl w:ilvl="5" w:tplc="04090005" w:tentative="1">
+      <w:start w:val="1"/>
+      <w:numFmt w:val="bullet"/>
+      <w:lvlText w:val=""/>
+      <w:lvlJc w:val="left"/>
+      <w:pPr>
+        <w:ind w:left="5760" w:hanging="360"/>
+      </w:pPr>
+      <w:rPr>
+        <w:rFonts w:ascii="Wingdings" w:hAnsi="Wingdings" w:hint="default"/>
+      </w:rPr>
+    </w:lvl>
+    <w:lvl w:ilvl="6" w:tplc="04090001" w:tentative="1">
+      <w:start w:val="1"/>
+      <w:numFmt w:val="bullet"/>
+      <w:lvlText w:val=""/>
+      <w:lvlJc w:val="left"/>
+      <w:pPr>
+        <w:ind w:left="6480" w:hanging="360"/>
+      </w:pPr>
+      <w:rPr>
+        <w:rFonts w:ascii="Symbol" w:hAnsi="Symbol" w:hint="default"/>
+      </w:rPr>
+    </w:lvl>
+    <w:lvl w:ilvl="7" w:tplc="04090003" w:tentative="1">
+      <w:start w:val="1"/>
+      <w:numFmt w:val="bullet"/>
+      <w:lvlText w:val="o"/>
+      <w:lvlJc w:val="left"/>
+      <w:pPr>
+        <w:ind w:left="7200" w:hanging="360"/>
+      </w:pPr>
+      <w:rPr>
+        <w:rFonts w:ascii="Courier New" w:hAnsi="Courier New" w:cs="Courier New" w:hint="default"/>
+      </w:rPr>
+    </w:lvl>
+    <w:lvl w:ilvl="8" w:tplc="04090005" w:tentative="1">
+      <w:start w:val="1"/>
+      <w:numFmt w:val="bullet"/>
+      <w:lvlText w:val=""/>
+      <w:lvlJc w:val="left"/>
+      <w:pPr>
+        <w:ind w:left="7920" w:hanging="360"/>
+      </w:pPr>
+      <w:rPr>
+        <w:rFonts w:ascii="Wingdings" w:hAnsi="Wingdings" w:hint="default"/>
+      </w:rPr>
+    </w:lvl>
+  </w:abstractNum>
+  <w:abstractNum w:abstractNumId="21" w15:restartNumberingAfterBreak="0">
+    <w:nsid w:val="48867533"/>
+    <w:multiLevelType w:val="multilevel"/>
+    <w:tmpl w:val="D5F0DE9A"/>
+    <w:lvl w:ilvl="0">
+      <w:start w:val="1"/>
+      <w:numFmt w:val="bullet"/>
+      <w:lvlText w:val=""/>
+      <w:lvlJc w:val="left"/>
+      <w:pPr>
+        <w:tabs>
+          <w:tab w:val="num" w:pos="720"/>
+        </w:tabs>
+        <w:ind w:left="720" w:hanging="360"/>
+      </w:pPr>
+      <w:rPr>
+        <w:rFonts w:ascii="Symbol" w:hAnsi="Symbol" w:hint="default"/>
+        <w:sz w:val="20"/>
+      </w:rPr>
+    </w:lvl>
+    <w:lvl w:ilvl="1" w:tentative="1">
+      <w:start w:val="1"/>
+      <w:numFmt w:val="bullet"/>
+      <w:lvlText w:val="o"/>
+      <w:lvlJc w:val="left"/>
+      <w:pPr>
+        <w:tabs>
+          <w:tab w:val="num" w:pos="1440"/>
+        </w:tabs>
+        <w:ind w:left="1440" w:hanging="360"/>
+      </w:pPr>
+      <w:rPr>
+        <w:rFonts w:ascii="Courier New" w:hAnsi="Courier New" w:hint="default"/>
+        <w:sz w:val="20"/>
+      </w:rPr>
+    </w:lvl>
+    <w:lvl w:ilvl="2" w:tentative="1">
+      <w:start w:val="1"/>
+      <w:numFmt w:val="bullet"/>
+      <w:lvlText w:val=""/>
+      <w:lvlJc w:val="left"/>
+      <w:pPr>
+        <w:tabs>
+          <w:tab w:val="num" w:pos="2160"/>
+        </w:tabs>
+        <w:ind w:left="2160" w:hanging="360"/>
+      </w:pPr>
+      <w:rPr>
+        <w:rFonts w:ascii="Wingdings" w:hAnsi="Wingdings" w:hint="default"/>
+        <w:sz w:val="20"/>
+      </w:rPr>
+    </w:lvl>
+    <w:lvl w:ilvl="3" w:tentative="1">
+      <w:start w:val="1"/>
+      <w:numFmt w:val="bullet"/>
+      <w:lvlText w:val=""/>
+      <w:lvlJc w:val="left"/>
+      <w:pPr>
+        <w:tabs>
+          <w:tab w:val="num" w:pos="2880"/>
+        </w:tabs>
+        <w:ind w:left="2880" w:hanging="360"/>
+      </w:pPr>
+      <w:rPr>
+        <w:rFonts w:ascii="Wingdings" w:hAnsi="Wingdings" w:hint="default"/>
+        <w:sz w:val="20"/>
+      </w:rPr>
+    </w:lvl>
+    <w:lvl w:ilvl="4" w:tentative="1">
+      <w:start w:val="1"/>
+      <w:numFmt w:val="bullet"/>
+      <w:lvlText w:val=""/>
+      <w:lvlJc w:val="left"/>
+      <w:pPr>
+        <w:tabs>
+          <w:tab w:val="num" w:pos="3600"/>
+        </w:tabs>
+        <w:ind w:left="3600" w:hanging="360"/>
+      </w:pPr>
+      <w:rPr>
+        <w:rFonts w:ascii="Wingdings" w:hAnsi="Wingdings" w:hint="default"/>
+        <w:sz w:val="20"/>
+      </w:rPr>
+    </w:lvl>
+    <w:lvl w:ilvl="5" w:tentative="1">
+      <w:start w:val="1"/>
+      <w:numFmt w:val="bullet"/>
+      <w:lvlText w:val=""/>
+      <w:lvlJc w:val="left"/>
+      <w:pPr>
+        <w:tabs>
+          <w:tab w:val="num" w:pos="4320"/>
+        </w:tabs>
+        <w:ind w:left="4320" w:hanging="360"/>
+      </w:pPr>
+      <w:rPr>
+        <w:rFonts w:ascii="Wingdings" w:hAnsi="Wingdings" w:hint="default"/>
+        <w:sz w:val="20"/>
+      </w:rPr>
+    </w:lvl>
+    <w:lvl w:ilvl="6" w:tentative="1">
+      <w:start w:val="1"/>
+      <w:numFmt w:val="bullet"/>
+      <w:lvlText w:val=""/>
+      <w:lvlJc w:val="left"/>
+      <w:pPr>
+        <w:tabs>
+          <w:tab w:val="num" w:pos="5040"/>
+        </w:tabs>
+        <w:ind w:left="5040" w:hanging="360"/>
+      </w:pPr>
+      <w:rPr>
+        <w:rFonts w:ascii="Wingdings" w:hAnsi="Wingdings" w:hint="default"/>
+        <w:sz w:val="20"/>
+      </w:rPr>
+    </w:lvl>
+    <w:lvl w:ilvl="7" w:tentative="1">
+      <w:start w:val="1"/>
+      <w:numFmt w:val="bullet"/>
+      <w:lvlText w:val=""/>
+      <w:lvlJc w:val="left"/>
+      <w:pPr>
+        <w:tabs>
+          <w:tab w:val="num" w:pos="5760"/>
+        </w:tabs>
+        <w:ind w:left="5760" w:hanging="360"/>
+      </w:pPr>
+      <w:rPr>
+        <w:rFonts w:ascii="Wingdings" w:hAnsi="Wingdings" w:hint="default"/>
+        <w:sz w:val="20"/>
+      </w:rPr>
+    </w:lvl>
+    <w:lvl w:ilvl="8" w:tentative="1">
+      <w:start w:val="1"/>
+      <w:numFmt w:val="bullet"/>
+      <w:lvlText w:val=""/>
+      <w:lvlJc w:val="left"/>
+      <w:pPr>
+        <w:tabs>
+          <w:tab w:val="num" w:pos="6480"/>
+        </w:tabs>
+        <w:ind w:left="6480" w:hanging="360"/>
+      </w:pPr>
+      <w:rPr>
+        <w:rFonts w:ascii="Wingdings" w:hAnsi="Wingdings" w:hint="default"/>
+        <w:sz w:val="20"/>
+      </w:rPr>
+    </w:lvl>
+  </w:abstractNum>
+  <w:abstractNum w:abstractNumId="22" w15:restartNumberingAfterBreak="0">
+    <w:nsid w:val="48EC3BEC"/>
+    <w:multiLevelType w:val="hybridMultilevel"/>
+    <w:tmpl w:val="1E52B0D2"/>
+    <w:lvl w:ilvl="0" w:tplc="04090001">
+      <w:start w:val="1"/>
+      <w:numFmt w:val="bullet"/>
+      <w:lvlText w:val=""/>
+      <w:lvlJc w:val="left"/>
+      <w:pPr>
+        <w:ind w:left="1800" w:hanging="360"/>
+      </w:pPr>
+      <w:rPr>
+        <w:rFonts w:ascii="Symbol" w:hAnsi="Symbol" w:hint="default"/>
+      </w:rPr>
+    </w:lvl>
+    <w:lvl w:ilvl="1" w:tplc="04090003" w:tentative="1">
+      <w:start w:val="1"/>
+      <w:numFmt w:val="bullet"/>
+      <w:lvlText w:val="o"/>
+      <w:lvlJc w:val="left"/>
+      <w:pPr>
+        <w:ind w:left="2520" w:hanging="360"/>
+      </w:pPr>
+      <w:rPr>
+        <w:rFonts w:ascii="Courier New" w:hAnsi="Courier New" w:cs="Courier New" w:hint="default"/>
+      </w:rPr>
+    </w:lvl>
+    <w:lvl w:ilvl="2" w:tplc="04090005" w:tentative="1">
+      <w:start w:val="1"/>
+      <w:numFmt w:val="bullet"/>
+      <w:lvlText w:val=""/>
+      <w:lvlJc w:val="left"/>
+      <w:pPr>
+        <w:ind w:left="3240" w:hanging="360"/>
+      </w:pPr>
+      <w:rPr>
+        <w:rFonts w:ascii="Wingdings" w:hAnsi="Wingdings" w:hint="default"/>
+      </w:rPr>
+    </w:lvl>
+    <w:lvl w:ilvl="3" w:tplc="04090001" w:tentative="1">
+      <w:start w:val="1"/>
+      <w:numFmt w:val="bullet"/>
+      <w:lvlText w:val=""/>
+      <w:lvlJc w:val="left"/>
+      <w:pPr>
+        <w:ind w:left="3960" w:hanging="360"/>
+      </w:pPr>
+      <w:rPr>
+        <w:rFonts w:ascii="Symbol" w:hAnsi="Symbol" w:hint="default"/>
+      </w:rPr>
+    </w:lvl>
+    <w:lvl w:ilvl="4" w:tplc="04090003" w:tentative="1">
+      <w:start w:val="1"/>
+      <w:numFmt w:val="bullet"/>
+      <w:lvlText w:val="o"/>
+      <w:lvlJc w:val="left"/>
+      <w:pPr>
+        <w:ind w:left="4680" w:hanging="360"/>
+      </w:pPr>
+      <w:rPr>
+        <w:rFonts w:ascii="Courier New" w:hAnsi="Courier New" w:cs="Courier New" w:hint="default"/>
+      </w:rPr>
+    </w:lvl>
+    <w:lvl w:ilvl="5" w:tplc="04090005" w:tentative="1">
+      <w:start w:val="1"/>
+      <w:numFmt w:val="bullet"/>
+      <w:lvlText w:val=""/>
+      <w:lvlJc w:val="left"/>
+      <w:pPr>
+        <w:ind w:left="5400" w:hanging="360"/>
+      </w:pPr>
+      <w:rPr>
+        <w:rFonts w:ascii="Wingdings" w:hAnsi="Wingdings" w:hint="default"/>
+      </w:rPr>
+    </w:lvl>
+    <w:lvl w:ilvl="6" w:tplc="04090001" w:tentative="1">
+      <w:start w:val="1"/>
+      <w:numFmt w:val="bullet"/>
+      <w:lvlText w:val=""/>
+      <w:lvlJc w:val="left"/>
+      <w:pPr>
+        <w:ind w:left="6120" w:hanging="360"/>
+      </w:pPr>
+      <w:rPr>
+        <w:rFonts w:ascii="Symbol" w:hAnsi="Symbol" w:hint="default"/>
+      </w:rPr>
+    </w:lvl>
+    <w:lvl w:ilvl="7" w:tplc="04090003" w:tentative="1">
+      <w:start w:val="1"/>
+      <w:numFmt w:val="bullet"/>
+      <w:lvlText w:val="o"/>
+      <w:lvlJc w:val="left"/>
+      <w:pPr>
+        <w:ind w:left="6840" w:hanging="360"/>
+      </w:pPr>
+      <w:rPr>
+        <w:rFonts w:ascii="Courier New" w:hAnsi="Courier New" w:cs="Courier New" w:hint="default"/>
+      </w:rPr>
+    </w:lvl>
+    <w:lvl w:ilvl="8" w:tplc="04090005" w:tentative="1">
+      <w:start w:val="1"/>
+      <w:numFmt w:val="bullet"/>
+      <w:lvlText w:val=""/>
+      <w:lvlJc w:val="left"/>
+      <w:pPr>
+        <w:ind w:left="7560" w:hanging="360"/>
+      </w:pPr>
+      <w:rPr>
+        <w:rFonts w:ascii="Wingdings" w:hAnsi="Wingdings" w:hint="default"/>
+      </w:rPr>
+    </w:lvl>
+  </w:abstractNum>
+  <w:abstractNum w:abstractNumId="23" w15:restartNumberingAfterBreak="0">
+    <w:nsid w:val="4BFB156A"/>
+    <w:multiLevelType w:val="hybridMultilevel"/>
+    <w:tmpl w:val="71F8C900"/>
+    <w:lvl w:ilvl="0" w:tplc="04090003">
+      <w:start w:val="1"/>
+      <w:numFmt w:val="bullet"/>
+      <w:lvlText w:val="o"/>
+      <w:lvlJc w:val="left"/>
+      <w:pPr>
+        <w:ind w:left="2160" w:hanging="360"/>
+      </w:pPr>
+      <w:rPr>
+        <w:rFonts w:ascii="Courier New" w:hAnsi="Courier New" w:cs="Courier New" w:hint="default"/>
+      </w:rPr>
+    </w:lvl>
+    <w:lvl w:ilvl="1" w:tplc="04090003" w:tentative="1">
+      <w:start w:val="1"/>
+      <w:numFmt w:val="bullet"/>
+      <w:lvlText w:val="o"/>
+      <w:lvlJc w:val="left"/>
+      <w:pPr>
+        <w:ind w:left="2880" w:hanging="360"/>
+      </w:pPr>
+      <w:rPr>
+        <w:rFonts w:ascii="Courier New" w:hAnsi="Courier New" w:cs="Courier New" w:hint="default"/>
+      </w:rPr>
+    </w:lvl>
+    <w:lvl w:ilvl="2" w:tplc="04090005" w:tentative="1">
+      <w:start w:val="1"/>
+      <w:numFmt w:val="bullet"/>
+      <w:lvlText w:val=""/>
+      <w:lvlJc w:val="left"/>
+      <w:pPr>
+        <w:ind w:left="3600" w:hanging="360"/>
+      </w:pPr>
+      <w:rPr>
+        <w:rFonts w:ascii="Wingdings" w:hAnsi="Wingdings" w:hint="default"/>
+      </w:rPr>
+    </w:lvl>
+    <w:lvl w:ilvl="3" w:tplc="04090001" w:tentative="1">
+      <w:start w:val="1"/>
+      <w:numFmt w:val="bullet"/>
+      <w:lvlText w:val=""/>
+      <w:lvlJc w:val="left"/>
+      <w:pPr>
+        <w:ind w:left="4320" w:hanging="360"/>
+      </w:pPr>
+      <w:rPr>
+        <w:rFonts w:ascii="Symbol" w:hAnsi="Symbol" w:hint="default"/>
+      </w:rPr>
+    </w:lvl>
+    <w:lvl w:ilvl="4" w:tplc="04090003" w:tentative="1">
+      <w:start w:val="1"/>
+      <w:numFmt w:val="bullet"/>
+      <w:lvlText w:val="o"/>
+      <w:lvlJc w:val="left"/>
+      <w:pPr>
+        <w:ind w:left="5040" w:hanging="360"/>
+      </w:pPr>
+      <w:rPr>
+        <w:rFonts w:ascii="Courier New" w:hAnsi="Courier New" w:cs="Courier New" w:hint="default"/>
+      </w:rPr>
+    </w:lvl>
+    <w:lvl w:ilvl="5" w:tplc="04090005" w:tentative="1">
+      <w:start w:val="1"/>
+      <w:numFmt w:val="bullet"/>
+      <w:lvlText w:val=""/>
+      <w:lvlJc w:val="left"/>
+      <w:pPr>
+        <w:ind w:left="5760" w:hanging="360"/>
+      </w:pPr>
+      <w:rPr>
+        <w:rFonts w:ascii="Wingdings" w:hAnsi="Wingdings" w:hint="default"/>
+      </w:rPr>
+    </w:lvl>
+    <w:lvl w:ilvl="6" w:tplc="04090001" w:tentative="1">
+      <w:start w:val="1"/>
+      <w:numFmt w:val="bullet"/>
+      <w:lvlText w:val=""/>
+      <w:lvlJc w:val="left"/>
+      <w:pPr>
+        <w:ind w:left="6480" w:hanging="360"/>
+      </w:pPr>
+      <w:rPr>
+        <w:rFonts w:ascii="Symbol" w:hAnsi="Symbol" w:hint="default"/>
+      </w:rPr>
+    </w:lvl>
+    <w:lvl w:ilvl="7" w:tplc="04090003" w:tentative="1">
+      <w:start w:val="1"/>
+      <w:numFmt w:val="bullet"/>
+      <w:lvlText w:val="o"/>
+      <w:lvlJc w:val="left"/>
+      <w:pPr>
+        <w:ind w:left="7200" w:hanging="360"/>
+      </w:pPr>
+      <w:rPr>
+        <w:rFonts w:ascii="Courier New" w:hAnsi="Courier New" w:cs="Courier New" w:hint="default"/>
+      </w:rPr>
+    </w:lvl>
+    <w:lvl w:ilvl="8" w:tplc="04090005" w:tentative="1">
+      <w:start w:val="1"/>
+      <w:numFmt w:val="bullet"/>
+      <w:lvlText w:val=""/>
+      <w:lvlJc w:val="left"/>
+      <w:pPr>
+        <w:ind w:left="7920" w:hanging="360"/>
+      </w:pPr>
+      <w:rPr>
+        <w:rFonts w:ascii="Wingdings" w:hAnsi="Wingdings" w:hint="default"/>
+      </w:rPr>
+    </w:lvl>
+  </w:abstractNum>
+  <w:abstractNum w:abstractNumId="24" w15:restartNumberingAfterBreak="0">
     <w:nsid w:val="4C290789"/>
     <w:multiLevelType w:val="multilevel"/>
-    <w:tmpl w:val="98AECCB8"/>
+    <w:tmpl w:val="77E867BA"/>
     <w:lvl w:ilvl="0">
       <w:start w:val="1"/>
       <w:numFmt w:val="bullet"/>
@@ -3108,89 +6643,89 @@
     <w:lvl w:ilvl="2">
       <w:start w:val="1"/>
       <w:numFmt w:val="bullet"/>
+      <w:lvlText w:val=""/>
+      <w:lvlJc w:val="left"/>
+      <w:pPr>
+        <w:ind w:left="2160" w:hanging="360"/>
+      </w:pPr>
+      <w:rPr>
+        <w:rFonts w:ascii="Symbol" w:hAnsi="Symbol" w:hint="default"/>
+      </w:rPr>
+    </w:lvl>
+    <w:lvl w:ilvl="3">
+      <w:start w:val="1"/>
+      <w:numFmt w:val="bullet"/>
+      <w:lvlText w:val="●"/>
+      <w:lvlJc w:val="left"/>
+      <w:pPr>
+        <w:ind w:left="2880" w:hanging="360"/>
+      </w:pPr>
+      <w:rPr>
+        <w:u w:val="none"/>
+      </w:rPr>
+    </w:lvl>
+    <w:lvl w:ilvl="4">
+      <w:start w:val="1"/>
+      <w:numFmt w:val="bullet"/>
+      <w:lvlText w:val="○"/>
+      <w:lvlJc w:val="left"/>
+      <w:pPr>
+        <w:ind w:left="3600" w:hanging="360"/>
+      </w:pPr>
+      <w:rPr>
+        <w:u w:val="none"/>
+      </w:rPr>
+    </w:lvl>
+    <w:lvl w:ilvl="5">
+      <w:start w:val="1"/>
+      <w:numFmt w:val="bullet"/>
       <w:lvlText w:val="■"/>
       <w:lvlJc w:val="left"/>
       <w:pPr>
-        <w:ind w:left="2160" w:hanging="360"/>
+        <w:ind w:left="4320" w:hanging="360"/>
       </w:pPr>
       <w:rPr>
         <w:u w:val="none"/>
       </w:rPr>
     </w:lvl>
-    <w:lvl w:ilvl="3">
+    <w:lvl w:ilvl="6">
       <w:start w:val="1"/>
       <w:numFmt w:val="bullet"/>
       <w:lvlText w:val="●"/>
       <w:lvlJc w:val="left"/>
       <w:pPr>
-        <w:ind w:left="2880" w:hanging="360"/>
+        <w:ind w:left="5040" w:hanging="360"/>
       </w:pPr>
       <w:rPr>
         <w:u w:val="none"/>
       </w:rPr>
     </w:lvl>
-    <w:lvl w:ilvl="4">
+    <w:lvl w:ilvl="7">
       <w:start w:val="1"/>
       <w:numFmt w:val="bullet"/>
       <w:lvlText w:val="○"/>
       <w:lvlJc w:val="left"/>
       <w:pPr>
-        <w:ind w:left="3600" w:hanging="360"/>
+        <w:ind w:left="5760" w:hanging="360"/>
       </w:pPr>
       <w:rPr>
         <w:u w:val="none"/>
       </w:rPr>
     </w:lvl>
-    <w:lvl w:ilvl="5">
+    <w:lvl w:ilvl="8">
       <w:start w:val="1"/>
       <w:numFmt w:val="bullet"/>
       <w:lvlText w:val="■"/>
       <w:lvlJc w:val="left"/>
       <w:pPr>
-        <w:ind w:left="4320" w:hanging="360"/>
+        <w:ind w:left="6480" w:hanging="360"/>
       </w:pPr>
       <w:rPr>
         <w:u w:val="none"/>
       </w:rPr>
     </w:lvl>
-    <w:lvl w:ilvl="6">
-      <w:start w:val="1"/>
-      <w:numFmt w:val="bullet"/>
-      <w:lvlText w:val="●"/>
-      <w:lvlJc w:val="left"/>
-      <w:pPr>
-        <w:ind w:left="5040" w:hanging="360"/>
-      </w:pPr>
-      <w:rPr>
-        <w:u w:val="none"/>
-      </w:rPr>
-    </w:lvl>
-    <w:lvl w:ilvl="7">
-      <w:start w:val="1"/>
-      <w:numFmt w:val="bullet"/>
-      <w:lvlText w:val="○"/>
-      <w:lvlJc w:val="left"/>
-      <w:pPr>
-        <w:ind w:left="5760" w:hanging="360"/>
-      </w:pPr>
-      <w:rPr>
-        <w:u w:val="none"/>
-      </w:rPr>
-    </w:lvl>
-    <w:lvl w:ilvl="8">
-      <w:start w:val="1"/>
-      <w:numFmt w:val="bullet"/>
-      <w:lvlText w:val="■"/>
-      <w:lvlJc w:val="left"/>
-      <w:pPr>
-        <w:ind w:left="6480" w:hanging="360"/>
-      </w:pPr>
-      <w:rPr>
-        <w:u w:val="none"/>
-      </w:rPr>
-    </w:lvl>
   </w:abstractNum>
-  <w:abstractNum w:abstractNumId="9" w15:restartNumberingAfterBreak="0">
+  <w:abstractNum w:abstractNumId="25" w15:restartNumberingAfterBreak="0">
     <w:nsid w:val="4CA066CC"/>
     <w:multiLevelType w:val="multilevel"/>
     <w:tmpl w:val="CEA07A58"/>
@@ -3303,7 +6838,7 @@
       </w:rPr>
     </w:lvl>
   </w:abstractNum>
-  <w:abstractNum w:abstractNumId="10" w15:restartNumberingAfterBreak="0">
+  <w:abstractNum w:abstractNumId="26" w15:restartNumberingAfterBreak="0">
     <w:nsid w:val="4D6A3095"/>
     <w:multiLevelType w:val="multilevel"/>
     <w:tmpl w:val="E9B2DA80"/>
@@ -3416,7 +6951,418 @@
       </w:rPr>
     </w:lvl>
   </w:abstractNum>
-  <w:abstractNum w:abstractNumId="11" w15:restartNumberingAfterBreak="0">
+  <w:abstractNum w:abstractNumId="27" w15:restartNumberingAfterBreak="0">
+    <w:nsid w:val="4F1523C0"/>
+    <w:multiLevelType w:val="multilevel"/>
+    <w:tmpl w:val="8790333E"/>
+    <w:lvl w:ilvl="0">
+      <w:start w:val="1"/>
+      <w:numFmt w:val="bullet"/>
+      <w:lvlText w:val=""/>
+      <w:lvlJc w:val="left"/>
+      <w:pPr>
+        <w:tabs>
+          <w:tab w:val="num" w:pos="1800"/>
+        </w:tabs>
+        <w:ind w:left="1800" w:hanging="360"/>
+      </w:pPr>
+      <w:rPr>
+        <w:rFonts w:ascii="Symbol" w:hAnsi="Symbol" w:hint="default"/>
+        <w:sz w:val="20"/>
+      </w:rPr>
+    </w:lvl>
+    <w:lvl w:ilvl="1" w:tentative="1">
+      <w:start w:val="1"/>
+      <w:numFmt w:val="bullet"/>
+      <w:lvlText w:val="o"/>
+      <w:lvlJc w:val="left"/>
+      <w:pPr>
+        <w:tabs>
+          <w:tab w:val="num" w:pos="2520"/>
+        </w:tabs>
+        <w:ind w:left="2520" w:hanging="360"/>
+      </w:pPr>
+      <w:rPr>
+        <w:rFonts w:ascii="Courier New" w:hAnsi="Courier New" w:hint="default"/>
+        <w:sz w:val="20"/>
+      </w:rPr>
+    </w:lvl>
+    <w:lvl w:ilvl="2" w:tentative="1">
+      <w:start w:val="1"/>
+      <w:numFmt w:val="bullet"/>
+      <w:lvlText w:val=""/>
+      <w:lvlJc w:val="left"/>
+      <w:pPr>
+        <w:tabs>
+          <w:tab w:val="num" w:pos="3240"/>
+        </w:tabs>
+        <w:ind w:left="3240" w:hanging="360"/>
+      </w:pPr>
+      <w:rPr>
+        <w:rFonts w:ascii="Wingdings" w:hAnsi="Wingdings" w:hint="default"/>
+        <w:sz w:val="20"/>
+      </w:rPr>
+    </w:lvl>
+    <w:lvl w:ilvl="3" w:tentative="1">
+      <w:start w:val="1"/>
+      <w:numFmt w:val="bullet"/>
+      <w:lvlText w:val=""/>
+      <w:lvlJc w:val="left"/>
+      <w:pPr>
+        <w:tabs>
+          <w:tab w:val="num" w:pos="3960"/>
+        </w:tabs>
+        <w:ind w:left="3960" w:hanging="360"/>
+      </w:pPr>
+      <w:rPr>
+        <w:rFonts w:ascii="Wingdings" w:hAnsi="Wingdings" w:hint="default"/>
+        <w:sz w:val="20"/>
+      </w:rPr>
+    </w:lvl>
+    <w:lvl w:ilvl="4" w:tentative="1">
+      <w:start w:val="1"/>
+      <w:numFmt w:val="bullet"/>
+      <w:lvlText w:val=""/>
+      <w:lvlJc w:val="left"/>
+      <w:pPr>
+        <w:tabs>
+          <w:tab w:val="num" w:pos="4680"/>
+        </w:tabs>
+        <w:ind w:left="4680" w:hanging="360"/>
+      </w:pPr>
+      <w:rPr>
+        <w:rFonts w:ascii="Wingdings" w:hAnsi="Wingdings" w:hint="default"/>
+        <w:sz w:val="20"/>
+      </w:rPr>
+    </w:lvl>
+    <w:lvl w:ilvl="5" w:tentative="1">
+      <w:start w:val="1"/>
+      <w:numFmt w:val="bullet"/>
+      <w:lvlText w:val=""/>
+      <w:lvlJc w:val="left"/>
+      <w:pPr>
+        <w:tabs>
+          <w:tab w:val="num" w:pos="5400"/>
+        </w:tabs>
+        <w:ind w:left="5400" w:hanging="360"/>
+      </w:pPr>
+      <w:rPr>
+        <w:rFonts w:ascii="Wingdings" w:hAnsi="Wingdings" w:hint="default"/>
+        <w:sz w:val="20"/>
+      </w:rPr>
+    </w:lvl>
+    <w:lvl w:ilvl="6" w:tentative="1">
+      <w:start w:val="1"/>
+      <w:numFmt w:val="bullet"/>
+      <w:lvlText w:val=""/>
+      <w:lvlJc w:val="left"/>
+      <w:pPr>
+        <w:tabs>
+          <w:tab w:val="num" w:pos="6120"/>
+        </w:tabs>
+        <w:ind w:left="6120" w:hanging="360"/>
+      </w:pPr>
+      <w:rPr>
+        <w:rFonts w:ascii="Wingdings" w:hAnsi="Wingdings" w:hint="default"/>
+        <w:sz w:val="20"/>
+      </w:rPr>
+    </w:lvl>
+    <w:lvl w:ilvl="7" w:tentative="1">
+      <w:start w:val="1"/>
+      <w:numFmt w:val="bullet"/>
+      <w:lvlText w:val=""/>
+      <w:lvlJc w:val="left"/>
+      <w:pPr>
+        <w:tabs>
+          <w:tab w:val="num" w:pos="6840"/>
+        </w:tabs>
+        <w:ind w:left="6840" w:hanging="360"/>
+      </w:pPr>
+      <w:rPr>
+        <w:rFonts w:ascii="Wingdings" w:hAnsi="Wingdings" w:hint="default"/>
+        <w:sz w:val="20"/>
+      </w:rPr>
+    </w:lvl>
+    <w:lvl w:ilvl="8" w:tentative="1">
+      <w:start w:val="1"/>
+      <w:numFmt w:val="bullet"/>
+      <w:lvlText w:val=""/>
+      <w:lvlJc w:val="left"/>
+      <w:pPr>
+        <w:tabs>
+          <w:tab w:val="num" w:pos="7560"/>
+        </w:tabs>
+        <w:ind w:left="7560" w:hanging="360"/>
+      </w:pPr>
+      <w:rPr>
+        <w:rFonts w:ascii="Wingdings" w:hAnsi="Wingdings" w:hint="default"/>
+        <w:sz w:val="20"/>
+      </w:rPr>
+    </w:lvl>
+  </w:abstractNum>
+  <w:abstractNum w:abstractNumId="28" w15:restartNumberingAfterBreak="0">
+    <w:nsid w:val="4F331F2F"/>
+    <w:multiLevelType w:val="hybridMultilevel"/>
+    <w:tmpl w:val="2AD80E86"/>
+    <w:lvl w:ilvl="0" w:tplc="04090001">
+      <w:start w:val="1"/>
+      <w:numFmt w:val="bullet"/>
+      <w:lvlText w:val=""/>
+      <w:lvlJc w:val="left"/>
+      <w:pPr>
+        <w:ind w:left="2880" w:hanging="360"/>
+      </w:pPr>
+      <w:rPr>
+        <w:rFonts w:ascii="Symbol" w:hAnsi="Symbol" w:hint="default"/>
+      </w:rPr>
+    </w:lvl>
+    <w:lvl w:ilvl="1" w:tplc="04090003" w:tentative="1">
+      <w:start w:val="1"/>
+      <w:numFmt w:val="bullet"/>
+      <w:lvlText w:val="o"/>
+      <w:lvlJc w:val="left"/>
+      <w:pPr>
+        <w:ind w:left="3600" w:hanging="360"/>
+      </w:pPr>
+      <w:rPr>
+        <w:rFonts w:ascii="Courier New" w:hAnsi="Courier New" w:cs="Courier New" w:hint="default"/>
+      </w:rPr>
+    </w:lvl>
+    <w:lvl w:ilvl="2" w:tplc="04090005" w:tentative="1">
+      <w:start w:val="1"/>
+      <w:numFmt w:val="bullet"/>
+      <w:lvlText w:val=""/>
+      <w:lvlJc w:val="left"/>
+      <w:pPr>
+        <w:ind w:left="4320" w:hanging="360"/>
+      </w:pPr>
+      <w:rPr>
+        <w:rFonts w:ascii="Wingdings" w:hAnsi="Wingdings" w:hint="default"/>
+      </w:rPr>
+    </w:lvl>
+    <w:lvl w:ilvl="3" w:tplc="04090001" w:tentative="1">
+      <w:start w:val="1"/>
+      <w:numFmt w:val="bullet"/>
+      <w:lvlText w:val=""/>
+      <w:lvlJc w:val="left"/>
+      <w:pPr>
+        <w:ind w:left="5040" w:hanging="360"/>
+      </w:pPr>
+      <w:rPr>
+        <w:rFonts w:ascii="Symbol" w:hAnsi="Symbol" w:hint="default"/>
+      </w:rPr>
+    </w:lvl>
+    <w:lvl w:ilvl="4" w:tplc="04090003" w:tentative="1">
+      <w:start w:val="1"/>
+      <w:numFmt w:val="bullet"/>
+      <w:lvlText w:val="o"/>
+      <w:lvlJc w:val="left"/>
+      <w:pPr>
+        <w:ind w:left="5760" w:hanging="360"/>
+      </w:pPr>
+      <w:rPr>
+        <w:rFonts w:ascii="Courier New" w:hAnsi="Courier New" w:cs="Courier New" w:hint="default"/>
+      </w:rPr>
+    </w:lvl>
+    <w:lvl w:ilvl="5" w:tplc="04090005" w:tentative="1">
+      <w:start w:val="1"/>
+      <w:numFmt w:val="bullet"/>
+      <w:lvlText w:val=""/>
+      <w:lvlJc w:val="left"/>
+      <w:pPr>
+        <w:ind w:left="6480" w:hanging="360"/>
+      </w:pPr>
+      <w:rPr>
+        <w:rFonts w:ascii="Wingdings" w:hAnsi="Wingdings" w:hint="default"/>
+      </w:rPr>
+    </w:lvl>
+    <w:lvl w:ilvl="6" w:tplc="04090001" w:tentative="1">
+      <w:start w:val="1"/>
+      <w:numFmt w:val="bullet"/>
+      <w:lvlText w:val=""/>
+      <w:lvlJc w:val="left"/>
+      <w:pPr>
+        <w:ind w:left="7200" w:hanging="360"/>
+      </w:pPr>
+      <w:rPr>
+        <w:rFonts w:ascii="Symbol" w:hAnsi="Symbol" w:hint="default"/>
+      </w:rPr>
+    </w:lvl>
+    <w:lvl w:ilvl="7" w:tplc="04090003" w:tentative="1">
+      <w:start w:val="1"/>
+      <w:numFmt w:val="bullet"/>
+      <w:lvlText w:val="o"/>
+      <w:lvlJc w:val="left"/>
+      <w:pPr>
+        <w:ind w:left="7920" w:hanging="360"/>
+      </w:pPr>
+      <w:rPr>
+        <w:rFonts w:ascii="Courier New" w:hAnsi="Courier New" w:cs="Courier New" w:hint="default"/>
+      </w:rPr>
+    </w:lvl>
+    <w:lvl w:ilvl="8" w:tplc="04090005" w:tentative="1">
+      <w:start w:val="1"/>
+      <w:numFmt w:val="bullet"/>
+      <w:lvlText w:val=""/>
+      <w:lvlJc w:val="left"/>
+      <w:pPr>
+        <w:ind w:left="8640" w:hanging="360"/>
+      </w:pPr>
+      <w:rPr>
+        <w:rFonts w:ascii="Wingdings" w:hAnsi="Wingdings" w:hint="default"/>
+      </w:rPr>
+    </w:lvl>
+  </w:abstractNum>
+  <w:abstractNum w:abstractNumId="29" w15:restartNumberingAfterBreak="0">
+    <w:nsid w:val="57163AC7"/>
+    <w:multiLevelType w:val="multilevel"/>
+    <w:tmpl w:val="62D871FC"/>
+    <w:lvl w:ilvl="0">
+      <w:start w:val="1"/>
+      <w:numFmt w:val="bullet"/>
+      <w:lvlText w:val=""/>
+      <w:lvlJc w:val="left"/>
+      <w:pPr>
+        <w:tabs>
+          <w:tab w:val="num" w:pos="720"/>
+        </w:tabs>
+        <w:ind w:left="720" w:hanging="360"/>
+      </w:pPr>
+      <w:rPr>
+        <w:rFonts w:ascii="Symbol" w:hAnsi="Symbol" w:hint="default"/>
+        <w:sz w:val="20"/>
+      </w:rPr>
+    </w:lvl>
+    <w:lvl w:ilvl="1" w:tentative="1">
+      <w:start w:val="1"/>
+      <w:numFmt w:val="bullet"/>
+      <w:lvlText w:val="o"/>
+      <w:lvlJc w:val="left"/>
+      <w:pPr>
+        <w:tabs>
+          <w:tab w:val="num" w:pos="1440"/>
+        </w:tabs>
+        <w:ind w:left="1440" w:hanging="360"/>
+      </w:pPr>
+      <w:rPr>
+        <w:rFonts w:ascii="Courier New" w:hAnsi="Courier New" w:hint="default"/>
+        <w:sz w:val="20"/>
+      </w:rPr>
+    </w:lvl>
+    <w:lvl w:ilvl="2" w:tentative="1">
+      <w:start w:val="1"/>
+      <w:numFmt w:val="bullet"/>
+      <w:lvlText w:val=""/>
+      <w:lvlJc w:val="left"/>
+      <w:pPr>
+        <w:tabs>
+          <w:tab w:val="num" w:pos="2160"/>
+        </w:tabs>
+        <w:ind w:left="2160" w:hanging="360"/>
+      </w:pPr>
+      <w:rPr>
+        <w:rFonts w:ascii="Wingdings" w:hAnsi="Wingdings" w:hint="default"/>
+        <w:sz w:val="20"/>
+      </w:rPr>
+    </w:lvl>
+    <w:lvl w:ilvl="3" w:tentative="1">
+      <w:start w:val="1"/>
+      <w:numFmt w:val="bullet"/>
+      <w:lvlText w:val=""/>
+      <w:lvlJc w:val="left"/>
+      <w:pPr>
+        <w:tabs>
+          <w:tab w:val="num" w:pos="2880"/>
+        </w:tabs>
+        <w:ind w:left="2880" w:hanging="360"/>
+      </w:pPr>
+      <w:rPr>
+        <w:rFonts w:ascii="Wingdings" w:hAnsi="Wingdings" w:hint="default"/>
+        <w:sz w:val="20"/>
+      </w:rPr>
+    </w:lvl>
+    <w:lvl w:ilvl="4" w:tentative="1">
+      <w:start w:val="1"/>
+      <w:numFmt w:val="bullet"/>
+      <w:lvlText w:val=""/>
+      <w:lvlJc w:val="left"/>
+      <w:pPr>
+        <w:tabs>
+          <w:tab w:val="num" w:pos="3600"/>
+        </w:tabs>
+        <w:ind w:left="3600" w:hanging="360"/>
+      </w:pPr>
+      <w:rPr>
+        <w:rFonts w:ascii="Wingdings" w:hAnsi="Wingdings" w:hint="default"/>
+        <w:sz w:val="20"/>
+      </w:rPr>
+    </w:lvl>
+    <w:lvl w:ilvl="5" w:tentative="1">
+      <w:start w:val="1"/>
+      <w:numFmt w:val="bullet"/>
+      <w:lvlText w:val=""/>
+      <w:lvlJc w:val="left"/>
+      <w:pPr>
+        <w:tabs>
+          <w:tab w:val="num" w:pos="4320"/>
+        </w:tabs>
+        <w:ind w:left="4320" w:hanging="360"/>
+      </w:pPr>
+      <w:rPr>
+        <w:rFonts w:ascii="Wingdings" w:hAnsi="Wingdings" w:hint="default"/>
+        <w:sz w:val="20"/>
+      </w:rPr>
+    </w:lvl>
+    <w:lvl w:ilvl="6" w:tentative="1">
+      <w:start w:val="1"/>
+      <w:numFmt w:val="bullet"/>
+      <w:lvlText w:val=""/>
+      <w:lvlJc w:val="left"/>
+      <w:pPr>
+        <w:tabs>
+          <w:tab w:val="num" w:pos="5040"/>
+        </w:tabs>
+        <w:ind w:left="5040" w:hanging="360"/>
+      </w:pPr>
+      <w:rPr>
+        <w:rFonts w:ascii="Wingdings" w:hAnsi="Wingdings" w:hint="default"/>
+        <w:sz w:val="20"/>
+      </w:rPr>
+    </w:lvl>
+    <w:lvl w:ilvl="7" w:tentative="1">
+      <w:start w:val="1"/>
+      <w:numFmt w:val="bullet"/>
+      <w:lvlText w:val=""/>
+      <w:lvlJc w:val="left"/>
+      <w:pPr>
+        <w:tabs>
+          <w:tab w:val="num" w:pos="5760"/>
+        </w:tabs>
+        <w:ind w:left="5760" w:hanging="360"/>
+      </w:pPr>
+      <w:rPr>
+        <w:rFonts w:ascii="Wingdings" w:hAnsi="Wingdings" w:hint="default"/>
+        <w:sz w:val="20"/>
+      </w:rPr>
+    </w:lvl>
+    <w:lvl w:ilvl="8" w:tentative="1">
+      <w:start w:val="1"/>
+      <w:numFmt w:val="bullet"/>
+      <w:lvlText w:val=""/>
+      <w:lvlJc w:val="left"/>
+      <w:pPr>
+        <w:tabs>
+          <w:tab w:val="num" w:pos="6480"/>
+        </w:tabs>
+        <w:ind w:left="6480" w:hanging="360"/>
+      </w:pPr>
+      <w:rPr>
+        <w:rFonts w:ascii="Wingdings" w:hAnsi="Wingdings" w:hint="default"/>
+        <w:sz w:val="20"/>
+      </w:rPr>
+    </w:lvl>
+  </w:abstractNum>
+  <w:abstractNum w:abstractNumId="30" w15:restartNumberingAfterBreak="0">
     <w:nsid w:val="597F1F3F"/>
     <w:multiLevelType w:val="multilevel"/>
     <w:tmpl w:val="DFEE3BC2"/>
@@ -3529,7 +7475,7 @@
       </w:rPr>
     </w:lvl>
   </w:abstractNum>
-  <w:abstractNum w:abstractNumId="12" w15:restartNumberingAfterBreak="0">
+  <w:abstractNum w:abstractNumId="31" w15:restartNumberingAfterBreak="0">
     <w:nsid w:val="59891C65"/>
     <w:multiLevelType w:val="multilevel"/>
     <w:tmpl w:val="DDAE0724"/>
@@ -3642,7 +7588,1317 @@
       </w:rPr>
     </w:lvl>
   </w:abstractNum>
-  <w:abstractNum w:abstractNumId="13" w15:restartNumberingAfterBreak="0">
+  <w:abstractNum w:abstractNumId="32" w15:restartNumberingAfterBreak="0">
+    <w:nsid w:val="59E438D6"/>
+    <w:multiLevelType w:val="multilevel"/>
+    <w:tmpl w:val="55E6EDA0"/>
+    <w:lvl w:ilvl="0">
+      <w:start w:val="1"/>
+      <w:numFmt w:val="bullet"/>
+      <w:lvlText w:val=""/>
+      <w:lvlJc w:val="left"/>
+      <w:pPr>
+        <w:tabs>
+          <w:tab w:val="num" w:pos="720"/>
+        </w:tabs>
+        <w:ind w:left="720" w:hanging="360"/>
+      </w:pPr>
+      <w:rPr>
+        <w:rFonts w:ascii="Symbol" w:hAnsi="Symbol" w:hint="default"/>
+        <w:sz w:val="20"/>
+      </w:rPr>
+    </w:lvl>
+    <w:lvl w:ilvl="1" w:tentative="1">
+      <w:start w:val="1"/>
+      <w:numFmt w:val="bullet"/>
+      <w:lvlText w:val="o"/>
+      <w:lvlJc w:val="left"/>
+      <w:pPr>
+        <w:tabs>
+          <w:tab w:val="num" w:pos="1440"/>
+        </w:tabs>
+        <w:ind w:left="1440" w:hanging="360"/>
+      </w:pPr>
+      <w:rPr>
+        <w:rFonts w:ascii="Courier New" w:hAnsi="Courier New" w:hint="default"/>
+        <w:sz w:val="20"/>
+      </w:rPr>
+    </w:lvl>
+    <w:lvl w:ilvl="2" w:tentative="1">
+      <w:start w:val="1"/>
+      <w:numFmt w:val="bullet"/>
+      <w:lvlText w:val=""/>
+      <w:lvlJc w:val="left"/>
+      <w:pPr>
+        <w:tabs>
+          <w:tab w:val="num" w:pos="2160"/>
+        </w:tabs>
+        <w:ind w:left="2160" w:hanging="360"/>
+      </w:pPr>
+      <w:rPr>
+        <w:rFonts w:ascii="Wingdings" w:hAnsi="Wingdings" w:hint="default"/>
+        <w:sz w:val="20"/>
+      </w:rPr>
+    </w:lvl>
+    <w:lvl w:ilvl="3" w:tentative="1">
+      <w:start w:val="1"/>
+      <w:numFmt w:val="bullet"/>
+      <w:lvlText w:val=""/>
+      <w:lvlJc w:val="left"/>
+      <w:pPr>
+        <w:tabs>
+          <w:tab w:val="num" w:pos="2880"/>
+        </w:tabs>
+        <w:ind w:left="2880" w:hanging="360"/>
+      </w:pPr>
+      <w:rPr>
+        <w:rFonts w:ascii="Wingdings" w:hAnsi="Wingdings" w:hint="default"/>
+        <w:sz w:val="20"/>
+      </w:rPr>
+    </w:lvl>
+    <w:lvl w:ilvl="4" w:tentative="1">
+      <w:start w:val="1"/>
+      <w:numFmt w:val="bullet"/>
+      <w:lvlText w:val=""/>
+      <w:lvlJc w:val="left"/>
+      <w:pPr>
+        <w:tabs>
+          <w:tab w:val="num" w:pos="3600"/>
+        </w:tabs>
+        <w:ind w:left="3600" w:hanging="360"/>
+      </w:pPr>
+      <w:rPr>
+        <w:rFonts w:ascii="Wingdings" w:hAnsi="Wingdings" w:hint="default"/>
+        <w:sz w:val="20"/>
+      </w:rPr>
+    </w:lvl>
+    <w:lvl w:ilvl="5" w:tentative="1">
+      <w:start w:val="1"/>
+      <w:numFmt w:val="bullet"/>
+      <w:lvlText w:val=""/>
+      <w:lvlJc w:val="left"/>
+      <w:pPr>
+        <w:tabs>
+          <w:tab w:val="num" w:pos="4320"/>
+        </w:tabs>
+        <w:ind w:left="4320" w:hanging="360"/>
+      </w:pPr>
+      <w:rPr>
+        <w:rFonts w:ascii="Wingdings" w:hAnsi="Wingdings" w:hint="default"/>
+        <w:sz w:val="20"/>
+      </w:rPr>
+    </w:lvl>
+    <w:lvl w:ilvl="6" w:tentative="1">
+      <w:start w:val="1"/>
+      <w:numFmt w:val="bullet"/>
+      <w:lvlText w:val=""/>
+      <w:lvlJc w:val="left"/>
+      <w:pPr>
+        <w:tabs>
+          <w:tab w:val="num" w:pos="5040"/>
+        </w:tabs>
+        <w:ind w:left="5040" w:hanging="360"/>
+      </w:pPr>
+      <w:rPr>
+        <w:rFonts w:ascii="Wingdings" w:hAnsi="Wingdings" w:hint="default"/>
+        <w:sz w:val="20"/>
+      </w:rPr>
+    </w:lvl>
+    <w:lvl w:ilvl="7" w:tentative="1">
+      <w:start w:val="1"/>
+      <w:numFmt w:val="bullet"/>
+      <w:lvlText w:val=""/>
+      <w:lvlJc w:val="left"/>
+      <w:pPr>
+        <w:tabs>
+          <w:tab w:val="num" w:pos="5760"/>
+        </w:tabs>
+        <w:ind w:left="5760" w:hanging="360"/>
+      </w:pPr>
+      <w:rPr>
+        <w:rFonts w:ascii="Wingdings" w:hAnsi="Wingdings" w:hint="default"/>
+        <w:sz w:val="20"/>
+      </w:rPr>
+    </w:lvl>
+    <w:lvl w:ilvl="8" w:tentative="1">
+      <w:start w:val="1"/>
+      <w:numFmt w:val="bullet"/>
+      <w:lvlText w:val=""/>
+      <w:lvlJc w:val="left"/>
+      <w:pPr>
+        <w:tabs>
+          <w:tab w:val="num" w:pos="6480"/>
+        </w:tabs>
+        <w:ind w:left="6480" w:hanging="360"/>
+      </w:pPr>
+      <w:rPr>
+        <w:rFonts w:ascii="Wingdings" w:hAnsi="Wingdings" w:hint="default"/>
+        <w:sz w:val="20"/>
+      </w:rPr>
+    </w:lvl>
+  </w:abstractNum>
+  <w:abstractNum w:abstractNumId="33" w15:restartNumberingAfterBreak="0">
+    <w:nsid w:val="5C6D1067"/>
+    <w:multiLevelType w:val="hybridMultilevel"/>
+    <w:tmpl w:val="EE3894DA"/>
+    <w:lvl w:ilvl="0" w:tplc="04090003">
+      <w:start w:val="1"/>
+      <w:numFmt w:val="bullet"/>
+      <w:lvlText w:val="o"/>
+      <w:lvlJc w:val="left"/>
+      <w:pPr>
+        <w:ind w:left="1440" w:hanging="360"/>
+      </w:pPr>
+      <w:rPr>
+        <w:rFonts w:ascii="Courier New" w:hAnsi="Courier New" w:cs="Courier New" w:hint="default"/>
+      </w:rPr>
+    </w:lvl>
+    <w:lvl w:ilvl="1" w:tplc="04090003" w:tentative="1">
+      <w:start w:val="1"/>
+      <w:numFmt w:val="bullet"/>
+      <w:lvlText w:val="o"/>
+      <w:lvlJc w:val="left"/>
+      <w:pPr>
+        <w:ind w:left="2160" w:hanging="360"/>
+      </w:pPr>
+      <w:rPr>
+        <w:rFonts w:ascii="Courier New" w:hAnsi="Courier New" w:cs="Courier New" w:hint="default"/>
+      </w:rPr>
+    </w:lvl>
+    <w:lvl w:ilvl="2" w:tplc="04090005" w:tentative="1">
+      <w:start w:val="1"/>
+      <w:numFmt w:val="bullet"/>
+      <w:lvlText w:val=""/>
+      <w:lvlJc w:val="left"/>
+      <w:pPr>
+        <w:ind w:left="2880" w:hanging="360"/>
+      </w:pPr>
+      <w:rPr>
+        <w:rFonts w:ascii="Wingdings" w:hAnsi="Wingdings" w:hint="default"/>
+      </w:rPr>
+    </w:lvl>
+    <w:lvl w:ilvl="3" w:tplc="04090001" w:tentative="1">
+      <w:start w:val="1"/>
+      <w:numFmt w:val="bullet"/>
+      <w:lvlText w:val=""/>
+      <w:lvlJc w:val="left"/>
+      <w:pPr>
+        <w:ind w:left="3600" w:hanging="360"/>
+      </w:pPr>
+      <w:rPr>
+        <w:rFonts w:ascii="Symbol" w:hAnsi="Symbol" w:hint="default"/>
+      </w:rPr>
+    </w:lvl>
+    <w:lvl w:ilvl="4" w:tplc="04090003" w:tentative="1">
+      <w:start w:val="1"/>
+      <w:numFmt w:val="bullet"/>
+      <w:lvlText w:val="o"/>
+      <w:lvlJc w:val="left"/>
+      <w:pPr>
+        <w:ind w:left="4320" w:hanging="360"/>
+      </w:pPr>
+      <w:rPr>
+        <w:rFonts w:ascii="Courier New" w:hAnsi="Courier New" w:cs="Courier New" w:hint="default"/>
+      </w:rPr>
+    </w:lvl>
+    <w:lvl w:ilvl="5" w:tplc="04090005" w:tentative="1">
+      <w:start w:val="1"/>
+      <w:numFmt w:val="bullet"/>
+      <w:lvlText w:val=""/>
+      <w:lvlJc w:val="left"/>
+      <w:pPr>
+        <w:ind w:left="5040" w:hanging="360"/>
+      </w:pPr>
+      <w:rPr>
+        <w:rFonts w:ascii="Wingdings" w:hAnsi="Wingdings" w:hint="default"/>
+      </w:rPr>
+    </w:lvl>
+    <w:lvl w:ilvl="6" w:tplc="04090001" w:tentative="1">
+      <w:start w:val="1"/>
+      <w:numFmt w:val="bullet"/>
+      <w:lvlText w:val=""/>
+      <w:lvlJc w:val="left"/>
+      <w:pPr>
+        <w:ind w:left="5760" w:hanging="360"/>
+      </w:pPr>
+      <w:rPr>
+        <w:rFonts w:ascii="Symbol" w:hAnsi="Symbol" w:hint="default"/>
+      </w:rPr>
+    </w:lvl>
+    <w:lvl w:ilvl="7" w:tplc="04090003" w:tentative="1">
+      <w:start w:val="1"/>
+      <w:numFmt w:val="bullet"/>
+      <w:lvlText w:val="o"/>
+      <w:lvlJc w:val="left"/>
+      <w:pPr>
+        <w:ind w:left="6480" w:hanging="360"/>
+      </w:pPr>
+      <w:rPr>
+        <w:rFonts w:ascii="Courier New" w:hAnsi="Courier New" w:cs="Courier New" w:hint="default"/>
+      </w:rPr>
+    </w:lvl>
+    <w:lvl w:ilvl="8" w:tplc="04090005" w:tentative="1">
+      <w:start w:val="1"/>
+      <w:numFmt w:val="bullet"/>
+      <w:lvlText w:val=""/>
+      <w:lvlJc w:val="left"/>
+      <w:pPr>
+        <w:ind w:left="7200" w:hanging="360"/>
+      </w:pPr>
+      <w:rPr>
+        <w:rFonts w:ascii="Wingdings" w:hAnsi="Wingdings" w:hint="default"/>
+      </w:rPr>
+    </w:lvl>
+  </w:abstractNum>
+  <w:abstractNum w:abstractNumId="34" w15:restartNumberingAfterBreak="0">
+    <w:nsid w:val="5CEF0E2B"/>
+    <w:multiLevelType w:val="hybridMultilevel"/>
+    <w:tmpl w:val="562642BE"/>
+    <w:lvl w:ilvl="0" w:tplc="04090001">
+      <w:start w:val="1"/>
+      <w:numFmt w:val="bullet"/>
+      <w:lvlText w:val=""/>
+      <w:lvlJc w:val="left"/>
+      <w:pPr>
+        <w:ind w:left="2880" w:hanging="360"/>
+      </w:pPr>
+      <w:rPr>
+        <w:rFonts w:ascii="Symbol" w:hAnsi="Symbol" w:hint="default"/>
+      </w:rPr>
+    </w:lvl>
+    <w:lvl w:ilvl="1" w:tplc="04090003" w:tentative="1">
+      <w:start w:val="1"/>
+      <w:numFmt w:val="bullet"/>
+      <w:lvlText w:val="o"/>
+      <w:lvlJc w:val="left"/>
+      <w:pPr>
+        <w:ind w:left="3600" w:hanging="360"/>
+      </w:pPr>
+      <w:rPr>
+        <w:rFonts w:ascii="Courier New" w:hAnsi="Courier New" w:cs="Courier New" w:hint="default"/>
+      </w:rPr>
+    </w:lvl>
+    <w:lvl w:ilvl="2" w:tplc="04090005" w:tentative="1">
+      <w:start w:val="1"/>
+      <w:numFmt w:val="bullet"/>
+      <w:lvlText w:val=""/>
+      <w:lvlJc w:val="left"/>
+      <w:pPr>
+        <w:ind w:left="4320" w:hanging="360"/>
+      </w:pPr>
+      <w:rPr>
+        <w:rFonts w:ascii="Wingdings" w:hAnsi="Wingdings" w:hint="default"/>
+      </w:rPr>
+    </w:lvl>
+    <w:lvl w:ilvl="3" w:tplc="04090001" w:tentative="1">
+      <w:start w:val="1"/>
+      <w:numFmt w:val="bullet"/>
+      <w:lvlText w:val=""/>
+      <w:lvlJc w:val="left"/>
+      <w:pPr>
+        <w:ind w:left="5040" w:hanging="360"/>
+      </w:pPr>
+      <w:rPr>
+        <w:rFonts w:ascii="Symbol" w:hAnsi="Symbol" w:hint="default"/>
+      </w:rPr>
+    </w:lvl>
+    <w:lvl w:ilvl="4" w:tplc="04090003" w:tentative="1">
+      <w:start w:val="1"/>
+      <w:numFmt w:val="bullet"/>
+      <w:lvlText w:val="o"/>
+      <w:lvlJc w:val="left"/>
+      <w:pPr>
+        <w:ind w:left="5760" w:hanging="360"/>
+      </w:pPr>
+      <w:rPr>
+        <w:rFonts w:ascii="Courier New" w:hAnsi="Courier New" w:cs="Courier New" w:hint="default"/>
+      </w:rPr>
+    </w:lvl>
+    <w:lvl w:ilvl="5" w:tplc="04090005" w:tentative="1">
+      <w:start w:val="1"/>
+      <w:numFmt w:val="bullet"/>
+      <w:lvlText w:val=""/>
+      <w:lvlJc w:val="left"/>
+      <w:pPr>
+        <w:ind w:left="6480" w:hanging="360"/>
+      </w:pPr>
+      <w:rPr>
+        <w:rFonts w:ascii="Wingdings" w:hAnsi="Wingdings" w:hint="default"/>
+      </w:rPr>
+    </w:lvl>
+    <w:lvl w:ilvl="6" w:tplc="04090001" w:tentative="1">
+      <w:start w:val="1"/>
+      <w:numFmt w:val="bullet"/>
+      <w:lvlText w:val=""/>
+      <w:lvlJc w:val="left"/>
+      <w:pPr>
+        <w:ind w:left="7200" w:hanging="360"/>
+      </w:pPr>
+      <w:rPr>
+        <w:rFonts w:ascii="Symbol" w:hAnsi="Symbol" w:hint="default"/>
+      </w:rPr>
+    </w:lvl>
+    <w:lvl w:ilvl="7" w:tplc="04090003" w:tentative="1">
+      <w:start w:val="1"/>
+      <w:numFmt w:val="bullet"/>
+      <w:lvlText w:val="o"/>
+      <w:lvlJc w:val="left"/>
+      <w:pPr>
+        <w:ind w:left="7920" w:hanging="360"/>
+      </w:pPr>
+      <w:rPr>
+        <w:rFonts w:ascii="Courier New" w:hAnsi="Courier New" w:cs="Courier New" w:hint="default"/>
+      </w:rPr>
+    </w:lvl>
+    <w:lvl w:ilvl="8" w:tplc="04090005" w:tentative="1">
+      <w:start w:val="1"/>
+      <w:numFmt w:val="bullet"/>
+      <w:lvlText w:val=""/>
+      <w:lvlJc w:val="left"/>
+      <w:pPr>
+        <w:ind w:left="8640" w:hanging="360"/>
+      </w:pPr>
+      <w:rPr>
+        <w:rFonts w:ascii="Wingdings" w:hAnsi="Wingdings" w:hint="default"/>
+      </w:rPr>
+    </w:lvl>
+  </w:abstractNum>
+  <w:abstractNum w:abstractNumId="35" w15:restartNumberingAfterBreak="0">
+    <w:nsid w:val="5D182D6D"/>
+    <w:multiLevelType w:val="multilevel"/>
+    <w:tmpl w:val="F59886CA"/>
+    <w:lvl w:ilvl="0">
+      <w:start w:val="1"/>
+      <w:numFmt w:val="bullet"/>
+      <w:lvlText w:val=""/>
+      <w:lvlJc w:val="left"/>
+      <w:pPr>
+        <w:tabs>
+          <w:tab w:val="num" w:pos="720"/>
+        </w:tabs>
+        <w:ind w:left="720" w:hanging="360"/>
+      </w:pPr>
+      <w:rPr>
+        <w:rFonts w:ascii="Symbol" w:hAnsi="Symbol" w:hint="default"/>
+        <w:sz w:val="20"/>
+      </w:rPr>
+    </w:lvl>
+    <w:lvl w:ilvl="1" w:tentative="1">
+      <w:start w:val="1"/>
+      <w:numFmt w:val="bullet"/>
+      <w:lvlText w:val="o"/>
+      <w:lvlJc w:val="left"/>
+      <w:pPr>
+        <w:tabs>
+          <w:tab w:val="num" w:pos="1440"/>
+        </w:tabs>
+        <w:ind w:left="1440" w:hanging="360"/>
+      </w:pPr>
+      <w:rPr>
+        <w:rFonts w:ascii="Courier New" w:hAnsi="Courier New" w:hint="default"/>
+        <w:sz w:val="20"/>
+      </w:rPr>
+    </w:lvl>
+    <w:lvl w:ilvl="2" w:tentative="1">
+      <w:start w:val="1"/>
+      <w:numFmt w:val="bullet"/>
+      <w:lvlText w:val=""/>
+      <w:lvlJc w:val="left"/>
+      <w:pPr>
+        <w:tabs>
+          <w:tab w:val="num" w:pos="2160"/>
+        </w:tabs>
+        <w:ind w:left="2160" w:hanging="360"/>
+      </w:pPr>
+      <w:rPr>
+        <w:rFonts w:ascii="Wingdings" w:hAnsi="Wingdings" w:hint="default"/>
+        <w:sz w:val="20"/>
+      </w:rPr>
+    </w:lvl>
+    <w:lvl w:ilvl="3" w:tentative="1">
+      <w:start w:val="1"/>
+      <w:numFmt w:val="bullet"/>
+      <w:lvlText w:val=""/>
+      <w:lvlJc w:val="left"/>
+      <w:pPr>
+        <w:tabs>
+          <w:tab w:val="num" w:pos="2880"/>
+        </w:tabs>
+        <w:ind w:left="2880" w:hanging="360"/>
+      </w:pPr>
+      <w:rPr>
+        <w:rFonts w:ascii="Wingdings" w:hAnsi="Wingdings" w:hint="default"/>
+        <w:sz w:val="20"/>
+      </w:rPr>
+    </w:lvl>
+    <w:lvl w:ilvl="4" w:tentative="1">
+      <w:start w:val="1"/>
+      <w:numFmt w:val="bullet"/>
+      <w:lvlText w:val=""/>
+      <w:lvlJc w:val="left"/>
+      <w:pPr>
+        <w:tabs>
+          <w:tab w:val="num" w:pos="3600"/>
+        </w:tabs>
+        <w:ind w:left="3600" w:hanging="360"/>
+      </w:pPr>
+      <w:rPr>
+        <w:rFonts w:ascii="Wingdings" w:hAnsi="Wingdings" w:hint="default"/>
+        <w:sz w:val="20"/>
+      </w:rPr>
+    </w:lvl>
+    <w:lvl w:ilvl="5" w:tentative="1">
+      <w:start w:val="1"/>
+      <w:numFmt w:val="bullet"/>
+      <w:lvlText w:val=""/>
+      <w:lvlJc w:val="left"/>
+      <w:pPr>
+        <w:tabs>
+          <w:tab w:val="num" w:pos="4320"/>
+        </w:tabs>
+        <w:ind w:left="4320" w:hanging="360"/>
+      </w:pPr>
+      <w:rPr>
+        <w:rFonts w:ascii="Wingdings" w:hAnsi="Wingdings" w:hint="default"/>
+        <w:sz w:val="20"/>
+      </w:rPr>
+    </w:lvl>
+    <w:lvl w:ilvl="6" w:tentative="1">
+      <w:start w:val="1"/>
+      <w:numFmt w:val="bullet"/>
+      <w:lvlText w:val=""/>
+      <w:lvlJc w:val="left"/>
+      <w:pPr>
+        <w:tabs>
+          <w:tab w:val="num" w:pos="5040"/>
+        </w:tabs>
+        <w:ind w:left="5040" w:hanging="360"/>
+      </w:pPr>
+      <w:rPr>
+        <w:rFonts w:ascii="Wingdings" w:hAnsi="Wingdings" w:hint="default"/>
+        <w:sz w:val="20"/>
+      </w:rPr>
+    </w:lvl>
+    <w:lvl w:ilvl="7" w:tentative="1">
+      <w:start w:val="1"/>
+      <w:numFmt w:val="bullet"/>
+      <w:lvlText w:val=""/>
+      <w:lvlJc w:val="left"/>
+      <w:pPr>
+        <w:tabs>
+          <w:tab w:val="num" w:pos="5760"/>
+        </w:tabs>
+        <w:ind w:left="5760" w:hanging="360"/>
+      </w:pPr>
+      <w:rPr>
+        <w:rFonts w:ascii="Wingdings" w:hAnsi="Wingdings" w:hint="default"/>
+        <w:sz w:val="20"/>
+      </w:rPr>
+    </w:lvl>
+    <w:lvl w:ilvl="8" w:tentative="1">
+      <w:start w:val="1"/>
+      <w:numFmt w:val="bullet"/>
+      <w:lvlText w:val=""/>
+      <w:lvlJc w:val="left"/>
+      <w:pPr>
+        <w:tabs>
+          <w:tab w:val="num" w:pos="6480"/>
+        </w:tabs>
+        <w:ind w:left="6480" w:hanging="360"/>
+      </w:pPr>
+      <w:rPr>
+        <w:rFonts w:ascii="Wingdings" w:hAnsi="Wingdings" w:hint="default"/>
+        <w:sz w:val="20"/>
+      </w:rPr>
+    </w:lvl>
+  </w:abstractNum>
+  <w:abstractNum w:abstractNumId="36" w15:restartNumberingAfterBreak="0">
+    <w:nsid w:val="5DDD405A"/>
+    <w:multiLevelType w:val="hybridMultilevel"/>
+    <w:tmpl w:val="E6281784"/>
+    <w:lvl w:ilvl="0" w:tplc="04090001">
+      <w:start w:val="1"/>
+      <w:numFmt w:val="bullet"/>
+      <w:lvlText w:val=""/>
+      <w:lvlJc w:val="left"/>
+      <w:pPr>
+        <w:ind w:left="2880" w:hanging="360"/>
+      </w:pPr>
+      <w:rPr>
+        <w:rFonts w:ascii="Symbol" w:hAnsi="Symbol" w:hint="default"/>
+      </w:rPr>
+    </w:lvl>
+    <w:lvl w:ilvl="1" w:tplc="04090003" w:tentative="1">
+      <w:start w:val="1"/>
+      <w:numFmt w:val="bullet"/>
+      <w:lvlText w:val="o"/>
+      <w:lvlJc w:val="left"/>
+      <w:pPr>
+        <w:ind w:left="3600" w:hanging="360"/>
+      </w:pPr>
+      <w:rPr>
+        <w:rFonts w:ascii="Courier New" w:hAnsi="Courier New" w:cs="Courier New" w:hint="default"/>
+      </w:rPr>
+    </w:lvl>
+    <w:lvl w:ilvl="2" w:tplc="04090005" w:tentative="1">
+      <w:start w:val="1"/>
+      <w:numFmt w:val="bullet"/>
+      <w:lvlText w:val=""/>
+      <w:lvlJc w:val="left"/>
+      <w:pPr>
+        <w:ind w:left="4320" w:hanging="360"/>
+      </w:pPr>
+      <w:rPr>
+        <w:rFonts w:ascii="Wingdings" w:hAnsi="Wingdings" w:hint="default"/>
+      </w:rPr>
+    </w:lvl>
+    <w:lvl w:ilvl="3" w:tplc="04090001" w:tentative="1">
+      <w:start w:val="1"/>
+      <w:numFmt w:val="bullet"/>
+      <w:lvlText w:val=""/>
+      <w:lvlJc w:val="left"/>
+      <w:pPr>
+        <w:ind w:left="5040" w:hanging="360"/>
+      </w:pPr>
+      <w:rPr>
+        <w:rFonts w:ascii="Symbol" w:hAnsi="Symbol" w:hint="default"/>
+      </w:rPr>
+    </w:lvl>
+    <w:lvl w:ilvl="4" w:tplc="04090003" w:tentative="1">
+      <w:start w:val="1"/>
+      <w:numFmt w:val="bullet"/>
+      <w:lvlText w:val="o"/>
+      <w:lvlJc w:val="left"/>
+      <w:pPr>
+        <w:ind w:left="5760" w:hanging="360"/>
+      </w:pPr>
+      <w:rPr>
+        <w:rFonts w:ascii="Courier New" w:hAnsi="Courier New" w:cs="Courier New" w:hint="default"/>
+      </w:rPr>
+    </w:lvl>
+    <w:lvl w:ilvl="5" w:tplc="04090005" w:tentative="1">
+      <w:start w:val="1"/>
+      <w:numFmt w:val="bullet"/>
+      <w:lvlText w:val=""/>
+      <w:lvlJc w:val="left"/>
+      <w:pPr>
+        <w:ind w:left="6480" w:hanging="360"/>
+      </w:pPr>
+      <w:rPr>
+        <w:rFonts w:ascii="Wingdings" w:hAnsi="Wingdings" w:hint="default"/>
+      </w:rPr>
+    </w:lvl>
+    <w:lvl w:ilvl="6" w:tplc="04090001" w:tentative="1">
+      <w:start w:val="1"/>
+      <w:numFmt w:val="bullet"/>
+      <w:lvlText w:val=""/>
+      <w:lvlJc w:val="left"/>
+      <w:pPr>
+        <w:ind w:left="7200" w:hanging="360"/>
+      </w:pPr>
+      <w:rPr>
+        <w:rFonts w:ascii="Symbol" w:hAnsi="Symbol" w:hint="default"/>
+      </w:rPr>
+    </w:lvl>
+    <w:lvl w:ilvl="7" w:tplc="04090003" w:tentative="1">
+      <w:start w:val="1"/>
+      <w:numFmt w:val="bullet"/>
+      <w:lvlText w:val="o"/>
+      <w:lvlJc w:val="left"/>
+      <w:pPr>
+        <w:ind w:left="7920" w:hanging="360"/>
+      </w:pPr>
+      <w:rPr>
+        <w:rFonts w:ascii="Courier New" w:hAnsi="Courier New" w:cs="Courier New" w:hint="default"/>
+      </w:rPr>
+    </w:lvl>
+    <w:lvl w:ilvl="8" w:tplc="04090005" w:tentative="1">
+      <w:start w:val="1"/>
+      <w:numFmt w:val="bullet"/>
+      <w:lvlText w:val=""/>
+      <w:lvlJc w:val="left"/>
+      <w:pPr>
+        <w:ind w:left="8640" w:hanging="360"/>
+      </w:pPr>
+      <w:rPr>
+        <w:rFonts w:ascii="Wingdings" w:hAnsi="Wingdings" w:hint="default"/>
+      </w:rPr>
+    </w:lvl>
+  </w:abstractNum>
+  <w:abstractNum w:abstractNumId="37" w15:restartNumberingAfterBreak="0">
+    <w:nsid w:val="5FF91D68"/>
+    <w:multiLevelType w:val="multilevel"/>
+    <w:tmpl w:val="BF38660A"/>
+    <w:lvl w:ilvl="0">
+      <w:start w:val="1"/>
+      <w:numFmt w:val="bullet"/>
+      <w:lvlText w:val=""/>
+      <w:lvlJc w:val="left"/>
+      <w:pPr>
+        <w:tabs>
+          <w:tab w:val="num" w:pos="720"/>
+        </w:tabs>
+        <w:ind w:left="720" w:hanging="360"/>
+      </w:pPr>
+      <w:rPr>
+        <w:rFonts w:ascii="Symbol" w:hAnsi="Symbol" w:hint="default"/>
+        <w:sz w:val="20"/>
+      </w:rPr>
+    </w:lvl>
+    <w:lvl w:ilvl="1" w:tentative="1">
+      <w:start w:val="1"/>
+      <w:numFmt w:val="bullet"/>
+      <w:lvlText w:val="o"/>
+      <w:lvlJc w:val="left"/>
+      <w:pPr>
+        <w:tabs>
+          <w:tab w:val="num" w:pos="1440"/>
+        </w:tabs>
+        <w:ind w:left="1440" w:hanging="360"/>
+      </w:pPr>
+      <w:rPr>
+        <w:rFonts w:ascii="Courier New" w:hAnsi="Courier New" w:hint="default"/>
+        <w:sz w:val="20"/>
+      </w:rPr>
+    </w:lvl>
+    <w:lvl w:ilvl="2" w:tentative="1">
+      <w:start w:val="1"/>
+      <w:numFmt w:val="bullet"/>
+      <w:lvlText w:val=""/>
+      <w:lvlJc w:val="left"/>
+      <w:pPr>
+        <w:tabs>
+          <w:tab w:val="num" w:pos="2160"/>
+        </w:tabs>
+        <w:ind w:left="2160" w:hanging="360"/>
+      </w:pPr>
+      <w:rPr>
+        <w:rFonts w:ascii="Wingdings" w:hAnsi="Wingdings" w:hint="default"/>
+        <w:sz w:val="20"/>
+      </w:rPr>
+    </w:lvl>
+    <w:lvl w:ilvl="3" w:tentative="1">
+      <w:start w:val="1"/>
+      <w:numFmt w:val="bullet"/>
+      <w:lvlText w:val=""/>
+      <w:lvlJc w:val="left"/>
+      <w:pPr>
+        <w:tabs>
+          <w:tab w:val="num" w:pos="2880"/>
+        </w:tabs>
+        <w:ind w:left="2880" w:hanging="360"/>
+      </w:pPr>
+      <w:rPr>
+        <w:rFonts w:ascii="Wingdings" w:hAnsi="Wingdings" w:hint="default"/>
+        <w:sz w:val="20"/>
+      </w:rPr>
+    </w:lvl>
+    <w:lvl w:ilvl="4" w:tentative="1">
+      <w:start w:val="1"/>
+      <w:numFmt w:val="bullet"/>
+      <w:lvlText w:val=""/>
+      <w:lvlJc w:val="left"/>
+      <w:pPr>
+        <w:tabs>
+          <w:tab w:val="num" w:pos="3600"/>
+        </w:tabs>
+        <w:ind w:left="3600" w:hanging="360"/>
+      </w:pPr>
+      <w:rPr>
+        <w:rFonts w:ascii="Wingdings" w:hAnsi="Wingdings" w:hint="default"/>
+        <w:sz w:val="20"/>
+      </w:rPr>
+    </w:lvl>
+    <w:lvl w:ilvl="5" w:tentative="1">
+      <w:start w:val="1"/>
+      <w:numFmt w:val="bullet"/>
+      <w:lvlText w:val=""/>
+      <w:lvlJc w:val="left"/>
+      <w:pPr>
+        <w:tabs>
+          <w:tab w:val="num" w:pos="4320"/>
+        </w:tabs>
+        <w:ind w:left="4320" w:hanging="360"/>
+      </w:pPr>
+      <w:rPr>
+        <w:rFonts w:ascii="Wingdings" w:hAnsi="Wingdings" w:hint="default"/>
+        <w:sz w:val="20"/>
+      </w:rPr>
+    </w:lvl>
+    <w:lvl w:ilvl="6" w:tentative="1">
+      <w:start w:val="1"/>
+      <w:numFmt w:val="bullet"/>
+      <w:lvlText w:val=""/>
+      <w:lvlJc w:val="left"/>
+      <w:pPr>
+        <w:tabs>
+          <w:tab w:val="num" w:pos="5040"/>
+        </w:tabs>
+        <w:ind w:left="5040" w:hanging="360"/>
+      </w:pPr>
+      <w:rPr>
+        <w:rFonts w:ascii="Wingdings" w:hAnsi="Wingdings" w:hint="default"/>
+        <w:sz w:val="20"/>
+      </w:rPr>
+    </w:lvl>
+    <w:lvl w:ilvl="7" w:tentative="1">
+      <w:start w:val="1"/>
+      <w:numFmt w:val="bullet"/>
+      <w:lvlText w:val=""/>
+      <w:lvlJc w:val="left"/>
+      <w:pPr>
+        <w:tabs>
+          <w:tab w:val="num" w:pos="5760"/>
+        </w:tabs>
+        <w:ind w:left="5760" w:hanging="360"/>
+      </w:pPr>
+      <w:rPr>
+        <w:rFonts w:ascii="Wingdings" w:hAnsi="Wingdings" w:hint="default"/>
+        <w:sz w:val="20"/>
+      </w:rPr>
+    </w:lvl>
+    <w:lvl w:ilvl="8" w:tentative="1">
+      <w:start w:val="1"/>
+      <w:numFmt w:val="bullet"/>
+      <w:lvlText w:val=""/>
+      <w:lvlJc w:val="left"/>
+      <w:pPr>
+        <w:tabs>
+          <w:tab w:val="num" w:pos="6480"/>
+        </w:tabs>
+        <w:ind w:left="6480" w:hanging="360"/>
+      </w:pPr>
+      <w:rPr>
+        <w:rFonts w:ascii="Wingdings" w:hAnsi="Wingdings" w:hint="default"/>
+        <w:sz w:val="20"/>
+      </w:rPr>
+    </w:lvl>
+  </w:abstractNum>
+  <w:abstractNum w:abstractNumId="38" w15:restartNumberingAfterBreak="0">
+    <w:nsid w:val="602377EA"/>
+    <w:multiLevelType w:val="hybridMultilevel"/>
+    <w:tmpl w:val="22C2BF36"/>
+    <w:lvl w:ilvl="0" w:tplc="04090001">
+      <w:start w:val="1"/>
+      <w:numFmt w:val="bullet"/>
+      <w:lvlText w:val=""/>
+      <w:lvlJc w:val="left"/>
+      <w:pPr>
+        <w:ind w:left="1800" w:hanging="360"/>
+      </w:pPr>
+      <w:rPr>
+        <w:rFonts w:ascii="Symbol" w:hAnsi="Symbol" w:hint="default"/>
+      </w:rPr>
+    </w:lvl>
+    <w:lvl w:ilvl="1" w:tplc="04090003" w:tentative="1">
+      <w:start w:val="1"/>
+      <w:numFmt w:val="bullet"/>
+      <w:lvlText w:val="o"/>
+      <w:lvlJc w:val="left"/>
+      <w:pPr>
+        <w:ind w:left="2520" w:hanging="360"/>
+      </w:pPr>
+      <w:rPr>
+        <w:rFonts w:ascii="Courier New" w:hAnsi="Courier New" w:cs="Courier New" w:hint="default"/>
+      </w:rPr>
+    </w:lvl>
+    <w:lvl w:ilvl="2" w:tplc="04090005" w:tentative="1">
+      <w:start w:val="1"/>
+      <w:numFmt w:val="bullet"/>
+      <w:lvlText w:val=""/>
+      <w:lvlJc w:val="left"/>
+      <w:pPr>
+        <w:ind w:left="3240" w:hanging="360"/>
+      </w:pPr>
+      <w:rPr>
+        <w:rFonts w:ascii="Wingdings" w:hAnsi="Wingdings" w:hint="default"/>
+      </w:rPr>
+    </w:lvl>
+    <w:lvl w:ilvl="3" w:tplc="04090001" w:tentative="1">
+      <w:start w:val="1"/>
+      <w:numFmt w:val="bullet"/>
+      <w:lvlText w:val=""/>
+      <w:lvlJc w:val="left"/>
+      <w:pPr>
+        <w:ind w:left="3960" w:hanging="360"/>
+      </w:pPr>
+      <w:rPr>
+        <w:rFonts w:ascii="Symbol" w:hAnsi="Symbol" w:hint="default"/>
+      </w:rPr>
+    </w:lvl>
+    <w:lvl w:ilvl="4" w:tplc="04090003" w:tentative="1">
+      <w:start w:val="1"/>
+      <w:numFmt w:val="bullet"/>
+      <w:lvlText w:val="o"/>
+      <w:lvlJc w:val="left"/>
+      <w:pPr>
+        <w:ind w:left="4680" w:hanging="360"/>
+      </w:pPr>
+      <w:rPr>
+        <w:rFonts w:ascii="Courier New" w:hAnsi="Courier New" w:cs="Courier New" w:hint="default"/>
+      </w:rPr>
+    </w:lvl>
+    <w:lvl w:ilvl="5" w:tplc="04090005" w:tentative="1">
+      <w:start w:val="1"/>
+      <w:numFmt w:val="bullet"/>
+      <w:lvlText w:val=""/>
+      <w:lvlJc w:val="left"/>
+      <w:pPr>
+        <w:ind w:left="5400" w:hanging="360"/>
+      </w:pPr>
+      <w:rPr>
+        <w:rFonts w:ascii="Wingdings" w:hAnsi="Wingdings" w:hint="default"/>
+      </w:rPr>
+    </w:lvl>
+    <w:lvl w:ilvl="6" w:tplc="04090001" w:tentative="1">
+      <w:start w:val="1"/>
+      <w:numFmt w:val="bullet"/>
+      <w:lvlText w:val=""/>
+      <w:lvlJc w:val="left"/>
+      <w:pPr>
+        <w:ind w:left="6120" w:hanging="360"/>
+      </w:pPr>
+      <w:rPr>
+        <w:rFonts w:ascii="Symbol" w:hAnsi="Symbol" w:hint="default"/>
+      </w:rPr>
+    </w:lvl>
+    <w:lvl w:ilvl="7" w:tplc="04090003" w:tentative="1">
+      <w:start w:val="1"/>
+      <w:numFmt w:val="bullet"/>
+      <w:lvlText w:val="o"/>
+      <w:lvlJc w:val="left"/>
+      <w:pPr>
+        <w:ind w:left="6840" w:hanging="360"/>
+      </w:pPr>
+      <w:rPr>
+        <w:rFonts w:ascii="Courier New" w:hAnsi="Courier New" w:cs="Courier New" w:hint="default"/>
+      </w:rPr>
+    </w:lvl>
+    <w:lvl w:ilvl="8" w:tplc="04090005" w:tentative="1">
+      <w:start w:val="1"/>
+      <w:numFmt w:val="bullet"/>
+      <w:lvlText w:val=""/>
+      <w:lvlJc w:val="left"/>
+      <w:pPr>
+        <w:ind w:left="7560" w:hanging="360"/>
+      </w:pPr>
+      <w:rPr>
+        <w:rFonts w:ascii="Wingdings" w:hAnsi="Wingdings" w:hint="default"/>
+      </w:rPr>
+    </w:lvl>
+  </w:abstractNum>
+  <w:abstractNum w:abstractNumId="39" w15:restartNumberingAfterBreak="0">
+    <w:nsid w:val="61217FEB"/>
+    <w:multiLevelType w:val="hybridMultilevel"/>
+    <w:tmpl w:val="14B6D59C"/>
+    <w:lvl w:ilvl="0" w:tplc="04090001">
+      <w:start w:val="1"/>
+      <w:numFmt w:val="bullet"/>
+      <w:lvlText w:val=""/>
+      <w:lvlJc w:val="left"/>
+      <w:pPr>
+        <w:ind w:left="2160" w:hanging="360"/>
+      </w:pPr>
+      <w:rPr>
+        <w:rFonts w:ascii="Symbol" w:hAnsi="Symbol" w:hint="default"/>
+      </w:rPr>
+    </w:lvl>
+    <w:lvl w:ilvl="1" w:tplc="04090003" w:tentative="1">
+      <w:start w:val="1"/>
+      <w:numFmt w:val="bullet"/>
+      <w:lvlText w:val="o"/>
+      <w:lvlJc w:val="left"/>
+      <w:pPr>
+        <w:ind w:left="2880" w:hanging="360"/>
+      </w:pPr>
+      <w:rPr>
+        <w:rFonts w:ascii="Courier New" w:hAnsi="Courier New" w:cs="Courier New" w:hint="default"/>
+      </w:rPr>
+    </w:lvl>
+    <w:lvl w:ilvl="2" w:tplc="04090005" w:tentative="1">
+      <w:start w:val="1"/>
+      <w:numFmt w:val="bullet"/>
+      <w:lvlText w:val=""/>
+      <w:lvlJc w:val="left"/>
+      <w:pPr>
+        <w:ind w:left="3600" w:hanging="360"/>
+      </w:pPr>
+      <w:rPr>
+        <w:rFonts w:ascii="Wingdings" w:hAnsi="Wingdings" w:hint="default"/>
+      </w:rPr>
+    </w:lvl>
+    <w:lvl w:ilvl="3" w:tplc="04090001" w:tentative="1">
+      <w:start w:val="1"/>
+      <w:numFmt w:val="bullet"/>
+      <w:lvlText w:val=""/>
+      <w:lvlJc w:val="left"/>
+      <w:pPr>
+        <w:ind w:left="4320" w:hanging="360"/>
+      </w:pPr>
+      <w:rPr>
+        <w:rFonts w:ascii="Symbol" w:hAnsi="Symbol" w:hint="default"/>
+      </w:rPr>
+    </w:lvl>
+    <w:lvl w:ilvl="4" w:tplc="04090003" w:tentative="1">
+      <w:start w:val="1"/>
+      <w:numFmt w:val="bullet"/>
+      <w:lvlText w:val="o"/>
+      <w:lvlJc w:val="left"/>
+      <w:pPr>
+        <w:ind w:left="5040" w:hanging="360"/>
+      </w:pPr>
+      <w:rPr>
+        <w:rFonts w:ascii="Courier New" w:hAnsi="Courier New" w:cs="Courier New" w:hint="default"/>
+      </w:rPr>
+    </w:lvl>
+    <w:lvl w:ilvl="5" w:tplc="04090005" w:tentative="1">
+      <w:start w:val="1"/>
+      <w:numFmt w:val="bullet"/>
+      <w:lvlText w:val=""/>
+      <w:lvlJc w:val="left"/>
+      <w:pPr>
+        <w:ind w:left="5760" w:hanging="360"/>
+      </w:pPr>
+      <w:rPr>
+        <w:rFonts w:ascii="Wingdings" w:hAnsi="Wingdings" w:hint="default"/>
+      </w:rPr>
+    </w:lvl>
+    <w:lvl w:ilvl="6" w:tplc="04090001" w:tentative="1">
+      <w:start w:val="1"/>
+      <w:numFmt w:val="bullet"/>
+      <w:lvlText w:val=""/>
+      <w:lvlJc w:val="left"/>
+      <w:pPr>
+        <w:ind w:left="6480" w:hanging="360"/>
+      </w:pPr>
+      <w:rPr>
+        <w:rFonts w:ascii="Symbol" w:hAnsi="Symbol" w:hint="default"/>
+      </w:rPr>
+    </w:lvl>
+    <w:lvl w:ilvl="7" w:tplc="04090003" w:tentative="1">
+      <w:start w:val="1"/>
+      <w:numFmt w:val="bullet"/>
+      <w:lvlText w:val="o"/>
+      <w:lvlJc w:val="left"/>
+      <w:pPr>
+        <w:ind w:left="7200" w:hanging="360"/>
+      </w:pPr>
+      <w:rPr>
+        <w:rFonts w:ascii="Courier New" w:hAnsi="Courier New" w:cs="Courier New" w:hint="default"/>
+      </w:rPr>
+    </w:lvl>
+    <w:lvl w:ilvl="8" w:tplc="04090005" w:tentative="1">
+      <w:start w:val="1"/>
+      <w:numFmt w:val="bullet"/>
+      <w:lvlText w:val=""/>
+      <w:lvlJc w:val="left"/>
+      <w:pPr>
+        <w:ind w:left="7920" w:hanging="360"/>
+      </w:pPr>
+      <w:rPr>
+        <w:rFonts w:ascii="Wingdings" w:hAnsi="Wingdings" w:hint="default"/>
+      </w:rPr>
+    </w:lvl>
+  </w:abstractNum>
+  <w:abstractNum w:abstractNumId="40" w15:restartNumberingAfterBreak="0">
+    <w:nsid w:val="6A5458B8"/>
+    <w:multiLevelType w:val="multilevel"/>
+    <w:tmpl w:val="8E002DAA"/>
+    <w:lvl w:ilvl="0">
+      <w:start w:val="1"/>
+      <w:numFmt w:val="bullet"/>
+      <w:lvlText w:val=""/>
+      <w:lvlJc w:val="left"/>
+      <w:pPr>
+        <w:tabs>
+          <w:tab w:val="num" w:pos="720"/>
+        </w:tabs>
+        <w:ind w:left="720" w:hanging="360"/>
+      </w:pPr>
+      <w:rPr>
+        <w:rFonts w:ascii="Symbol" w:hAnsi="Symbol" w:hint="default"/>
+        <w:sz w:val="20"/>
+      </w:rPr>
+    </w:lvl>
+    <w:lvl w:ilvl="1" w:tentative="1">
+      <w:start w:val="1"/>
+      <w:numFmt w:val="bullet"/>
+      <w:lvlText w:val="o"/>
+      <w:lvlJc w:val="left"/>
+      <w:pPr>
+        <w:tabs>
+          <w:tab w:val="num" w:pos="1440"/>
+        </w:tabs>
+        <w:ind w:left="1440" w:hanging="360"/>
+      </w:pPr>
+      <w:rPr>
+        <w:rFonts w:ascii="Courier New" w:hAnsi="Courier New" w:hint="default"/>
+        <w:sz w:val="20"/>
+      </w:rPr>
+    </w:lvl>
+    <w:lvl w:ilvl="2" w:tentative="1">
+      <w:start w:val="1"/>
+      <w:numFmt w:val="bullet"/>
+      <w:lvlText w:val=""/>
+      <w:lvlJc w:val="left"/>
+      <w:pPr>
+        <w:tabs>
+          <w:tab w:val="num" w:pos="2160"/>
+        </w:tabs>
+        <w:ind w:left="2160" w:hanging="360"/>
+      </w:pPr>
+      <w:rPr>
+        <w:rFonts w:ascii="Wingdings" w:hAnsi="Wingdings" w:hint="default"/>
+        <w:sz w:val="20"/>
+      </w:rPr>
+    </w:lvl>
+    <w:lvl w:ilvl="3" w:tentative="1">
+      <w:start w:val="1"/>
+      <w:numFmt w:val="bullet"/>
+      <w:lvlText w:val=""/>
+      <w:lvlJc w:val="left"/>
+      <w:pPr>
+        <w:tabs>
+          <w:tab w:val="num" w:pos="2880"/>
+        </w:tabs>
+        <w:ind w:left="2880" w:hanging="360"/>
+      </w:pPr>
+      <w:rPr>
+        <w:rFonts w:ascii="Wingdings" w:hAnsi="Wingdings" w:hint="default"/>
+        <w:sz w:val="20"/>
+      </w:rPr>
+    </w:lvl>
+    <w:lvl w:ilvl="4" w:tentative="1">
+      <w:start w:val="1"/>
+      <w:numFmt w:val="bullet"/>
+      <w:lvlText w:val=""/>
+      <w:lvlJc w:val="left"/>
+      <w:pPr>
+        <w:tabs>
+          <w:tab w:val="num" w:pos="3600"/>
+        </w:tabs>
+        <w:ind w:left="3600" w:hanging="360"/>
+      </w:pPr>
+      <w:rPr>
+        <w:rFonts w:ascii="Wingdings" w:hAnsi="Wingdings" w:hint="default"/>
+        <w:sz w:val="20"/>
+      </w:rPr>
+    </w:lvl>
+    <w:lvl w:ilvl="5" w:tentative="1">
+      <w:start w:val="1"/>
+      <w:numFmt w:val="bullet"/>
+      <w:lvlText w:val=""/>
+      <w:lvlJc w:val="left"/>
+      <w:pPr>
+        <w:tabs>
+          <w:tab w:val="num" w:pos="4320"/>
+        </w:tabs>
+        <w:ind w:left="4320" w:hanging="360"/>
+      </w:pPr>
+      <w:rPr>
+        <w:rFonts w:ascii="Wingdings" w:hAnsi="Wingdings" w:hint="default"/>
+        <w:sz w:val="20"/>
+      </w:rPr>
+    </w:lvl>
+    <w:lvl w:ilvl="6" w:tentative="1">
+      <w:start w:val="1"/>
+      <w:numFmt w:val="bullet"/>
+      <w:lvlText w:val=""/>
+      <w:lvlJc w:val="left"/>
+      <w:pPr>
+        <w:tabs>
+          <w:tab w:val="num" w:pos="5040"/>
+        </w:tabs>
+        <w:ind w:left="5040" w:hanging="360"/>
+      </w:pPr>
+      <w:rPr>
+        <w:rFonts w:ascii="Wingdings" w:hAnsi="Wingdings" w:hint="default"/>
+        <w:sz w:val="20"/>
+      </w:rPr>
+    </w:lvl>
+    <w:lvl w:ilvl="7" w:tentative="1">
+      <w:start w:val="1"/>
+      <w:numFmt w:val="bullet"/>
+      <w:lvlText w:val=""/>
+      <w:lvlJc w:val="left"/>
+      <w:pPr>
+        <w:tabs>
+          <w:tab w:val="num" w:pos="5760"/>
+        </w:tabs>
+        <w:ind w:left="5760" w:hanging="360"/>
+      </w:pPr>
+      <w:rPr>
+        <w:rFonts w:ascii="Wingdings" w:hAnsi="Wingdings" w:hint="default"/>
+        <w:sz w:val="20"/>
+      </w:rPr>
+    </w:lvl>
+    <w:lvl w:ilvl="8" w:tentative="1">
+      <w:start w:val="1"/>
+      <w:numFmt w:val="bullet"/>
+      <w:lvlText w:val=""/>
+      <w:lvlJc w:val="left"/>
+      <w:pPr>
+        <w:tabs>
+          <w:tab w:val="num" w:pos="6480"/>
+        </w:tabs>
+        <w:ind w:left="6480" w:hanging="360"/>
+      </w:pPr>
+      <w:rPr>
+        <w:rFonts w:ascii="Wingdings" w:hAnsi="Wingdings" w:hint="default"/>
+        <w:sz w:val="20"/>
+      </w:rPr>
+    </w:lvl>
+  </w:abstractNum>
+  <w:abstractNum w:abstractNumId="41" w15:restartNumberingAfterBreak="0">
+    <w:nsid w:val="6C402B76"/>
+    <w:multiLevelType w:val="multilevel"/>
+    <w:tmpl w:val="2F74EC54"/>
+    <w:lvl w:ilvl="0">
+      <w:start w:val="1"/>
+      <w:numFmt w:val="bullet"/>
+      <w:lvlText w:val=""/>
+      <w:lvlJc w:val="left"/>
+      <w:pPr>
+        <w:tabs>
+          <w:tab w:val="num" w:pos="720"/>
+        </w:tabs>
+        <w:ind w:left="720" w:hanging="360"/>
+      </w:pPr>
+      <w:rPr>
+        <w:rFonts w:ascii="Symbol" w:hAnsi="Symbol" w:hint="default"/>
+        <w:sz w:val="20"/>
+      </w:rPr>
+    </w:lvl>
+    <w:lvl w:ilvl="1" w:tentative="1">
+      <w:start w:val="1"/>
+      <w:numFmt w:val="bullet"/>
+      <w:lvlText w:val="o"/>
+      <w:lvlJc w:val="left"/>
+      <w:pPr>
+        <w:tabs>
+          <w:tab w:val="num" w:pos="1440"/>
+        </w:tabs>
+        <w:ind w:left="1440" w:hanging="360"/>
+      </w:pPr>
+      <w:rPr>
+        <w:rFonts w:ascii="Courier New" w:hAnsi="Courier New" w:hint="default"/>
+        <w:sz w:val="20"/>
+      </w:rPr>
+    </w:lvl>
+    <w:lvl w:ilvl="2" w:tentative="1">
+      <w:start w:val="1"/>
+      <w:numFmt w:val="bullet"/>
+      <w:lvlText w:val=""/>
+      <w:lvlJc w:val="left"/>
+      <w:pPr>
+        <w:tabs>
+          <w:tab w:val="num" w:pos="2160"/>
+        </w:tabs>
+        <w:ind w:left="2160" w:hanging="360"/>
+      </w:pPr>
+      <w:rPr>
+        <w:rFonts w:ascii="Wingdings" w:hAnsi="Wingdings" w:hint="default"/>
+        <w:sz w:val="20"/>
+      </w:rPr>
+    </w:lvl>
+    <w:lvl w:ilvl="3" w:tentative="1">
+      <w:start w:val="1"/>
+      <w:numFmt w:val="bullet"/>
+      <w:lvlText w:val=""/>
+      <w:lvlJc w:val="left"/>
+      <w:pPr>
+        <w:tabs>
+          <w:tab w:val="num" w:pos="2880"/>
+        </w:tabs>
+        <w:ind w:left="2880" w:hanging="360"/>
+      </w:pPr>
+      <w:rPr>
+        <w:rFonts w:ascii="Wingdings" w:hAnsi="Wingdings" w:hint="default"/>
+        <w:sz w:val="20"/>
+      </w:rPr>
+    </w:lvl>
+    <w:lvl w:ilvl="4" w:tentative="1">
+      <w:start w:val="1"/>
+      <w:numFmt w:val="bullet"/>
+      <w:lvlText w:val=""/>
+      <w:lvlJc w:val="left"/>
+      <w:pPr>
+        <w:tabs>
+          <w:tab w:val="num" w:pos="3600"/>
+        </w:tabs>
+        <w:ind w:left="3600" w:hanging="360"/>
+      </w:pPr>
+      <w:rPr>
+        <w:rFonts w:ascii="Wingdings" w:hAnsi="Wingdings" w:hint="default"/>
+        <w:sz w:val="20"/>
+      </w:rPr>
+    </w:lvl>
+    <w:lvl w:ilvl="5" w:tentative="1">
+      <w:start w:val="1"/>
+      <w:numFmt w:val="bullet"/>
+      <w:lvlText w:val=""/>
+      <w:lvlJc w:val="left"/>
+      <w:pPr>
+        <w:tabs>
+          <w:tab w:val="num" w:pos="4320"/>
+        </w:tabs>
+        <w:ind w:left="4320" w:hanging="360"/>
+      </w:pPr>
+      <w:rPr>
+        <w:rFonts w:ascii="Wingdings" w:hAnsi="Wingdings" w:hint="default"/>
+        <w:sz w:val="20"/>
+      </w:rPr>
+    </w:lvl>
+    <w:lvl w:ilvl="6" w:tentative="1">
+      <w:start w:val="1"/>
+      <w:numFmt w:val="bullet"/>
+      <w:lvlText w:val=""/>
+      <w:lvlJc w:val="left"/>
+      <w:pPr>
+        <w:tabs>
+          <w:tab w:val="num" w:pos="5040"/>
+        </w:tabs>
+        <w:ind w:left="5040" w:hanging="360"/>
+      </w:pPr>
+      <w:rPr>
+        <w:rFonts w:ascii="Wingdings" w:hAnsi="Wingdings" w:hint="default"/>
+        <w:sz w:val="20"/>
+      </w:rPr>
+    </w:lvl>
+    <w:lvl w:ilvl="7" w:tentative="1">
+      <w:start w:val="1"/>
+      <w:numFmt w:val="bullet"/>
+      <w:lvlText w:val=""/>
+      <w:lvlJc w:val="left"/>
+      <w:pPr>
+        <w:tabs>
+          <w:tab w:val="num" w:pos="5760"/>
+        </w:tabs>
+        <w:ind w:left="5760" w:hanging="360"/>
+      </w:pPr>
+      <w:rPr>
+        <w:rFonts w:ascii="Wingdings" w:hAnsi="Wingdings" w:hint="default"/>
+        <w:sz w:val="20"/>
+      </w:rPr>
+    </w:lvl>
+    <w:lvl w:ilvl="8" w:tentative="1">
+      <w:start w:val="1"/>
+      <w:numFmt w:val="bullet"/>
+      <w:lvlText w:val=""/>
+      <w:lvlJc w:val="left"/>
+      <w:pPr>
+        <w:tabs>
+          <w:tab w:val="num" w:pos="6480"/>
+        </w:tabs>
+        <w:ind w:left="6480" w:hanging="360"/>
+      </w:pPr>
+      <w:rPr>
+        <w:rFonts w:ascii="Wingdings" w:hAnsi="Wingdings" w:hint="default"/>
+        <w:sz w:val="20"/>
+      </w:rPr>
+    </w:lvl>
+  </w:abstractNum>
+  <w:abstractNum w:abstractNumId="42" w15:restartNumberingAfterBreak="0">
     <w:nsid w:val="797D02EF"/>
     <w:multiLevelType w:val="multilevel"/>
     <w:tmpl w:val="660C3012"/>
@@ -3756,22 +9012,22 @@
     </w:lvl>
   </w:abstractNum>
   <w:num w:numId="1" w16cid:durableId="1324355196">
-    <w:abstractNumId w:val="12"/>
+    <w:abstractNumId w:val="31"/>
   </w:num>
   <w:num w:numId="2" w16cid:durableId="1648047475">
-    <w:abstractNumId w:val="10"/>
+    <w:abstractNumId w:val="26"/>
   </w:num>
   <w:num w:numId="3" w16cid:durableId="1502551644">
-    <w:abstractNumId w:val="9"/>
+    <w:abstractNumId w:val="25"/>
   </w:num>
   <w:num w:numId="4" w16cid:durableId="22558501">
-    <w:abstractNumId w:val="7"/>
+    <w:abstractNumId w:val="19"/>
   </w:num>
   <w:num w:numId="5" w16cid:durableId="919368068">
-    <w:abstractNumId w:val="8"/>
+    <w:abstractNumId w:val="24"/>
   </w:num>
   <w:num w:numId="6" w16cid:durableId="1565141760">
-    <w:abstractNumId w:val="13"/>
+    <w:abstractNumId w:val="42"/>
   </w:num>
   <w:num w:numId="7" w16cid:durableId="501045874">
     <w:abstractNumId w:val="1"/>
@@ -3780,22 +9036,109 @@
     <w:abstractNumId w:val="0"/>
   </w:num>
   <w:num w:numId="9" w16cid:durableId="354230153">
+    <w:abstractNumId w:val="30"/>
+  </w:num>
+  <w:num w:numId="10" w16cid:durableId="297880902">
+    <w:abstractNumId w:val="15"/>
+  </w:num>
+  <w:num w:numId="11" w16cid:durableId="1932157521">
+    <w:abstractNumId w:val="14"/>
+  </w:num>
+  <w:num w:numId="12" w16cid:durableId="318965226">
+    <w:abstractNumId w:val="3"/>
+  </w:num>
+  <w:num w:numId="13" w16cid:durableId="1034577374">
+    <w:abstractNumId w:val="17"/>
+  </w:num>
+  <w:num w:numId="14" w16cid:durableId="1141734172">
+    <w:abstractNumId w:val="18"/>
+  </w:num>
+  <w:num w:numId="15" w16cid:durableId="1883126945">
+    <w:abstractNumId w:val="6"/>
+  </w:num>
+  <w:num w:numId="16" w16cid:durableId="510220919">
+    <w:abstractNumId w:val="8"/>
+  </w:num>
+  <w:num w:numId="17" w16cid:durableId="593981124">
+    <w:abstractNumId w:val="29"/>
+  </w:num>
+  <w:num w:numId="18" w16cid:durableId="228348357">
+    <w:abstractNumId w:val="10"/>
+  </w:num>
+  <w:num w:numId="19" w16cid:durableId="1127971440">
+    <w:abstractNumId w:val="12"/>
+  </w:num>
+  <w:num w:numId="20" w16cid:durableId="1200437625">
+    <w:abstractNumId w:val="4"/>
+  </w:num>
+  <w:num w:numId="21" w16cid:durableId="1930305968">
+    <w:abstractNumId w:val="7"/>
+  </w:num>
+  <w:num w:numId="22" w16cid:durableId="14621001">
+    <w:abstractNumId w:val="23"/>
+  </w:num>
+  <w:num w:numId="23" w16cid:durableId="951667672">
+    <w:abstractNumId w:val="33"/>
+  </w:num>
+  <w:num w:numId="24" w16cid:durableId="571084919">
+    <w:abstractNumId w:val="28"/>
+  </w:num>
+  <w:num w:numId="25" w16cid:durableId="1888101687">
+    <w:abstractNumId w:val="39"/>
+  </w:num>
+  <w:num w:numId="26" w16cid:durableId="311566615">
+    <w:abstractNumId w:val="13"/>
+  </w:num>
+  <w:num w:numId="27" w16cid:durableId="437026128">
+    <w:abstractNumId w:val="20"/>
+  </w:num>
+  <w:num w:numId="28" w16cid:durableId="1374425392">
+    <w:abstractNumId w:val="2"/>
+  </w:num>
+  <w:num w:numId="29" w16cid:durableId="2055806552">
+    <w:abstractNumId w:val="22"/>
+  </w:num>
+  <w:num w:numId="30" w16cid:durableId="38477687">
+    <w:abstractNumId w:val="36"/>
+  </w:num>
+  <w:num w:numId="31" w16cid:durableId="1635018987">
+    <w:abstractNumId w:val="38"/>
+  </w:num>
+  <w:num w:numId="32" w16cid:durableId="597755636">
+    <w:abstractNumId w:val="34"/>
+  </w:num>
+  <w:num w:numId="33" w16cid:durableId="479614573">
+    <w:abstractNumId w:val="27"/>
+  </w:num>
+  <w:num w:numId="34" w16cid:durableId="1985697834">
+    <w:abstractNumId w:val="37"/>
+  </w:num>
+  <w:num w:numId="35" w16cid:durableId="511378462">
+    <w:abstractNumId w:val="5"/>
+  </w:num>
+  <w:num w:numId="36" w16cid:durableId="1227645982">
+    <w:abstractNumId w:val="16"/>
+  </w:num>
+  <w:num w:numId="37" w16cid:durableId="626353861">
+    <w:abstractNumId w:val="40"/>
+  </w:num>
+  <w:num w:numId="38" w16cid:durableId="714699681">
+    <w:abstractNumId w:val="35"/>
+  </w:num>
+  <w:num w:numId="39" w16cid:durableId="625543629">
+    <w:abstractNumId w:val="21"/>
+  </w:num>
+  <w:num w:numId="40" w16cid:durableId="1033112782">
     <w:abstractNumId w:val="11"/>
   </w:num>
-  <w:num w:numId="10" w16cid:durableId="297880902">
-    <w:abstractNumId w:val="4"/>
+  <w:num w:numId="41" w16cid:durableId="1630476879">
+    <w:abstractNumId w:val="32"/>
   </w:num>
-  <w:num w:numId="11" w16cid:durableId="1932157521">
-    <w:abstractNumId w:val="3"/>
+  <w:num w:numId="42" w16cid:durableId="1980530251">
+    <w:abstractNumId w:val="41"/>
   </w:num>
-  <w:num w:numId="12" w16cid:durableId="318965226">
-    <w:abstractNumId w:val="2"/>
-  </w:num>
-  <w:num w:numId="13" w16cid:durableId="1034577374">
-    <w:abstractNumId w:val="5"/>
-  </w:num>
-  <w:num w:numId="14" w16cid:durableId="1141734172">
-    <w:abstractNumId w:val="6"/>
+  <w:num w:numId="43" w16cid:durableId="1451582572">
+    <w:abstractNumId w:val="9"/>
   </w:num>
 </w:numbering>
 </file>
@@ -4221,7 +9564,6 @@
     <w:basedOn w:val="Normal"/>
     <w:next w:val="Normal"/>
     <w:uiPriority w:val="9"/>
-    <w:semiHidden/>
     <w:unhideWhenUsed/>
     <w:qFormat/>
     <w:pPr>
@@ -4765,4 +10107,16 @@
   </a:objectDefaults>
   <a:extraClrSchemeLst/>
 </a:theme>
+</file>
+
+<file path=customXml/item1.xml><?xml version="1.0" encoding="utf-8"?>
+<b:Sources xmlns:b="http://schemas.openxmlformats.org/officeDocument/2006/bibliography" xmlns="http://schemas.openxmlformats.org/officeDocument/2006/bibliography" SelectedStyle="\APASixthEditionOfficeOnline.xsl" StyleName="APA" Version="6"/>
+</file>
+
+<file path=customXml/itemProps1.xml><?xml version="1.0" encoding="utf-8"?>
+<ds:datastoreItem xmlns:ds="http://schemas.openxmlformats.org/officeDocument/2006/customXml" ds:itemID="{9F3CC5F8-C8B5-41CF-BA27-5CAF1C47E595}">
+  <ds:schemaRefs>
+    <ds:schemaRef ds:uri="http://schemas.openxmlformats.org/officeDocument/2006/bibliography"/>
+  </ds:schemaRefs>
+</ds:datastoreItem>
 </file>
--- a/SDD.docx
+++ b/SDD.docx
@@ -22,8 +22,6 @@
         <w:spacing w:before="300" w:after="160"/>
         <w:rPr>
           <w:b/>
-          <w:sz w:val="24"/>
-          <w:szCs w:val="24"/>
         </w:rPr>
       </w:pPr>
       <w:r>
@@ -395,11 +393,6 @@
     </w:p>
     <w:p>
       <w:pPr>
-        <w:spacing w:before="240" w:after="240"/>
-      </w:pPr>
-    </w:p>
-    <w:p>
-      <w:pPr>
         <w:numPr>
           <w:ilvl w:val="0"/>
           <w:numId w:val="10"/>
@@ -492,18 +485,24 @@
         <w:spacing w:before="0" w:beforeAutospacing="0" w:after="0" w:afterAutospacing="0"/>
         <w:rPr>
           <w:rFonts w:ascii="Arial" w:hAnsi="Arial" w:cs="Arial"/>
+          <w:sz w:val="22"/>
+          <w:szCs w:val="22"/>
         </w:rPr>
       </w:pPr>
       <w:r>
         <w:rPr>
           <w:rStyle w:val="Strong"/>
           <w:rFonts w:ascii="Arial" w:hAnsi="Arial" w:cs="Arial"/>
+          <w:sz w:val="22"/>
+          <w:szCs w:val="22"/>
         </w:rPr>
         <w:t>As a student</w:t>
       </w:r>
       <w:r>
         <w:rPr>
           <w:rFonts w:ascii="Arial" w:hAnsi="Arial" w:cs="Arial"/>
+          <w:sz w:val="22"/>
+          <w:szCs w:val="22"/>
         </w:rPr>
         <w:t xml:space="preserve">, I can load the first </w:t>
       </w:r>
@@ -511,12 +510,16 @@
         <w:rPr>
           <w:rStyle w:val="Emphasis"/>
           <w:rFonts w:ascii="Arial" w:hAnsi="Arial" w:cs="Arial"/>
+          <w:sz w:val="22"/>
+          <w:szCs w:val="22"/>
         </w:rPr>
         <w:t>N</w:t>
       </w:r>
       <w:r>
         <w:rPr>
           <w:rFonts w:ascii="Arial" w:hAnsi="Arial" w:cs="Arial"/>
+          <w:sz w:val="22"/>
+          <w:szCs w:val="22"/>
         </w:rPr>
         <w:t xml:space="preserve"> rows into typed objects so I can work with </w:t>
       </w:r>
@@ -524,6 +527,8 @@
       <w:r>
         <w:rPr>
           <w:rFonts w:ascii="Arial" w:hAnsi="Arial" w:cs="Arial"/>
+          <w:sz w:val="22"/>
+          <w:szCs w:val="22"/>
         </w:rPr>
         <w:t>strongly-typed</w:t>
       </w:r>
@@ -531,6 +536,8 @@
       <w:r>
         <w:rPr>
           <w:rFonts w:ascii="Arial" w:hAnsi="Arial" w:cs="Arial"/>
+          <w:sz w:val="22"/>
+          <w:szCs w:val="22"/>
         </w:rPr>
         <w:t xml:space="preserve"> fields (age, </w:t>
       </w:r>
@@ -538,6 +545,8 @@
       <w:r>
         <w:rPr>
           <w:rFonts w:ascii="Arial" w:hAnsi="Arial" w:cs="Arial"/>
+          <w:sz w:val="22"/>
+          <w:szCs w:val="22"/>
         </w:rPr>
         <w:t>bmi</w:t>
       </w:r>
@@ -545,6 +554,8 @@
       <w:r>
         <w:rPr>
           <w:rFonts w:ascii="Arial" w:hAnsi="Arial" w:cs="Arial"/>
+          <w:sz w:val="22"/>
+          <w:szCs w:val="22"/>
         </w:rPr>
         <w:t>, etc.).</w:t>
       </w:r>
@@ -559,18 +570,24 @@
         <w:spacing w:before="0" w:beforeAutospacing="0" w:after="0" w:afterAutospacing="0"/>
         <w:rPr>
           <w:rFonts w:ascii="Arial" w:hAnsi="Arial" w:cs="Arial"/>
+          <w:sz w:val="22"/>
+          <w:szCs w:val="22"/>
         </w:rPr>
       </w:pPr>
       <w:r>
         <w:rPr>
           <w:rStyle w:val="Strong"/>
           <w:rFonts w:ascii="Arial" w:hAnsi="Arial" w:cs="Arial"/>
+          <w:sz w:val="22"/>
+          <w:szCs w:val="22"/>
         </w:rPr>
         <w:t>As a user</w:t>
       </w:r>
       <w:r>
         <w:rPr>
           <w:rFonts w:ascii="Arial" w:hAnsi="Arial" w:cs="Arial"/>
+          <w:sz w:val="22"/>
+          <w:szCs w:val="22"/>
         </w:rPr>
         <w:t>, I can see count/mean/std/min/25%/50%/75%/max for age, BMI, children, and charges.</w:t>
       </w:r>
@@ -585,18 +602,24 @@
         <w:spacing w:before="0" w:beforeAutospacing="0" w:after="0" w:afterAutospacing="0"/>
         <w:rPr>
           <w:rFonts w:ascii="Arial" w:hAnsi="Arial" w:cs="Arial"/>
+          <w:sz w:val="22"/>
+          <w:szCs w:val="22"/>
         </w:rPr>
       </w:pPr>
       <w:r>
         <w:rPr>
           <w:rStyle w:val="Strong"/>
           <w:rFonts w:ascii="Arial" w:hAnsi="Arial" w:cs="Arial"/>
+          <w:sz w:val="22"/>
+          <w:szCs w:val="22"/>
         </w:rPr>
         <w:t>As a user</w:t>
       </w:r>
       <w:r>
         <w:rPr>
           <w:rFonts w:ascii="Arial" w:hAnsi="Arial" w:cs="Arial"/>
+          <w:sz w:val="22"/>
+          <w:szCs w:val="22"/>
         </w:rPr>
         <w:t xml:space="preserve">, I can view </w:t>
       </w:r>
@@ -604,12 +627,16 @@
         <w:rPr>
           <w:rStyle w:val="Strong"/>
           <w:rFonts w:ascii="Arial" w:hAnsi="Arial" w:cs="Arial"/>
+          <w:sz w:val="22"/>
+          <w:szCs w:val="22"/>
         </w:rPr>
         <w:t>text histograms</w:t>
       </w:r>
       <w:r>
         <w:rPr>
           <w:rFonts w:ascii="Arial" w:hAnsi="Arial" w:cs="Arial"/>
+          <w:sz w:val="22"/>
+          <w:szCs w:val="22"/>
         </w:rPr>
         <w:t xml:space="preserve"> of age (horizontal) and BMI (vertical) to understand distributions without graphics.</w:t>
       </w:r>
@@ -624,18 +651,24 @@
         <w:spacing w:before="0" w:beforeAutospacing="0" w:after="0" w:afterAutospacing="0"/>
         <w:rPr>
           <w:rFonts w:ascii="Arial" w:hAnsi="Arial" w:cs="Arial"/>
+          <w:sz w:val="22"/>
+          <w:szCs w:val="22"/>
         </w:rPr>
       </w:pPr>
       <w:r>
         <w:rPr>
           <w:rStyle w:val="Strong"/>
           <w:rFonts w:ascii="Arial" w:hAnsi="Arial" w:cs="Arial"/>
+          <w:sz w:val="22"/>
+          <w:szCs w:val="22"/>
         </w:rPr>
         <w:t>As a user</w:t>
       </w:r>
       <w:r>
         <w:rPr>
           <w:rFonts w:ascii="Arial" w:hAnsi="Arial" w:cs="Arial"/>
+          <w:sz w:val="22"/>
+          <w:szCs w:val="22"/>
         </w:rPr>
         <w:t xml:space="preserve">, I can see totals per </w:t>
       </w:r>
@@ -643,12 +676,16 @@
         <w:rPr>
           <w:rStyle w:val="HTMLCode"/>
           <w:rFonts w:ascii="Arial" w:hAnsi="Arial" w:cs="Arial"/>
+          <w:sz w:val="22"/>
+          <w:szCs w:val="22"/>
         </w:rPr>
         <w:t>children</w:t>
       </w:r>
       <w:r>
         <w:rPr>
           <w:rFonts w:ascii="Arial" w:hAnsi="Arial" w:cs="Arial"/>
+          <w:sz w:val="22"/>
+          <w:szCs w:val="22"/>
         </w:rPr>
         <w:t xml:space="preserve"> value and smoker vs non-smoker counts as a vertical histogram.</w:t>
       </w:r>
@@ -663,18 +700,24 @@
         <w:spacing w:before="0" w:beforeAutospacing="0" w:after="0" w:afterAutospacing="0"/>
         <w:rPr>
           <w:rFonts w:ascii="Arial" w:hAnsi="Arial" w:cs="Arial"/>
+          <w:sz w:val="22"/>
+          <w:szCs w:val="22"/>
         </w:rPr>
       </w:pPr>
       <w:r>
         <w:rPr>
           <w:rStyle w:val="Strong"/>
           <w:rFonts w:ascii="Arial" w:hAnsi="Arial" w:cs="Arial"/>
+          <w:sz w:val="22"/>
+          <w:szCs w:val="22"/>
         </w:rPr>
         <w:t>As a reviewer</w:t>
       </w:r>
       <w:r>
         <w:rPr>
           <w:rFonts w:ascii="Arial" w:hAnsi="Arial" w:cs="Arial"/>
+          <w:sz w:val="22"/>
+          <w:szCs w:val="22"/>
         </w:rPr>
         <w:t xml:space="preserve">, I can check regional </w:t>
       </w:r>
@@ -682,12 +725,16 @@
         <w:rPr>
           <w:rStyle w:val="Strong"/>
           <w:rFonts w:ascii="Arial" w:hAnsi="Arial" w:cs="Arial"/>
+          <w:sz w:val="22"/>
+          <w:szCs w:val="22"/>
         </w:rPr>
         <w:t>fairness</w:t>
       </w:r>
       <w:r>
         <w:rPr>
           <w:rFonts w:ascii="Arial" w:hAnsi="Arial" w:cs="Arial"/>
+          <w:sz w:val="22"/>
+          <w:szCs w:val="22"/>
         </w:rPr>
         <w:t xml:space="preserve"> (±5%) and evaluate domain hypotheses (e.g., smokers pay more, BMI bucket ranges).</w:t>
       </w:r>
@@ -702,18 +749,24 @@
         <w:spacing w:before="0" w:beforeAutospacing="0" w:after="0" w:afterAutospacing="0"/>
         <w:rPr>
           <w:rFonts w:ascii="Arial" w:hAnsi="Arial" w:cs="Arial"/>
+          <w:sz w:val="22"/>
+          <w:szCs w:val="22"/>
         </w:rPr>
       </w:pPr>
       <w:r>
         <w:rPr>
           <w:rStyle w:val="Strong"/>
           <w:rFonts w:ascii="Arial" w:hAnsi="Arial" w:cs="Arial"/>
+          <w:sz w:val="22"/>
+          <w:szCs w:val="22"/>
         </w:rPr>
         <w:t>As a reviewer</w:t>
       </w:r>
       <w:r>
         <w:rPr>
           <w:rFonts w:ascii="Arial" w:hAnsi="Arial" w:cs="Arial"/>
+          <w:sz w:val="22"/>
+          <w:szCs w:val="22"/>
         </w:rPr>
         <w:t xml:space="preserve">, I can get </w:t>
       </w:r>
@@ -721,12 +774,16 @@
         <w:rPr>
           <w:rStyle w:val="Strong"/>
           <w:rFonts w:ascii="Arial" w:hAnsi="Arial" w:cs="Arial"/>
+          <w:sz w:val="22"/>
+          <w:szCs w:val="22"/>
         </w:rPr>
         <w:t>sorted regions by average charges</w:t>
       </w:r>
       <w:r>
         <w:rPr>
           <w:rFonts w:ascii="Arial" w:hAnsi="Arial" w:cs="Arial"/>
+          <w:sz w:val="22"/>
+          <w:szCs w:val="22"/>
         </w:rPr>
         <w:t>.</w:t>
       </w:r>
@@ -741,18 +798,24 @@
         <w:spacing w:before="0" w:beforeAutospacing="0" w:after="0" w:afterAutospacing="0"/>
         <w:rPr>
           <w:rFonts w:ascii="Arial" w:hAnsi="Arial" w:cs="Arial"/>
+          <w:sz w:val="22"/>
+          <w:szCs w:val="22"/>
         </w:rPr>
       </w:pPr>
       <w:r>
         <w:rPr>
           <w:rStyle w:val="Strong"/>
           <w:rFonts w:ascii="Arial" w:hAnsi="Arial" w:cs="Arial"/>
+          <w:sz w:val="22"/>
+          <w:szCs w:val="22"/>
         </w:rPr>
         <w:t>As a student</w:t>
       </w:r>
       <w:r>
         <w:rPr>
           <w:rFonts w:ascii="Arial" w:hAnsi="Arial" w:cs="Arial"/>
+          <w:sz w:val="22"/>
+          <w:szCs w:val="22"/>
         </w:rPr>
         <w:t xml:space="preserve">, I can compute and apply </w:t>
       </w:r>
@@ -760,12 +823,16 @@
         <w:rPr>
           <w:rStyle w:val="Strong"/>
           <w:rFonts w:ascii="Arial" w:hAnsi="Arial" w:cs="Arial"/>
+          <w:sz w:val="22"/>
+          <w:szCs w:val="22"/>
         </w:rPr>
         <w:t>simple linear regressions</w:t>
       </w:r>
       <w:r>
         <w:rPr>
           <w:rFonts w:ascii="Arial" w:hAnsi="Arial" w:cs="Arial"/>
+          <w:sz w:val="22"/>
+          <w:szCs w:val="22"/>
         </w:rPr>
         <w:t xml:space="preserve"> and </w:t>
       </w:r>
@@ -773,12 +840,16 @@
         <w:rPr>
           <w:rStyle w:val="Strong"/>
           <w:rFonts w:ascii="Arial" w:hAnsi="Arial" w:cs="Arial"/>
+          <w:sz w:val="22"/>
+          <w:szCs w:val="22"/>
         </w:rPr>
         <w:t>Pearson r</w:t>
       </w:r>
       <w:r>
         <w:rPr>
           <w:rFonts w:ascii="Arial" w:hAnsi="Arial" w:cs="Arial"/>
+          <w:sz w:val="22"/>
+          <w:szCs w:val="22"/>
         </w:rPr>
         <w:t xml:space="preserve"> for Charges vs BMI / Children / Region and apply formulas to unseen values.</w:t>
       </w:r>
@@ -793,18 +864,24 @@
         <w:spacing w:before="0" w:beforeAutospacing="0" w:after="0" w:afterAutospacing="0"/>
         <w:rPr>
           <w:rFonts w:ascii="Arial" w:hAnsi="Arial" w:cs="Arial"/>
+          <w:sz w:val="22"/>
+          <w:szCs w:val="22"/>
         </w:rPr>
       </w:pPr>
       <w:r>
         <w:rPr>
           <w:rStyle w:val="Strong"/>
           <w:rFonts w:ascii="Arial" w:hAnsi="Arial" w:cs="Arial"/>
+          <w:sz w:val="22"/>
+          <w:szCs w:val="22"/>
         </w:rPr>
         <w:t>As a student</w:t>
       </w:r>
       <w:r>
         <w:rPr>
           <w:rFonts w:ascii="Arial" w:hAnsi="Arial" w:cs="Arial"/>
+          <w:sz w:val="22"/>
+          <w:szCs w:val="22"/>
         </w:rPr>
         <w:t xml:space="preserve">, I can load the first </w:t>
       </w:r>
@@ -812,12 +889,16 @@
         <w:rPr>
           <w:rStyle w:val="Emphasis"/>
           <w:rFonts w:ascii="Arial" w:hAnsi="Arial" w:cs="Arial"/>
+          <w:sz w:val="22"/>
+          <w:szCs w:val="22"/>
         </w:rPr>
         <w:t>N</w:t>
       </w:r>
       <w:r>
         <w:rPr>
           <w:rFonts w:ascii="Arial" w:hAnsi="Arial" w:cs="Arial"/>
+          <w:sz w:val="22"/>
+          <w:szCs w:val="22"/>
         </w:rPr>
         <w:t xml:space="preserve"> rows into typed objects so I can work with </w:t>
       </w:r>
@@ -825,6 +906,8 @@
       <w:r>
         <w:rPr>
           <w:rFonts w:ascii="Arial" w:hAnsi="Arial" w:cs="Arial"/>
+          <w:sz w:val="22"/>
+          <w:szCs w:val="22"/>
         </w:rPr>
         <w:t>strongly-typed</w:t>
       </w:r>
@@ -832,6 +915,8 @@
       <w:r>
         <w:rPr>
           <w:rFonts w:ascii="Arial" w:hAnsi="Arial" w:cs="Arial"/>
+          <w:sz w:val="22"/>
+          <w:szCs w:val="22"/>
         </w:rPr>
         <w:t xml:space="preserve"> fields (age, </w:t>
       </w:r>
@@ -839,6 +924,8 @@
       <w:r>
         <w:rPr>
           <w:rFonts w:ascii="Arial" w:hAnsi="Arial" w:cs="Arial"/>
+          <w:sz w:val="22"/>
+          <w:szCs w:val="22"/>
         </w:rPr>
         <w:t>bmi</w:t>
       </w:r>
@@ -846,6 +933,8 @@
       <w:r>
         <w:rPr>
           <w:rFonts w:ascii="Arial" w:hAnsi="Arial" w:cs="Arial"/>
+          <w:sz w:val="22"/>
+          <w:szCs w:val="22"/>
         </w:rPr>
         <w:t>, etc.).</w:t>
       </w:r>
@@ -860,18 +949,24 @@
         <w:spacing w:before="0" w:beforeAutospacing="0" w:after="0" w:afterAutospacing="0"/>
         <w:rPr>
           <w:rFonts w:ascii="Arial" w:hAnsi="Arial" w:cs="Arial"/>
+          <w:sz w:val="22"/>
+          <w:szCs w:val="22"/>
         </w:rPr>
       </w:pPr>
       <w:r>
         <w:rPr>
           <w:rStyle w:val="Strong"/>
           <w:rFonts w:ascii="Arial" w:hAnsi="Arial" w:cs="Arial"/>
+          <w:sz w:val="22"/>
+          <w:szCs w:val="22"/>
         </w:rPr>
         <w:t>As a user</w:t>
       </w:r>
       <w:r>
         <w:rPr>
           <w:rFonts w:ascii="Arial" w:hAnsi="Arial" w:cs="Arial"/>
+          <w:sz w:val="22"/>
+          <w:szCs w:val="22"/>
         </w:rPr>
         <w:t>, I can see count/mean/std/min/25%/50%/75%/max for age, BMI, children, and charges.</w:t>
       </w:r>
@@ -886,18 +981,24 @@
         <w:spacing w:before="0" w:beforeAutospacing="0" w:after="0" w:afterAutospacing="0"/>
         <w:rPr>
           <w:rFonts w:ascii="Arial" w:hAnsi="Arial" w:cs="Arial"/>
+          <w:sz w:val="22"/>
+          <w:szCs w:val="22"/>
         </w:rPr>
       </w:pPr>
       <w:r>
         <w:rPr>
           <w:rStyle w:val="Strong"/>
           <w:rFonts w:ascii="Arial" w:hAnsi="Arial" w:cs="Arial"/>
+          <w:sz w:val="22"/>
+          <w:szCs w:val="22"/>
         </w:rPr>
         <w:t>As a user</w:t>
       </w:r>
       <w:r>
         <w:rPr>
           <w:rFonts w:ascii="Arial" w:hAnsi="Arial" w:cs="Arial"/>
+          <w:sz w:val="22"/>
+          <w:szCs w:val="22"/>
         </w:rPr>
         <w:t xml:space="preserve">, I can view </w:t>
       </w:r>
@@ -905,12 +1006,16 @@
         <w:rPr>
           <w:rStyle w:val="Strong"/>
           <w:rFonts w:ascii="Arial" w:hAnsi="Arial" w:cs="Arial"/>
+          <w:sz w:val="22"/>
+          <w:szCs w:val="22"/>
         </w:rPr>
         <w:t>text histograms</w:t>
       </w:r>
       <w:r>
         <w:rPr>
           <w:rFonts w:ascii="Arial" w:hAnsi="Arial" w:cs="Arial"/>
+          <w:sz w:val="22"/>
+          <w:szCs w:val="22"/>
         </w:rPr>
         <w:t xml:space="preserve"> of age (horizontal) and BMI (vertical) to understand distributions without graphics.</w:t>
       </w:r>
@@ -925,18 +1030,24 @@
         <w:spacing w:before="0" w:beforeAutospacing="0" w:after="0" w:afterAutospacing="0"/>
         <w:rPr>
           <w:rFonts w:ascii="Arial" w:hAnsi="Arial" w:cs="Arial"/>
+          <w:sz w:val="22"/>
+          <w:szCs w:val="22"/>
         </w:rPr>
       </w:pPr>
       <w:r>
         <w:rPr>
           <w:rStyle w:val="Strong"/>
           <w:rFonts w:ascii="Arial" w:hAnsi="Arial" w:cs="Arial"/>
+          <w:sz w:val="22"/>
+          <w:szCs w:val="22"/>
         </w:rPr>
         <w:t>As a user</w:t>
       </w:r>
       <w:r>
         <w:rPr>
           <w:rFonts w:ascii="Arial" w:hAnsi="Arial" w:cs="Arial"/>
+          <w:sz w:val="22"/>
+          <w:szCs w:val="22"/>
         </w:rPr>
         <w:t xml:space="preserve">, I can see totals per </w:t>
       </w:r>
@@ -944,12 +1055,16 @@
         <w:rPr>
           <w:rStyle w:val="HTMLCode"/>
           <w:rFonts w:ascii="Arial" w:hAnsi="Arial" w:cs="Arial"/>
+          <w:sz w:val="22"/>
+          <w:szCs w:val="22"/>
         </w:rPr>
         <w:t>children</w:t>
       </w:r>
       <w:r>
         <w:rPr>
           <w:rFonts w:ascii="Arial" w:hAnsi="Arial" w:cs="Arial"/>
+          <w:sz w:val="22"/>
+          <w:szCs w:val="22"/>
         </w:rPr>
         <w:t xml:space="preserve"> value and smoker vs non-smoker counts as vertical histogram.</w:t>
       </w:r>
@@ -964,18 +1079,24 @@
         <w:spacing w:before="0" w:beforeAutospacing="0" w:after="0" w:afterAutospacing="0"/>
         <w:rPr>
           <w:rFonts w:ascii="Arial" w:hAnsi="Arial" w:cs="Arial"/>
+          <w:sz w:val="22"/>
+          <w:szCs w:val="22"/>
         </w:rPr>
       </w:pPr>
       <w:r>
         <w:rPr>
           <w:rStyle w:val="Strong"/>
           <w:rFonts w:ascii="Arial" w:hAnsi="Arial" w:cs="Arial"/>
+          <w:sz w:val="22"/>
+          <w:szCs w:val="22"/>
         </w:rPr>
         <w:t>As a reviewer</w:t>
       </w:r>
       <w:r>
         <w:rPr>
           <w:rFonts w:ascii="Arial" w:hAnsi="Arial" w:cs="Arial"/>
+          <w:sz w:val="22"/>
+          <w:szCs w:val="22"/>
         </w:rPr>
         <w:t xml:space="preserve">, I can check regional </w:t>
       </w:r>
@@ -983,12 +1104,16 @@
         <w:rPr>
           <w:rStyle w:val="Strong"/>
           <w:rFonts w:ascii="Arial" w:hAnsi="Arial" w:cs="Arial"/>
+          <w:sz w:val="22"/>
+          <w:szCs w:val="22"/>
         </w:rPr>
         <w:t>fairness</w:t>
       </w:r>
       <w:r>
         <w:rPr>
           <w:rFonts w:ascii="Arial" w:hAnsi="Arial" w:cs="Arial"/>
+          <w:sz w:val="22"/>
+          <w:szCs w:val="22"/>
         </w:rPr>
         <w:t xml:space="preserve"> (±5%) and evaluate domain hypotheses (e.g., smokers pay more, BMI bucket ranges).</w:t>
       </w:r>
@@ -1003,18 +1128,24 @@
         <w:spacing w:before="0" w:beforeAutospacing="0" w:after="0" w:afterAutospacing="0"/>
         <w:rPr>
           <w:rFonts w:ascii="Arial" w:hAnsi="Arial" w:cs="Arial"/>
+          <w:sz w:val="22"/>
+          <w:szCs w:val="22"/>
         </w:rPr>
       </w:pPr>
       <w:r>
         <w:rPr>
           <w:rStyle w:val="Strong"/>
           <w:rFonts w:ascii="Arial" w:hAnsi="Arial" w:cs="Arial"/>
+          <w:sz w:val="22"/>
+          <w:szCs w:val="22"/>
         </w:rPr>
         <w:t>As a reviewer</w:t>
       </w:r>
       <w:r>
         <w:rPr>
           <w:rFonts w:ascii="Arial" w:hAnsi="Arial" w:cs="Arial"/>
+          <w:sz w:val="22"/>
+          <w:szCs w:val="22"/>
         </w:rPr>
         <w:t xml:space="preserve">, I can get </w:t>
       </w:r>
@@ -1024,12 +1155,16 @@
           <w:rFonts w:ascii="Arial" w:hAnsi="Arial" w:cs="Arial"/>
           <w:b w:val="0"/>
           <w:bCs w:val="0"/>
+          <w:sz w:val="22"/>
+          <w:szCs w:val="22"/>
         </w:rPr>
         <w:t>sorted regions by average charges</w:t>
       </w:r>
       <w:r>
         <w:rPr>
           <w:rFonts w:ascii="Arial" w:hAnsi="Arial" w:cs="Arial"/>
+          <w:sz w:val="22"/>
+          <w:szCs w:val="22"/>
         </w:rPr>
         <w:t>.</w:t>
       </w:r>
@@ -1044,19 +1179,24 @@
         <w:spacing w:before="0" w:beforeAutospacing="0" w:after="0" w:afterAutospacing="0"/>
         <w:rPr>
           <w:rFonts w:ascii="Arial" w:hAnsi="Arial" w:cs="Arial"/>
+          <w:sz w:val="22"/>
+          <w:szCs w:val="22"/>
         </w:rPr>
       </w:pPr>
       <w:r>
         <w:rPr>
           <w:rStyle w:val="Strong"/>
           <w:rFonts w:ascii="Arial" w:hAnsi="Arial" w:cs="Arial"/>
-        </w:rPr>
-        <w:lastRenderedPageBreak/>
+          <w:sz w:val="22"/>
+          <w:szCs w:val="22"/>
+        </w:rPr>
         <w:t>As a student</w:t>
       </w:r>
       <w:r>
         <w:rPr>
           <w:rFonts w:ascii="Arial" w:hAnsi="Arial" w:cs="Arial"/>
+          <w:sz w:val="22"/>
+          <w:szCs w:val="22"/>
         </w:rPr>
         <w:t xml:space="preserve">, I can compute and apply </w:t>
       </w:r>
@@ -1066,12 +1206,16 @@
           <w:rFonts w:ascii="Arial" w:hAnsi="Arial" w:cs="Arial"/>
           <w:b w:val="0"/>
           <w:bCs w:val="0"/>
+          <w:sz w:val="22"/>
+          <w:szCs w:val="22"/>
         </w:rPr>
         <w:t>simple linear regressions</w:t>
       </w:r>
       <w:r>
         <w:rPr>
           <w:rFonts w:ascii="Arial" w:hAnsi="Arial" w:cs="Arial"/>
+          <w:sz w:val="22"/>
+          <w:szCs w:val="22"/>
         </w:rPr>
         <w:t xml:space="preserve"> and</w:t>
       </w:r>
@@ -1080,6 +1224,8 @@
           <w:rFonts w:ascii="Arial" w:hAnsi="Arial" w:cs="Arial"/>
           <w:b/>
           <w:bCs/>
+          <w:sz w:val="22"/>
+          <w:szCs w:val="22"/>
         </w:rPr>
         <w:t xml:space="preserve"> </w:t>
       </w:r>
@@ -1089,15 +1235,41 @@
           <w:rFonts w:ascii="Arial" w:hAnsi="Arial" w:cs="Arial"/>
           <w:b w:val="0"/>
           <w:bCs w:val="0"/>
+          <w:sz w:val="22"/>
+          <w:szCs w:val="22"/>
         </w:rPr>
         <w:t>Pearson r</w:t>
       </w:r>
       <w:r>
         <w:rPr>
           <w:rFonts w:ascii="Arial" w:hAnsi="Arial" w:cs="Arial"/>
+          <w:sz w:val="22"/>
+          <w:szCs w:val="22"/>
         </w:rPr>
         <w:t xml:space="preserve"> for Charges vs BMI / Children / Region and apply formulas to unseen values.</w:t>
       </w:r>
+    </w:p>
+    <w:p>
+      <w:pPr>
+        <w:pStyle w:val="NormalWeb"/>
+        <w:spacing w:before="0" w:beforeAutospacing="0" w:after="0" w:afterAutospacing="0"/>
+        <w:rPr>
+          <w:rFonts w:ascii="Arial" w:hAnsi="Arial" w:cs="Arial"/>
+          <w:sz w:val="22"/>
+          <w:szCs w:val="22"/>
+        </w:rPr>
+      </w:pPr>
+    </w:p>
+    <w:p>
+      <w:pPr>
+        <w:pStyle w:val="NormalWeb"/>
+        <w:spacing w:before="0" w:beforeAutospacing="0" w:after="0" w:afterAutospacing="0"/>
+        <w:rPr>
+          <w:rFonts w:ascii="Arial" w:hAnsi="Arial" w:cs="Arial"/>
+          <w:sz w:val="22"/>
+          <w:szCs w:val="22"/>
+        </w:rPr>
+      </w:pPr>
     </w:p>
     <w:p>
       <w:pPr>
@@ -1110,6 +1282,7 @@
         <w:rPr>
           <w:b/>
         </w:rPr>
+        <w:lastRenderedPageBreak/>
         <w:t>System workflows</w:t>
       </w:r>
       <w:r>
@@ -1126,18 +1299,24 @@
         <w:spacing w:before="0" w:beforeAutospacing="0" w:after="0" w:afterAutospacing="0"/>
         <w:rPr>
           <w:rFonts w:ascii="Arial" w:hAnsi="Arial" w:cs="Arial"/>
+          <w:sz w:val="22"/>
+          <w:szCs w:val="22"/>
         </w:rPr>
       </w:pPr>
       <w:r>
         <w:rPr>
           <w:rStyle w:val="Strong"/>
           <w:rFonts w:ascii="Arial" w:hAnsi="Arial" w:cs="Arial"/>
+          <w:sz w:val="22"/>
+          <w:szCs w:val="22"/>
         </w:rPr>
         <w:t>Start</w:t>
       </w:r>
       <w:r>
         <w:rPr>
           <w:rFonts w:ascii="Arial" w:hAnsi="Arial" w:cs="Arial"/>
+          <w:sz w:val="22"/>
+          <w:szCs w:val="22"/>
         </w:rPr>
         <w:t xml:space="preserve"> → parse CLI </w:t>
       </w:r>
@@ -1145,6 +1324,8 @@
       <w:r>
         <w:rPr>
           <w:rFonts w:ascii="Arial" w:hAnsi="Arial" w:cs="Arial"/>
+          <w:sz w:val="22"/>
+          <w:szCs w:val="22"/>
         </w:rPr>
         <w:t>args</w:t>
       </w:r>
@@ -1152,6 +1333,8 @@
       <w:r>
         <w:rPr>
           <w:rFonts w:ascii="Arial" w:hAnsi="Arial" w:cs="Arial"/>
+          <w:sz w:val="22"/>
+          <w:szCs w:val="22"/>
         </w:rPr>
         <w:t>: path, N.</w:t>
       </w:r>
@@ -1166,18 +1349,24 @@
         <w:spacing w:before="0" w:beforeAutospacing="0" w:after="0" w:afterAutospacing="0"/>
         <w:rPr>
           <w:rFonts w:ascii="Arial" w:hAnsi="Arial" w:cs="Arial"/>
+          <w:sz w:val="22"/>
+          <w:szCs w:val="22"/>
         </w:rPr>
       </w:pPr>
       <w:r>
         <w:rPr>
           <w:rStyle w:val="Strong"/>
           <w:rFonts w:ascii="Arial" w:hAnsi="Arial" w:cs="Arial"/>
+          <w:sz w:val="22"/>
+          <w:szCs w:val="22"/>
         </w:rPr>
         <w:t>Load</w:t>
       </w:r>
       <w:r>
         <w:rPr>
           <w:rFonts w:ascii="Arial" w:hAnsi="Arial" w:cs="Arial"/>
+          <w:sz w:val="22"/>
+          <w:szCs w:val="22"/>
         </w:rPr>
         <w:t xml:space="preserve"> → read first N rows → </w:t>
       </w:r>
@@ -1186,8 +1375,8 @@
         <w:rPr>
           <w:rStyle w:val="HTMLCode"/>
           <w:rFonts w:ascii="Arial" w:hAnsi="Arial" w:cs="Arial"/>
-          <w:sz w:val="24"/>
-          <w:szCs w:val="24"/>
+          <w:sz w:val="22"/>
+          <w:szCs w:val="22"/>
         </w:rPr>
         <w:t>ArrayList</w:t>
       </w:r>
@@ -1196,14 +1385,16 @@
         <w:rPr>
           <w:rStyle w:val="HTMLCode"/>
           <w:rFonts w:ascii="Arial" w:hAnsi="Arial" w:cs="Arial"/>
-          <w:sz w:val="24"/>
-          <w:szCs w:val="24"/>
+          <w:sz w:val="22"/>
+          <w:szCs w:val="22"/>
         </w:rPr>
         <w:t>&lt;Record&gt;</w:t>
       </w:r>
       <w:r>
         <w:rPr>
           <w:rFonts w:ascii="Arial" w:hAnsi="Arial" w:cs="Arial"/>
+          <w:sz w:val="22"/>
+          <w:szCs w:val="22"/>
         </w:rPr>
         <w:t>.</w:t>
       </w:r>
@@ -1218,18 +1409,24 @@
         <w:spacing w:before="0" w:beforeAutospacing="0" w:after="0" w:afterAutospacing="0"/>
         <w:rPr>
           <w:rFonts w:ascii="Arial" w:hAnsi="Arial" w:cs="Arial"/>
+          <w:sz w:val="22"/>
+          <w:szCs w:val="22"/>
         </w:rPr>
       </w:pPr>
       <w:r>
         <w:rPr>
           <w:rStyle w:val="Strong"/>
           <w:rFonts w:ascii="Arial" w:hAnsi="Arial" w:cs="Arial"/>
+          <w:sz w:val="22"/>
+          <w:szCs w:val="22"/>
         </w:rPr>
         <w:t>Extract Columns</w:t>
       </w:r>
       <w:r>
         <w:rPr>
           <w:rFonts w:ascii="Arial" w:hAnsi="Arial" w:cs="Arial"/>
+          <w:sz w:val="22"/>
+          <w:szCs w:val="22"/>
         </w:rPr>
         <w:t xml:space="preserve"> → ages/</w:t>
       </w:r>
@@ -1237,6 +1434,8 @@
       <w:r>
         <w:rPr>
           <w:rFonts w:ascii="Arial" w:hAnsi="Arial" w:cs="Arial"/>
+          <w:sz w:val="22"/>
+          <w:szCs w:val="22"/>
         </w:rPr>
         <w:t>bmis</w:t>
       </w:r>
@@ -1244,6 +1443,8 @@
       <w:r>
         <w:rPr>
           <w:rFonts w:ascii="Arial" w:hAnsi="Arial" w:cs="Arial"/>
+          <w:sz w:val="22"/>
+          <w:szCs w:val="22"/>
         </w:rPr>
         <w:t>/children/charges lists.</w:t>
       </w:r>
@@ -1258,18 +1459,24 @@
         <w:spacing w:before="0" w:beforeAutospacing="0" w:after="0" w:afterAutospacing="0"/>
         <w:rPr>
           <w:rFonts w:ascii="Arial" w:hAnsi="Arial" w:cs="Arial"/>
+          <w:sz w:val="22"/>
+          <w:szCs w:val="22"/>
         </w:rPr>
       </w:pPr>
       <w:r>
         <w:rPr>
           <w:rStyle w:val="Strong"/>
           <w:rFonts w:ascii="Arial" w:hAnsi="Arial" w:cs="Arial"/>
+          <w:sz w:val="22"/>
+          <w:szCs w:val="22"/>
         </w:rPr>
         <w:t>Describe</w:t>
       </w:r>
       <w:r>
         <w:rPr>
           <w:rFonts w:ascii="Arial" w:hAnsi="Arial" w:cs="Arial"/>
+          <w:sz w:val="22"/>
+          <w:szCs w:val="22"/>
         </w:rPr>
         <w:t xml:space="preserve"> → compute stats → print.</w:t>
       </w:r>
@@ -1284,18 +1491,24 @@
         <w:spacing w:before="0" w:beforeAutospacing="0" w:after="0" w:afterAutospacing="0"/>
         <w:rPr>
           <w:rFonts w:ascii="Arial" w:hAnsi="Arial" w:cs="Arial"/>
+          <w:sz w:val="22"/>
+          <w:szCs w:val="22"/>
         </w:rPr>
       </w:pPr>
       <w:r>
         <w:rPr>
           <w:rStyle w:val="Strong"/>
           <w:rFonts w:ascii="Arial" w:hAnsi="Arial" w:cs="Arial"/>
+          <w:sz w:val="22"/>
+          <w:szCs w:val="22"/>
         </w:rPr>
         <w:t>Visualize (text)</w:t>
       </w:r>
       <w:r>
         <w:rPr>
           <w:rFonts w:ascii="Arial" w:hAnsi="Arial" w:cs="Arial"/>
+          <w:sz w:val="22"/>
+          <w:szCs w:val="22"/>
         </w:rPr>
         <w:t xml:space="preserve"> → age horizontal hist; BMI vertical hist; smoker bars; children </w:t>
       </w:r>
@@ -1303,6 +1516,8 @@
       <w:r>
         <w:rPr>
           <w:rFonts w:ascii="Arial" w:hAnsi="Arial" w:cs="Arial"/>
+          <w:sz w:val="22"/>
+          <w:szCs w:val="22"/>
         </w:rPr>
         <w:t>counts</w:t>
       </w:r>
@@ -1310,6 +1525,8 @@
       <w:r>
         <w:rPr>
           <w:rFonts w:ascii="Arial" w:hAnsi="Arial" w:cs="Arial"/>
+          <w:sz w:val="22"/>
+          <w:szCs w:val="22"/>
         </w:rPr>
         <w:t>.</w:t>
       </w:r>
@@ -1324,18 +1541,24 @@
         <w:spacing w:before="0" w:beforeAutospacing="0" w:after="0" w:afterAutospacing="0"/>
         <w:rPr>
           <w:rFonts w:ascii="Arial" w:hAnsi="Arial" w:cs="Arial"/>
+          <w:sz w:val="22"/>
+          <w:szCs w:val="22"/>
         </w:rPr>
       </w:pPr>
       <w:r>
         <w:rPr>
           <w:rStyle w:val="Strong"/>
           <w:rFonts w:ascii="Arial" w:hAnsi="Arial" w:cs="Arial"/>
+          <w:sz w:val="22"/>
+          <w:szCs w:val="22"/>
         </w:rPr>
         <w:t>Group &amp; Compare</w:t>
       </w:r>
       <w:r>
         <w:rPr>
           <w:rFonts w:ascii="Arial" w:hAnsi="Arial" w:cs="Arial"/>
+          <w:sz w:val="22"/>
+          <w:szCs w:val="22"/>
         </w:rPr>
         <w:t xml:space="preserve"> → children </w:t>
       </w:r>
@@ -1343,6 +1566,8 @@
       <w:r>
         <w:rPr>
           <w:rFonts w:ascii="Arial" w:hAnsi="Arial" w:cs="Arial"/>
+          <w:sz w:val="22"/>
+          <w:szCs w:val="22"/>
         </w:rPr>
         <w:t>totals</w:t>
       </w:r>
@@ -1350,6 +1575,8 @@
       <w:r>
         <w:rPr>
           <w:rFonts w:ascii="Arial" w:hAnsi="Arial" w:cs="Arial"/>
+          <w:sz w:val="22"/>
+          <w:szCs w:val="22"/>
         </w:rPr>
         <w:t xml:space="preserve">; fairness by region; </w:t>
       </w:r>
@@ -1357,6 +1584,8 @@
       <w:r>
         <w:rPr>
           <w:rFonts w:ascii="Arial" w:hAnsi="Arial" w:cs="Arial"/>
+          <w:sz w:val="22"/>
+          <w:szCs w:val="22"/>
         </w:rPr>
         <w:t>region</w:t>
       </w:r>
@@ -1364,6 +1593,8 @@
       <w:r>
         <w:rPr>
           <w:rFonts w:ascii="Arial" w:hAnsi="Arial" w:cs="Arial"/>
+          <w:sz w:val="22"/>
+          <w:szCs w:val="22"/>
         </w:rPr>
         <w:t xml:space="preserve"> averages sorted.</w:t>
       </w:r>
@@ -1378,18 +1609,24 @@
         <w:spacing w:before="0" w:beforeAutospacing="0" w:after="0" w:afterAutospacing="0"/>
         <w:rPr>
           <w:rFonts w:ascii="Arial" w:hAnsi="Arial" w:cs="Arial"/>
+          <w:sz w:val="22"/>
+          <w:szCs w:val="22"/>
         </w:rPr>
       </w:pPr>
       <w:r>
         <w:rPr>
           <w:rStyle w:val="Strong"/>
           <w:rFonts w:ascii="Arial" w:hAnsi="Arial" w:cs="Arial"/>
+          <w:sz w:val="22"/>
+          <w:szCs w:val="22"/>
         </w:rPr>
         <w:t>Hypothesis Tests</w:t>
       </w:r>
       <w:r>
         <w:rPr>
           <w:rFonts w:ascii="Arial" w:hAnsi="Arial" w:cs="Arial"/>
+          <w:sz w:val="22"/>
+          <w:szCs w:val="22"/>
         </w:rPr>
         <w:t xml:space="preserve"> → 50+ vs ≤20; BMI bucket ranges; per-child trend; smoker mean &amp; range; smoker south premium; smoker vs non-smoker BMI; smoker age distribution; young-smoke threshold; south vs north comparisons.</w:t>
       </w:r>
@@ -1404,6 +1641,8 @@
         <w:spacing w:before="0" w:beforeAutospacing="0" w:after="0" w:afterAutospacing="0"/>
         <w:rPr>
           <w:rFonts w:ascii="Arial" w:hAnsi="Arial" w:cs="Arial"/>
+          <w:sz w:val="22"/>
+          <w:szCs w:val="22"/>
         </w:rPr>
       </w:pPr>
       <w:proofErr w:type="gramStart"/>
@@ -1411,12 +1650,16 @@
         <w:rPr>
           <w:rStyle w:val="Strong"/>
           <w:rFonts w:ascii="Arial" w:hAnsi="Arial" w:cs="Arial"/>
+          <w:sz w:val="22"/>
+          <w:szCs w:val="22"/>
         </w:rPr>
         <w:t>Regression</w:t>
       </w:r>
       <w:r>
         <w:rPr>
           <w:rFonts w:ascii="Arial" w:hAnsi="Arial" w:cs="Arial"/>
+          <w:sz w:val="22"/>
+          <w:szCs w:val="22"/>
         </w:rPr>
         <w:t xml:space="preserve"> → charges</w:t>
       </w:r>
@@ -1424,6 +1667,8 @@
       <w:r>
         <w:rPr>
           <w:rFonts w:ascii="Arial" w:hAnsi="Arial" w:cs="Arial"/>
+          <w:sz w:val="22"/>
+          <w:szCs w:val="22"/>
         </w:rPr>
         <w:t xml:space="preserve"> vs BMI/children/region → output </w:t>
       </w:r>
@@ -1433,8 +1678,8 @@
         <w:rPr>
           <w:rStyle w:val="HTMLCode"/>
           <w:rFonts w:ascii="Arial" w:hAnsi="Arial" w:cs="Arial"/>
-          <w:sz w:val="24"/>
-          <w:szCs w:val="24"/>
+          <w:sz w:val="22"/>
+          <w:szCs w:val="22"/>
         </w:rPr>
         <w:t>a,b</w:t>
       </w:r>
@@ -1443,8 +1688,8 @@
         <w:rPr>
           <w:rStyle w:val="HTMLCode"/>
           <w:rFonts w:ascii="Arial" w:hAnsi="Arial" w:cs="Arial"/>
-          <w:sz w:val="24"/>
-          <w:szCs w:val="24"/>
+          <w:sz w:val="22"/>
+          <w:szCs w:val="22"/>
         </w:rPr>
         <w:t>,r</w:t>
       </w:r>
@@ -1452,6 +1697,8 @@
       <w:r>
         <w:rPr>
           <w:rFonts w:ascii="Arial" w:hAnsi="Arial" w:cs="Arial"/>
+          <w:sz w:val="22"/>
+          <w:szCs w:val="22"/>
         </w:rPr>
         <w:t>; apply to new x/y sets.</w:t>
       </w:r>
@@ -1466,25 +1713,19 @@
         <w:spacing w:before="0" w:beforeAutospacing="0" w:after="0" w:afterAutospacing="0"/>
         <w:rPr>
           <w:rFonts w:ascii="Arial" w:hAnsi="Arial" w:cs="Arial"/>
+          <w:sz w:val="22"/>
+          <w:szCs w:val="22"/>
         </w:rPr>
       </w:pPr>
       <w:r>
         <w:rPr>
           <w:rStyle w:val="Strong"/>
           <w:rFonts w:ascii="Arial" w:hAnsi="Arial" w:cs="Arial"/>
+          <w:sz w:val="22"/>
+          <w:szCs w:val="22"/>
         </w:rPr>
         <w:t>Done</w:t>
       </w:r>
-    </w:p>
-    <w:p>
-      <w:pPr>
-        <w:ind w:left="720"/>
-      </w:pPr>
-    </w:p>
-    <w:p>
-      <w:pPr>
-        <w:ind w:left="720"/>
-      </w:pPr>
     </w:p>
     <w:p>
       <w:pPr>
@@ -1890,35 +2131,31 @@
     </w:p>
     <w:p>
       <w:pPr>
-        <w:ind w:left="720"/>
-      </w:pPr>
-    </w:p>
-    <w:p>
-      <w:pPr>
-        <w:ind w:left="720"/>
-      </w:pPr>
-    </w:p>
-    <w:p>
-      <w:r>
+        <w:rPr>
+          <w:b/>
+          <w:bCs/>
+        </w:rPr>
+      </w:pPr>
+    </w:p>
+    <w:p>
+      <w:pPr>
+        <w:rPr>
+          <w:b/>
+          <w:bCs/>
+        </w:rPr>
+      </w:pPr>
+    </w:p>
+    <w:p>
+      <w:pPr>
+        <w:rPr>
+          <w:u w:val="single"/>
+        </w:rPr>
+      </w:pPr>
+      <w:r>
+        <w:rPr>
+          <w:u w:val="single"/>
+        </w:rPr>
         <w:t>Non-functional requirements</w:t>
-      </w:r>
-    </w:p>
-    <w:p>
-      <w:r>
-        <w:t xml:space="preserve">This section defines the criteria used to judge the software's operation, addressing how the system performs a specific function. These are often referred to as </w:t>
-      </w:r>
-      <w:proofErr w:type="gramStart"/>
-      <w:r>
-        <w:t>the "</w:t>
-      </w:r>
-      <w:proofErr w:type="spellStart"/>
-      <w:proofErr w:type="gramEnd"/>
-      <w:r>
-        <w:t>ilities</w:t>
-      </w:r>
-      <w:proofErr w:type="spellEnd"/>
-      <w:r>
-        <w:t xml:space="preserve">". </w:t>
       </w:r>
     </w:p>
     <w:p>
@@ -1932,12 +2169,365 @@
         <w:rPr>
           <w:b/>
         </w:rPr>
+        <w:t>Performance:</w:t>
+      </w:r>
+      <w:r>
+        <w:t xml:space="preserve"> Requirements related to speed, response time, and resource usage.</w:t>
+      </w:r>
+    </w:p>
+    <w:p>
+      <w:pPr>
+        <w:pStyle w:val="ListParagraph"/>
+        <w:numPr>
+          <w:ilvl w:val="1"/>
+          <w:numId w:val="5"/>
+        </w:numPr>
+        <w:rPr>
+          <w:lang w:val="en-US"/>
+        </w:rPr>
+      </w:pPr>
+      <w:r>
+        <w:rPr>
+          <w:b/>
+          <w:bCs/>
+          <w:lang w:val="en-US"/>
+        </w:rPr>
+        <w:t xml:space="preserve">Time-to-Result </w:t>
+      </w:r>
+    </w:p>
+    <w:p>
+      <w:pPr>
+        <w:pStyle w:val="ListParagraph"/>
+        <w:numPr>
+          <w:ilvl w:val="2"/>
+          <w:numId w:val="5"/>
+        </w:numPr>
+        <w:rPr>
+          <w:lang w:val="en-US"/>
+        </w:rPr>
+      </w:pPr>
+      <w:r>
+        <w:rPr>
+          <w:lang w:val="en-US"/>
+        </w:rPr>
+        <w:t xml:space="preserve">For N ≤ 1,500 rows (full Kaggle: 1,338), end-to-end runtime ≤ </w:t>
+      </w:r>
+      <w:r>
+        <w:rPr>
+          <w:b/>
+          <w:bCs/>
+          <w:lang w:val="en-US"/>
+        </w:rPr>
+        <w:t>1.0 s</w:t>
+      </w:r>
+      <w:r>
+        <w:rPr>
+          <w:lang w:val="en-US"/>
+        </w:rPr>
+        <w:t xml:space="preserve"> on a typical laptop s</w:t>
+      </w:r>
+      <w:r>
+        <w:rPr>
+          <w:i/>
+          <w:iCs/>
+          <w:lang w:val="en-US"/>
+        </w:rPr>
+        <w:t xml:space="preserve">o </w:t>
+      </w:r>
+      <w:r>
+        <w:rPr>
+          <w:lang w:val="en-US"/>
+        </w:rPr>
+        <w:t xml:space="preserve">I/O dominates; computations are O(N) except percentile calculations requiring sort </w:t>
+      </w:r>
+      <w:proofErr w:type="spellStart"/>
+      <w:proofErr w:type="gramStart"/>
+      <w:r>
+        <w:rPr>
+          <w:lang w:val="en-US"/>
+        </w:rPr>
+        <w:t>O</w:t>
+      </w:r>
+      <w:proofErr w:type="spellEnd"/>
+      <w:r>
+        <w:rPr>
+          <w:lang w:val="en-US"/>
+        </w:rPr>
+        <w:t>(</w:t>
+      </w:r>
+      <w:proofErr w:type="gramEnd"/>
+      <w:r>
+        <w:rPr>
+          <w:lang w:val="en-US"/>
+        </w:rPr>
+        <w:t>N log N).</w:t>
+      </w:r>
+    </w:p>
+    <w:p>
+      <w:pPr>
+        <w:pStyle w:val="ListParagraph"/>
+        <w:numPr>
+          <w:ilvl w:val="0"/>
+          <w:numId w:val="23"/>
+        </w:numPr>
+        <w:rPr>
+          <w:lang w:val="en-US"/>
+        </w:rPr>
+      </w:pPr>
+      <w:r>
+        <w:rPr>
+          <w:b/>
+          <w:bCs/>
+          <w:lang w:val="en-US"/>
+        </w:rPr>
+        <w:t xml:space="preserve">Large N Bound </w:t>
+      </w:r>
+    </w:p>
+    <w:p>
+      <w:pPr>
+        <w:pStyle w:val="ListParagraph"/>
+        <w:numPr>
+          <w:ilvl w:val="0"/>
+          <w:numId w:val="27"/>
+        </w:numPr>
+        <w:rPr>
+          <w:lang w:val="en-US"/>
+        </w:rPr>
+      </w:pPr>
+      <w:r>
+        <w:rPr>
+          <w:lang w:val="en-US"/>
+        </w:rPr>
+        <w:t xml:space="preserve">For N ≤ </w:t>
+      </w:r>
+      <w:r>
+        <w:rPr>
+          <w:b/>
+          <w:bCs/>
+          <w:lang w:val="en-US"/>
+        </w:rPr>
+        <w:t>250k</w:t>
+      </w:r>
+      <w:r>
+        <w:rPr>
+          <w:lang w:val="en-US"/>
+        </w:rPr>
+        <w:t xml:space="preserve"> rows, runtime ≤ </w:t>
+      </w:r>
+      <w:r>
+        <w:rPr>
+          <w:b/>
+          <w:bCs/>
+          <w:lang w:val="en-US"/>
+        </w:rPr>
+        <w:t>20 s</w:t>
+      </w:r>
+      <w:r>
+        <w:rPr>
+          <w:lang w:val="en-US"/>
+        </w:rPr>
+        <w:t xml:space="preserve">, peak RSS ≤ </w:t>
+      </w:r>
+      <w:r>
+        <w:rPr>
+          <w:b/>
+          <w:bCs/>
+          <w:lang w:val="en-US"/>
+        </w:rPr>
+        <w:t>512 MB</w:t>
+      </w:r>
+      <w:r>
+        <w:rPr>
+          <w:lang w:val="en-US"/>
+        </w:rPr>
+        <w:t>.so use primitive-leaning data extraction, reuse arrays, avoid duplicating lists.</w:t>
+      </w:r>
+    </w:p>
+    <w:p>
+      <w:pPr>
+        <w:pStyle w:val="ListParagraph"/>
+        <w:numPr>
+          <w:ilvl w:val="0"/>
+          <w:numId w:val="23"/>
+        </w:numPr>
+        <w:rPr>
+          <w:lang w:val="en-US"/>
+        </w:rPr>
+      </w:pPr>
+      <w:r>
+        <w:rPr>
+          <w:b/>
+          <w:bCs/>
+          <w:lang w:val="en-US"/>
+        </w:rPr>
+        <w:t xml:space="preserve"> Algorithmic Complexity</w:t>
+      </w:r>
+    </w:p>
+    <w:p>
+      <w:pPr>
+        <w:pStyle w:val="ListParagraph"/>
+        <w:numPr>
+          <w:ilvl w:val="0"/>
+          <w:numId w:val="25"/>
+        </w:numPr>
+        <w:rPr>
+          <w:lang w:val="en-US"/>
+        </w:rPr>
+      </w:pPr>
+      <w:proofErr w:type="gramStart"/>
+      <w:r>
+        <w:rPr>
+          <w:lang w:val="en-US"/>
+        </w:rPr>
+        <w:t>O(</w:t>
+      </w:r>
+      <w:proofErr w:type="gramEnd"/>
+      <w:r>
+        <w:rPr>
+          <w:lang w:val="en-US"/>
+        </w:rPr>
+        <w:t>N log N) (one sort per metric set).</w:t>
+      </w:r>
+    </w:p>
+    <w:p>
+      <w:pPr>
+        <w:pStyle w:val="ListParagraph"/>
+        <w:numPr>
+          <w:ilvl w:val="0"/>
+          <w:numId w:val="23"/>
+        </w:numPr>
+        <w:rPr>
+          <w:lang w:val="en-US"/>
+        </w:rPr>
+      </w:pPr>
+      <w:r>
+        <w:rPr>
+          <w:b/>
+          <w:bCs/>
+          <w:lang w:val="en-US"/>
+        </w:rPr>
         <w:lastRenderedPageBreak/>
-        <w:t>Performance:</w:t>
-      </w:r>
-      <w:r>
-        <w:t xml:space="preserve"> Requirements related to speed, response time, and resource usage.</w:t>
-      </w:r>
+        <w:t xml:space="preserve"> I/O Throughput</w:t>
+      </w:r>
+    </w:p>
+    <w:p>
+      <w:pPr>
+        <w:pStyle w:val="ListParagraph"/>
+        <w:numPr>
+          <w:ilvl w:val="0"/>
+          <w:numId w:val="25"/>
+        </w:numPr>
+        <w:rPr>
+          <w:lang w:val="en-US"/>
+        </w:rPr>
+      </w:pPr>
+      <w:r>
+        <w:rPr>
+          <w:lang w:val="en-US"/>
+        </w:rPr>
+        <w:t xml:space="preserve">≥ </w:t>
+      </w:r>
+      <w:r>
+        <w:rPr>
+          <w:b/>
+          <w:bCs/>
+          <w:lang w:val="en-US"/>
+        </w:rPr>
+        <w:t>5 MB/s</w:t>
+      </w:r>
+      <w:r>
+        <w:rPr>
+          <w:lang w:val="en-US"/>
+        </w:rPr>
+        <w:t xml:space="preserve"> effective CSV ingest for local disk</w:t>
+      </w:r>
+      <w:r>
+        <w:rPr>
+          <w:lang w:val="en-US"/>
+        </w:rPr>
+        <w:t xml:space="preserve"> so s</w:t>
+      </w:r>
+      <w:r>
+        <w:rPr>
+          <w:lang w:val="en-US"/>
+        </w:rPr>
+        <w:t>canner + buffered reading; skip header once; single pass to populate domain objects.</w:t>
+      </w:r>
+    </w:p>
+    <w:p>
+      <w:pPr>
+        <w:pStyle w:val="ListParagraph"/>
+        <w:numPr>
+          <w:ilvl w:val="0"/>
+          <w:numId w:val="23"/>
+        </w:numPr>
+        <w:rPr>
+          <w:lang w:val="en-US"/>
+        </w:rPr>
+      </w:pPr>
+      <w:r>
+        <w:rPr>
+          <w:b/>
+          <w:bCs/>
+          <w:lang w:val="en-US"/>
+        </w:rPr>
+        <w:t xml:space="preserve"> </w:t>
+      </w:r>
+      <w:r>
+        <w:rPr>
+          <w:b/>
+          <w:bCs/>
+          <w:lang w:val="en-US"/>
+        </w:rPr>
+        <w:t>CLI Startup</w:t>
+      </w:r>
+    </w:p>
+    <w:p>
+      <w:pPr>
+        <w:pStyle w:val="ListParagraph"/>
+        <w:numPr>
+          <w:ilvl w:val="0"/>
+          <w:numId w:val="25"/>
+        </w:numPr>
+        <w:rPr>
+          <w:lang w:val="en-US"/>
+        </w:rPr>
+      </w:pPr>
+      <w:r>
+        <w:rPr>
+          <w:lang w:val="en-US"/>
+        </w:rPr>
+        <w:t xml:space="preserve">Cold start to first log line ≤ </w:t>
+      </w:r>
+      <w:r>
+        <w:rPr>
+          <w:b/>
+          <w:bCs/>
+          <w:lang w:val="en-US"/>
+        </w:rPr>
+        <w:t xml:space="preserve">200 </w:t>
+      </w:r>
+      <w:proofErr w:type="spellStart"/>
+      <w:r>
+        <w:rPr>
+          <w:b/>
+          <w:bCs/>
+          <w:lang w:val="en-US"/>
+        </w:rPr>
+        <w:t>ms</w:t>
+      </w:r>
+      <w:r>
+        <w:rPr>
+          <w:lang w:val="en-US"/>
+        </w:rPr>
+        <w:t>.</w:t>
+      </w:r>
+      <w:proofErr w:type="spellEnd"/>
+    </w:p>
+    <w:p>
+      <w:pPr>
+        <w:ind w:left="720"/>
+      </w:pPr>
     </w:p>
     <w:p>
       <w:pPr>
@@ -1958,6 +2548,323 @@
     </w:p>
     <w:p>
       <w:pPr>
+        <w:pStyle w:val="ListParagraph"/>
+        <w:numPr>
+          <w:ilvl w:val="1"/>
+          <w:numId w:val="5"/>
+        </w:numPr>
+        <w:rPr>
+          <w:lang w:val="en-US"/>
+        </w:rPr>
+      </w:pPr>
+      <w:r>
+        <w:rPr>
+          <w:b/>
+          <w:bCs/>
+          <w:lang w:val="en-US"/>
+        </w:rPr>
+        <w:t>Principle of Least Privilege</w:t>
+      </w:r>
+    </w:p>
+    <w:p>
+      <w:pPr>
+        <w:numPr>
+          <w:ilvl w:val="2"/>
+          <w:numId w:val="5"/>
+        </w:numPr>
+        <w:rPr>
+          <w:lang w:val="en-US"/>
+        </w:rPr>
+      </w:pPr>
+      <w:r>
+        <w:rPr>
+          <w:lang w:val="en-US"/>
+        </w:rPr>
+        <w:t xml:space="preserve">Only </w:t>
+      </w:r>
+      <w:proofErr w:type="gramStart"/>
+      <w:r>
+        <w:rPr>
+          <w:lang w:val="en-US"/>
+        </w:rPr>
+        <w:t>reads</w:t>
+      </w:r>
+      <w:proofErr w:type="gramEnd"/>
+      <w:r>
+        <w:rPr>
+          <w:lang w:val="en-US"/>
+        </w:rPr>
+        <w:t xml:space="preserve"> files explicitly passed via CLI; no directory </w:t>
+      </w:r>
+      <w:proofErr w:type="gramStart"/>
+      <w:r>
+        <w:rPr>
+          <w:lang w:val="en-US"/>
+        </w:rPr>
+        <w:t>crawling..</w:t>
+      </w:r>
+      <w:proofErr w:type="gramEnd"/>
+    </w:p>
+    <w:p>
+      <w:pPr>
+        <w:pStyle w:val="ListParagraph"/>
+        <w:numPr>
+          <w:ilvl w:val="1"/>
+          <w:numId w:val="5"/>
+        </w:numPr>
+        <w:rPr>
+          <w:lang w:val="en-US"/>
+        </w:rPr>
+      </w:pPr>
+      <w:r>
+        <w:rPr>
+          <w:b/>
+          <w:bCs/>
+          <w:lang w:val="en-US"/>
+        </w:rPr>
+        <w:t>Path Handling</w:t>
+      </w:r>
+    </w:p>
+    <w:p>
+      <w:pPr>
+        <w:numPr>
+          <w:ilvl w:val="2"/>
+          <w:numId w:val="5"/>
+        </w:numPr>
+        <w:rPr>
+          <w:lang w:val="en-US"/>
+        </w:rPr>
+      </w:pPr>
+      <w:r>
+        <w:rPr>
+          <w:lang w:val="en-US"/>
+        </w:rPr>
+        <w:t>Normalize/resolve path; reject control chars and null bytes; never echo raw path back without quoting.</w:t>
+      </w:r>
+    </w:p>
+    <w:p>
+      <w:pPr>
+        <w:pStyle w:val="ListParagraph"/>
+        <w:numPr>
+          <w:ilvl w:val="1"/>
+          <w:numId w:val="5"/>
+        </w:numPr>
+        <w:rPr>
+          <w:lang w:val="en-US"/>
+        </w:rPr>
+      </w:pPr>
+      <w:r>
+        <w:rPr>
+          <w:b/>
+          <w:bCs/>
+          <w:lang w:val="en-US"/>
+        </w:rPr>
+        <w:t>Data Minimization</w:t>
+      </w:r>
+    </w:p>
+    <w:p>
+      <w:pPr>
+        <w:numPr>
+          <w:ilvl w:val="2"/>
+          <w:numId w:val="5"/>
+        </w:numPr>
+        <w:rPr>
+          <w:lang w:val="en-US"/>
+        </w:rPr>
+      </w:pPr>
+      <w:r>
+        <w:rPr>
+          <w:lang w:val="en-US"/>
+        </w:rPr>
+        <w:t>No persistent storage; no temp files. In-memory only; process lifetime equals analysis lifetime.</w:t>
+      </w:r>
+    </w:p>
+    <w:p>
+      <w:pPr>
+        <w:pStyle w:val="ListParagraph"/>
+        <w:numPr>
+          <w:ilvl w:val="1"/>
+          <w:numId w:val="5"/>
+        </w:numPr>
+        <w:rPr>
+          <w:lang w:val="en-US"/>
+        </w:rPr>
+      </w:pPr>
+      <w:r>
+        <w:rPr>
+          <w:b/>
+          <w:bCs/>
+          <w:lang w:val="en-US"/>
+        </w:rPr>
+        <w:t>PII Handling</w:t>
+      </w:r>
+    </w:p>
+    <w:p>
+      <w:pPr>
+        <w:numPr>
+          <w:ilvl w:val="2"/>
+          <w:numId w:val="5"/>
+        </w:numPr>
+        <w:rPr>
+          <w:lang w:val="en-US"/>
+        </w:rPr>
+      </w:pPr>
+      <w:r>
+        <w:rPr>
+          <w:lang w:val="en-US"/>
+        </w:rPr>
+        <w:t xml:space="preserve">Dataset includes potential sensitive attributes. Output is </w:t>
+      </w:r>
+      <w:proofErr w:type="gramStart"/>
+      <w:r>
+        <w:rPr>
+          <w:lang w:val="en-US"/>
+        </w:rPr>
+        <w:t>aggregate</w:t>
+      </w:r>
+      <w:proofErr w:type="gramEnd"/>
+      <w:r>
+        <w:rPr>
+          <w:lang w:val="en-US"/>
+        </w:rPr>
+        <w:t xml:space="preserve"> </w:t>
+      </w:r>
+      <w:r>
+        <w:rPr>
+          <w:b/>
+          <w:bCs/>
+          <w:lang w:val="en-US"/>
+        </w:rPr>
+        <w:t>only</w:t>
+      </w:r>
+      <w:r>
+        <w:rPr>
+          <w:lang w:val="en-US"/>
+        </w:rPr>
+        <w:t>; never writes per-row dumps by default.</w:t>
+      </w:r>
+    </w:p>
+    <w:p>
+      <w:pPr>
+        <w:pStyle w:val="ListParagraph"/>
+        <w:numPr>
+          <w:ilvl w:val="1"/>
+          <w:numId w:val="5"/>
+        </w:numPr>
+        <w:rPr>
+          <w:lang w:val="en-US"/>
+        </w:rPr>
+      </w:pPr>
+      <w:r>
+        <w:rPr>
+          <w:b/>
+          <w:bCs/>
+          <w:lang w:val="en-US"/>
+        </w:rPr>
+        <w:t>Supply-Chain</w:t>
+      </w:r>
+    </w:p>
+    <w:p>
+      <w:pPr>
+        <w:numPr>
+          <w:ilvl w:val="2"/>
+          <w:numId w:val="5"/>
+        </w:numPr>
+        <w:rPr>
+          <w:lang w:val="en-US"/>
+        </w:rPr>
+      </w:pPr>
+      <w:r>
+        <w:rPr>
+          <w:lang w:val="en-US"/>
+        </w:rPr>
+        <w:t>Pure JDK</w:t>
+      </w:r>
+    </w:p>
+    <w:p>
+      <w:pPr>
+        <w:numPr>
+          <w:ilvl w:val="2"/>
+          <w:numId w:val="5"/>
+        </w:numPr>
+        <w:rPr>
+          <w:lang w:val="en-US"/>
+        </w:rPr>
+      </w:pPr>
+      <w:r>
+        <w:rPr>
+          <w:lang w:val="en-US"/>
+        </w:rPr>
+        <w:t xml:space="preserve">Build with reproducible </w:t>
+      </w:r>
+      <w:proofErr w:type="gramStart"/>
+      <w:r>
+        <w:rPr>
+          <w:lang w:val="en-US"/>
+        </w:rPr>
+        <w:t>flags;</w:t>
+      </w:r>
+      <w:proofErr w:type="gramEnd"/>
+      <w:r>
+        <w:rPr>
+          <w:lang w:val="en-US"/>
+        </w:rPr>
+        <w:t xml:space="preserve"> source and binary checksums optional.</w:t>
+      </w:r>
+    </w:p>
+    <w:p>
+      <w:pPr>
+        <w:pStyle w:val="ListParagraph"/>
+        <w:numPr>
+          <w:ilvl w:val="1"/>
+          <w:numId w:val="5"/>
+        </w:numPr>
+        <w:rPr>
+          <w:lang w:val="en-US"/>
+        </w:rPr>
+      </w:pPr>
+      <w:r>
+        <w:rPr>
+          <w:b/>
+          <w:bCs/>
+          <w:lang w:val="en-US"/>
+        </w:rPr>
+        <w:t xml:space="preserve"> Denial of Service Protections</w:t>
+      </w:r>
+    </w:p>
+    <w:p>
+      <w:pPr>
+        <w:numPr>
+          <w:ilvl w:val="2"/>
+          <w:numId w:val="5"/>
+        </w:numPr>
+        <w:rPr>
+          <w:lang w:val="en-US"/>
+        </w:rPr>
+      </w:pPr>
+      <w:r>
+        <w:rPr>
+          <w:lang w:val="en-US"/>
+        </w:rPr>
+        <w:t xml:space="preserve">CLI guardrails: hard cap on N can be </w:t>
+      </w:r>
+      <w:proofErr w:type="gramStart"/>
+      <w:r>
+        <w:rPr>
+          <w:lang w:val="en-US"/>
+        </w:rPr>
+        <w:t>set ,</w:t>
+      </w:r>
+      <w:proofErr w:type="gramEnd"/>
+      <w:r>
+        <w:rPr>
+          <w:lang w:val="en-US"/>
+        </w:rPr>
+        <w:t xml:space="preserve"> and --timeout for graceful abort.</w:t>
+      </w:r>
+    </w:p>
+    <w:p>
+      <w:pPr>
         <w:numPr>
           <w:ilvl w:val="0"/>
           <w:numId w:val="5"/>
@@ -1975,6 +2882,245 @@
     </w:p>
     <w:p>
       <w:pPr>
+        <w:pStyle w:val="ListParagraph"/>
+        <w:numPr>
+          <w:ilvl w:val="0"/>
+          <w:numId w:val="23"/>
+        </w:numPr>
+        <w:rPr>
+          <w:lang w:val="en-US"/>
+        </w:rPr>
+      </w:pPr>
+      <w:r>
+        <w:rPr>
+          <w:b/>
+          <w:bCs/>
+          <w:lang w:val="en-US"/>
+        </w:rPr>
+        <w:t>Configurable N</w:t>
+      </w:r>
+    </w:p>
+    <w:p>
+      <w:pPr>
+        <w:pStyle w:val="ListParagraph"/>
+        <w:numPr>
+          <w:ilvl w:val="0"/>
+          <w:numId w:val="25"/>
+        </w:numPr>
+        <w:rPr>
+          <w:lang w:val="en-US"/>
+        </w:rPr>
+      </w:pPr>
+      <w:r>
+        <w:rPr>
+          <w:lang w:val="en-US"/>
+        </w:rPr>
+        <w:t>Must</w:t>
+      </w:r>
+      <w:r>
+        <w:rPr>
+          <w:i/>
+          <w:iCs/>
+          <w:lang w:val="en-US"/>
+        </w:rPr>
+        <w:t xml:space="preserve"> </w:t>
+      </w:r>
+      <w:r>
+        <w:rPr>
+          <w:lang w:val="en-US"/>
+        </w:rPr>
+        <w:t>allow N to be supplied via CLI; system operates identically for any N up to available memory.</w:t>
+      </w:r>
+    </w:p>
+    <w:p>
+      <w:pPr>
+        <w:pStyle w:val="ListParagraph"/>
+        <w:numPr>
+          <w:ilvl w:val="0"/>
+          <w:numId w:val="23"/>
+        </w:numPr>
+        <w:rPr>
+          <w:lang w:val="en-US"/>
+        </w:rPr>
+      </w:pPr>
+      <w:r>
+        <w:rPr>
+          <w:b/>
+          <w:bCs/>
+          <w:lang w:val="en-US"/>
+        </w:rPr>
+        <w:t>Memory Footprint Controls</w:t>
+      </w:r>
+    </w:p>
+    <w:p>
+      <w:pPr>
+        <w:pStyle w:val="ListParagraph"/>
+        <w:numPr>
+          <w:ilvl w:val="0"/>
+          <w:numId w:val="25"/>
+        </w:numPr>
+        <w:rPr>
+          <w:lang w:val="en-US"/>
+        </w:rPr>
+      </w:pPr>
+      <w:r>
+        <w:rPr>
+          <w:lang w:val="en-US"/>
+        </w:rPr>
+        <w:t>Switch “column mode” (store only needed columns for analyses) to reduce memory by ≥40</w:t>
+      </w:r>
+      <w:r>
+        <w:rPr>
+          <w:b/>
+          <w:bCs/>
+          <w:lang w:val="en-US"/>
+        </w:rPr>
+        <w:t>%</w:t>
+      </w:r>
+      <w:r>
+        <w:rPr>
+          <w:lang w:val="en-US"/>
+        </w:rPr>
+        <w:t xml:space="preserve"> vs storing full </w:t>
+      </w:r>
+      <w:r>
+        <w:rPr>
+          <w:lang w:val="en-US"/>
+        </w:rPr>
+        <w:t>and r</w:t>
+      </w:r>
+      <w:r>
+        <w:rPr>
+          <w:lang w:val="en-US"/>
+        </w:rPr>
+        <w:t xml:space="preserve">ecord objects and feature flag or CLI --columns </w:t>
+      </w:r>
+      <w:proofErr w:type="gramStart"/>
+      <w:r>
+        <w:rPr>
+          <w:lang w:val="en-US"/>
+        </w:rPr>
+        <w:t>age</w:t>
+      </w:r>
+      <w:r>
+        <w:rPr>
+          <w:lang w:val="en-US"/>
+        </w:rPr>
+        <w:t xml:space="preserve"> </w:t>
+      </w:r>
+      <w:r>
+        <w:rPr>
+          <w:lang w:val="en-US"/>
+        </w:rPr>
+        <w:t>,</w:t>
+      </w:r>
+      <w:proofErr w:type="spellStart"/>
+      <w:r>
+        <w:rPr>
+          <w:lang w:val="en-US"/>
+        </w:rPr>
+        <w:t>bmi</w:t>
+      </w:r>
+      <w:proofErr w:type="spellEnd"/>
+      <w:proofErr w:type="gramEnd"/>
+      <w:r>
+        <w:rPr>
+          <w:lang w:val="en-US"/>
+        </w:rPr>
+        <w:t>,</w:t>
+      </w:r>
+      <w:r>
+        <w:rPr>
+          <w:lang w:val="en-US"/>
+        </w:rPr>
+        <w:t xml:space="preserve"> </w:t>
+      </w:r>
+      <w:proofErr w:type="gramStart"/>
+      <w:r>
+        <w:rPr>
+          <w:lang w:val="en-US"/>
+        </w:rPr>
+        <w:t>children</w:t>
+      </w:r>
+      <w:r>
+        <w:rPr>
+          <w:lang w:val="en-US"/>
+        </w:rPr>
+        <w:t xml:space="preserve"> </w:t>
+      </w:r>
+      <w:r>
+        <w:rPr>
+          <w:lang w:val="en-US"/>
+        </w:rPr>
+        <w:t>,charges</w:t>
+      </w:r>
+      <w:proofErr w:type="gramEnd"/>
+      <w:r>
+        <w:rPr>
+          <w:lang w:val="en-US"/>
+        </w:rPr>
+        <w:t>.</w:t>
+      </w:r>
+    </w:p>
+    <w:p>
+      <w:pPr>
+        <w:pStyle w:val="ListParagraph"/>
+        <w:numPr>
+          <w:ilvl w:val="0"/>
+          <w:numId w:val="23"/>
+        </w:numPr>
+        <w:rPr>
+          <w:lang w:val="en-US"/>
+        </w:rPr>
+      </w:pPr>
+      <w:r>
+        <w:rPr>
+          <w:b/>
+          <w:bCs/>
+          <w:lang w:val="en-US"/>
+        </w:rPr>
+        <w:t>Streaming Mode (Roadmap)</w:t>
+      </w:r>
+    </w:p>
+    <w:p>
+      <w:pPr>
+        <w:pStyle w:val="ListParagraph"/>
+        <w:numPr>
+          <w:ilvl w:val="0"/>
+          <w:numId w:val="25"/>
+        </w:numPr>
+        <w:rPr>
+          <w:lang w:val="en-US"/>
+        </w:rPr>
+      </w:pPr>
+      <w:r>
+        <w:rPr>
+          <w:lang w:val="en-US"/>
+        </w:rPr>
+        <w:t xml:space="preserve">All metrics/hypotheses except percentiles can be computed streaming in </w:t>
+      </w:r>
+      <w:proofErr w:type="gramStart"/>
+      <w:r>
+        <w:rPr>
+          <w:lang w:val="en-US"/>
+        </w:rPr>
+        <w:t>O(</w:t>
+      </w:r>
+      <w:proofErr w:type="gramEnd"/>
+      <w:r>
+        <w:rPr>
+          <w:lang w:val="en-US"/>
+        </w:rPr>
+        <w:t>1) space. SDD documents separable calculators to enable later refactor without redesign.</w:t>
+      </w:r>
+    </w:p>
+    <w:p>
+      <w:pPr>
+        <w:ind w:left="720"/>
+      </w:pPr>
+    </w:p>
+    <w:p>
+      <w:pPr>
         <w:numPr>
           <w:ilvl w:val="0"/>
           <w:numId w:val="5"/>
@@ -2000,6 +3146,369 @@
     </w:p>
     <w:p>
       <w:pPr>
+        <w:pStyle w:val="NormalWeb"/>
+        <w:numPr>
+          <w:ilvl w:val="1"/>
+          <w:numId w:val="5"/>
+        </w:numPr>
+        <w:spacing w:before="0" w:beforeAutospacing="0" w:after="0" w:afterAutospacing="0"/>
+        <w:rPr>
+          <w:rFonts w:ascii="Arial" w:hAnsi="Arial" w:cs="Arial"/>
+          <w:sz w:val="22"/>
+          <w:szCs w:val="22"/>
+        </w:rPr>
+      </w:pPr>
+      <w:r>
+        <w:rPr>
+          <w:rStyle w:val="Strong"/>
+          <w:rFonts w:ascii="Arial" w:hAnsi="Arial" w:cs="Arial"/>
+          <w:sz w:val="22"/>
+          <w:szCs w:val="22"/>
+        </w:rPr>
+        <w:t>Deterministic Output</w:t>
+      </w:r>
+    </w:p>
+    <w:p>
+      <w:pPr>
+        <w:pStyle w:val="NormalWeb"/>
+        <w:numPr>
+          <w:ilvl w:val="2"/>
+          <w:numId w:val="5"/>
+        </w:numPr>
+        <w:spacing w:before="0" w:beforeAutospacing="0" w:after="0" w:afterAutospacing="0"/>
+        <w:rPr>
+          <w:rFonts w:ascii="Arial" w:hAnsi="Arial" w:cs="Arial"/>
+          <w:sz w:val="22"/>
+          <w:szCs w:val="22"/>
+        </w:rPr>
+      </w:pPr>
+      <w:r>
+        <w:rPr>
+          <w:rFonts w:ascii="Arial" w:hAnsi="Arial" w:cs="Arial"/>
+          <w:sz w:val="22"/>
+          <w:szCs w:val="22"/>
+        </w:rPr>
+        <w:t>Given same file + N, outputs are byte-for-byte identical (no randomized tie-breaks).</w:t>
+      </w:r>
+    </w:p>
+    <w:p>
+      <w:pPr>
+        <w:pStyle w:val="NormalWeb"/>
+        <w:numPr>
+          <w:ilvl w:val="0"/>
+          <w:numId w:val="23"/>
+        </w:numPr>
+        <w:spacing w:before="0" w:beforeAutospacing="0" w:after="0" w:afterAutospacing="0"/>
+        <w:rPr>
+          <w:rFonts w:ascii="Arial" w:hAnsi="Arial" w:cs="Arial"/>
+          <w:sz w:val="22"/>
+          <w:szCs w:val="22"/>
+        </w:rPr>
+      </w:pPr>
+      <w:r>
+        <w:rPr>
+          <w:rStyle w:val="Strong"/>
+          <w:rFonts w:ascii="Arial" w:hAnsi="Arial" w:cs="Arial"/>
+          <w:sz w:val="22"/>
+          <w:szCs w:val="22"/>
+        </w:rPr>
+        <w:t>Input Robustness</w:t>
+      </w:r>
+    </w:p>
+    <w:p>
+      <w:pPr>
+        <w:pStyle w:val="NormalWeb"/>
+        <w:numPr>
+          <w:ilvl w:val="2"/>
+          <w:numId w:val="5"/>
+        </w:numPr>
+        <w:spacing w:before="0" w:beforeAutospacing="0" w:after="0" w:afterAutospacing="0"/>
+        <w:rPr>
+          <w:rFonts w:ascii="Arial" w:hAnsi="Arial" w:cs="Arial"/>
+          <w:sz w:val="22"/>
+          <w:szCs w:val="22"/>
+        </w:rPr>
+      </w:pPr>
+      <w:r>
+        <w:rPr>
+          <w:rFonts w:ascii="Arial" w:hAnsi="Arial" w:cs="Arial"/>
+          <w:sz w:val="22"/>
+          <w:szCs w:val="22"/>
+        </w:rPr>
+        <w:lastRenderedPageBreak/>
+        <w:t>Blank lines should be ignored; malformed rows counted and if a required field can’t be parsed, row is skipped; run continues.</w:t>
+      </w:r>
+    </w:p>
+    <w:p>
+      <w:pPr>
+        <w:pStyle w:val="NormalWeb"/>
+        <w:numPr>
+          <w:ilvl w:val="0"/>
+          <w:numId w:val="23"/>
+        </w:numPr>
+        <w:spacing w:before="0" w:beforeAutospacing="0" w:after="0" w:afterAutospacing="0"/>
+        <w:rPr>
+          <w:rFonts w:ascii="Arial" w:hAnsi="Arial" w:cs="Arial"/>
+          <w:sz w:val="22"/>
+          <w:szCs w:val="22"/>
+        </w:rPr>
+      </w:pPr>
+      <w:r>
+        <w:rPr>
+          <w:rStyle w:val="Strong"/>
+          <w:rFonts w:ascii="Arial" w:hAnsi="Arial" w:cs="Arial"/>
+          <w:sz w:val="22"/>
+          <w:szCs w:val="22"/>
+        </w:rPr>
+        <w:t>Failure Handling</w:t>
+      </w:r>
+    </w:p>
+    <w:p>
+      <w:pPr>
+        <w:pStyle w:val="NormalWeb"/>
+        <w:numPr>
+          <w:ilvl w:val="2"/>
+          <w:numId w:val="5"/>
+        </w:numPr>
+        <w:spacing w:before="0" w:beforeAutospacing="0" w:after="0" w:afterAutospacing="0"/>
+        <w:rPr>
+          <w:rFonts w:ascii="Arial" w:hAnsi="Arial" w:cs="Arial"/>
+          <w:sz w:val="22"/>
+          <w:szCs w:val="22"/>
+        </w:rPr>
+      </w:pPr>
+      <w:r>
+        <w:rPr>
+          <w:rStyle w:val="Emphasis"/>
+          <w:rFonts w:ascii="Arial" w:hAnsi="Arial" w:cs="Arial"/>
+          <w:i w:val="0"/>
+          <w:iCs w:val="0"/>
+          <w:sz w:val="22"/>
+          <w:szCs w:val="22"/>
+        </w:rPr>
+        <w:t>File not found should</w:t>
+      </w:r>
+      <w:r>
+        <w:rPr>
+          <w:rStyle w:val="Emphasis"/>
+          <w:rFonts w:ascii="Arial" w:hAnsi="Arial" w:cs="Arial"/>
+          <w:sz w:val="22"/>
+          <w:szCs w:val="22"/>
+        </w:rPr>
+        <w:t xml:space="preserve"> </w:t>
+      </w:r>
+      <w:r>
+        <w:rPr>
+          <w:rStyle w:val="Emphasis"/>
+          <w:rFonts w:ascii="Arial" w:hAnsi="Arial" w:cs="Arial"/>
+          <w:i w:val="0"/>
+          <w:iCs w:val="0"/>
+          <w:sz w:val="22"/>
+          <w:szCs w:val="22"/>
+        </w:rPr>
+        <w:t xml:space="preserve">be </w:t>
+      </w:r>
+      <w:r>
+        <w:rPr>
+          <w:rFonts w:ascii="Arial" w:hAnsi="Arial" w:cs="Arial"/>
+          <w:sz w:val="22"/>
+          <w:szCs w:val="22"/>
+        </w:rPr>
+        <w:t xml:space="preserve">clear error </w:t>
+      </w:r>
+      <w:r>
+        <w:rPr>
+          <w:rFonts w:ascii="Arial" w:hAnsi="Arial" w:cs="Arial"/>
+          <w:sz w:val="22"/>
+          <w:szCs w:val="22"/>
+        </w:rPr>
+        <w:t xml:space="preserve">and </w:t>
+      </w:r>
+      <w:r>
+        <w:rPr>
+          <w:rFonts w:ascii="Arial" w:hAnsi="Arial" w:cs="Arial"/>
+          <w:sz w:val="22"/>
+          <w:szCs w:val="22"/>
+        </w:rPr>
+        <w:t>non-zero exit code.</w:t>
+      </w:r>
+    </w:p>
+    <w:p>
+      <w:pPr>
+        <w:pStyle w:val="NormalWeb"/>
+        <w:numPr>
+          <w:ilvl w:val="2"/>
+          <w:numId w:val="5"/>
+        </w:numPr>
+        <w:spacing w:before="0" w:beforeAutospacing="0" w:after="0" w:afterAutospacing="0"/>
+        <w:rPr>
+          <w:rFonts w:ascii="Arial" w:hAnsi="Arial" w:cs="Arial"/>
+          <w:sz w:val="22"/>
+          <w:szCs w:val="22"/>
+        </w:rPr>
+      </w:pPr>
+      <w:r>
+        <w:rPr>
+          <w:rStyle w:val="Emphasis"/>
+          <w:rFonts w:ascii="Arial" w:hAnsi="Arial" w:cs="Arial"/>
+          <w:i w:val="0"/>
+          <w:iCs w:val="0"/>
+          <w:sz w:val="22"/>
+          <w:szCs w:val="22"/>
+        </w:rPr>
+        <w:t>Numeric edge cases should be</w:t>
+      </w:r>
+      <w:r>
+        <w:rPr>
+          <w:rStyle w:val="Emphasis"/>
+          <w:rFonts w:ascii="Arial" w:hAnsi="Arial" w:cs="Arial"/>
+          <w:sz w:val="22"/>
+          <w:szCs w:val="22"/>
+        </w:rPr>
+        <w:t xml:space="preserve"> </w:t>
+      </w:r>
+      <w:r>
+        <w:rPr>
+          <w:rFonts w:ascii="Arial" w:hAnsi="Arial" w:cs="Arial"/>
+          <w:sz w:val="22"/>
+          <w:szCs w:val="22"/>
+        </w:rPr>
+        <w:t>division-by-zero</w:t>
+      </w:r>
+      <w:r>
+        <w:rPr>
+          <w:rFonts w:ascii="Arial" w:hAnsi="Arial" w:cs="Arial"/>
+          <w:sz w:val="22"/>
+          <w:szCs w:val="22"/>
+        </w:rPr>
+        <w:t>.</w:t>
+      </w:r>
+      <w:r>
+        <w:rPr>
+          <w:rFonts w:ascii="Arial" w:hAnsi="Arial" w:cs="Arial"/>
+          <w:sz w:val="22"/>
+          <w:szCs w:val="22"/>
+        </w:rPr>
+        <w:t xml:space="preserve"> </w:t>
+      </w:r>
+    </w:p>
+    <w:p>
+      <w:pPr>
+        <w:pStyle w:val="NormalWeb"/>
+        <w:numPr>
+          <w:ilvl w:val="1"/>
+          <w:numId w:val="5"/>
+        </w:numPr>
+        <w:spacing w:before="0" w:beforeAutospacing="0" w:after="0" w:afterAutospacing="0"/>
+        <w:rPr>
+          <w:rFonts w:ascii="Arial" w:hAnsi="Arial" w:cs="Arial"/>
+          <w:sz w:val="22"/>
+          <w:szCs w:val="22"/>
+        </w:rPr>
+      </w:pPr>
+      <w:r>
+        <w:rPr>
+          <w:rStyle w:val="Strong"/>
+          <w:rFonts w:ascii="Arial" w:hAnsi="Arial" w:cs="Arial"/>
+          <w:sz w:val="22"/>
+          <w:szCs w:val="22"/>
+        </w:rPr>
+        <w:t>Test Coverage</w:t>
+      </w:r>
+    </w:p>
+    <w:p>
+      <w:pPr>
+        <w:pStyle w:val="NormalWeb"/>
+        <w:numPr>
+          <w:ilvl w:val="2"/>
+          <w:numId w:val="5"/>
+        </w:numPr>
+        <w:spacing w:before="0" w:beforeAutospacing="0" w:after="0" w:afterAutospacing="0"/>
+        <w:rPr>
+          <w:rFonts w:ascii="Arial" w:hAnsi="Arial" w:cs="Arial"/>
+          <w:sz w:val="22"/>
+          <w:szCs w:val="22"/>
+        </w:rPr>
+      </w:pPr>
+      <w:r>
+        <w:rPr>
+          <w:rStyle w:val="Strong"/>
+          <w:rFonts w:ascii="Arial" w:hAnsi="Arial" w:cs="Arial"/>
+          <w:b w:val="0"/>
+          <w:bCs w:val="0"/>
+          <w:sz w:val="22"/>
+          <w:szCs w:val="22"/>
+        </w:rPr>
+        <w:t>≥85%</w:t>
+      </w:r>
+      <w:r>
+        <w:rPr>
+          <w:rFonts w:ascii="Arial" w:hAnsi="Arial" w:cs="Arial"/>
+          <w:sz w:val="22"/>
+          <w:szCs w:val="22"/>
+        </w:rPr>
+        <w:t xml:space="preserve"> line coverage for statistics, histograms, grouping, regression, and fairness logic so unit tests + property </w:t>
+      </w:r>
+    </w:p>
+    <w:p>
+      <w:pPr>
+        <w:pStyle w:val="NormalWeb"/>
+        <w:numPr>
+          <w:ilvl w:val="1"/>
+          <w:numId w:val="5"/>
+        </w:numPr>
+        <w:spacing w:before="0" w:beforeAutospacing="0" w:after="0" w:afterAutospacing="0"/>
+        <w:rPr>
+          <w:rFonts w:ascii="Arial" w:hAnsi="Arial" w:cs="Arial"/>
+          <w:sz w:val="22"/>
+          <w:szCs w:val="22"/>
+        </w:rPr>
+      </w:pPr>
+      <w:r>
+        <w:rPr>
+          <w:rStyle w:val="Strong"/>
+          <w:rFonts w:ascii="Arial" w:hAnsi="Arial" w:cs="Arial"/>
+          <w:sz w:val="22"/>
+          <w:szCs w:val="22"/>
+        </w:rPr>
+        <w:t>Logging &amp; Observability</w:t>
+      </w:r>
+    </w:p>
+    <w:p>
+      <w:pPr>
+        <w:pStyle w:val="NormalWeb"/>
+        <w:numPr>
+          <w:ilvl w:val="2"/>
+          <w:numId w:val="5"/>
+        </w:numPr>
+        <w:spacing w:before="0" w:beforeAutospacing="0" w:after="0" w:afterAutospacing="0"/>
+        <w:rPr>
+          <w:rFonts w:ascii="Arial" w:hAnsi="Arial" w:cs="Arial"/>
+          <w:sz w:val="22"/>
+          <w:szCs w:val="22"/>
+        </w:rPr>
+      </w:pPr>
+      <w:proofErr w:type="gramStart"/>
+      <w:r>
+        <w:rPr>
+          <w:rFonts w:ascii="Arial" w:hAnsi="Arial" w:cs="Arial"/>
+          <w:sz w:val="22"/>
+          <w:szCs w:val="22"/>
+        </w:rPr>
+        <w:t>Info ,Warn</w:t>
+      </w:r>
+      <w:proofErr w:type="gramEnd"/>
+      <w:r>
+        <w:rPr>
+          <w:rFonts w:ascii="Arial" w:hAnsi="Arial" w:cs="Arial"/>
+          <w:sz w:val="22"/>
+          <w:szCs w:val="22"/>
+        </w:rPr>
+        <w:t xml:space="preserve"> , Debug</w:t>
+      </w:r>
+    </w:p>
+    <w:p>
+      <w:pPr>
         <w:numPr>
           <w:ilvl w:val="0"/>
           <w:numId w:val="5"/>
@@ -2015,7 +3524,339 @@
         <w:t xml:space="preserve"> How easy and intuitive the system is for the user. </w:t>
       </w:r>
     </w:p>
-    <w:p/>
+    <w:p>
+      <w:pPr>
+        <w:pStyle w:val="NormalWeb"/>
+        <w:numPr>
+          <w:ilvl w:val="1"/>
+          <w:numId w:val="5"/>
+        </w:numPr>
+        <w:spacing w:before="0" w:beforeAutospacing="0" w:after="0" w:afterAutospacing="0"/>
+        <w:rPr>
+          <w:rFonts w:ascii="Arial" w:hAnsi="Arial" w:cs="Arial"/>
+          <w:sz w:val="22"/>
+          <w:szCs w:val="22"/>
+        </w:rPr>
+      </w:pPr>
+      <w:r>
+        <w:rPr>
+          <w:rStyle w:val="Strong"/>
+          <w:rFonts w:ascii="Arial" w:hAnsi="Arial" w:cs="Arial"/>
+          <w:sz w:val="22"/>
+          <w:szCs w:val="22"/>
+        </w:rPr>
+        <w:t>Output Readability</w:t>
+      </w:r>
+    </w:p>
+    <w:p>
+      <w:pPr>
+        <w:pStyle w:val="NormalWeb"/>
+        <w:numPr>
+          <w:ilvl w:val="2"/>
+          <w:numId w:val="5"/>
+        </w:numPr>
+        <w:spacing w:before="0" w:beforeAutospacing="0" w:after="0" w:afterAutospacing="0"/>
+        <w:rPr>
+          <w:rFonts w:ascii="Arial" w:hAnsi="Arial" w:cs="Arial"/>
+          <w:sz w:val="22"/>
+          <w:szCs w:val="22"/>
+        </w:rPr>
+      </w:pPr>
+      <w:r>
+        <w:rPr>
+          <w:rFonts w:ascii="Arial" w:hAnsi="Arial" w:cs="Arial"/>
+          <w:sz w:val="22"/>
+          <w:szCs w:val="22"/>
+        </w:rPr>
+        <w:t xml:space="preserve">Stable, aligned columns; thousand-separators for money; 2–4 decimal places </w:t>
+      </w:r>
+      <w:proofErr w:type="gramStart"/>
+      <w:r>
+        <w:rPr>
+          <w:rFonts w:ascii="Arial" w:hAnsi="Arial" w:cs="Arial"/>
+          <w:sz w:val="22"/>
+          <w:szCs w:val="22"/>
+        </w:rPr>
+        <w:t>where</w:t>
+      </w:r>
+      <w:proofErr w:type="gramEnd"/>
+      <w:r>
+        <w:rPr>
+          <w:rFonts w:ascii="Arial" w:hAnsi="Arial" w:cs="Arial"/>
+          <w:sz w:val="22"/>
+          <w:szCs w:val="22"/>
+        </w:rPr>
+        <w:t xml:space="preserve"> meaningful.</w:t>
+      </w:r>
+    </w:p>
+    <w:p>
+      <w:pPr>
+        <w:pStyle w:val="NormalWeb"/>
+        <w:numPr>
+          <w:ilvl w:val="1"/>
+          <w:numId w:val="5"/>
+        </w:numPr>
+        <w:spacing w:before="0" w:beforeAutospacing="0" w:after="0" w:afterAutospacing="0"/>
+        <w:rPr>
+          <w:rFonts w:ascii="Arial" w:hAnsi="Arial" w:cs="Arial"/>
+          <w:sz w:val="22"/>
+          <w:szCs w:val="22"/>
+        </w:rPr>
+      </w:pPr>
+      <w:r>
+        <w:rPr>
+          <w:rStyle w:val="Strong"/>
+          <w:rFonts w:ascii="Arial" w:hAnsi="Arial" w:cs="Arial"/>
+          <w:sz w:val="22"/>
+          <w:szCs w:val="22"/>
+        </w:rPr>
+        <w:t>Text-Only Visuals</w:t>
+      </w:r>
+    </w:p>
+    <w:p>
+      <w:pPr>
+        <w:pStyle w:val="NormalWeb"/>
+        <w:numPr>
+          <w:ilvl w:val="2"/>
+          <w:numId w:val="5"/>
+        </w:numPr>
+        <w:spacing w:before="0" w:beforeAutospacing="0" w:after="0" w:afterAutospacing="0"/>
+        <w:rPr>
+          <w:rFonts w:ascii="Arial" w:hAnsi="Arial" w:cs="Arial"/>
+          <w:sz w:val="22"/>
+          <w:szCs w:val="22"/>
+        </w:rPr>
+      </w:pPr>
+      <w:r>
+        <w:rPr>
+          <w:rFonts w:ascii="Arial" w:hAnsi="Arial" w:cs="Arial"/>
+          <w:sz w:val="22"/>
+          <w:szCs w:val="22"/>
+        </w:rPr>
+        <w:t>Horizontal/vertical histograms rendered with counts printed.</w:t>
+      </w:r>
+    </w:p>
+    <w:p>
+      <w:pPr>
+        <w:pStyle w:val="NormalWeb"/>
+        <w:numPr>
+          <w:ilvl w:val="1"/>
+          <w:numId w:val="5"/>
+        </w:numPr>
+        <w:spacing w:before="0" w:beforeAutospacing="0" w:after="0" w:afterAutospacing="0"/>
+        <w:rPr>
+          <w:rFonts w:ascii="Arial" w:hAnsi="Arial" w:cs="Arial"/>
+          <w:sz w:val="22"/>
+          <w:szCs w:val="22"/>
+        </w:rPr>
+      </w:pPr>
+      <w:r>
+        <w:rPr>
+          <w:rStyle w:val="Strong"/>
+          <w:rFonts w:ascii="Arial" w:hAnsi="Arial" w:cs="Arial"/>
+          <w:sz w:val="22"/>
+          <w:szCs w:val="22"/>
+        </w:rPr>
+        <w:t>U-4 Error Messages</w:t>
+      </w:r>
+    </w:p>
+    <w:p>
+      <w:pPr>
+        <w:pStyle w:val="NormalWeb"/>
+        <w:numPr>
+          <w:ilvl w:val="2"/>
+          <w:numId w:val="5"/>
+        </w:numPr>
+        <w:spacing w:before="0" w:beforeAutospacing="0" w:after="0" w:afterAutospacing="0"/>
+        <w:rPr>
+          <w:rFonts w:ascii="Arial" w:hAnsi="Arial" w:cs="Arial"/>
+          <w:sz w:val="22"/>
+          <w:szCs w:val="22"/>
+        </w:rPr>
+      </w:pPr>
+      <w:r>
+        <w:rPr>
+          <w:rFonts w:ascii="Arial" w:hAnsi="Arial" w:cs="Arial"/>
+          <w:sz w:val="22"/>
+          <w:szCs w:val="22"/>
+        </w:rPr>
+        <w:t xml:space="preserve">Actionable, </w:t>
+      </w:r>
+      <w:proofErr w:type="gramStart"/>
+      <w:r>
+        <w:rPr>
+          <w:rFonts w:ascii="Arial" w:hAnsi="Arial" w:cs="Arial"/>
+          <w:sz w:val="22"/>
+          <w:szCs w:val="22"/>
+        </w:rPr>
+        <w:t>single-line</w:t>
+      </w:r>
+      <w:proofErr w:type="gramEnd"/>
+      <w:r>
+        <w:rPr>
+          <w:rFonts w:ascii="Arial" w:hAnsi="Arial" w:cs="Arial"/>
+          <w:sz w:val="22"/>
+          <w:szCs w:val="22"/>
+        </w:rPr>
+        <w:t xml:space="preserve">: </w:t>
+      </w:r>
+      <w:r>
+        <w:rPr>
+          <w:rStyle w:val="HTMLCode"/>
+          <w:rFonts w:ascii="Arial" w:hAnsi="Arial" w:cs="Arial"/>
+          <w:sz w:val="22"/>
+          <w:szCs w:val="22"/>
+        </w:rPr>
+        <w:t xml:space="preserve">ERROR: insurance.csv not found. Try: java </w:t>
+      </w:r>
+      <w:proofErr w:type="spellStart"/>
+      <w:r>
+        <w:rPr>
+          <w:rStyle w:val="HTMLCode"/>
+          <w:rFonts w:ascii="Arial" w:hAnsi="Arial" w:cs="Arial"/>
+          <w:sz w:val="22"/>
+          <w:szCs w:val="22"/>
+        </w:rPr>
+        <w:t>InsuranceAnalysis</w:t>
+      </w:r>
+      <w:proofErr w:type="spellEnd"/>
+      <w:r>
+        <w:rPr>
+          <w:rStyle w:val="HTMLCode"/>
+          <w:rFonts w:ascii="Arial" w:hAnsi="Arial" w:cs="Arial"/>
+          <w:sz w:val="22"/>
+          <w:szCs w:val="22"/>
+        </w:rPr>
+        <w:t xml:space="preserve"> &lt;path&gt; [N]</w:t>
+      </w:r>
+    </w:p>
+    <w:p>
+      <w:pPr>
+        <w:pStyle w:val="NormalWeb"/>
+        <w:numPr>
+          <w:ilvl w:val="1"/>
+          <w:numId w:val="5"/>
+        </w:numPr>
+        <w:spacing w:before="0" w:beforeAutospacing="0" w:after="0" w:afterAutospacing="0"/>
+        <w:rPr>
+          <w:rFonts w:ascii="Arial" w:hAnsi="Arial" w:cs="Arial"/>
+          <w:sz w:val="22"/>
+          <w:szCs w:val="22"/>
+        </w:rPr>
+      </w:pPr>
+      <w:r>
+        <w:rPr>
+          <w:rStyle w:val="Strong"/>
+          <w:rFonts w:ascii="Arial" w:hAnsi="Arial" w:cs="Arial"/>
+          <w:sz w:val="22"/>
+          <w:szCs w:val="22"/>
+        </w:rPr>
+        <w:t>Accessibility</w:t>
+      </w:r>
+    </w:p>
+    <w:p>
+      <w:pPr>
+        <w:pStyle w:val="NormalWeb"/>
+        <w:numPr>
+          <w:ilvl w:val="2"/>
+          <w:numId w:val="5"/>
+        </w:numPr>
+        <w:spacing w:before="0" w:beforeAutospacing="0" w:after="0" w:afterAutospacing="0"/>
+        <w:rPr>
+          <w:rFonts w:ascii="Arial" w:hAnsi="Arial" w:cs="Arial"/>
+          <w:sz w:val="22"/>
+          <w:szCs w:val="22"/>
+        </w:rPr>
+      </w:pPr>
+      <w:r>
+        <w:rPr>
+          <w:rFonts w:ascii="Arial" w:hAnsi="Arial" w:cs="Arial"/>
+          <w:sz w:val="22"/>
+          <w:szCs w:val="22"/>
+        </w:rPr>
+        <w:t>No reliance on color; all semantics expressed via text and symbols.</w:t>
+      </w:r>
+    </w:p>
+    <w:p>
+      <w:pPr>
+        <w:pStyle w:val="NormalWeb"/>
+        <w:numPr>
+          <w:ilvl w:val="2"/>
+          <w:numId w:val="5"/>
+        </w:numPr>
+        <w:spacing w:before="0" w:beforeAutospacing="0" w:after="0" w:afterAutospacing="0"/>
+        <w:rPr>
+          <w:rFonts w:ascii="Arial" w:hAnsi="Arial" w:cs="Arial"/>
+          <w:sz w:val="22"/>
+          <w:szCs w:val="22"/>
+        </w:rPr>
+      </w:pPr>
+      <w:proofErr w:type="gramStart"/>
+      <w:r>
+        <w:rPr>
+          <w:rFonts w:ascii="Arial" w:hAnsi="Arial" w:cs="Arial"/>
+          <w:sz w:val="22"/>
+          <w:szCs w:val="22"/>
+        </w:rPr>
+        <w:t>Locale</w:t>
+      </w:r>
+      <w:proofErr w:type="gramEnd"/>
+      <w:r>
+        <w:rPr>
+          <w:rFonts w:ascii="Arial" w:hAnsi="Arial" w:cs="Arial"/>
+          <w:sz w:val="22"/>
+          <w:szCs w:val="22"/>
+        </w:rPr>
+        <w:t>-safe numeric formatting uses.</w:t>
+      </w:r>
+    </w:p>
+    <w:p>
+      <w:pPr>
+        <w:pStyle w:val="NormalWeb"/>
+        <w:numPr>
+          <w:ilvl w:val="1"/>
+          <w:numId w:val="5"/>
+        </w:numPr>
+        <w:spacing w:before="0" w:beforeAutospacing="0" w:after="0" w:afterAutospacing="0"/>
+        <w:rPr>
+          <w:rFonts w:ascii="Arial" w:hAnsi="Arial" w:cs="Arial"/>
+          <w:sz w:val="22"/>
+          <w:szCs w:val="22"/>
+        </w:rPr>
+      </w:pPr>
+      <w:r>
+        <w:rPr>
+          <w:rStyle w:val="Strong"/>
+          <w:rFonts w:ascii="Arial" w:hAnsi="Arial" w:cs="Arial"/>
+          <w:sz w:val="22"/>
+          <w:szCs w:val="22"/>
+        </w:rPr>
+        <w:t>Deterministic Sorting &amp; Labels</w:t>
+      </w:r>
+    </w:p>
+    <w:p>
+      <w:pPr>
+        <w:pStyle w:val="NormalWeb"/>
+        <w:numPr>
+          <w:ilvl w:val="2"/>
+          <w:numId w:val="5"/>
+        </w:numPr>
+        <w:spacing w:before="0" w:beforeAutospacing="0" w:after="0" w:afterAutospacing="0"/>
+        <w:rPr>
+          <w:rFonts w:ascii="Arial" w:hAnsi="Arial" w:cs="Arial"/>
+          <w:sz w:val="22"/>
+          <w:szCs w:val="22"/>
+        </w:rPr>
+      </w:pPr>
+      <w:r>
+        <w:rPr>
+          <w:rFonts w:ascii="Arial" w:hAnsi="Arial" w:cs="Arial"/>
+          <w:sz w:val="22"/>
+          <w:szCs w:val="22"/>
+        </w:rPr>
+        <w:t>Regions and bins reported in consistent patterns.</w:t>
+      </w:r>
+    </w:p>
     <w:p/>
     <w:sectPr>
       <w:pgSz w:w="12240" w:h="15840"/>
@@ -2256,6 +4097,119 @@
     </w:lvl>
   </w:abstractNum>
   <w:abstractNum w:abstractNumId="2" w15:restartNumberingAfterBreak="0">
+    <w:nsid w:val="043F0D2A"/>
+    <w:multiLevelType w:val="hybridMultilevel"/>
+    <w:tmpl w:val="8B74708E"/>
+    <w:lvl w:ilvl="0" w:tplc="04090001">
+      <w:start w:val="1"/>
+      <w:numFmt w:val="bullet"/>
+      <w:lvlText w:val=""/>
+      <w:lvlJc w:val="left"/>
+      <w:pPr>
+        <w:ind w:left="2520" w:hanging="360"/>
+      </w:pPr>
+      <w:rPr>
+        <w:rFonts w:ascii="Symbol" w:hAnsi="Symbol" w:hint="default"/>
+      </w:rPr>
+    </w:lvl>
+    <w:lvl w:ilvl="1" w:tplc="04090003" w:tentative="1">
+      <w:start w:val="1"/>
+      <w:numFmt w:val="bullet"/>
+      <w:lvlText w:val="o"/>
+      <w:lvlJc w:val="left"/>
+      <w:pPr>
+        <w:ind w:left="3240" w:hanging="360"/>
+      </w:pPr>
+      <w:rPr>
+        <w:rFonts w:ascii="Courier New" w:hAnsi="Courier New" w:cs="Courier New" w:hint="default"/>
+      </w:rPr>
+    </w:lvl>
+    <w:lvl w:ilvl="2" w:tplc="04090005" w:tentative="1">
+      <w:start w:val="1"/>
+      <w:numFmt w:val="bullet"/>
+      <w:lvlText w:val=""/>
+      <w:lvlJc w:val="left"/>
+      <w:pPr>
+        <w:ind w:left="3960" w:hanging="360"/>
+      </w:pPr>
+      <w:rPr>
+        <w:rFonts w:ascii="Wingdings" w:hAnsi="Wingdings" w:hint="default"/>
+      </w:rPr>
+    </w:lvl>
+    <w:lvl w:ilvl="3" w:tplc="04090001" w:tentative="1">
+      <w:start w:val="1"/>
+      <w:numFmt w:val="bullet"/>
+      <w:lvlText w:val=""/>
+      <w:lvlJc w:val="left"/>
+      <w:pPr>
+        <w:ind w:left="4680" w:hanging="360"/>
+      </w:pPr>
+      <w:rPr>
+        <w:rFonts w:ascii="Symbol" w:hAnsi="Symbol" w:hint="default"/>
+      </w:rPr>
+    </w:lvl>
+    <w:lvl w:ilvl="4" w:tplc="04090003" w:tentative="1">
+      <w:start w:val="1"/>
+      <w:numFmt w:val="bullet"/>
+      <w:lvlText w:val="o"/>
+      <w:lvlJc w:val="left"/>
+      <w:pPr>
+        <w:ind w:left="5400" w:hanging="360"/>
+      </w:pPr>
+      <w:rPr>
+        <w:rFonts w:ascii="Courier New" w:hAnsi="Courier New" w:cs="Courier New" w:hint="default"/>
+      </w:rPr>
+    </w:lvl>
+    <w:lvl w:ilvl="5" w:tplc="04090005" w:tentative="1">
+      <w:start w:val="1"/>
+      <w:numFmt w:val="bullet"/>
+      <w:lvlText w:val=""/>
+      <w:lvlJc w:val="left"/>
+      <w:pPr>
+        <w:ind w:left="6120" w:hanging="360"/>
+      </w:pPr>
+      <w:rPr>
+        <w:rFonts w:ascii="Wingdings" w:hAnsi="Wingdings" w:hint="default"/>
+      </w:rPr>
+    </w:lvl>
+    <w:lvl w:ilvl="6" w:tplc="04090001" w:tentative="1">
+      <w:start w:val="1"/>
+      <w:numFmt w:val="bullet"/>
+      <w:lvlText w:val=""/>
+      <w:lvlJc w:val="left"/>
+      <w:pPr>
+        <w:ind w:left="6840" w:hanging="360"/>
+      </w:pPr>
+      <w:rPr>
+        <w:rFonts w:ascii="Symbol" w:hAnsi="Symbol" w:hint="default"/>
+      </w:rPr>
+    </w:lvl>
+    <w:lvl w:ilvl="7" w:tplc="04090003" w:tentative="1">
+      <w:start w:val="1"/>
+      <w:numFmt w:val="bullet"/>
+      <w:lvlText w:val="o"/>
+      <w:lvlJc w:val="left"/>
+      <w:pPr>
+        <w:ind w:left="7560" w:hanging="360"/>
+      </w:pPr>
+      <w:rPr>
+        <w:rFonts w:ascii="Courier New" w:hAnsi="Courier New" w:cs="Courier New" w:hint="default"/>
+      </w:rPr>
+    </w:lvl>
+    <w:lvl w:ilvl="8" w:tplc="04090005" w:tentative="1">
+      <w:start w:val="1"/>
+      <w:numFmt w:val="bullet"/>
+      <w:lvlText w:val=""/>
+      <w:lvlJc w:val="left"/>
+      <w:pPr>
+        <w:ind w:left="8280" w:hanging="360"/>
+      </w:pPr>
+      <w:rPr>
+        <w:rFonts w:ascii="Wingdings" w:hAnsi="Wingdings" w:hint="default"/>
+      </w:rPr>
+    </w:lvl>
+  </w:abstractNum>
+  <w:abstractNum w:abstractNumId="3" w15:restartNumberingAfterBreak="0">
     <w:nsid w:val="09E1301B"/>
     <w:multiLevelType w:val="multilevel"/>
     <w:tmpl w:val="95BE22BE"/>
@@ -2404,7 +4358,1389 @@
       </w:rPr>
     </w:lvl>
   </w:abstractNum>
-  <w:abstractNum w:abstractNumId="3" w15:restartNumberingAfterBreak="0">
+  <w:abstractNum w:abstractNumId="4" w15:restartNumberingAfterBreak="0">
+    <w:nsid w:val="0BDC3100"/>
+    <w:multiLevelType w:val="hybridMultilevel"/>
+    <w:tmpl w:val="0FC42CBC"/>
+    <w:lvl w:ilvl="0" w:tplc="04090003">
+      <w:start w:val="1"/>
+      <w:numFmt w:val="bullet"/>
+      <w:lvlText w:val="o"/>
+      <w:lvlJc w:val="left"/>
+      <w:pPr>
+        <w:ind w:left="2160" w:hanging="360"/>
+      </w:pPr>
+      <w:rPr>
+        <w:rFonts w:ascii="Courier New" w:hAnsi="Courier New" w:cs="Courier New" w:hint="default"/>
+      </w:rPr>
+    </w:lvl>
+    <w:lvl w:ilvl="1" w:tplc="04090003" w:tentative="1">
+      <w:start w:val="1"/>
+      <w:numFmt w:val="bullet"/>
+      <w:lvlText w:val="o"/>
+      <w:lvlJc w:val="left"/>
+      <w:pPr>
+        <w:ind w:left="2880" w:hanging="360"/>
+      </w:pPr>
+      <w:rPr>
+        <w:rFonts w:ascii="Courier New" w:hAnsi="Courier New" w:cs="Courier New" w:hint="default"/>
+      </w:rPr>
+    </w:lvl>
+    <w:lvl w:ilvl="2" w:tplc="04090005" w:tentative="1">
+      <w:start w:val="1"/>
+      <w:numFmt w:val="bullet"/>
+      <w:lvlText w:val=""/>
+      <w:lvlJc w:val="left"/>
+      <w:pPr>
+        <w:ind w:left="3600" w:hanging="360"/>
+      </w:pPr>
+      <w:rPr>
+        <w:rFonts w:ascii="Wingdings" w:hAnsi="Wingdings" w:hint="default"/>
+      </w:rPr>
+    </w:lvl>
+    <w:lvl w:ilvl="3" w:tplc="04090001" w:tentative="1">
+      <w:start w:val="1"/>
+      <w:numFmt w:val="bullet"/>
+      <w:lvlText w:val=""/>
+      <w:lvlJc w:val="left"/>
+      <w:pPr>
+        <w:ind w:left="4320" w:hanging="360"/>
+      </w:pPr>
+      <w:rPr>
+        <w:rFonts w:ascii="Symbol" w:hAnsi="Symbol" w:hint="default"/>
+      </w:rPr>
+    </w:lvl>
+    <w:lvl w:ilvl="4" w:tplc="04090003" w:tentative="1">
+      <w:start w:val="1"/>
+      <w:numFmt w:val="bullet"/>
+      <w:lvlText w:val="o"/>
+      <w:lvlJc w:val="left"/>
+      <w:pPr>
+        <w:ind w:left="5040" w:hanging="360"/>
+      </w:pPr>
+      <w:rPr>
+        <w:rFonts w:ascii="Courier New" w:hAnsi="Courier New" w:cs="Courier New" w:hint="default"/>
+      </w:rPr>
+    </w:lvl>
+    <w:lvl w:ilvl="5" w:tplc="04090005" w:tentative="1">
+      <w:start w:val="1"/>
+      <w:numFmt w:val="bullet"/>
+      <w:lvlText w:val=""/>
+      <w:lvlJc w:val="left"/>
+      <w:pPr>
+        <w:ind w:left="5760" w:hanging="360"/>
+      </w:pPr>
+      <w:rPr>
+        <w:rFonts w:ascii="Wingdings" w:hAnsi="Wingdings" w:hint="default"/>
+      </w:rPr>
+    </w:lvl>
+    <w:lvl w:ilvl="6" w:tplc="04090001" w:tentative="1">
+      <w:start w:val="1"/>
+      <w:numFmt w:val="bullet"/>
+      <w:lvlText w:val=""/>
+      <w:lvlJc w:val="left"/>
+      <w:pPr>
+        <w:ind w:left="6480" w:hanging="360"/>
+      </w:pPr>
+      <w:rPr>
+        <w:rFonts w:ascii="Symbol" w:hAnsi="Symbol" w:hint="default"/>
+      </w:rPr>
+    </w:lvl>
+    <w:lvl w:ilvl="7" w:tplc="04090003" w:tentative="1">
+      <w:start w:val="1"/>
+      <w:numFmt w:val="bullet"/>
+      <w:lvlText w:val="o"/>
+      <w:lvlJc w:val="left"/>
+      <w:pPr>
+        <w:ind w:left="7200" w:hanging="360"/>
+      </w:pPr>
+      <w:rPr>
+        <w:rFonts w:ascii="Courier New" w:hAnsi="Courier New" w:cs="Courier New" w:hint="default"/>
+      </w:rPr>
+    </w:lvl>
+    <w:lvl w:ilvl="8" w:tplc="04090005" w:tentative="1">
+      <w:start w:val="1"/>
+      <w:numFmt w:val="bullet"/>
+      <w:lvlText w:val=""/>
+      <w:lvlJc w:val="left"/>
+      <w:pPr>
+        <w:ind w:left="7920" w:hanging="360"/>
+      </w:pPr>
+      <w:rPr>
+        <w:rFonts w:ascii="Wingdings" w:hAnsi="Wingdings" w:hint="default"/>
+      </w:rPr>
+    </w:lvl>
+  </w:abstractNum>
+  <w:abstractNum w:abstractNumId="5" w15:restartNumberingAfterBreak="0">
+    <w:nsid w:val="0BF9782F"/>
+    <w:multiLevelType w:val="multilevel"/>
+    <w:tmpl w:val="0B1EB8F0"/>
+    <w:lvl w:ilvl="0">
+      <w:start w:val="1"/>
+      <w:numFmt w:val="bullet"/>
+      <w:lvlText w:val=""/>
+      <w:lvlJc w:val="left"/>
+      <w:pPr>
+        <w:tabs>
+          <w:tab w:val="num" w:pos="720"/>
+        </w:tabs>
+        <w:ind w:left="720" w:hanging="360"/>
+      </w:pPr>
+      <w:rPr>
+        <w:rFonts w:ascii="Symbol" w:hAnsi="Symbol" w:hint="default"/>
+        <w:sz w:val="20"/>
+      </w:rPr>
+    </w:lvl>
+    <w:lvl w:ilvl="1" w:tentative="1">
+      <w:start w:val="1"/>
+      <w:numFmt w:val="bullet"/>
+      <w:lvlText w:val="o"/>
+      <w:lvlJc w:val="left"/>
+      <w:pPr>
+        <w:tabs>
+          <w:tab w:val="num" w:pos="1440"/>
+        </w:tabs>
+        <w:ind w:left="1440" w:hanging="360"/>
+      </w:pPr>
+      <w:rPr>
+        <w:rFonts w:ascii="Courier New" w:hAnsi="Courier New" w:hint="default"/>
+        <w:sz w:val="20"/>
+      </w:rPr>
+    </w:lvl>
+    <w:lvl w:ilvl="2" w:tentative="1">
+      <w:start w:val="1"/>
+      <w:numFmt w:val="bullet"/>
+      <w:lvlText w:val=""/>
+      <w:lvlJc w:val="left"/>
+      <w:pPr>
+        <w:tabs>
+          <w:tab w:val="num" w:pos="2160"/>
+        </w:tabs>
+        <w:ind w:left="2160" w:hanging="360"/>
+      </w:pPr>
+      <w:rPr>
+        <w:rFonts w:ascii="Wingdings" w:hAnsi="Wingdings" w:hint="default"/>
+        <w:sz w:val="20"/>
+      </w:rPr>
+    </w:lvl>
+    <w:lvl w:ilvl="3" w:tentative="1">
+      <w:start w:val="1"/>
+      <w:numFmt w:val="bullet"/>
+      <w:lvlText w:val=""/>
+      <w:lvlJc w:val="left"/>
+      <w:pPr>
+        <w:tabs>
+          <w:tab w:val="num" w:pos="2880"/>
+        </w:tabs>
+        <w:ind w:left="2880" w:hanging="360"/>
+      </w:pPr>
+      <w:rPr>
+        <w:rFonts w:ascii="Wingdings" w:hAnsi="Wingdings" w:hint="default"/>
+        <w:sz w:val="20"/>
+      </w:rPr>
+    </w:lvl>
+    <w:lvl w:ilvl="4" w:tentative="1">
+      <w:start w:val="1"/>
+      <w:numFmt w:val="bullet"/>
+      <w:lvlText w:val=""/>
+      <w:lvlJc w:val="left"/>
+      <w:pPr>
+        <w:tabs>
+          <w:tab w:val="num" w:pos="3600"/>
+        </w:tabs>
+        <w:ind w:left="3600" w:hanging="360"/>
+      </w:pPr>
+      <w:rPr>
+        <w:rFonts w:ascii="Wingdings" w:hAnsi="Wingdings" w:hint="default"/>
+        <w:sz w:val="20"/>
+      </w:rPr>
+    </w:lvl>
+    <w:lvl w:ilvl="5" w:tentative="1">
+      <w:start w:val="1"/>
+      <w:numFmt w:val="bullet"/>
+      <w:lvlText w:val=""/>
+      <w:lvlJc w:val="left"/>
+      <w:pPr>
+        <w:tabs>
+          <w:tab w:val="num" w:pos="4320"/>
+        </w:tabs>
+        <w:ind w:left="4320" w:hanging="360"/>
+      </w:pPr>
+      <w:rPr>
+        <w:rFonts w:ascii="Wingdings" w:hAnsi="Wingdings" w:hint="default"/>
+        <w:sz w:val="20"/>
+      </w:rPr>
+    </w:lvl>
+    <w:lvl w:ilvl="6" w:tentative="1">
+      <w:start w:val="1"/>
+      <w:numFmt w:val="bullet"/>
+      <w:lvlText w:val=""/>
+      <w:lvlJc w:val="left"/>
+      <w:pPr>
+        <w:tabs>
+          <w:tab w:val="num" w:pos="5040"/>
+        </w:tabs>
+        <w:ind w:left="5040" w:hanging="360"/>
+      </w:pPr>
+      <w:rPr>
+        <w:rFonts w:ascii="Wingdings" w:hAnsi="Wingdings" w:hint="default"/>
+        <w:sz w:val="20"/>
+      </w:rPr>
+    </w:lvl>
+    <w:lvl w:ilvl="7" w:tentative="1">
+      <w:start w:val="1"/>
+      <w:numFmt w:val="bullet"/>
+      <w:lvlText w:val=""/>
+      <w:lvlJc w:val="left"/>
+      <w:pPr>
+        <w:tabs>
+          <w:tab w:val="num" w:pos="5760"/>
+        </w:tabs>
+        <w:ind w:left="5760" w:hanging="360"/>
+      </w:pPr>
+      <w:rPr>
+        <w:rFonts w:ascii="Wingdings" w:hAnsi="Wingdings" w:hint="default"/>
+        <w:sz w:val="20"/>
+      </w:rPr>
+    </w:lvl>
+    <w:lvl w:ilvl="8" w:tentative="1">
+      <w:start w:val="1"/>
+      <w:numFmt w:val="bullet"/>
+      <w:lvlText w:val=""/>
+      <w:lvlJc w:val="left"/>
+      <w:pPr>
+        <w:tabs>
+          <w:tab w:val="num" w:pos="6480"/>
+        </w:tabs>
+        <w:ind w:left="6480" w:hanging="360"/>
+      </w:pPr>
+      <w:rPr>
+        <w:rFonts w:ascii="Wingdings" w:hAnsi="Wingdings" w:hint="default"/>
+        <w:sz w:val="20"/>
+      </w:rPr>
+    </w:lvl>
+  </w:abstractNum>
+  <w:abstractNum w:abstractNumId="6" w15:restartNumberingAfterBreak="0">
+    <w:nsid w:val="10954B71"/>
+    <w:multiLevelType w:val="multilevel"/>
+    <w:tmpl w:val="F7D67054"/>
+    <w:lvl w:ilvl="0">
+      <w:start w:val="1"/>
+      <w:numFmt w:val="bullet"/>
+      <w:lvlText w:val=""/>
+      <w:lvlJc w:val="left"/>
+      <w:pPr>
+        <w:tabs>
+          <w:tab w:val="num" w:pos="1800"/>
+        </w:tabs>
+        <w:ind w:left="1800" w:hanging="360"/>
+      </w:pPr>
+      <w:rPr>
+        <w:rFonts w:ascii="Symbol" w:hAnsi="Symbol" w:hint="default"/>
+        <w:sz w:val="20"/>
+      </w:rPr>
+    </w:lvl>
+    <w:lvl w:ilvl="1">
+      <w:start w:val="1"/>
+      <w:numFmt w:val="bullet"/>
+      <w:lvlText w:val="o"/>
+      <w:lvlJc w:val="left"/>
+      <w:pPr>
+        <w:tabs>
+          <w:tab w:val="num" w:pos="2520"/>
+        </w:tabs>
+        <w:ind w:left="2520" w:hanging="360"/>
+      </w:pPr>
+      <w:rPr>
+        <w:rFonts w:ascii="Courier New" w:hAnsi="Courier New" w:hint="default"/>
+        <w:sz w:val="20"/>
+      </w:rPr>
+    </w:lvl>
+    <w:lvl w:ilvl="2" w:tentative="1">
+      <w:start w:val="1"/>
+      <w:numFmt w:val="bullet"/>
+      <w:lvlText w:val=""/>
+      <w:lvlJc w:val="left"/>
+      <w:pPr>
+        <w:tabs>
+          <w:tab w:val="num" w:pos="3240"/>
+        </w:tabs>
+        <w:ind w:left="3240" w:hanging="360"/>
+      </w:pPr>
+      <w:rPr>
+        <w:rFonts w:ascii="Wingdings" w:hAnsi="Wingdings" w:hint="default"/>
+        <w:sz w:val="20"/>
+      </w:rPr>
+    </w:lvl>
+    <w:lvl w:ilvl="3" w:tentative="1">
+      <w:start w:val="1"/>
+      <w:numFmt w:val="bullet"/>
+      <w:lvlText w:val=""/>
+      <w:lvlJc w:val="left"/>
+      <w:pPr>
+        <w:tabs>
+          <w:tab w:val="num" w:pos="3960"/>
+        </w:tabs>
+        <w:ind w:left="3960" w:hanging="360"/>
+      </w:pPr>
+      <w:rPr>
+        <w:rFonts w:ascii="Wingdings" w:hAnsi="Wingdings" w:hint="default"/>
+        <w:sz w:val="20"/>
+      </w:rPr>
+    </w:lvl>
+    <w:lvl w:ilvl="4" w:tentative="1">
+      <w:start w:val="1"/>
+      <w:numFmt w:val="bullet"/>
+      <w:lvlText w:val=""/>
+      <w:lvlJc w:val="left"/>
+      <w:pPr>
+        <w:tabs>
+          <w:tab w:val="num" w:pos="4680"/>
+        </w:tabs>
+        <w:ind w:left="4680" w:hanging="360"/>
+      </w:pPr>
+      <w:rPr>
+        <w:rFonts w:ascii="Wingdings" w:hAnsi="Wingdings" w:hint="default"/>
+        <w:sz w:val="20"/>
+      </w:rPr>
+    </w:lvl>
+    <w:lvl w:ilvl="5" w:tentative="1">
+      <w:start w:val="1"/>
+      <w:numFmt w:val="bullet"/>
+      <w:lvlText w:val=""/>
+      <w:lvlJc w:val="left"/>
+      <w:pPr>
+        <w:tabs>
+          <w:tab w:val="num" w:pos="5400"/>
+        </w:tabs>
+        <w:ind w:left="5400" w:hanging="360"/>
+      </w:pPr>
+      <w:rPr>
+        <w:rFonts w:ascii="Wingdings" w:hAnsi="Wingdings" w:hint="default"/>
+        <w:sz w:val="20"/>
+      </w:rPr>
+    </w:lvl>
+    <w:lvl w:ilvl="6" w:tentative="1">
+      <w:start w:val="1"/>
+      <w:numFmt w:val="bullet"/>
+      <w:lvlText w:val=""/>
+      <w:lvlJc w:val="left"/>
+      <w:pPr>
+        <w:tabs>
+          <w:tab w:val="num" w:pos="6120"/>
+        </w:tabs>
+        <w:ind w:left="6120" w:hanging="360"/>
+      </w:pPr>
+      <w:rPr>
+        <w:rFonts w:ascii="Wingdings" w:hAnsi="Wingdings" w:hint="default"/>
+        <w:sz w:val="20"/>
+      </w:rPr>
+    </w:lvl>
+    <w:lvl w:ilvl="7" w:tentative="1">
+      <w:start w:val="1"/>
+      <w:numFmt w:val="bullet"/>
+      <w:lvlText w:val=""/>
+      <w:lvlJc w:val="left"/>
+      <w:pPr>
+        <w:tabs>
+          <w:tab w:val="num" w:pos="6840"/>
+        </w:tabs>
+        <w:ind w:left="6840" w:hanging="360"/>
+      </w:pPr>
+      <w:rPr>
+        <w:rFonts w:ascii="Wingdings" w:hAnsi="Wingdings" w:hint="default"/>
+        <w:sz w:val="20"/>
+      </w:rPr>
+    </w:lvl>
+    <w:lvl w:ilvl="8" w:tentative="1">
+      <w:start w:val="1"/>
+      <w:numFmt w:val="bullet"/>
+      <w:lvlText w:val=""/>
+      <w:lvlJc w:val="left"/>
+      <w:pPr>
+        <w:tabs>
+          <w:tab w:val="num" w:pos="7560"/>
+        </w:tabs>
+        <w:ind w:left="7560" w:hanging="360"/>
+      </w:pPr>
+      <w:rPr>
+        <w:rFonts w:ascii="Wingdings" w:hAnsi="Wingdings" w:hint="default"/>
+        <w:sz w:val="20"/>
+      </w:rPr>
+    </w:lvl>
+  </w:abstractNum>
+  <w:abstractNum w:abstractNumId="7" w15:restartNumberingAfterBreak="0">
+    <w:nsid w:val="1F262CC2"/>
+    <w:multiLevelType w:val="hybridMultilevel"/>
+    <w:tmpl w:val="764CC8B2"/>
+    <w:lvl w:ilvl="0" w:tplc="04090003">
+      <w:start w:val="1"/>
+      <w:numFmt w:val="bullet"/>
+      <w:lvlText w:val="o"/>
+      <w:lvlJc w:val="left"/>
+      <w:pPr>
+        <w:ind w:left="1080" w:hanging="360"/>
+      </w:pPr>
+      <w:rPr>
+        <w:rFonts w:ascii="Courier New" w:hAnsi="Courier New" w:cs="Courier New" w:hint="default"/>
+      </w:rPr>
+    </w:lvl>
+    <w:lvl w:ilvl="1" w:tplc="04090003" w:tentative="1">
+      <w:start w:val="1"/>
+      <w:numFmt w:val="bullet"/>
+      <w:lvlText w:val="o"/>
+      <w:lvlJc w:val="left"/>
+      <w:pPr>
+        <w:ind w:left="1800" w:hanging="360"/>
+      </w:pPr>
+      <w:rPr>
+        <w:rFonts w:ascii="Courier New" w:hAnsi="Courier New" w:cs="Courier New" w:hint="default"/>
+      </w:rPr>
+    </w:lvl>
+    <w:lvl w:ilvl="2" w:tplc="04090005" w:tentative="1">
+      <w:start w:val="1"/>
+      <w:numFmt w:val="bullet"/>
+      <w:lvlText w:val=""/>
+      <w:lvlJc w:val="left"/>
+      <w:pPr>
+        <w:ind w:left="2520" w:hanging="360"/>
+      </w:pPr>
+      <w:rPr>
+        <w:rFonts w:ascii="Wingdings" w:hAnsi="Wingdings" w:hint="default"/>
+      </w:rPr>
+    </w:lvl>
+    <w:lvl w:ilvl="3" w:tplc="04090001" w:tentative="1">
+      <w:start w:val="1"/>
+      <w:numFmt w:val="bullet"/>
+      <w:lvlText w:val=""/>
+      <w:lvlJc w:val="left"/>
+      <w:pPr>
+        <w:ind w:left="3240" w:hanging="360"/>
+      </w:pPr>
+      <w:rPr>
+        <w:rFonts w:ascii="Symbol" w:hAnsi="Symbol" w:hint="default"/>
+      </w:rPr>
+    </w:lvl>
+    <w:lvl w:ilvl="4" w:tplc="04090003" w:tentative="1">
+      <w:start w:val="1"/>
+      <w:numFmt w:val="bullet"/>
+      <w:lvlText w:val="o"/>
+      <w:lvlJc w:val="left"/>
+      <w:pPr>
+        <w:ind w:left="3960" w:hanging="360"/>
+      </w:pPr>
+      <w:rPr>
+        <w:rFonts w:ascii="Courier New" w:hAnsi="Courier New" w:cs="Courier New" w:hint="default"/>
+      </w:rPr>
+    </w:lvl>
+    <w:lvl w:ilvl="5" w:tplc="04090005" w:tentative="1">
+      <w:start w:val="1"/>
+      <w:numFmt w:val="bullet"/>
+      <w:lvlText w:val=""/>
+      <w:lvlJc w:val="left"/>
+      <w:pPr>
+        <w:ind w:left="4680" w:hanging="360"/>
+      </w:pPr>
+      <w:rPr>
+        <w:rFonts w:ascii="Wingdings" w:hAnsi="Wingdings" w:hint="default"/>
+      </w:rPr>
+    </w:lvl>
+    <w:lvl w:ilvl="6" w:tplc="04090001" w:tentative="1">
+      <w:start w:val="1"/>
+      <w:numFmt w:val="bullet"/>
+      <w:lvlText w:val=""/>
+      <w:lvlJc w:val="left"/>
+      <w:pPr>
+        <w:ind w:left="5400" w:hanging="360"/>
+      </w:pPr>
+      <w:rPr>
+        <w:rFonts w:ascii="Symbol" w:hAnsi="Symbol" w:hint="default"/>
+      </w:rPr>
+    </w:lvl>
+    <w:lvl w:ilvl="7" w:tplc="04090003" w:tentative="1">
+      <w:start w:val="1"/>
+      <w:numFmt w:val="bullet"/>
+      <w:lvlText w:val="o"/>
+      <w:lvlJc w:val="left"/>
+      <w:pPr>
+        <w:ind w:left="6120" w:hanging="360"/>
+      </w:pPr>
+      <w:rPr>
+        <w:rFonts w:ascii="Courier New" w:hAnsi="Courier New" w:cs="Courier New" w:hint="default"/>
+      </w:rPr>
+    </w:lvl>
+    <w:lvl w:ilvl="8" w:tplc="04090005" w:tentative="1">
+      <w:start w:val="1"/>
+      <w:numFmt w:val="bullet"/>
+      <w:lvlText w:val=""/>
+      <w:lvlJc w:val="left"/>
+      <w:pPr>
+        <w:ind w:left="6840" w:hanging="360"/>
+      </w:pPr>
+      <w:rPr>
+        <w:rFonts w:ascii="Wingdings" w:hAnsi="Wingdings" w:hint="default"/>
+      </w:rPr>
+    </w:lvl>
+  </w:abstractNum>
+  <w:abstractNum w:abstractNumId="8" w15:restartNumberingAfterBreak="0">
+    <w:nsid w:val="22AE25A0"/>
+    <w:multiLevelType w:val="multilevel"/>
+    <w:tmpl w:val="5EEABF7A"/>
+    <w:lvl w:ilvl="0">
+      <w:start w:val="1"/>
+      <w:numFmt w:val="bullet"/>
+      <w:lvlText w:val=""/>
+      <w:lvlJc w:val="left"/>
+      <w:pPr>
+        <w:tabs>
+          <w:tab w:val="num" w:pos="2520"/>
+        </w:tabs>
+        <w:ind w:left="2520" w:hanging="360"/>
+      </w:pPr>
+      <w:rPr>
+        <w:rFonts w:ascii="Symbol" w:hAnsi="Symbol" w:hint="default"/>
+        <w:sz w:val="20"/>
+      </w:rPr>
+    </w:lvl>
+    <w:lvl w:ilvl="1">
+      <w:start w:val="1"/>
+      <w:numFmt w:val="bullet"/>
+      <w:lvlText w:val="o"/>
+      <w:lvlJc w:val="left"/>
+      <w:pPr>
+        <w:tabs>
+          <w:tab w:val="num" w:pos="3240"/>
+        </w:tabs>
+        <w:ind w:left="3240" w:hanging="360"/>
+      </w:pPr>
+      <w:rPr>
+        <w:rFonts w:ascii="Courier New" w:hAnsi="Courier New" w:hint="default"/>
+        <w:sz w:val="20"/>
+      </w:rPr>
+    </w:lvl>
+    <w:lvl w:ilvl="2">
+      <w:start w:val="1"/>
+      <w:numFmt w:val="bullet"/>
+      <w:lvlText w:val=""/>
+      <w:lvlJc w:val="left"/>
+      <w:pPr>
+        <w:tabs>
+          <w:tab w:val="num" w:pos="3960"/>
+        </w:tabs>
+        <w:ind w:left="3960" w:hanging="360"/>
+      </w:pPr>
+      <w:rPr>
+        <w:rFonts w:ascii="Wingdings" w:hAnsi="Wingdings" w:hint="default"/>
+        <w:sz w:val="20"/>
+      </w:rPr>
+    </w:lvl>
+    <w:lvl w:ilvl="3" w:tentative="1">
+      <w:start w:val="1"/>
+      <w:numFmt w:val="bullet"/>
+      <w:lvlText w:val=""/>
+      <w:lvlJc w:val="left"/>
+      <w:pPr>
+        <w:tabs>
+          <w:tab w:val="num" w:pos="4680"/>
+        </w:tabs>
+        <w:ind w:left="4680" w:hanging="360"/>
+      </w:pPr>
+      <w:rPr>
+        <w:rFonts w:ascii="Wingdings" w:hAnsi="Wingdings" w:hint="default"/>
+        <w:sz w:val="20"/>
+      </w:rPr>
+    </w:lvl>
+    <w:lvl w:ilvl="4" w:tentative="1">
+      <w:start w:val="1"/>
+      <w:numFmt w:val="bullet"/>
+      <w:lvlText w:val=""/>
+      <w:lvlJc w:val="left"/>
+      <w:pPr>
+        <w:tabs>
+          <w:tab w:val="num" w:pos="5400"/>
+        </w:tabs>
+        <w:ind w:left="5400" w:hanging="360"/>
+      </w:pPr>
+      <w:rPr>
+        <w:rFonts w:ascii="Wingdings" w:hAnsi="Wingdings" w:hint="default"/>
+        <w:sz w:val="20"/>
+      </w:rPr>
+    </w:lvl>
+    <w:lvl w:ilvl="5" w:tentative="1">
+      <w:start w:val="1"/>
+      <w:numFmt w:val="bullet"/>
+      <w:lvlText w:val=""/>
+      <w:lvlJc w:val="left"/>
+      <w:pPr>
+        <w:tabs>
+          <w:tab w:val="num" w:pos="6120"/>
+        </w:tabs>
+        <w:ind w:left="6120" w:hanging="360"/>
+      </w:pPr>
+      <w:rPr>
+        <w:rFonts w:ascii="Wingdings" w:hAnsi="Wingdings" w:hint="default"/>
+        <w:sz w:val="20"/>
+      </w:rPr>
+    </w:lvl>
+    <w:lvl w:ilvl="6" w:tentative="1">
+      <w:start w:val="1"/>
+      <w:numFmt w:val="bullet"/>
+      <w:lvlText w:val=""/>
+      <w:lvlJc w:val="left"/>
+      <w:pPr>
+        <w:tabs>
+          <w:tab w:val="num" w:pos="6840"/>
+        </w:tabs>
+        <w:ind w:left="6840" w:hanging="360"/>
+      </w:pPr>
+      <w:rPr>
+        <w:rFonts w:ascii="Wingdings" w:hAnsi="Wingdings" w:hint="default"/>
+        <w:sz w:val="20"/>
+      </w:rPr>
+    </w:lvl>
+    <w:lvl w:ilvl="7" w:tentative="1">
+      <w:start w:val="1"/>
+      <w:numFmt w:val="bullet"/>
+      <w:lvlText w:val=""/>
+      <w:lvlJc w:val="left"/>
+      <w:pPr>
+        <w:tabs>
+          <w:tab w:val="num" w:pos="7560"/>
+        </w:tabs>
+        <w:ind w:left="7560" w:hanging="360"/>
+      </w:pPr>
+      <w:rPr>
+        <w:rFonts w:ascii="Wingdings" w:hAnsi="Wingdings" w:hint="default"/>
+        <w:sz w:val="20"/>
+      </w:rPr>
+    </w:lvl>
+    <w:lvl w:ilvl="8" w:tentative="1">
+      <w:start w:val="1"/>
+      <w:numFmt w:val="bullet"/>
+      <w:lvlText w:val=""/>
+      <w:lvlJc w:val="left"/>
+      <w:pPr>
+        <w:tabs>
+          <w:tab w:val="num" w:pos="8280"/>
+        </w:tabs>
+        <w:ind w:left="8280" w:hanging="360"/>
+      </w:pPr>
+      <w:rPr>
+        <w:rFonts w:ascii="Wingdings" w:hAnsi="Wingdings" w:hint="default"/>
+        <w:sz w:val="20"/>
+      </w:rPr>
+    </w:lvl>
+  </w:abstractNum>
+  <w:abstractNum w:abstractNumId="9" w15:restartNumberingAfterBreak="0">
+    <w:nsid w:val="27DD71D6"/>
+    <w:multiLevelType w:val="multilevel"/>
+    <w:tmpl w:val="FB6AB26E"/>
+    <w:lvl w:ilvl="0">
+      <w:start w:val="1"/>
+      <w:numFmt w:val="bullet"/>
+      <w:lvlText w:val=""/>
+      <w:lvlJc w:val="left"/>
+      <w:pPr>
+        <w:tabs>
+          <w:tab w:val="num" w:pos="720"/>
+        </w:tabs>
+        <w:ind w:left="720" w:hanging="360"/>
+      </w:pPr>
+      <w:rPr>
+        <w:rFonts w:ascii="Symbol" w:hAnsi="Symbol" w:hint="default"/>
+        <w:sz w:val="20"/>
+      </w:rPr>
+    </w:lvl>
+    <w:lvl w:ilvl="1">
+      <w:start w:val="1"/>
+      <w:numFmt w:val="bullet"/>
+      <w:lvlText w:val="o"/>
+      <w:lvlJc w:val="left"/>
+      <w:pPr>
+        <w:tabs>
+          <w:tab w:val="num" w:pos="1440"/>
+        </w:tabs>
+        <w:ind w:left="1440" w:hanging="360"/>
+      </w:pPr>
+      <w:rPr>
+        <w:rFonts w:ascii="Courier New" w:hAnsi="Courier New" w:hint="default"/>
+        <w:sz w:val="20"/>
+      </w:rPr>
+    </w:lvl>
+    <w:lvl w:ilvl="2" w:tentative="1">
+      <w:start w:val="1"/>
+      <w:numFmt w:val="bullet"/>
+      <w:lvlText w:val=""/>
+      <w:lvlJc w:val="left"/>
+      <w:pPr>
+        <w:tabs>
+          <w:tab w:val="num" w:pos="2160"/>
+        </w:tabs>
+        <w:ind w:left="2160" w:hanging="360"/>
+      </w:pPr>
+      <w:rPr>
+        <w:rFonts w:ascii="Wingdings" w:hAnsi="Wingdings" w:hint="default"/>
+        <w:sz w:val="20"/>
+      </w:rPr>
+    </w:lvl>
+    <w:lvl w:ilvl="3" w:tentative="1">
+      <w:start w:val="1"/>
+      <w:numFmt w:val="bullet"/>
+      <w:lvlText w:val=""/>
+      <w:lvlJc w:val="left"/>
+      <w:pPr>
+        <w:tabs>
+          <w:tab w:val="num" w:pos="2880"/>
+        </w:tabs>
+        <w:ind w:left="2880" w:hanging="360"/>
+      </w:pPr>
+      <w:rPr>
+        <w:rFonts w:ascii="Wingdings" w:hAnsi="Wingdings" w:hint="default"/>
+        <w:sz w:val="20"/>
+      </w:rPr>
+    </w:lvl>
+    <w:lvl w:ilvl="4" w:tentative="1">
+      <w:start w:val="1"/>
+      <w:numFmt w:val="bullet"/>
+      <w:lvlText w:val=""/>
+      <w:lvlJc w:val="left"/>
+      <w:pPr>
+        <w:tabs>
+          <w:tab w:val="num" w:pos="3600"/>
+        </w:tabs>
+        <w:ind w:left="3600" w:hanging="360"/>
+      </w:pPr>
+      <w:rPr>
+        <w:rFonts w:ascii="Wingdings" w:hAnsi="Wingdings" w:hint="default"/>
+        <w:sz w:val="20"/>
+      </w:rPr>
+    </w:lvl>
+    <w:lvl w:ilvl="5" w:tentative="1">
+      <w:start w:val="1"/>
+      <w:numFmt w:val="bullet"/>
+      <w:lvlText w:val=""/>
+      <w:lvlJc w:val="left"/>
+      <w:pPr>
+        <w:tabs>
+          <w:tab w:val="num" w:pos="4320"/>
+        </w:tabs>
+        <w:ind w:left="4320" w:hanging="360"/>
+      </w:pPr>
+      <w:rPr>
+        <w:rFonts w:ascii="Wingdings" w:hAnsi="Wingdings" w:hint="default"/>
+        <w:sz w:val="20"/>
+      </w:rPr>
+    </w:lvl>
+    <w:lvl w:ilvl="6" w:tentative="1">
+      <w:start w:val="1"/>
+      <w:numFmt w:val="bullet"/>
+      <w:lvlText w:val=""/>
+      <w:lvlJc w:val="left"/>
+      <w:pPr>
+        <w:tabs>
+          <w:tab w:val="num" w:pos="5040"/>
+        </w:tabs>
+        <w:ind w:left="5040" w:hanging="360"/>
+      </w:pPr>
+      <w:rPr>
+        <w:rFonts w:ascii="Wingdings" w:hAnsi="Wingdings" w:hint="default"/>
+        <w:sz w:val="20"/>
+      </w:rPr>
+    </w:lvl>
+    <w:lvl w:ilvl="7" w:tentative="1">
+      <w:start w:val="1"/>
+      <w:numFmt w:val="bullet"/>
+      <w:lvlText w:val=""/>
+      <w:lvlJc w:val="left"/>
+      <w:pPr>
+        <w:tabs>
+          <w:tab w:val="num" w:pos="5760"/>
+        </w:tabs>
+        <w:ind w:left="5760" w:hanging="360"/>
+      </w:pPr>
+      <w:rPr>
+        <w:rFonts w:ascii="Wingdings" w:hAnsi="Wingdings" w:hint="default"/>
+        <w:sz w:val="20"/>
+      </w:rPr>
+    </w:lvl>
+    <w:lvl w:ilvl="8" w:tentative="1">
+      <w:start w:val="1"/>
+      <w:numFmt w:val="bullet"/>
+      <w:lvlText w:val=""/>
+      <w:lvlJc w:val="left"/>
+      <w:pPr>
+        <w:tabs>
+          <w:tab w:val="num" w:pos="6480"/>
+        </w:tabs>
+        <w:ind w:left="6480" w:hanging="360"/>
+      </w:pPr>
+      <w:rPr>
+        <w:rFonts w:ascii="Wingdings" w:hAnsi="Wingdings" w:hint="default"/>
+        <w:sz w:val="20"/>
+      </w:rPr>
+    </w:lvl>
+  </w:abstractNum>
+  <w:abstractNum w:abstractNumId="10" w15:restartNumberingAfterBreak="0">
+    <w:nsid w:val="27EC4410"/>
+    <w:multiLevelType w:val="multilevel"/>
+    <w:tmpl w:val="DCECD5EA"/>
+    <w:lvl w:ilvl="0">
+      <w:start w:val="1"/>
+      <w:numFmt w:val="bullet"/>
+      <w:lvlText w:val=""/>
+      <w:lvlJc w:val="left"/>
+      <w:pPr>
+        <w:tabs>
+          <w:tab w:val="num" w:pos="720"/>
+        </w:tabs>
+        <w:ind w:left="720" w:hanging="360"/>
+      </w:pPr>
+      <w:rPr>
+        <w:rFonts w:ascii="Symbol" w:hAnsi="Symbol" w:hint="default"/>
+        <w:sz w:val="20"/>
+      </w:rPr>
+    </w:lvl>
+    <w:lvl w:ilvl="1" w:tentative="1">
+      <w:start w:val="1"/>
+      <w:numFmt w:val="bullet"/>
+      <w:lvlText w:val="o"/>
+      <w:lvlJc w:val="left"/>
+      <w:pPr>
+        <w:tabs>
+          <w:tab w:val="num" w:pos="1440"/>
+        </w:tabs>
+        <w:ind w:left="1440" w:hanging="360"/>
+      </w:pPr>
+      <w:rPr>
+        <w:rFonts w:ascii="Courier New" w:hAnsi="Courier New" w:hint="default"/>
+        <w:sz w:val="20"/>
+      </w:rPr>
+    </w:lvl>
+    <w:lvl w:ilvl="2" w:tentative="1">
+      <w:start w:val="1"/>
+      <w:numFmt w:val="bullet"/>
+      <w:lvlText w:val=""/>
+      <w:lvlJc w:val="left"/>
+      <w:pPr>
+        <w:tabs>
+          <w:tab w:val="num" w:pos="2160"/>
+        </w:tabs>
+        <w:ind w:left="2160" w:hanging="360"/>
+      </w:pPr>
+      <w:rPr>
+        <w:rFonts w:ascii="Wingdings" w:hAnsi="Wingdings" w:hint="default"/>
+        <w:sz w:val="20"/>
+      </w:rPr>
+    </w:lvl>
+    <w:lvl w:ilvl="3" w:tentative="1">
+      <w:start w:val="1"/>
+      <w:numFmt w:val="bullet"/>
+      <w:lvlText w:val=""/>
+      <w:lvlJc w:val="left"/>
+      <w:pPr>
+        <w:tabs>
+          <w:tab w:val="num" w:pos="2880"/>
+        </w:tabs>
+        <w:ind w:left="2880" w:hanging="360"/>
+      </w:pPr>
+      <w:rPr>
+        <w:rFonts w:ascii="Wingdings" w:hAnsi="Wingdings" w:hint="default"/>
+        <w:sz w:val="20"/>
+      </w:rPr>
+    </w:lvl>
+    <w:lvl w:ilvl="4" w:tentative="1">
+      <w:start w:val="1"/>
+      <w:numFmt w:val="bullet"/>
+      <w:lvlText w:val=""/>
+      <w:lvlJc w:val="left"/>
+      <w:pPr>
+        <w:tabs>
+          <w:tab w:val="num" w:pos="3600"/>
+        </w:tabs>
+        <w:ind w:left="3600" w:hanging="360"/>
+      </w:pPr>
+      <w:rPr>
+        <w:rFonts w:ascii="Wingdings" w:hAnsi="Wingdings" w:hint="default"/>
+        <w:sz w:val="20"/>
+      </w:rPr>
+    </w:lvl>
+    <w:lvl w:ilvl="5" w:tentative="1">
+      <w:start w:val="1"/>
+      <w:numFmt w:val="bullet"/>
+      <w:lvlText w:val=""/>
+      <w:lvlJc w:val="left"/>
+      <w:pPr>
+        <w:tabs>
+          <w:tab w:val="num" w:pos="4320"/>
+        </w:tabs>
+        <w:ind w:left="4320" w:hanging="360"/>
+      </w:pPr>
+      <w:rPr>
+        <w:rFonts w:ascii="Wingdings" w:hAnsi="Wingdings" w:hint="default"/>
+        <w:sz w:val="20"/>
+      </w:rPr>
+    </w:lvl>
+    <w:lvl w:ilvl="6" w:tentative="1">
+      <w:start w:val="1"/>
+      <w:numFmt w:val="bullet"/>
+      <w:lvlText w:val=""/>
+      <w:lvlJc w:val="left"/>
+      <w:pPr>
+        <w:tabs>
+          <w:tab w:val="num" w:pos="5040"/>
+        </w:tabs>
+        <w:ind w:left="5040" w:hanging="360"/>
+      </w:pPr>
+      <w:rPr>
+        <w:rFonts w:ascii="Wingdings" w:hAnsi="Wingdings" w:hint="default"/>
+        <w:sz w:val="20"/>
+      </w:rPr>
+    </w:lvl>
+    <w:lvl w:ilvl="7" w:tentative="1">
+      <w:start w:val="1"/>
+      <w:numFmt w:val="bullet"/>
+      <w:lvlText w:val=""/>
+      <w:lvlJc w:val="left"/>
+      <w:pPr>
+        <w:tabs>
+          <w:tab w:val="num" w:pos="5760"/>
+        </w:tabs>
+        <w:ind w:left="5760" w:hanging="360"/>
+      </w:pPr>
+      <w:rPr>
+        <w:rFonts w:ascii="Wingdings" w:hAnsi="Wingdings" w:hint="default"/>
+        <w:sz w:val="20"/>
+      </w:rPr>
+    </w:lvl>
+    <w:lvl w:ilvl="8" w:tentative="1">
+      <w:start w:val="1"/>
+      <w:numFmt w:val="bullet"/>
+      <w:lvlText w:val=""/>
+      <w:lvlJc w:val="left"/>
+      <w:pPr>
+        <w:tabs>
+          <w:tab w:val="num" w:pos="6480"/>
+        </w:tabs>
+        <w:ind w:left="6480" w:hanging="360"/>
+      </w:pPr>
+      <w:rPr>
+        <w:rFonts w:ascii="Wingdings" w:hAnsi="Wingdings" w:hint="default"/>
+        <w:sz w:val="20"/>
+      </w:rPr>
+    </w:lvl>
+  </w:abstractNum>
+  <w:abstractNum w:abstractNumId="11" w15:restartNumberingAfterBreak="0">
+    <w:nsid w:val="28410572"/>
+    <w:multiLevelType w:val="multilevel"/>
+    <w:tmpl w:val="4FA26300"/>
+    <w:lvl w:ilvl="0">
+      <w:start w:val="1"/>
+      <w:numFmt w:val="bullet"/>
+      <w:lvlText w:val=""/>
+      <w:lvlJc w:val="left"/>
+      <w:pPr>
+        <w:tabs>
+          <w:tab w:val="num" w:pos="720"/>
+        </w:tabs>
+        <w:ind w:left="720" w:hanging="360"/>
+      </w:pPr>
+      <w:rPr>
+        <w:rFonts w:ascii="Symbol" w:hAnsi="Symbol" w:hint="default"/>
+        <w:sz w:val="20"/>
+      </w:rPr>
+    </w:lvl>
+    <w:lvl w:ilvl="1" w:tentative="1">
+      <w:start w:val="1"/>
+      <w:numFmt w:val="bullet"/>
+      <w:lvlText w:val="o"/>
+      <w:lvlJc w:val="left"/>
+      <w:pPr>
+        <w:tabs>
+          <w:tab w:val="num" w:pos="1440"/>
+        </w:tabs>
+        <w:ind w:left="1440" w:hanging="360"/>
+      </w:pPr>
+      <w:rPr>
+        <w:rFonts w:ascii="Courier New" w:hAnsi="Courier New" w:hint="default"/>
+        <w:sz w:val="20"/>
+      </w:rPr>
+    </w:lvl>
+    <w:lvl w:ilvl="2" w:tentative="1">
+      <w:start w:val="1"/>
+      <w:numFmt w:val="bullet"/>
+      <w:lvlText w:val=""/>
+      <w:lvlJc w:val="left"/>
+      <w:pPr>
+        <w:tabs>
+          <w:tab w:val="num" w:pos="2160"/>
+        </w:tabs>
+        <w:ind w:left="2160" w:hanging="360"/>
+      </w:pPr>
+      <w:rPr>
+        <w:rFonts w:ascii="Wingdings" w:hAnsi="Wingdings" w:hint="default"/>
+        <w:sz w:val="20"/>
+      </w:rPr>
+    </w:lvl>
+    <w:lvl w:ilvl="3" w:tentative="1">
+      <w:start w:val="1"/>
+      <w:numFmt w:val="bullet"/>
+      <w:lvlText w:val=""/>
+      <w:lvlJc w:val="left"/>
+      <w:pPr>
+        <w:tabs>
+          <w:tab w:val="num" w:pos="2880"/>
+        </w:tabs>
+        <w:ind w:left="2880" w:hanging="360"/>
+      </w:pPr>
+      <w:rPr>
+        <w:rFonts w:ascii="Wingdings" w:hAnsi="Wingdings" w:hint="default"/>
+        <w:sz w:val="20"/>
+      </w:rPr>
+    </w:lvl>
+    <w:lvl w:ilvl="4" w:tentative="1">
+      <w:start w:val="1"/>
+      <w:numFmt w:val="bullet"/>
+      <w:lvlText w:val=""/>
+      <w:lvlJc w:val="left"/>
+      <w:pPr>
+        <w:tabs>
+          <w:tab w:val="num" w:pos="3600"/>
+        </w:tabs>
+        <w:ind w:left="3600" w:hanging="360"/>
+      </w:pPr>
+      <w:rPr>
+        <w:rFonts w:ascii="Wingdings" w:hAnsi="Wingdings" w:hint="default"/>
+        <w:sz w:val="20"/>
+      </w:rPr>
+    </w:lvl>
+    <w:lvl w:ilvl="5" w:tentative="1">
+      <w:start w:val="1"/>
+      <w:numFmt w:val="bullet"/>
+      <w:lvlText w:val=""/>
+      <w:lvlJc w:val="left"/>
+      <w:pPr>
+        <w:tabs>
+          <w:tab w:val="num" w:pos="4320"/>
+        </w:tabs>
+        <w:ind w:left="4320" w:hanging="360"/>
+      </w:pPr>
+      <w:rPr>
+        <w:rFonts w:ascii="Wingdings" w:hAnsi="Wingdings" w:hint="default"/>
+        <w:sz w:val="20"/>
+      </w:rPr>
+    </w:lvl>
+    <w:lvl w:ilvl="6" w:tentative="1">
+      <w:start w:val="1"/>
+      <w:numFmt w:val="bullet"/>
+      <w:lvlText w:val=""/>
+      <w:lvlJc w:val="left"/>
+      <w:pPr>
+        <w:tabs>
+          <w:tab w:val="num" w:pos="5040"/>
+        </w:tabs>
+        <w:ind w:left="5040" w:hanging="360"/>
+      </w:pPr>
+      <w:rPr>
+        <w:rFonts w:ascii="Wingdings" w:hAnsi="Wingdings" w:hint="default"/>
+        <w:sz w:val="20"/>
+      </w:rPr>
+    </w:lvl>
+    <w:lvl w:ilvl="7" w:tentative="1">
+      <w:start w:val="1"/>
+      <w:numFmt w:val="bullet"/>
+      <w:lvlText w:val=""/>
+      <w:lvlJc w:val="left"/>
+      <w:pPr>
+        <w:tabs>
+          <w:tab w:val="num" w:pos="5760"/>
+        </w:tabs>
+        <w:ind w:left="5760" w:hanging="360"/>
+      </w:pPr>
+      <w:rPr>
+        <w:rFonts w:ascii="Wingdings" w:hAnsi="Wingdings" w:hint="default"/>
+        <w:sz w:val="20"/>
+      </w:rPr>
+    </w:lvl>
+    <w:lvl w:ilvl="8" w:tentative="1">
+      <w:start w:val="1"/>
+      <w:numFmt w:val="bullet"/>
+      <w:lvlText w:val=""/>
+      <w:lvlJc w:val="left"/>
+      <w:pPr>
+        <w:tabs>
+          <w:tab w:val="num" w:pos="6480"/>
+        </w:tabs>
+        <w:ind w:left="6480" w:hanging="360"/>
+      </w:pPr>
+      <w:rPr>
+        <w:rFonts w:ascii="Wingdings" w:hAnsi="Wingdings" w:hint="default"/>
+        <w:sz w:val="20"/>
+      </w:rPr>
+    </w:lvl>
+  </w:abstractNum>
+  <w:abstractNum w:abstractNumId="12" w15:restartNumberingAfterBreak="0">
+    <w:nsid w:val="2A0D661C"/>
+    <w:multiLevelType w:val="multilevel"/>
+    <w:tmpl w:val="26AE31EC"/>
+    <w:lvl w:ilvl="0">
+      <w:start w:val="1"/>
+      <w:numFmt w:val="bullet"/>
+      <w:lvlText w:val=""/>
+      <w:lvlJc w:val="left"/>
+      <w:pPr>
+        <w:tabs>
+          <w:tab w:val="num" w:pos="720"/>
+        </w:tabs>
+        <w:ind w:left="720" w:hanging="360"/>
+      </w:pPr>
+      <w:rPr>
+        <w:rFonts w:ascii="Symbol" w:hAnsi="Symbol" w:hint="default"/>
+        <w:sz w:val="20"/>
+      </w:rPr>
+    </w:lvl>
+    <w:lvl w:ilvl="1" w:tentative="1">
+      <w:start w:val="1"/>
+      <w:numFmt w:val="bullet"/>
+      <w:lvlText w:val="o"/>
+      <w:lvlJc w:val="left"/>
+      <w:pPr>
+        <w:tabs>
+          <w:tab w:val="num" w:pos="1440"/>
+        </w:tabs>
+        <w:ind w:left="1440" w:hanging="360"/>
+      </w:pPr>
+      <w:rPr>
+        <w:rFonts w:ascii="Courier New" w:hAnsi="Courier New" w:hint="default"/>
+        <w:sz w:val="20"/>
+      </w:rPr>
+    </w:lvl>
+    <w:lvl w:ilvl="2" w:tentative="1">
+      <w:start w:val="1"/>
+      <w:numFmt w:val="bullet"/>
+      <w:lvlText w:val=""/>
+      <w:lvlJc w:val="left"/>
+      <w:pPr>
+        <w:tabs>
+          <w:tab w:val="num" w:pos="2160"/>
+        </w:tabs>
+        <w:ind w:left="2160" w:hanging="360"/>
+      </w:pPr>
+      <w:rPr>
+        <w:rFonts w:ascii="Wingdings" w:hAnsi="Wingdings" w:hint="default"/>
+        <w:sz w:val="20"/>
+      </w:rPr>
+    </w:lvl>
+    <w:lvl w:ilvl="3" w:tentative="1">
+      <w:start w:val="1"/>
+      <w:numFmt w:val="bullet"/>
+      <w:lvlText w:val=""/>
+      <w:lvlJc w:val="left"/>
+      <w:pPr>
+        <w:tabs>
+          <w:tab w:val="num" w:pos="2880"/>
+        </w:tabs>
+        <w:ind w:left="2880" w:hanging="360"/>
+      </w:pPr>
+      <w:rPr>
+        <w:rFonts w:ascii="Wingdings" w:hAnsi="Wingdings" w:hint="default"/>
+        <w:sz w:val="20"/>
+      </w:rPr>
+    </w:lvl>
+    <w:lvl w:ilvl="4" w:tentative="1">
+      <w:start w:val="1"/>
+      <w:numFmt w:val="bullet"/>
+      <w:lvlText w:val=""/>
+      <w:lvlJc w:val="left"/>
+      <w:pPr>
+        <w:tabs>
+          <w:tab w:val="num" w:pos="3600"/>
+        </w:tabs>
+        <w:ind w:left="3600" w:hanging="360"/>
+      </w:pPr>
+      <w:rPr>
+        <w:rFonts w:ascii="Wingdings" w:hAnsi="Wingdings" w:hint="default"/>
+        <w:sz w:val="20"/>
+      </w:rPr>
+    </w:lvl>
+    <w:lvl w:ilvl="5" w:tentative="1">
+      <w:start w:val="1"/>
+      <w:numFmt w:val="bullet"/>
+      <w:lvlText w:val=""/>
+      <w:lvlJc w:val="left"/>
+      <w:pPr>
+        <w:tabs>
+          <w:tab w:val="num" w:pos="4320"/>
+        </w:tabs>
+        <w:ind w:left="4320" w:hanging="360"/>
+      </w:pPr>
+      <w:rPr>
+        <w:rFonts w:ascii="Wingdings" w:hAnsi="Wingdings" w:hint="default"/>
+        <w:sz w:val="20"/>
+      </w:rPr>
+    </w:lvl>
+    <w:lvl w:ilvl="6" w:tentative="1">
+      <w:start w:val="1"/>
+      <w:numFmt w:val="bullet"/>
+      <w:lvlText w:val=""/>
+      <w:lvlJc w:val="left"/>
+      <w:pPr>
+        <w:tabs>
+          <w:tab w:val="num" w:pos="5040"/>
+        </w:tabs>
+        <w:ind w:left="5040" w:hanging="360"/>
+      </w:pPr>
+      <w:rPr>
+        <w:rFonts w:ascii="Wingdings" w:hAnsi="Wingdings" w:hint="default"/>
+        <w:sz w:val="20"/>
+      </w:rPr>
+    </w:lvl>
+    <w:lvl w:ilvl="7" w:tentative="1">
+      <w:start w:val="1"/>
+      <w:numFmt w:val="bullet"/>
+      <w:lvlText w:val=""/>
+      <w:lvlJc w:val="left"/>
+      <w:pPr>
+        <w:tabs>
+          <w:tab w:val="num" w:pos="5760"/>
+        </w:tabs>
+        <w:ind w:left="5760" w:hanging="360"/>
+      </w:pPr>
+      <w:rPr>
+        <w:rFonts w:ascii="Wingdings" w:hAnsi="Wingdings" w:hint="default"/>
+        <w:sz w:val="20"/>
+      </w:rPr>
+    </w:lvl>
+    <w:lvl w:ilvl="8" w:tentative="1">
+      <w:start w:val="1"/>
+      <w:numFmt w:val="bullet"/>
+      <w:lvlText w:val=""/>
+      <w:lvlJc w:val="left"/>
+      <w:pPr>
+        <w:tabs>
+          <w:tab w:val="num" w:pos="6480"/>
+        </w:tabs>
+        <w:ind w:left="6480" w:hanging="360"/>
+      </w:pPr>
+      <w:rPr>
+        <w:rFonts w:ascii="Wingdings" w:hAnsi="Wingdings" w:hint="default"/>
+        <w:sz w:val="20"/>
+      </w:rPr>
+    </w:lvl>
+  </w:abstractNum>
+  <w:abstractNum w:abstractNumId="13" w15:restartNumberingAfterBreak="0">
+    <w:nsid w:val="2AF23201"/>
+    <w:multiLevelType w:val="hybridMultilevel"/>
+    <w:tmpl w:val="149AB8BE"/>
+    <w:lvl w:ilvl="0" w:tplc="04090001">
+      <w:start w:val="1"/>
+      <w:numFmt w:val="bullet"/>
+      <w:lvlText w:val=""/>
+      <w:lvlJc w:val="left"/>
+      <w:pPr>
+        <w:ind w:left="2160" w:hanging="360"/>
+      </w:pPr>
+      <w:rPr>
+        <w:rFonts w:ascii="Symbol" w:hAnsi="Symbol" w:hint="default"/>
+      </w:rPr>
+    </w:lvl>
+    <w:lvl w:ilvl="1" w:tplc="04090003" w:tentative="1">
+      <w:start w:val="1"/>
+      <w:numFmt w:val="bullet"/>
+      <w:lvlText w:val="o"/>
+      <w:lvlJc w:val="left"/>
+      <w:pPr>
+        <w:ind w:left="2880" w:hanging="360"/>
+      </w:pPr>
+      <w:rPr>
+        <w:rFonts w:ascii="Courier New" w:hAnsi="Courier New" w:cs="Courier New" w:hint="default"/>
+      </w:rPr>
+    </w:lvl>
+    <w:lvl w:ilvl="2" w:tplc="04090005" w:tentative="1">
+      <w:start w:val="1"/>
+      <w:numFmt w:val="bullet"/>
+      <w:lvlText w:val=""/>
+      <w:lvlJc w:val="left"/>
+      <w:pPr>
+        <w:ind w:left="3600" w:hanging="360"/>
+      </w:pPr>
+      <w:rPr>
+        <w:rFonts w:ascii="Wingdings" w:hAnsi="Wingdings" w:hint="default"/>
+      </w:rPr>
+    </w:lvl>
+    <w:lvl w:ilvl="3" w:tplc="04090001" w:tentative="1">
+      <w:start w:val="1"/>
+      <w:numFmt w:val="bullet"/>
+      <w:lvlText w:val=""/>
+      <w:lvlJc w:val="left"/>
+      <w:pPr>
+        <w:ind w:left="4320" w:hanging="360"/>
+      </w:pPr>
+      <w:rPr>
+        <w:rFonts w:ascii="Symbol" w:hAnsi="Symbol" w:hint="default"/>
+      </w:rPr>
+    </w:lvl>
+    <w:lvl w:ilvl="4" w:tplc="04090003" w:tentative="1">
+      <w:start w:val="1"/>
+      <w:numFmt w:val="bullet"/>
+      <w:lvlText w:val="o"/>
+      <w:lvlJc w:val="left"/>
+      <w:pPr>
+        <w:ind w:left="5040" w:hanging="360"/>
+      </w:pPr>
+      <w:rPr>
+        <w:rFonts w:ascii="Courier New" w:hAnsi="Courier New" w:cs="Courier New" w:hint="default"/>
+      </w:rPr>
+    </w:lvl>
+    <w:lvl w:ilvl="5" w:tplc="04090005" w:tentative="1">
+      <w:start w:val="1"/>
+      <w:numFmt w:val="bullet"/>
+      <w:lvlText w:val=""/>
+      <w:lvlJc w:val="left"/>
+      <w:pPr>
+        <w:ind w:left="5760" w:hanging="360"/>
+      </w:pPr>
+      <w:rPr>
+        <w:rFonts w:ascii="Wingdings" w:hAnsi="Wingdings" w:hint="default"/>
+      </w:rPr>
+    </w:lvl>
+    <w:lvl w:ilvl="6" w:tplc="04090001" w:tentative="1">
+      <w:start w:val="1"/>
+      <w:numFmt w:val="bullet"/>
+      <w:lvlText w:val=""/>
+      <w:lvlJc w:val="left"/>
+      <w:pPr>
+        <w:ind w:left="6480" w:hanging="360"/>
+      </w:pPr>
+      <w:rPr>
+        <w:rFonts w:ascii="Symbol" w:hAnsi="Symbol" w:hint="default"/>
+      </w:rPr>
+    </w:lvl>
+    <w:lvl w:ilvl="7" w:tplc="04090003" w:tentative="1">
+      <w:start w:val="1"/>
+      <w:numFmt w:val="bullet"/>
+      <w:lvlText w:val="o"/>
+      <w:lvlJc w:val="left"/>
+      <w:pPr>
+        <w:ind w:left="7200" w:hanging="360"/>
+      </w:pPr>
+      <w:rPr>
+        <w:rFonts w:ascii="Courier New" w:hAnsi="Courier New" w:cs="Courier New" w:hint="default"/>
+      </w:rPr>
+    </w:lvl>
+    <w:lvl w:ilvl="8" w:tplc="04090005" w:tentative="1">
+      <w:start w:val="1"/>
+      <w:numFmt w:val="bullet"/>
+      <w:lvlText w:val=""/>
+      <w:lvlJc w:val="left"/>
+      <w:pPr>
+        <w:ind w:left="7920" w:hanging="360"/>
+      </w:pPr>
+      <w:rPr>
+        <w:rFonts w:ascii="Wingdings" w:hAnsi="Wingdings" w:hint="default"/>
+      </w:rPr>
+    </w:lvl>
+  </w:abstractNum>
+  <w:abstractNum w:abstractNumId="14" w15:restartNumberingAfterBreak="0">
     <w:nsid w:val="3217599A"/>
     <w:multiLevelType w:val="multilevel"/>
     <w:tmpl w:val="47084D74"/>
@@ -2553,7 +5889,7 @@
       </w:rPr>
     </w:lvl>
   </w:abstractNum>
-  <w:abstractNum w:abstractNumId="4" w15:restartNumberingAfterBreak="0">
+  <w:abstractNum w:abstractNumId="15" w15:restartNumberingAfterBreak="0">
     <w:nsid w:val="324C558B"/>
     <w:multiLevelType w:val="multilevel"/>
     <w:tmpl w:val="DFD21C12"/>
@@ -2666,7 +6002,156 @@
       </w:rPr>
     </w:lvl>
   </w:abstractNum>
-  <w:abstractNum w:abstractNumId="5" w15:restartNumberingAfterBreak="0">
+  <w:abstractNum w:abstractNumId="16" w15:restartNumberingAfterBreak="0">
+    <w:nsid w:val="356815A8"/>
+    <w:multiLevelType w:val="multilevel"/>
+    <w:tmpl w:val="EBD2681C"/>
+    <w:lvl w:ilvl="0">
+      <w:start w:val="1"/>
+      <w:numFmt w:val="bullet"/>
+      <w:lvlText w:val=""/>
+      <w:lvlJc w:val="left"/>
+      <w:pPr>
+        <w:tabs>
+          <w:tab w:val="num" w:pos="720"/>
+        </w:tabs>
+        <w:ind w:left="720" w:hanging="360"/>
+      </w:pPr>
+      <w:rPr>
+        <w:rFonts w:ascii="Symbol" w:hAnsi="Symbol" w:hint="default"/>
+        <w:sz w:val="20"/>
+      </w:rPr>
+    </w:lvl>
+    <w:lvl w:ilvl="1">
+      <w:start w:val="1"/>
+      <w:numFmt w:val="bullet"/>
+      <w:lvlText w:val="o"/>
+      <w:lvlJc w:val="left"/>
+      <w:pPr>
+        <w:tabs>
+          <w:tab w:val="num" w:pos="1440"/>
+        </w:tabs>
+        <w:ind w:left="1440" w:hanging="360"/>
+      </w:pPr>
+      <w:rPr>
+        <w:rFonts w:ascii="Courier New" w:hAnsi="Courier New" w:hint="default"/>
+        <w:sz w:val="20"/>
+      </w:rPr>
+    </w:lvl>
+    <w:lvl w:ilvl="2">
+      <w:start w:val="1"/>
+      <w:numFmt w:val="bullet"/>
+      <w:lvlText w:val=""/>
+      <w:lvlJc w:val="left"/>
+      <w:pPr>
+        <w:tabs>
+          <w:tab w:val="num" w:pos="2160"/>
+        </w:tabs>
+        <w:ind w:left="2160" w:hanging="360"/>
+      </w:pPr>
+      <w:rPr>
+        <w:rFonts w:ascii="Wingdings" w:hAnsi="Wingdings" w:hint="default"/>
+        <w:sz w:val="20"/>
+      </w:rPr>
+    </w:lvl>
+    <w:lvl w:ilvl="3" w:tentative="1">
+      <w:start w:val="1"/>
+      <w:numFmt w:val="bullet"/>
+      <w:lvlText w:val=""/>
+      <w:lvlJc w:val="left"/>
+      <w:pPr>
+        <w:tabs>
+          <w:tab w:val="num" w:pos="2880"/>
+        </w:tabs>
+        <w:ind w:left="2880" w:hanging="360"/>
+      </w:pPr>
+      <w:rPr>
+        <w:rFonts w:ascii="Wingdings" w:hAnsi="Wingdings" w:hint="default"/>
+        <w:sz w:val="20"/>
+      </w:rPr>
+    </w:lvl>
+    <w:lvl w:ilvl="4" w:tentative="1">
+      <w:start w:val="1"/>
+      <w:numFmt w:val="bullet"/>
+      <w:lvlText w:val=""/>
+      <w:lvlJc w:val="left"/>
+      <w:pPr>
+        <w:tabs>
+          <w:tab w:val="num" w:pos="3600"/>
+        </w:tabs>
+        <w:ind w:left="3600" w:hanging="360"/>
+      </w:pPr>
+      <w:rPr>
+        <w:rFonts w:ascii="Wingdings" w:hAnsi="Wingdings" w:hint="default"/>
+        <w:sz w:val="20"/>
+      </w:rPr>
+    </w:lvl>
+    <w:lvl w:ilvl="5" w:tentative="1">
+      <w:start w:val="1"/>
+      <w:numFmt w:val="bullet"/>
+      <w:lvlText w:val=""/>
+      <w:lvlJc w:val="left"/>
+      <w:pPr>
+        <w:tabs>
+          <w:tab w:val="num" w:pos="4320"/>
+        </w:tabs>
+        <w:ind w:left="4320" w:hanging="360"/>
+      </w:pPr>
+      <w:rPr>
+        <w:rFonts w:ascii="Wingdings" w:hAnsi="Wingdings" w:hint="default"/>
+        <w:sz w:val="20"/>
+      </w:rPr>
+    </w:lvl>
+    <w:lvl w:ilvl="6" w:tentative="1">
+      <w:start w:val="1"/>
+      <w:numFmt w:val="bullet"/>
+      <w:lvlText w:val=""/>
+      <w:lvlJc w:val="left"/>
+      <w:pPr>
+        <w:tabs>
+          <w:tab w:val="num" w:pos="5040"/>
+        </w:tabs>
+        <w:ind w:left="5040" w:hanging="360"/>
+      </w:pPr>
+      <w:rPr>
+        <w:rFonts w:ascii="Wingdings" w:hAnsi="Wingdings" w:hint="default"/>
+        <w:sz w:val="20"/>
+      </w:rPr>
+    </w:lvl>
+    <w:lvl w:ilvl="7" w:tentative="1">
+      <w:start w:val="1"/>
+      <w:numFmt w:val="bullet"/>
+      <w:lvlText w:val=""/>
+      <w:lvlJc w:val="left"/>
+      <w:pPr>
+        <w:tabs>
+          <w:tab w:val="num" w:pos="5760"/>
+        </w:tabs>
+        <w:ind w:left="5760" w:hanging="360"/>
+      </w:pPr>
+      <w:rPr>
+        <w:rFonts w:ascii="Wingdings" w:hAnsi="Wingdings" w:hint="default"/>
+        <w:sz w:val="20"/>
+      </w:rPr>
+    </w:lvl>
+    <w:lvl w:ilvl="8" w:tentative="1">
+      <w:start w:val="1"/>
+      <w:numFmt w:val="bullet"/>
+      <w:lvlText w:val=""/>
+      <w:lvlJc w:val="left"/>
+      <w:pPr>
+        <w:tabs>
+          <w:tab w:val="num" w:pos="6480"/>
+        </w:tabs>
+        <w:ind w:left="6480" w:hanging="360"/>
+      </w:pPr>
+      <w:rPr>
+        <w:rFonts w:ascii="Wingdings" w:hAnsi="Wingdings" w:hint="default"/>
+        <w:sz w:val="20"/>
+      </w:rPr>
+    </w:lvl>
+  </w:abstractNum>
+  <w:abstractNum w:abstractNumId="17" w15:restartNumberingAfterBreak="0">
     <w:nsid w:val="3ED06C7E"/>
     <w:multiLevelType w:val="multilevel"/>
     <w:tmpl w:val="47084D74"/>
@@ -2815,7 +6300,7 @@
       </w:rPr>
     </w:lvl>
   </w:abstractNum>
-  <w:abstractNum w:abstractNumId="6" w15:restartNumberingAfterBreak="0">
+  <w:abstractNum w:abstractNumId="18" w15:restartNumberingAfterBreak="0">
     <w:nsid w:val="44A40219"/>
     <w:multiLevelType w:val="multilevel"/>
     <w:tmpl w:val="47084D74"/>
@@ -2964,7 +6449,7 @@
       </w:rPr>
     </w:lvl>
   </w:abstractNum>
-  <w:abstractNum w:abstractNumId="7" w15:restartNumberingAfterBreak="0">
+  <w:abstractNum w:abstractNumId="19" w15:restartNumberingAfterBreak="0">
     <w:nsid w:val="463F20D9"/>
     <w:multiLevelType w:val="multilevel"/>
     <w:tmpl w:val="A5E61A9A"/>
@@ -3077,10 +6562,498 @@
       </w:rPr>
     </w:lvl>
   </w:abstractNum>
-  <w:abstractNum w:abstractNumId="8" w15:restartNumberingAfterBreak="0">
+  <w:abstractNum w:abstractNumId="20" w15:restartNumberingAfterBreak="0">
+    <w:nsid w:val="4749069F"/>
+    <w:multiLevelType w:val="hybridMultilevel"/>
+    <w:tmpl w:val="5EC2ACA6"/>
+    <w:lvl w:ilvl="0" w:tplc="04090001">
+      <w:start w:val="1"/>
+      <w:numFmt w:val="bullet"/>
+      <w:lvlText w:val=""/>
+      <w:lvlJc w:val="left"/>
+      <w:pPr>
+        <w:ind w:left="2160" w:hanging="360"/>
+      </w:pPr>
+      <w:rPr>
+        <w:rFonts w:ascii="Symbol" w:hAnsi="Symbol" w:hint="default"/>
+      </w:rPr>
+    </w:lvl>
+    <w:lvl w:ilvl="1" w:tplc="04090003" w:tentative="1">
+      <w:start w:val="1"/>
+      <w:numFmt w:val="bullet"/>
+      <w:lvlText w:val="o"/>
+      <w:lvlJc w:val="left"/>
+      <w:pPr>
+        <w:ind w:left="2880" w:hanging="360"/>
+      </w:pPr>
+      <w:rPr>
+        <w:rFonts w:ascii="Courier New" w:hAnsi="Courier New" w:cs="Courier New" w:hint="default"/>
+      </w:rPr>
+    </w:lvl>
+    <w:lvl w:ilvl="2" w:tplc="04090005" w:tentative="1">
+      <w:start w:val="1"/>
+      <w:numFmt w:val="bullet"/>
+      <w:lvlText w:val=""/>
+      <w:lvlJc w:val="left"/>
+      <w:pPr>
+        <w:ind w:left="3600" w:hanging="360"/>
+      </w:pPr>
+      <w:rPr>
+        <w:rFonts w:ascii="Wingdings" w:hAnsi="Wingdings" w:hint="default"/>
+      </w:rPr>
+    </w:lvl>
+    <w:lvl w:ilvl="3" w:tplc="04090001" w:tentative="1">
+      <w:start w:val="1"/>
+      <w:numFmt w:val="bullet"/>
+      <w:lvlText w:val=""/>
+      <w:lvlJc w:val="left"/>
+      <w:pPr>
+        <w:ind w:left="4320" w:hanging="360"/>
+      </w:pPr>
+      <w:rPr>
+        <w:rFonts w:ascii="Symbol" w:hAnsi="Symbol" w:hint="default"/>
+      </w:rPr>
+    </w:lvl>
+    <w:lvl w:ilvl="4" w:tplc="04090003" w:tentative="1">
+      <w:start w:val="1"/>
+      <w:numFmt w:val="bullet"/>
+      <w:lvlText w:val="o"/>
+      <w:lvlJc w:val="left"/>
+      <w:pPr>
+        <w:ind w:left="5040" w:hanging="360"/>
+      </w:pPr>
+      <w:rPr>
+        <w:rFonts w:ascii="Courier New" w:hAnsi="Courier New" w:cs="Courier New" w:hint="default"/>
+      </w:rPr>
+    </w:lvl>
+    <w:lvl w:ilvl="5" w:tplc="04090005" w:tentative="1">
+      <w:start w:val="1"/>
+      <w:numFmt w:val="bullet"/>
+      <w:lvlText w:val=""/>
+      <w:lvlJc w:val="left"/>
+      <w:pPr>
+        <w:ind w:left="5760" w:hanging="360"/>
+      </w:pPr>
+      <w:rPr>
+        <w:rFonts w:ascii="Wingdings" w:hAnsi="Wingdings" w:hint="default"/>
+      </w:rPr>
+    </w:lvl>
+    <w:lvl w:ilvl="6" w:tplc="04090001" w:tentative="1">
+      <w:start w:val="1"/>
+      <w:numFmt w:val="bullet"/>
+      <w:lvlText w:val=""/>
+      <w:lvlJc w:val="left"/>
+      <w:pPr>
+        <w:ind w:left="6480" w:hanging="360"/>
+      </w:pPr>
+      <w:rPr>
+        <w:rFonts w:ascii="Symbol" w:hAnsi="Symbol" w:hint="default"/>
+      </w:rPr>
+    </w:lvl>
+    <w:lvl w:ilvl="7" w:tplc="04090003" w:tentative="1">
+      <w:start w:val="1"/>
+      <w:numFmt w:val="bullet"/>
+      <w:lvlText w:val="o"/>
+      <w:lvlJc w:val="left"/>
+      <w:pPr>
+        <w:ind w:left="7200" w:hanging="360"/>
+      </w:pPr>
+      <w:rPr>
+        <w:rFonts w:ascii="Courier New" w:hAnsi="Courier New" w:cs="Courier New" w:hint="default"/>
+      </w:rPr>
+    </w:lvl>
+    <w:lvl w:ilvl="8" w:tplc="04090005" w:tentative="1">
+      <w:start w:val="1"/>
+      <w:numFmt w:val="bullet"/>
+      <w:lvlText w:val=""/>
+      <w:lvlJc w:val="left"/>
+      <w:pPr>
+        <w:ind w:left="7920" w:hanging="360"/>
+      </w:pPr>
+      <w:rPr>
+        <w:rFonts w:ascii="Wingdings" w:hAnsi="Wingdings" w:hint="default"/>
+      </w:rPr>
+    </w:lvl>
+  </w:abstractNum>
+  <w:abstractNum w:abstractNumId="21" w15:restartNumberingAfterBreak="0">
+    <w:nsid w:val="48867533"/>
+    <w:multiLevelType w:val="multilevel"/>
+    <w:tmpl w:val="D5F0DE9A"/>
+    <w:lvl w:ilvl="0">
+      <w:start w:val="1"/>
+      <w:numFmt w:val="bullet"/>
+      <w:lvlText w:val=""/>
+      <w:lvlJc w:val="left"/>
+      <w:pPr>
+        <w:tabs>
+          <w:tab w:val="num" w:pos="720"/>
+        </w:tabs>
+        <w:ind w:left="720" w:hanging="360"/>
+      </w:pPr>
+      <w:rPr>
+        <w:rFonts w:ascii="Symbol" w:hAnsi="Symbol" w:hint="default"/>
+        <w:sz w:val="20"/>
+      </w:rPr>
+    </w:lvl>
+    <w:lvl w:ilvl="1" w:tentative="1">
+      <w:start w:val="1"/>
+      <w:numFmt w:val="bullet"/>
+      <w:lvlText w:val="o"/>
+      <w:lvlJc w:val="left"/>
+      <w:pPr>
+        <w:tabs>
+          <w:tab w:val="num" w:pos="1440"/>
+        </w:tabs>
+        <w:ind w:left="1440" w:hanging="360"/>
+      </w:pPr>
+      <w:rPr>
+        <w:rFonts w:ascii="Courier New" w:hAnsi="Courier New" w:hint="default"/>
+        <w:sz w:val="20"/>
+      </w:rPr>
+    </w:lvl>
+    <w:lvl w:ilvl="2" w:tentative="1">
+      <w:start w:val="1"/>
+      <w:numFmt w:val="bullet"/>
+      <w:lvlText w:val=""/>
+      <w:lvlJc w:val="left"/>
+      <w:pPr>
+        <w:tabs>
+          <w:tab w:val="num" w:pos="2160"/>
+        </w:tabs>
+        <w:ind w:left="2160" w:hanging="360"/>
+      </w:pPr>
+      <w:rPr>
+        <w:rFonts w:ascii="Wingdings" w:hAnsi="Wingdings" w:hint="default"/>
+        <w:sz w:val="20"/>
+      </w:rPr>
+    </w:lvl>
+    <w:lvl w:ilvl="3" w:tentative="1">
+      <w:start w:val="1"/>
+      <w:numFmt w:val="bullet"/>
+      <w:lvlText w:val=""/>
+      <w:lvlJc w:val="left"/>
+      <w:pPr>
+        <w:tabs>
+          <w:tab w:val="num" w:pos="2880"/>
+        </w:tabs>
+        <w:ind w:left="2880" w:hanging="360"/>
+      </w:pPr>
+      <w:rPr>
+        <w:rFonts w:ascii="Wingdings" w:hAnsi="Wingdings" w:hint="default"/>
+        <w:sz w:val="20"/>
+      </w:rPr>
+    </w:lvl>
+    <w:lvl w:ilvl="4" w:tentative="1">
+      <w:start w:val="1"/>
+      <w:numFmt w:val="bullet"/>
+      <w:lvlText w:val=""/>
+      <w:lvlJc w:val="left"/>
+      <w:pPr>
+        <w:tabs>
+          <w:tab w:val="num" w:pos="3600"/>
+        </w:tabs>
+        <w:ind w:left="3600" w:hanging="360"/>
+      </w:pPr>
+      <w:rPr>
+        <w:rFonts w:ascii="Wingdings" w:hAnsi="Wingdings" w:hint="default"/>
+        <w:sz w:val="20"/>
+      </w:rPr>
+    </w:lvl>
+    <w:lvl w:ilvl="5" w:tentative="1">
+      <w:start w:val="1"/>
+      <w:numFmt w:val="bullet"/>
+      <w:lvlText w:val=""/>
+      <w:lvlJc w:val="left"/>
+      <w:pPr>
+        <w:tabs>
+          <w:tab w:val="num" w:pos="4320"/>
+        </w:tabs>
+        <w:ind w:left="4320" w:hanging="360"/>
+      </w:pPr>
+      <w:rPr>
+        <w:rFonts w:ascii="Wingdings" w:hAnsi="Wingdings" w:hint="default"/>
+        <w:sz w:val="20"/>
+      </w:rPr>
+    </w:lvl>
+    <w:lvl w:ilvl="6" w:tentative="1">
+      <w:start w:val="1"/>
+      <w:numFmt w:val="bullet"/>
+      <w:lvlText w:val=""/>
+      <w:lvlJc w:val="left"/>
+      <w:pPr>
+        <w:tabs>
+          <w:tab w:val="num" w:pos="5040"/>
+        </w:tabs>
+        <w:ind w:left="5040" w:hanging="360"/>
+      </w:pPr>
+      <w:rPr>
+        <w:rFonts w:ascii="Wingdings" w:hAnsi="Wingdings" w:hint="default"/>
+        <w:sz w:val="20"/>
+      </w:rPr>
+    </w:lvl>
+    <w:lvl w:ilvl="7" w:tentative="1">
+      <w:start w:val="1"/>
+      <w:numFmt w:val="bullet"/>
+      <w:lvlText w:val=""/>
+      <w:lvlJc w:val="left"/>
+      <w:pPr>
+        <w:tabs>
+          <w:tab w:val="num" w:pos="5760"/>
+        </w:tabs>
+        <w:ind w:left="5760" w:hanging="360"/>
+      </w:pPr>
+      <w:rPr>
+        <w:rFonts w:ascii="Wingdings" w:hAnsi="Wingdings" w:hint="default"/>
+        <w:sz w:val="20"/>
+      </w:rPr>
+    </w:lvl>
+    <w:lvl w:ilvl="8" w:tentative="1">
+      <w:start w:val="1"/>
+      <w:numFmt w:val="bullet"/>
+      <w:lvlText w:val=""/>
+      <w:lvlJc w:val="left"/>
+      <w:pPr>
+        <w:tabs>
+          <w:tab w:val="num" w:pos="6480"/>
+        </w:tabs>
+        <w:ind w:left="6480" w:hanging="360"/>
+      </w:pPr>
+      <w:rPr>
+        <w:rFonts w:ascii="Wingdings" w:hAnsi="Wingdings" w:hint="default"/>
+        <w:sz w:val="20"/>
+      </w:rPr>
+    </w:lvl>
+  </w:abstractNum>
+  <w:abstractNum w:abstractNumId="22" w15:restartNumberingAfterBreak="0">
+    <w:nsid w:val="48EC3BEC"/>
+    <w:multiLevelType w:val="hybridMultilevel"/>
+    <w:tmpl w:val="1E52B0D2"/>
+    <w:lvl w:ilvl="0" w:tplc="04090001">
+      <w:start w:val="1"/>
+      <w:numFmt w:val="bullet"/>
+      <w:lvlText w:val=""/>
+      <w:lvlJc w:val="left"/>
+      <w:pPr>
+        <w:ind w:left="1800" w:hanging="360"/>
+      </w:pPr>
+      <w:rPr>
+        <w:rFonts w:ascii="Symbol" w:hAnsi="Symbol" w:hint="default"/>
+      </w:rPr>
+    </w:lvl>
+    <w:lvl w:ilvl="1" w:tplc="04090003" w:tentative="1">
+      <w:start w:val="1"/>
+      <w:numFmt w:val="bullet"/>
+      <w:lvlText w:val="o"/>
+      <w:lvlJc w:val="left"/>
+      <w:pPr>
+        <w:ind w:left="2520" w:hanging="360"/>
+      </w:pPr>
+      <w:rPr>
+        <w:rFonts w:ascii="Courier New" w:hAnsi="Courier New" w:cs="Courier New" w:hint="default"/>
+      </w:rPr>
+    </w:lvl>
+    <w:lvl w:ilvl="2" w:tplc="04090005" w:tentative="1">
+      <w:start w:val="1"/>
+      <w:numFmt w:val="bullet"/>
+      <w:lvlText w:val=""/>
+      <w:lvlJc w:val="left"/>
+      <w:pPr>
+        <w:ind w:left="3240" w:hanging="360"/>
+      </w:pPr>
+      <w:rPr>
+        <w:rFonts w:ascii="Wingdings" w:hAnsi="Wingdings" w:hint="default"/>
+      </w:rPr>
+    </w:lvl>
+    <w:lvl w:ilvl="3" w:tplc="04090001" w:tentative="1">
+      <w:start w:val="1"/>
+      <w:numFmt w:val="bullet"/>
+      <w:lvlText w:val=""/>
+      <w:lvlJc w:val="left"/>
+      <w:pPr>
+        <w:ind w:left="3960" w:hanging="360"/>
+      </w:pPr>
+      <w:rPr>
+        <w:rFonts w:ascii="Symbol" w:hAnsi="Symbol" w:hint="default"/>
+      </w:rPr>
+    </w:lvl>
+    <w:lvl w:ilvl="4" w:tplc="04090003" w:tentative="1">
+      <w:start w:val="1"/>
+      <w:numFmt w:val="bullet"/>
+      <w:lvlText w:val="o"/>
+      <w:lvlJc w:val="left"/>
+      <w:pPr>
+        <w:ind w:left="4680" w:hanging="360"/>
+      </w:pPr>
+      <w:rPr>
+        <w:rFonts w:ascii="Courier New" w:hAnsi="Courier New" w:cs="Courier New" w:hint="default"/>
+      </w:rPr>
+    </w:lvl>
+    <w:lvl w:ilvl="5" w:tplc="04090005" w:tentative="1">
+      <w:start w:val="1"/>
+      <w:numFmt w:val="bullet"/>
+      <w:lvlText w:val=""/>
+      <w:lvlJc w:val="left"/>
+      <w:pPr>
+        <w:ind w:left="5400" w:hanging="360"/>
+      </w:pPr>
+      <w:rPr>
+        <w:rFonts w:ascii="Wingdings" w:hAnsi="Wingdings" w:hint="default"/>
+      </w:rPr>
+    </w:lvl>
+    <w:lvl w:ilvl="6" w:tplc="04090001" w:tentative="1">
+      <w:start w:val="1"/>
+      <w:numFmt w:val="bullet"/>
+      <w:lvlText w:val=""/>
+      <w:lvlJc w:val="left"/>
+      <w:pPr>
+        <w:ind w:left="6120" w:hanging="360"/>
+      </w:pPr>
+      <w:rPr>
+        <w:rFonts w:ascii="Symbol" w:hAnsi="Symbol" w:hint="default"/>
+      </w:rPr>
+    </w:lvl>
+    <w:lvl w:ilvl="7" w:tplc="04090003" w:tentative="1">
+      <w:start w:val="1"/>
+      <w:numFmt w:val="bullet"/>
+      <w:lvlText w:val="o"/>
+      <w:lvlJc w:val="left"/>
+      <w:pPr>
+        <w:ind w:left="6840" w:hanging="360"/>
+      </w:pPr>
+      <w:rPr>
+        <w:rFonts w:ascii="Courier New" w:hAnsi="Courier New" w:cs="Courier New" w:hint="default"/>
+      </w:rPr>
+    </w:lvl>
+    <w:lvl w:ilvl="8" w:tplc="04090005" w:tentative="1">
+      <w:start w:val="1"/>
+      <w:numFmt w:val="bullet"/>
+      <w:lvlText w:val=""/>
+      <w:lvlJc w:val="left"/>
+      <w:pPr>
+        <w:ind w:left="7560" w:hanging="360"/>
+      </w:pPr>
+      <w:rPr>
+        <w:rFonts w:ascii="Wingdings" w:hAnsi="Wingdings" w:hint="default"/>
+      </w:rPr>
+    </w:lvl>
+  </w:abstractNum>
+  <w:abstractNum w:abstractNumId="23" w15:restartNumberingAfterBreak="0">
+    <w:nsid w:val="4BFB156A"/>
+    <w:multiLevelType w:val="hybridMultilevel"/>
+    <w:tmpl w:val="71F8C900"/>
+    <w:lvl w:ilvl="0" w:tplc="04090003">
+      <w:start w:val="1"/>
+      <w:numFmt w:val="bullet"/>
+      <w:lvlText w:val="o"/>
+      <w:lvlJc w:val="left"/>
+      <w:pPr>
+        <w:ind w:left="2160" w:hanging="360"/>
+      </w:pPr>
+      <w:rPr>
+        <w:rFonts w:ascii="Courier New" w:hAnsi="Courier New" w:cs="Courier New" w:hint="default"/>
+      </w:rPr>
+    </w:lvl>
+    <w:lvl w:ilvl="1" w:tplc="04090003" w:tentative="1">
+      <w:start w:val="1"/>
+      <w:numFmt w:val="bullet"/>
+      <w:lvlText w:val="o"/>
+      <w:lvlJc w:val="left"/>
+      <w:pPr>
+        <w:ind w:left="2880" w:hanging="360"/>
+      </w:pPr>
+      <w:rPr>
+        <w:rFonts w:ascii="Courier New" w:hAnsi="Courier New" w:cs="Courier New" w:hint="default"/>
+      </w:rPr>
+    </w:lvl>
+    <w:lvl w:ilvl="2" w:tplc="04090005" w:tentative="1">
+      <w:start w:val="1"/>
+      <w:numFmt w:val="bullet"/>
+      <w:lvlText w:val=""/>
+      <w:lvlJc w:val="left"/>
+      <w:pPr>
+        <w:ind w:left="3600" w:hanging="360"/>
+      </w:pPr>
+      <w:rPr>
+        <w:rFonts w:ascii="Wingdings" w:hAnsi="Wingdings" w:hint="default"/>
+      </w:rPr>
+    </w:lvl>
+    <w:lvl w:ilvl="3" w:tplc="04090001" w:tentative="1">
+      <w:start w:val="1"/>
+      <w:numFmt w:val="bullet"/>
+      <w:lvlText w:val=""/>
+      <w:lvlJc w:val="left"/>
+      <w:pPr>
+        <w:ind w:left="4320" w:hanging="360"/>
+      </w:pPr>
+      <w:rPr>
+        <w:rFonts w:ascii="Symbol" w:hAnsi="Symbol" w:hint="default"/>
+      </w:rPr>
+    </w:lvl>
+    <w:lvl w:ilvl="4" w:tplc="04090003" w:tentative="1">
+      <w:start w:val="1"/>
+      <w:numFmt w:val="bullet"/>
+      <w:lvlText w:val="o"/>
+      <w:lvlJc w:val="left"/>
+      <w:pPr>
+        <w:ind w:left="5040" w:hanging="360"/>
+      </w:pPr>
+      <w:rPr>
+        <w:rFonts w:ascii="Courier New" w:hAnsi="Courier New" w:cs="Courier New" w:hint="default"/>
+      </w:rPr>
+    </w:lvl>
+    <w:lvl w:ilvl="5" w:tplc="04090005" w:tentative="1">
+      <w:start w:val="1"/>
+      <w:numFmt w:val="bullet"/>
+      <w:lvlText w:val=""/>
+      <w:lvlJc w:val="left"/>
+      <w:pPr>
+        <w:ind w:left="5760" w:hanging="360"/>
+      </w:pPr>
+      <w:rPr>
+        <w:rFonts w:ascii="Wingdings" w:hAnsi="Wingdings" w:hint="default"/>
+      </w:rPr>
+    </w:lvl>
+    <w:lvl w:ilvl="6" w:tplc="04090001" w:tentative="1">
+      <w:start w:val="1"/>
+      <w:numFmt w:val="bullet"/>
+      <w:lvlText w:val=""/>
+      <w:lvlJc w:val="left"/>
+      <w:pPr>
+        <w:ind w:left="6480" w:hanging="360"/>
+      </w:pPr>
+      <w:rPr>
+        <w:rFonts w:ascii="Symbol" w:hAnsi="Symbol" w:hint="default"/>
+      </w:rPr>
+    </w:lvl>
+    <w:lvl w:ilvl="7" w:tplc="04090003" w:tentative="1">
+      <w:start w:val="1"/>
+      <w:numFmt w:val="bullet"/>
+      <w:lvlText w:val="o"/>
+      <w:lvlJc w:val="left"/>
+      <w:pPr>
+        <w:ind w:left="7200" w:hanging="360"/>
+      </w:pPr>
+      <w:rPr>
+        <w:rFonts w:ascii="Courier New" w:hAnsi="Courier New" w:cs="Courier New" w:hint="default"/>
+      </w:rPr>
+    </w:lvl>
+    <w:lvl w:ilvl="8" w:tplc="04090005" w:tentative="1">
+      <w:start w:val="1"/>
+      <w:numFmt w:val="bullet"/>
+      <w:lvlText w:val=""/>
+      <w:lvlJc w:val="left"/>
+      <w:pPr>
+        <w:ind w:left="7920" w:hanging="360"/>
+      </w:pPr>
+      <w:rPr>
+        <w:rFonts w:ascii="Wingdings" w:hAnsi="Wingdings" w:hint="default"/>
+      </w:rPr>
+    </w:lvl>
+  </w:abstractNum>
+  <w:abstractNum w:abstractNumId="24" w15:restartNumberingAfterBreak="0">
     <w:nsid w:val="4C290789"/>
     <w:multiLevelType w:val="multilevel"/>
-    <w:tmpl w:val="98AECCB8"/>
+    <w:tmpl w:val="77E867BA"/>
     <w:lvl w:ilvl="0">
       <w:start w:val="1"/>
       <w:numFmt w:val="bullet"/>
@@ -3108,89 +7081,89 @@
     <w:lvl w:ilvl="2">
       <w:start w:val="1"/>
       <w:numFmt w:val="bullet"/>
+      <w:lvlText w:val=""/>
+      <w:lvlJc w:val="left"/>
+      <w:pPr>
+        <w:ind w:left="2160" w:hanging="360"/>
+      </w:pPr>
+      <w:rPr>
+        <w:rFonts w:ascii="Symbol" w:hAnsi="Symbol" w:hint="default"/>
+      </w:rPr>
+    </w:lvl>
+    <w:lvl w:ilvl="3">
+      <w:start w:val="1"/>
+      <w:numFmt w:val="bullet"/>
+      <w:lvlText w:val="●"/>
+      <w:lvlJc w:val="left"/>
+      <w:pPr>
+        <w:ind w:left="2880" w:hanging="360"/>
+      </w:pPr>
+      <w:rPr>
+        <w:u w:val="none"/>
+      </w:rPr>
+    </w:lvl>
+    <w:lvl w:ilvl="4">
+      <w:start w:val="1"/>
+      <w:numFmt w:val="bullet"/>
+      <w:lvlText w:val="○"/>
+      <w:lvlJc w:val="left"/>
+      <w:pPr>
+        <w:ind w:left="3600" w:hanging="360"/>
+      </w:pPr>
+      <w:rPr>
+        <w:u w:val="none"/>
+      </w:rPr>
+    </w:lvl>
+    <w:lvl w:ilvl="5">
+      <w:start w:val="1"/>
+      <w:numFmt w:val="bullet"/>
       <w:lvlText w:val="■"/>
       <w:lvlJc w:val="left"/>
       <w:pPr>
-        <w:ind w:left="2160" w:hanging="360"/>
+        <w:ind w:left="4320" w:hanging="360"/>
       </w:pPr>
       <w:rPr>
         <w:u w:val="none"/>
       </w:rPr>
     </w:lvl>
-    <w:lvl w:ilvl="3">
+    <w:lvl w:ilvl="6">
       <w:start w:val="1"/>
       <w:numFmt w:val="bullet"/>
       <w:lvlText w:val="●"/>
       <w:lvlJc w:val="left"/>
       <w:pPr>
-        <w:ind w:left="2880" w:hanging="360"/>
+        <w:ind w:left="5040" w:hanging="360"/>
       </w:pPr>
       <w:rPr>
         <w:u w:val="none"/>
       </w:rPr>
     </w:lvl>
-    <w:lvl w:ilvl="4">
+    <w:lvl w:ilvl="7">
       <w:start w:val="1"/>
       <w:numFmt w:val="bullet"/>
       <w:lvlText w:val="○"/>
       <w:lvlJc w:val="left"/>
       <w:pPr>
-        <w:ind w:left="3600" w:hanging="360"/>
+        <w:ind w:left="5760" w:hanging="360"/>
       </w:pPr>
       <w:rPr>
         <w:u w:val="none"/>
       </w:rPr>
     </w:lvl>
-    <w:lvl w:ilvl="5">
+    <w:lvl w:ilvl="8">
       <w:start w:val="1"/>
       <w:numFmt w:val="bullet"/>
       <w:lvlText w:val="■"/>
       <w:lvlJc w:val="left"/>
       <w:pPr>
-        <w:ind w:left="4320" w:hanging="360"/>
+        <w:ind w:left="6480" w:hanging="360"/>
       </w:pPr>
       <w:rPr>
         <w:u w:val="none"/>
       </w:rPr>
     </w:lvl>
-    <w:lvl w:ilvl="6">
-      <w:start w:val="1"/>
-      <w:numFmt w:val="bullet"/>
-      <w:lvlText w:val="●"/>
-      <w:lvlJc w:val="left"/>
-      <w:pPr>
-        <w:ind w:left="5040" w:hanging="360"/>
-      </w:pPr>
-      <w:rPr>
-        <w:u w:val="none"/>
-      </w:rPr>
-    </w:lvl>
-    <w:lvl w:ilvl="7">
-      <w:start w:val="1"/>
-      <w:numFmt w:val="bullet"/>
-      <w:lvlText w:val="○"/>
-      <w:lvlJc w:val="left"/>
-      <w:pPr>
-        <w:ind w:left="5760" w:hanging="360"/>
-      </w:pPr>
-      <w:rPr>
-        <w:u w:val="none"/>
-      </w:rPr>
-    </w:lvl>
-    <w:lvl w:ilvl="8">
-      <w:start w:val="1"/>
-      <w:numFmt w:val="bullet"/>
-      <w:lvlText w:val="■"/>
-      <w:lvlJc w:val="left"/>
-      <w:pPr>
-        <w:ind w:left="6480" w:hanging="360"/>
-      </w:pPr>
-      <w:rPr>
-        <w:u w:val="none"/>
-      </w:rPr>
-    </w:lvl>
   </w:abstractNum>
-  <w:abstractNum w:abstractNumId="9" w15:restartNumberingAfterBreak="0">
+  <w:abstractNum w:abstractNumId="25" w15:restartNumberingAfterBreak="0">
     <w:nsid w:val="4CA066CC"/>
     <w:multiLevelType w:val="multilevel"/>
     <w:tmpl w:val="CEA07A58"/>
@@ -3303,7 +7276,7 @@
       </w:rPr>
     </w:lvl>
   </w:abstractNum>
-  <w:abstractNum w:abstractNumId="10" w15:restartNumberingAfterBreak="0">
+  <w:abstractNum w:abstractNumId="26" w15:restartNumberingAfterBreak="0">
     <w:nsid w:val="4D6A3095"/>
     <w:multiLevelType w:val="multilevel"/>
     <w:tmpl w:val="E9B2DA80"/>
@@ -3416,7 +7389,418 @@
       </w:rPr>
     </w:lvl>
   </w:abstractNum>
-  <w:abstractNum w:abstractNumId="11" w15:restartNumberingAfterBreak="0">
+  <w:abstractNum w:abstractNumId="27" w15:restartNumberingAfterBreak="0">
+    <w:nsid w:val="4F1523C0"/>
+    <w:multiLevelType w:val="multilevel"/>
+    <w:tmpl w:val="8790333E"/>
+    <w:lvl w:ilvl="0">
+      <w:start w:val="1"/>
+      <w:numFmt w:val="bullet"/>
+      <w:lvlText w:val=""/>
+      <w:lvlJc w:val="left"/>
+      <w:pPr>
+        <w:tabs>
+          <w:tab w:val="num" w:pos="1800"/>
+        </w:tabs>
+        <w:ind w:left="1800" w:hanging="360"/>
+      </w:pPr>
+      <w:rPr>
+        <w:rFonts w:ascii="Symbol" w:hAnsi="Symbol" w:hint="default"/>
+        <w:sz w:val="20"/>
+      </w:rPr>
+    </w:lvl>
+    <w:lvl w:ilvl="1" w:tentative="1">
+      <w:start w:val="1"/>
+      <w:numFmt w:val="bullet"/>
+      <w:lvlText w:val="o"/>
+      <w:lvlJc w:val="left"/>
+      <w:pPr>
+        <w:tabs>
+          <w:tab w:val="num" w:pos="2520"/>
+        </w:tabs>
+        <w:ind w:left="2520" w:hanging="360"/>
+      </w:pPr>
+      <w:rPr>
+        <w:rFonts w:ascii="Courier New" w:hAnsi="Courier New" w:hint="default"/>
+        <w:sz w:val="20"/>
+      </w:rPr>
+    </w:lvl>
+    <w:lvl w:ilvl="2" w:tentative="1">
+      <w:start w:val="1"/>
+      <w:numFmt w:val="bullet"/>
+      <w:lvlText w:val=""/>
+      <w:lvlJc w:val="left"/>
+      <w:pPr>
+        <w:tabs>
+          <w:tab w:val="num" w:pos="3240"/>
+        </w:tabs>
+        <w:ind w:left="3240" w:hanging="360"/>
+      </w:pPr>
+      <w:rPr>
+        <w:rFonts w:ascii="Wingdings" w:hAnsi="Wingdings" w:hint="default"/>
+        <w:sz w:val="20"/>
+      </w:rPr>
+    </w:lvl>
+    <w:lvl w:ilvl="3" w:tentative="1">
+      <w:start w:val="1"/>
+      <w:numFmt w:val="bullet"/>
+      <w:lvlText w:val=""/>
+      <w:lvlJc w:val="left"/>
+      <w:pPr>
+        <w:tabs>
+          <w:tab w:val="num" w:pos="3960"/>
+        </w:tabs>
+        <w:ind w:left="3960" w:hanging="360"/>
+      </w:pPr>
+      <w:rPr>
+        <w:rFonts w:ascii="Wingdings" w:hAnsi="Wingdings" w:hint="default"/>
+        <w:sz w:val="20"/>
+      </w:rPr>
+    </w:lvl>
+    <w:lvl w:ilvl="4" w:tentative="1">
+      <w:start w:val="1"/>
+      <w:numFmt w:val="bullet"/>
+      <w:lvlText w:val=""/>
+      <w:lvlJc w:val="left"/>
+      <w:pPr>
+        <w:tabs>
+          <w:tab w:val="num" w:pos="4680"/>
+        </w:tabs>
+        <w:ind w:left="4680" w:hanging="360"/>
+      </w:pPr>
+      <w:rPr>
+        <w:rFonts w:ascii="Wingdings" w:hAnsi="Wingdings" w:hint="default"/>
+        <w:sz w:val="20"/>
+      </w:rPr>
+    </w:lvl>
+    <w:lvl w:ilvl="5" w:tentative="1">
+      <w:start w:val="1"/>
+      <w:numFmt w:val="bullet"/>
+      <w:lvlText w:val=""/>
+      <w:lvlJc w:val="left"/>
+      <w:pPr>
+        <w:tabs>
+          <w:tab w:val="num" w:pos="5400"/>
+        </w:tabs>
+        <w:ind w:left="5400" w:hanging="360"/>
+      </w:pPr>
+      <w:rPr>
+        <w:rFonts w:ascii="Wingdings" w:hAnsi="Wingdings" w:hint="default"/>
+        <w:sz w:val="20"/>
+      </w:rPr>
+    </w:lvl>
+    <w:lvl w:ilvl="6" w:tentative="1">
+      <w:start w:val="1"/>
+      <w:numFmt w:val="bullet"/>
+      <w:lvlText w:val=""/>
+      <w:lvlJc w:val="left"/>
+      <w:pPr>
+        <w:tabs>
+          <w:tab w:val="num" w:pos="6120"/>
+        </w:tabs>
+        <w:ind w:left="6120" w:hanging="360"/>
+      </w:pPr>
+      <w:rPr>
+        <w:rFonts w:ascii="Wingdings" w:hAnsi="Wingdings" w:hint="default"/>
+        <w:sz w:val="20"/>
+      </w:rPr>
+    </w:lvl>
+    <w:lvl w:ilvl="7" w:tentative="1">
+      <w:start w:val="1"/>
+      <w:numFmt w:val="bullet"/>
+      <w:lvlText w:val=""/>
+      <w:lvlJc w:val="left"/>
+      <w:pPr>
+        <w:tabs>
+          <w:tab w:val="num" w:pos="6840"/>
+        </w:tabs>
+        <w:ind w:left="6840" w:hanging="360"/>
+      </w:pPr>
+      <w:rPr>
+        <w:rFonts w:ascii="Wingdings" w:hAnsi="Wingdings" w:hint="default"/>
+        <w:sz w:val="20"/>
+      </w:rPr>
+    </w:lvl>
+    <w:lvl w:ilvl="8" w:tentative="1">
+      <w:start w:val="1"/>
+      <w:numFmt w:val="bullet"/>
+      <w:lvlText w:val=""/>
+      <w:lvlJc w:val="left"/>
+      <w:pPr>
+        <w:tabs>
+          <w:tab w:val="num" w:pos="7560"/>
+        </w:tabs>
+        <w:ind w:left="7560" w:hanging="360"/>
+      </w:pPr>
+      <w:rPr>
+        <w:rFonts w:ascii="Wingdings" w:hAnsi="Wingdings" w:hint="default"/>
+        <w:sz w:val="20"/>
+      </w:rPr>
+    </w:lvl>
+  </w:abstractNum>
+  <w:abstractNum w:abstractNumId="28" w15:restartNumberingAfterBreak="0">
+    <w:nsid w:val="4F331F2F"/>
+    <w:multiLevelType w:val="hybridMultilevel"/>
+    <w:tmpl w:val="2AD80E86"/>
+    <w:lvl w:ilvl="0" w:tplc="04090001">
+      <w:start w:val="1"/>
+      <w:numFmt w:val="bullet"/>
+      <w:lvlText w:val=""/>
+      <w:lvlJc w:val="left"/>
+      <w:pPr>
+        <w:ind w:left="2880" w:hanging="360"/>
+      </w:pPr>
+      <w:rPr>
+        <w:rFonts w:ascii="Symbol" w:hAnsi="Symbol" w:hint="default"/>
+      </w:rPr>
+    </w:lvl>
+    <w:lvl w:ilvl="1" w:tplc="04090003" w:tentative="1">
+      <w:start w:val="1"/>
+      <w:numFmt w:val="bullet"/>
+      <w:lvlText w:val="o"/>
+      <w:lvlJc w:val="left"/>
+      <w:pPr>
+        <w:ind w:left="3600" w:hanging="360"/>
+      </w:pPr>
+      <w:rPr>
+        <w:rFonts w:ascii="Courier New" w:hAnsi="Courier New" w:cs="Courier New" w:hint="default"/>
+      </w:rPr>
+    </w:lvl>
+    <w:lvl w:ilvl="2" w:tplc="04090005" w:tentative="1">
+      <w:start w:val="1"/>
+      <w:numFmt w:val="bullet"/>
+      <w:lvlText w:val=""/>
+      <w:lvlJc w:val="left"/>
+      <w:pPr>
+        <w:ind w:left="4320" w:hanging="360"/>
+      </w:pPr>
+      <w:rPr>
+        <w:rFonts w:ascii="Wingdings" w:hAnsi="Wingdings" w:hint="default"/>
+      </w:rPr>
+    </w:lvl>
+    <w:lvl w:ilvl="3" w:tplc="04090001" w:tentative="1">
+      <w:start w:val="1"/>
+      <w:numFmt w:val="bullet"/>
+      <w:lvlText w:val=""/>
+      <w:lvlJc w:val="left"/>
+      <w:pPr>
+        <w:ind w:left="5040" w:hanging="360"/>
+      </w:pPr>
+      <w:rPr>
+        <w:rFonts w:ascii="Symbol" w:hAnsi="Symbol" w:hint="default"/>
+      </w:rPr>
+    </w:lvl>
+    <w:lvl w:ilvl="4" w:tplc="04090003" w:tentative="1">
+      <w:start w:val="1"/>
+      <w:numFmt w:val="bullet"/>
+      <w:lvlText w:val="o"/>
+      <w:lvlJc w:val="left"/>
+      <w:pPr>
+        <w:ind w:left="5760" w:hanging="360"/>
+      </w:pPr>
+      <w:rPr>
+        <w:rFonts w:ascii="Courier New" w:hAnsi="Courier New" w:cs="Courier New" w:hint="default"/>
+      </w:rPr>
+    </w:lvl>
+    <w:lvl w:ilvl="5" w:tplc="04090005" w:tentative="1">
+      <w:start w:val="1"/>
+      <w:numFmt w:val="bullet"/>
+      <w:lvlText w:val=""/>
+      <w:lvlJc w:val="left"/>
+      <w:pPr>
+        <w:ind w:left="6480" w:hanging="360"/>
+      </w:pPr>
+      <w:rPr>
+        <w:rFonts w:ascii="Wingdings" w:hAnsi="Wingdings" w:hint="default"/>
+      </w:rPr>
+    </w:lvl>
+    <w:lvl w:ilvl="6" w:tplc="04090001" w:tentative="1">
+      <w:start w:val="1"/>
+      <w:numFmt w:val="bullet"/>
+      <w:lvlText w:val=""/>
+      <w:lvlJc w:val="left"/>
+      <w:pPr>
+        <w:ind w:left="7200" w:hanging="360"/>
+      </w:pPr>
+      <w:rPr>
+        <w:rFonts w:ascii="Symbol" w:hAnsi="Symbol" w:hint="default"/>
+      </w:rPr>
+    </w:lvl>
+    <w:lvl w:ilvl="7" w:tplc="04090003" w:tentative="1">
+      <w:start w:val="1"/>
+      <w:numFmt w:val="bullet"/>
+      <w:lvlText w:val="o"/>
+      <w:lvlJc w:val="left"/>
+      <w:pPr>
+        <w:ind w:left="7920" w:hanging="360"/>
+      </w:pPr>
+      <w:rPr>
+        <w:rFonts w:ascii="Courier New" w:hAnsi="Courier New" w:cs="Courier New" w:hint="default"/>
+      </w:rPr>
+    </w:lvl>
+    <w:lvl w:ilvl="8" w:tplc="04090005" w:tentative="1">
+      <w:start w:val="1"/>
+      <w:numFmt w:val="bullet"/>
+      <w:lvlText w:val=""/>
+      <w:lvlJc w:val="left"/>
+      <w:pPr>
+        <w:ind w:left="8640" w:hanging="360"/>
+      </w:pPr>
+      <w:rPr>
+        <w:rFonts w:ascii="Wingdings" w:hAnsi="Wingdings" w:hint="default"/>
+      </w:rPr>
+    </w:lvl>
+  </w:abstractNum>
+  <w:abstractNum w:abstractNumId="29" w15:restartNumberingAfterBreak="0">
+    <w:nsid w:val="57163AC7"/>
+    <w:multiLevelType w:val="multilevel"/>
+    <w:tmpl w:val="62D871FC"/>
+    <w:lvl w:ilvl="0">
+      <w:start w:val="1"/>
+      <w:numFmt w:val="bullet"/>
+      <w:lvlText w:val=""/>
+      <w:lvlJc w:val="left"/>
+      <w:pPr>
+        <w:tabs>
+          <w:tab w:val="num" w:pos="720"/>
+        </w:tabs>
+        <w:ind w:left="720" w:hanging="360"/>
+      </w:pPr>
+      <w:rPr>
+        <w:rFonts w:ascii="Symbol" w:hAnsi="Symbol" w:hint="default"/>
+        <w:sz w:val="20"/>
+      </w:rPr>
+    </w:lvl>
+    <w:lvl w:ilvl="1" w:tentative="1">
+      <w:start w:val="1"/>
+      <w:numFmt w:val="bullet"/>
+      <w:lvlText w:val="o"/>
+      <w:lvlJc w:val="left"/>
+      <w:pPr>
+        <w:tabs>
+          <w:tab w:val="num" w:pos="1440"/>
+        </w:tabs>
+        <w:ind w:left="1440" w:hanging="360"/>
+      </w:pPr>
+      <w:rPr>
+        <w:rFonts w:ascii="Courier New" w:hAnsi="Courier New" w:hint="default"/>
+        <w:sz w:val="20"/>
+      </w:rPr>
+    </w:lvl>
+    <w:lvl w:ilvl="2" w:tentative="1">
+      <w:start w:val="1"/>
+      <w:numFmt w:val="bullet"/>
+      <w:lvlText w:val=""/>
+      <w:lvlJc w:val="left"/>
+      <w:pPr>
+        <w:tabs>
+          <w:tab w:val="num" w:pos="2160"/>
+        </w:tabs>
+        <w:ind w:left="2160" w:hanging="360"/>
+      </w:pPr>
+      <w:rPr>
+        <w:rFonts w:ascii="Wingdings" w:hAnsi="Wingdings" w:hint="default"/>
+        <w:sz w:val="20"/>
+      </w:rPr>
+    </w:lvl>
+    <w:lvl w:ilvl="3" w:tentative="1">
+      <w:start w:val="1"/>
+      <w:numFmt w:val="bullet"/>
+      <w:lvlText w:val=""/>
+      <w:lvlJc w:val="left"/>
+      <w:pPr>
+        <w:tabs>
+          <w:tab w:val="num" w:pos="2880"/>
+        </w:tabs>
+        <w:ind w:left="2880" w:hanging="360"/>
+      </w:pPr>
+      <w:rPr>
+        <w:rFonts w:ascii="Wingdings" w:hAnsi="Wingdings" w:hint="default"/>
+        <w:sz w:val="20"/>
+      </w:rPr>
+    </w:lvl>
+    <w:lvl w:ilvl="4" w:tentative="1">
+      <w:start w:val="1"/>
+      <w:numFmt w:val="bullet"/>
+      <w:lvlText w:val=""/>
+      <w:lvlJc w:val="left"/>
+      <w:pPr>
+        <w:tabs>
+          <w:tab w:val="num" w:pos="3600"/>
+        </w:tabs>
+        <w:ind w:left="3600" w:hanging="360"/>
+      </w:pPr>
+      <w:rPr>
+        <w:rFonts w:ascii="Wingdings" w:hAnsi="Wingdings" w:hint="default"/>
+        <w:sz w:val="20"/>
+      </w:rPr>
+    </w:lvl>
+    <w:lvl w:ilvl="5" w:tentative="1">
+      <w:start w:val="1"/>
+      <w:numFmt w:val="bullet"/>
+      <w:lvlText w:val=""/>
+      <w:lvlJc w:val="left"/>
+      <w:pPr>
+        <w:tabs>
+          <w:tab w:val="num" w:pos="4320"/>
+        </w:tabs>
+        <w:ind w:left="4320" w:hanging="360"/>
+      </w:pPr>
+      <w:rPr>
+        <w:rFonts w:ascii="Wingdings" w:hAnsi="Wingdings" w:hint="default"/>
+        <w:sz w:val="20"/>
+      </w:rPr>
+    </w:lvl>
+    <w:lvl w:ilvl="6" w:tentative="1">
+      <w:start w:val="1"/>
+      <w:numFmt w:val="bullet"/>
+      <w:lvlText w:val=""/>
+      <w:lvlJc w:val="left"/>
+      <w:pPr>
+        <w:tabs>
+          <w:tab w:val="num" w:pos="5040"/>
+        </w:tabs>
+        <w:ind w:left="5040" w:hanging="360"/>
+      </w:pPr>
+      <w:rPr>
+        <w:rFonts w:ascii="Wingdings" w:hAnsi="Wingdings" w:hint="default"/>
+        <w:sz w:val="20"/>
+      </w:rPr>
+    </w:lvl>
+    <w:lvl w:ilvl="7" w:tentative="1">
+      <w:start w:val="1"/>
+      <w:numFmt w:val="bullet"/>
+      <w:lvlText w:val=""/>
+      <w:lvlJc w:val="left"/>
+      <w:pPr>
+        <w:tabs>
+          <w:tab w:val="num" w:pos="5760"/>
+        </w:tabs>
+        <w:ind w:left="5760" w:hanging="360"/>
+      </w:pPr>
+      <w:rPr>
+        <w:rFonts w:ascii="Wingdings" w:hAnsi="Wingdings" w:hint="default"/>
+        <w:sz w:val="20"/>
+      </w:rPr>
+    </w:lvl>
+    <w:lvl w:ilvl="8" w:tentative="1">
+      <w:start w:val="1"/>
+      <w:numFmt w:val="bullet"/>
+      <w:lvlText w:val=""/>
+      <w:lvlJc w:val="left"/>
+      <w:pPr>
+        <w:tabs>
+          <w:tab w:val="num" w:pos="6480"/>
+        </w:tabs>
+        <w:ind w:left="6480" w:hanging="360"/>
+      </w:pPr>
+      <w:rPr>
+        <w:rFonts w:ascii="Wingdings" w:hAnsi="Wingdings" w:hint="default"/>
+        <w:sz w:val="20"/>
+      </w:rPr>
+    </w:lvl>
+  </w:abstractNum>
+  <w:abstractNum w:abstractNumId="30" w15:restartNumberingAfterBreak="0">
     <w:nsid w:val="597F1F3F"/>
     <w:multiLevelType w:val="multilevel"/>
     <w:tmpl w:val="DFEE3BC2"/>
@@ -3529,7 +7913,7 @@
       </w:rPr>
     </w:lvl>
   </w:abstractNum>
-  <w:abstractNum w:abstractNumId="12" w15:restartNumberingAfterBreak="0">
+  <w:abstractNum w:abstractNumId="31" w15:restartNumberingAfterBreak="0">
     <w:nsid w:val="59891C65"/>
     <w:multiLevelType w:val="multilevel"/>
     <w:tmpl w:val="DDAE0724"/>
@@ -3642,7 +8026,1317 @@
       </w:rPr>
     </w:lvl>
   </w:abstractNum>
-  <w:abstractNum w:abstractNumId="13" w15:restartNumberingAfterBreak="0">
+  <w:abstractNum w:abstractNumId="32" w15:restartNumberingAfterBreak="0">
+    <w:nsid w:val="59E438D6"/>
+    <w:multiLevelType w:val="multilevel"/>
+    <w:tmpl w:val="55E6EDA0"/>
+    <w:lvl w:ilvl="0">
+      <w:start w:val="1"/>
+      <w:numFmt w:val="bullet"/>
+      <w:lvlText w:val=""/>
+      <w:lvlJc w:val="left"/>
+      <w:pPr>
+        <w:tabs>
+          <w:tab w:val="num" w:pos="720"/>
+        </w:tabs>
+        <w:ind w:left="720" w:hanging="360"/>
+      </w:pPr>
+      <w:rPr>
+        <w:rFonts w:ascii="Symbol" w:hAnsi="Symbol" w:hint="default"/>
+        <w:sz w:val="20"/>
+      </w:rPr>
+    </w:lvl>
+    <w:lvl w:ilvl="1" w:tentative="1">
+      <w:start w:val="1"/>
+      <w:numFmt w:val="bullet"/>
+      <w:lvlText w:val="o"/>
+      <w:lvlJc w:val="left"/>
+      <w:pPr>
+        <w:tabs>
+          <w:tab w:val="num" w:pos="1440"/>
+        </w:tabs>
+        <w:ind w:left="1440" w:hanging="360"/>
+      </w:pPr>
+      <w:rPr>
+        <w:rFonts w:ascii="Courier New" w:hAnsi="Courier New" w:hint="default"/>
+        <w:sz w:val="20"/>
+      </w:rPr>
+    </w:lvl>
+    <w:lvl w:ilvl="2" w:tentative="1">
+      <w:start w:val="1"/>
+      <w:numFmt w:val="bullet"/>
+      <w:lvlText w:val=""/>
+      <w:lvlJc w:val="left"/>
+      <w:pPr>
+        <w:tabs>
+          <w:tab w:val="num" w:pos="2160"/>
+        </w:tabs>
+        <w:ind w:left="2160" w:hanging="360"/>
+      </w:pPr>
+      <w:rPr>
+        <w:rFonts w:ascii="Wingdings" w:hAnsi="Wingdings" w:hint="default"/>
+        <w:sz w:val="20"/>
+      </w:rPr>
+    </w:lvl>
+    <w:lvl w:ilvl="3" w:tentative="1">
+      <w:start w:val="1"/>
+      <w:numFmt w:val="bullet"/>
+      <w:lvlText w:val=""/>
+      <w:lvlJc w:val="left"/>
+      <w:pPr>
+        <w:tabs>
+          <w:tab w:val="num" w:pos="2880"/>
+        </w:tabs>
+        <w:ind w:left="2880" w:hanging="360"/>
+      </w:pPr>
+      <w:rPr>
+        <w:rFonts w:ascii="Wingdings" w:hAnsi="Wingdings" w:hint="default"/>
+        <w:sz w:val="20"/>
+      </w:rPr>
+    </w:lvl>
+    <w:lvl w:ilvl="4" w:tentative="1">
+      <w:start w:val="1"/>
+      <w:numFmt w:val="bullet"/>
+      <w:lvlText w:val=""/>
+      <w:lvlJc w:val="left"/>
+      <w:pPr>
+        <w:tabs>
+          <w:tab w:val="num" w:pos="3600"/>
+        </w:tabs>
+        <w:ind w:left="3600" w:hanging="360"/>
+      </w:pPr>
+      <w:rPr>
+        <w:rFonts w:ascii="Wingdings" w:hAnsi="Wingdings" w:hint="default"/>
+        <w:sz w:val="20"/>
+      </w:rPr>
+    </w:lvl>
+    <w:lvl w:ilvl="5" w:tentative="1">
+      <w:start w:val="1"/>
+      <w:numFmt w:val="bullet"/>
+      <w:lvlText w:val=""/>
+      <w:lvlJc w:val="left"/>
+      <w:pPr>
+        <w:tabs>
+          <w:tab w:val="num" w:pos="4320"/>
+        </w:tabs>
+        <w:ind w:left="4320" w:hanging="360"/>
+      </w:pPr>
+      <w:rPr>
+        <w:rFonts w:ascii="Wingdings" w:hAnsi="Wingdings" w:hint="default"/>
+        <w:sz w:val="20"/>
+      </w:rPr>
+    </w:lvl>
+    <w:lvl w:ilvl="6" w:tentative="1">
+      <w:start w:val="1"/>
+      <w:numFmt w:val="bullet"/>
+      <w:lvlText w:val=""/>
+      <w:lvlJc w:val="left"/>
+      <w:pPr>
+        <w:tabs>
+          <w:tab w:val="num" w:pos="5040"/>
+        </w:tabs>
+        <w:ind w:left="5040" w:hanging="360"/>
+      </w:pPr>
+      <w:rPr>
+        <w:rFonts w:ascii="Wingdings" w:hAnsi="Wingdings" w:hint="default"/>
+        <w:sz w:val="20"/>
+      </w:rPr>
+    </w:lvl>
+    <w:lvl w:ilvl="7" w:tentative="1">
+      <w:start w:val="1"/>
+      <w:numFmt w:val="bullet"/>
+      <w:lvlText w:val=""/>
+      <w:lvlJc w:val="left"/>
+      <w:pPr>
+        <w:tabs>
+          <w:tab w:val="num" w:pos="5760"/>
+        </w:tabs>
+        <w:ind w:left="5760" w:hanging="360"/>
+      </w:pPr>
+      <w:rPr>
+        <w:rFonts w:ascii="Wingdings" w:hAnsi="Wingdings" w:hint="default"/>
+        <w:sz w:val="20"/>
+      </w:rPr>
+    </w:lvl>
+    <w:lvl w:ilvl="8" w:tentative="1">
+      <w:start w:val="1"/>
+      <w:numFmt w:val="bullet"/>
+      <w:lvlText w:val=""/>
+      <w:lvlJc w:val="left"/>
+      <w:pPr>
+        <w:tabs>
+          <w:tab w:val="num" w:pos="6480"/>
+        </w:tabs>
+        <w:ind w:left="6480" w:hanging="360"/>
+      </w:pPr>
+      <w:rPr>
+        <w:rFonts w:ascii="Wingdings" w:hAnsi="Wingdings" w:hint="default"/>
+        <w:sz w:val="20"/>
+      </w:rPr>
+    </w:lvl>
+  </w:abstractNum>
+  <w:abstractNum w:abstractNumId="33" w15:restartNumberingAfterBreak="0">
+    <w:nsid w:val="5C6D1067"/>
+    <w:multiLevelType w:val="hybridMultilevel"/>
+    <w:tmpl w:val="EE3894DA"/>
+    <w:lvl w:ilvl="0" w:tplc="04090003">
+      <w:start w:val="1"/>
+      <w:numFmt w:val="bullet"/>
+      <w:lvlText w:val="o"/>
+      <w:lvlJc w:val="left"/>
+      <w:pPr>
+        <w:ind w:left="1440" w:hanging="360"/>
+      </w:pPr>
+      <w:rPr>
+        <w:rFonts w:ascii="Courier New" w:hAnsi="Courier New" w:cs="Courier New" w:hint="default"/>
+      </w:rPr>
+    </w:lvl>
+    <w:lvl w:ilvl="1" w:tplc="04090003" w:tentative="1">
+      <w:start w:val="1"/>
+      <w:numFmt w:val="bullet"/>
+      <w:lvlText w:val="o"/>
+      <w:lvlJc w:val="left"/>
+      <w:pPr>
+        <w:ind w:left="2160" w:hanging="360"/>
+      </w:pPr>
+      <w:rPr>
+        <w:rFonts w:ascii="Courier New" w:hAnsi="Courier New" w:cs="Courier New" w:hint="default"/>
+      </w:rPr>
+    </w:lvl>
+    <w:lvl w:ilvl="2" w:tplc="04090005" w:tentative="1">
+      <w:start w:val="1"/>
+      <w:numFmt w:val="bullet"/>
+      <w:lvlText w:val=""/>
+      <w:lvlJc w:val="left"/>
+      <w:pPr>
+        <w:ind w:left="2880" w:hanging="360"/>
+      </w:pPr>
+      <w:rPr>
+        <w:rFonts w:ascii="Wingdings" w:hAnsi="Wingdings" w:hint="default"/>
+      </w:rPr>
+    </w:lvl>
+    <w:lvl w:ilvl="3" w:tplc="04090001" w:tentative="1">
+      <w:start w:val="1"/>
+      <w:numFmt w:val="bullet"/>
+      <w:lvlText w:val=""/>
+      <w:lvlJc w:val="left"/>
+      <w:pPr>
+        <w:ind w:left="3600" w:hanging="360"/>
+      </w:pPr>
+      <w:rPr>
+        <w:rFonts w:ascii="Symbol" w:hAnsi="Symbol" w:hint="default"/>
+      </w:rPr>
+    </w:lvl>
+    <w:lvl w:ilvl="4" w:tplc="04090003" w:tentative="1">
+      <w:start w:val="1"/>
+      <w:numFmt w:val="bullet"/>
+      <w:lvlText w:val="o"/>
+      <w:lvlJc w:val="left"/>
+      <w:pPr>
+        <w:ind w:left="4320" w:hanging="360"/>
+      </w:pPr>
+      <w:rPr>
+        <w:rFonts w:ascii="Courier New" w:hAnsi="Courier New" w:cs="Courier New" w:hint="default"/>
+      </w:rPr>
+    </w:lvl>
+    <w:lvl w:ilvl="5" w:tplc="04090005" w:tentative="1">
+      <w:start w:val="1"/>
+      <w:numFmt w:val="bullet"/>
+      <w:lvlText w:val=""/>
+      <w:lvlJc w:val="left"/>
+      <w:pPr>
+        <w:ind w:left="5040" w:hanging="360"/>
+      </w:pPr>
+      <w:rPr>
+        <w:rFonts w:ascii="Wingdings" w:hAnsi="Wingdings" w:hint="default"/>
+      </w:rPr>
+    </w:lvl>
+    <w:lvl w:ilvl="6" w:tplc="04090001" w:tentative="1">
+      <w:start w:val="1"/>
+      <w:numFmt w:val="bullet"/>
+      <w:lvlText w:val=""/>
+      <w:lvlJc w:val="left"/>
+      <w:pPr>
+        <w:ind w:left="5760" w:hanging="360"/>
+      </w:pPr>
+      <w:rPr>
+        <w:rFonts w:ascii="Symbol" w:hAnsi="Symbol" w:hint="default"/>
+      </w:rPr>
+    </w:lvl>
+    <w:lvl w:ilvl="7" w:tplc="04090003" w:tentative="1">
+      <w:start w:val="1"/>
+      <w:numFmt w:val="bullet"/>
+      <w:lvlText w:val="o"/>
+      <w:lvlJc w:val="left"/>
+      <w:pPr>
+        <w:ind w:left="6480" w:hanging="360"/>
+      </w:pPr>
+      <w:rPr>
+        <w:rFonts w:ascii="Courier New" w:hAnsi="Courier New" w:cs="Courier New" w:hint="default"/>
+      </w:rPr>
+    </w:lvl>
+    <w:lvl w:ilvl="8" w:tplc="04090005" w:tentative="1">
+      <w:start w:val="1"/>
+      <w:numFmt w:val="bullet"/>
+      <w:lvlText w:val=""/>
+      <w:lvlJc w:val="left"/>
+      <w:pPr>
+        <w:ind w:left="7200" w:hanging="360"/>
+      </w:pPr>
+      <w:rPr>
+        <w:rFonts w:ascii="Wingdings" w:hAnsi="Wingdings" w:hint="default"/>
+      </w:rPr>
+    </w:lvl>
+  </w:abstractNum>
+  <w:abstractNum w:abstractNumId="34" w15:restartNumberingAfterBreak="0">
+    <w:nsid w:val="5CEF0E2B"/>
+    <w:multiLevelType w:val="hybridMultilevel"/>
+    <w:tmpl w:val="562642BE"/>
+    <w:lvl w:ilvl="0" w:tplc="04090001">
+      <w:start w:val="1"/>
+      <w:numFmt w:val="bullet"/>
+      <w:lvlText w:val=""/>
+      <w:lvlJc w:val="left"/>
+      <w:pPr>
+        <w:ind w:left="2880" w:hanging="360"/>
+      </w:pPr>
+      <w:rPr>
+        <w:rFonts w:ascii="Symbol" w:hAnsi="Symbol" w:hint="default"/>
+      </w:rPr>
+    </w:lvl>
+    <w:lvl w:ilvl="1" w:tplc="04090003" w:tentative="1">
+      <w:start w:val="1"/>
+      <w:numFmt w:val="bullet"/>
+      <w:lvlText w:val="o"/>
+      <w:lvlJc w:val="left"/>
+      <w:pPr>
+        <w:ind w:left="3600" w:hanging="360"/>
+      </w:pPr>
+      <w:rPr>
+        <w:rFonts w:ascii="Courier New" w:hAnsi="Courier New" w:cs="Courier New" w:hint="default"/>
+      </w:rPr>
+    </w:lvl>
+    <w:lvl w:ilvl="2" w:tplc="04090005" w:tentative="1">
+      <w:start w:val="1"/>
+      <w:numFmt w:val="bullet"/>
+      <w:lvlText w:val=""/>
+      <w:lvlJc w:val="left"/>
+      <w:pPr>
+        <w:ind w:left="4320" w:hanging="360"/>
+      </w:pPr>
+      <w:rPr>
+        <w:rFonts w:ascii="Wingdings" w:hAnsi="Wingdings" w:hint="default"/>
+      </w:rPr>
+    </w:lvl>
+    <w:lvl w:ilvl="3" w:tplc="04090001" w:tentative="1">
+      <w:start w:val="1"/>
+      <w:numFmt w:val="bullet"/>
+      <w:lvlText w:val=""/>
+      <w:lvlJc w:val="left"/>
+      <w:pPr>
+        <w:ind w:left="5040" w:hanging="360"/>
+      </w:pPr>
+      <w:rPr>
+        <w:rFonts w:ascii="Symbol" w:hAnsi="Symbol" w:hint="default"/>
+      </w:rPr>
+    </w:lvl>
+    <w:lvl w:ilvl="4" w:tplc="04090003" w:tentative="1">
+      <w:start w:val="1"/>
+      <w:numFmt w:val="bullet"/>
+      <w:lvlText w:val="o"/>
+      <w:lvlJc w:val="left"/>
+      <w:pPr>
+        <w:ind w:left="5760" w:hanging="360"/>
+      </w:pPr>
+      <w:rPr>
+        <w:rFonts w:ascii="Courier New" w:hAnsi="Courier New" w:cs="Courier New" w:hint="default"/>
+      </w:rPr>
+    </w:lvl>
+    <w:lvl w:ilvl="5" w:tplc="04090005" w:tentative="1">
+      <w:start w:val="1"/>
+      <w:numFmt w:val="bullet"/>
+      <w:lvlText w:val=""/>
+      <w:lvlJc w:val="left"/>
+      <w:pPr>
+        <w:ind w:left="6480" w:hanging="360"/>
+      </w:pPr>
+      <w:rPr>
+        <w:rFonts w:ascii="Wingdings" w:hAnsi="Wingdings" w:hint="default"/>
+      </w:rPr>
+    </w:lvl>
+    <w:lvl w:ilvl="6" w:tplc="04090001" w:tentative="1">
+      <w:start w:val="1"/>
+      <w:numFmt w:val="bullet"/>
+      <w:lvlText w:val=""/>
+      <w:lvlJc w:val="left"/>
+      <w:pPr>
+        <w:ind w:left="7200" w:hanging="360"/>
+      </w:pPr>
+      <w:rPr>
+        <w:rFonts w:ascii="Symbol" w:hAnsi="Symbol" w:hint="default"/>
+      </w:rPr>
+    </w:lvl>
+    <w:lvl w:ilvl="7" w:tplc="04090003" w:tentative="1">
+      <w:start w:val="1"/>
+      <w:numFmt w:val="bullet"/>
+      <w:lvlText w:val="o"/>
+      <w:lvlJc w:val="left"/>
+      <w:pPr>
+        <w:ind w:left="7920" w:hanging="360"/>
+      </w:pPr>
+      <w:rPr>
+        <w:rFonts w:ascii="Courier New" w:hAnsi="Courier New" w:cs="Courier New" w:hint="default"/>
+      </w:rPr>
+    </w:lvl>
+    <w:lvl w:ilvl="8" w:tplc="04090005" w:tentative="1">
+      <w:start w:val="1"/>
+      <w:numFmt w:val="bullet"/>
+      <w:lvlText w:val=""/>
+      <w:lvlJc w:val="left"/>
+      <w:pPr>
+        <w:ind w:left="8640" w:hanging="360"/>
+      </w:pPr>
+      <w:rPr>
+        <w:rFonts w:ascii="Wingdings" w:hAnsi="Wingdings" w:hint="default"/>
+      </w:rPr>
+    </w:lvl>
+  </w:abstractNum>
+  <w:abstractNum w:abstractNumId="35" w15:restartNumberingAfterBreak="0">
+    <w:nsid w:val="5D182D6D"/>
+    <w:multiLevelType w:val="multilevel"/>
+    <w:tmpl w:val="F59886CA"/>
+    <w:lvl w:ilvl="0">
+      <w:start w:val="1"/>
+      <w:numFmt w:val="bullet"/>
+      <w:lvlText w:val=""/>
+      <w:lvlJc w:val="left"/>
+      <w:pPr>
+        <w:tabs>
+          <w:tab w:val="num" w:pos="720"/>
+        </w:tabs>
+        <w:ind w:left="720" w:hanging="360"/>
+      </w:pPr>
+      <w:rPr>
+        <w:rFonts w:ascii="Symbol" w:hAnsi="Symbol" w:hint="default"/>
+        <w:sz w:val="20"/>
+      </w:rPr>
+    </w:lvl>
+    <w:lvl w:ilvl="1" w:tentative="1">
+      <w:start w:val="1"/>
+      <w:numFmt w:val="bullet"/>
+      <w:lvlText w:val="o"/>
+      <w:lvlJc w:val="left"/>
+      <w:pPr>
+        <w:tabs>
+          <w:tab w:val="num" w:pos="1440"/>
+        </w:tabs>
+        <w:ind w:left="1440" w:hanging="360"/>
+      </w:pPr>
+      <w:rPr>
+        <w:rFonts w:ascii="Courier New" w:hAnsi="Courier New" w:hint="default"/>
+        <w:sz w:val="20"/>
+      </w:rPr>
+    </w:lvl>
+    <w:lvl w:ilvl="2" w:tentative="1">
+      <w:start w:val="1"/>
+      <w:numFmt w:val="bullet"/>
+      <w:lvlText w:val=""/>
+      <w:lvlJc w:val="left"/>
+      <w:pPr>
+        <w:tabs>
+          <w:tab w:val="num" w:pos="2160"/>
+        </w:tabs>
+        <w:ind w:left="2160" w:hanging="360"/>
+      </w:pPr>
+      <w:rPr>
+        <w:rFonts w:ascii="Wingdings" w:hAnsi="Wingdings" w:hint="default"/>
+        <w:sz w:val="20"/>
+      </w:rPr>
+    </w:lvl>
+    <w:lvl w:ilvl="3" w:tentative="1">
+      <w:start w:val="1"/>
+      <w:numFmt w:val="bullet"/>
+      <w:lvlText w:val=""/>
+      <w:lvlJc w:val="left"/>
+      <w:pPr>
+        <w:tabs>
+          <w:tab w:val="num" w:pos="2880"/>
+        </w:tabs>
+        <w:ind w:left="2880" w:hanging="360"/>
+      </w:pPr>
+      <w:rPr>
+        <w:rFonts w:ascii="Wingdings" w:hAnsi="Wingdings" w:hint="default"/>
+        <w:sz w:val="20"/>
+      </w:rPr>
+    </w:lvl>
+    <w:lvl w:ilvl="4" w:tentative="1">
+      <w:start w:val="1"/>
+      <w:numFmt w:val="bullet"/>
+      <w:lvlText w:val=""/>
+      <w:lvlJc w:val="left"/>
+      <w:pPr>
+        <w:tabs>
+          <w:tab w:val="num" w:pos="3600"/>
+        </w:tabs>
+        <w:ind w:left="3600" w:hanging="360"/>
+      </w:pPr>
+      <w:rPr>
+        <w:rFonts w:ascii="Wingdings" w:hAnsi="Wingdings" w:hint="default"/>
+        <w:sz w:val="20"/>
+      </w:rPr>
+    </w:lvl>
+    <w:lvl w:ilvl="5" w:tentative="1">
+      <w:start w:val="1"/>
+      <w:numFmt w:val="bullet"/>
+      <w:lvlText w:val=""/>
+      <w:lvlJc w:val="left"/>
+      <w:pPr>
+        <w:tabs>
+          <w:tab w:val="num" w:pos="4320"/>
+        </w:tabs>
+        <w:ind w:left="4320" w:hanging="360"/>
+      </w:pPr>
+      <w:rPr>
+        <w:rFonts w:ascii="Wingdings" w:hAnsi="Wingdings" w:hint="default"/>
+        <w:sz w:val="20"/>
+      </w:rPr>
+    </w:lvl>
+    <w:lvl w:ilvl="6" w:tentative="1">
+      <w:start w:val="1"/>
+      <w:numFmt w:val="bullet"/>
+      <w:lvlText w:val=""/>
+      <w:lvlJc w:val="left"/>
+      <w:pPr>
+        <w:tabs>
+          <w:tab w:val="num" w:pos="5040"/>
+        </w:tabs>
+        <w:ind w:left="5040" w:hanging="360"/>
+      </w:pPr>
+      <w:rPr>
+        <w:rFonts w:ascii="Wingdings" w:hAnsi="Wingdings" w:hint="default"/>
+        <w:sz w:val="20"/>
+      </w:rPr>
+    </w:lvl>
+    <w:lvl w:ilvl="7" w:tentative="1">
+      <w:start w:val="1"/>
+      <w:numFmt w:val="bullet"/>
+      <w:lvlText w:val=""/>
+      <w:lvlJc w:val="left"/>
+      <w:pPr>
+        <w:tabs>
+          <w:tab w:val="num" w:pos="5760"/>
+        </w:tabs>
+        <w:ind w:left="5760" w:hanging="360"/>
+      </w:pPr>
+      <w:rPr>
+        <w:rFonts w:ascii="Wingdings" w:hAnsi="Wingdings" w:hint="default"/>
+        <w:sz w:val="20"/>
+      </w:rPr>
+    </w:lvl>
+    <w:lvl w:ilvl="8" w:tentative="1">
+      <w:start w:val="1"/>
+      <w:numFmt w:val="bullet"/>
+      <w:lvlText w:val=""/>
+      <w:lvlJc w:val="left"/>
+      <w:pPr>
+        <w:tabs>
+          <w:tab w:val="num" w:pos="6480"/>
+        </w:tabs>
+        <w:ind w:left="6480" w:hanging="360"/>
+      </w:pPr>
+      <w:rPr>
+        <w:rFonts w:ascii="Wingdings" w:hAnsi="Wingdings" w:hint="default"/>
+        <w:sz w:val="20"/>
+      </w:rPr>
+    </w:lvl>
+  </w:abstractNum>
+  <w:abstractNum w:abstractNumId="36" w15:restartNumberingAfterBreak="0">
+    <w:nsid w:val="5DDD405A"/>
+    <w:multiLevelType w:val="hybridMultilevel"/>
+    <w:tmpl w:val="E6281784"/>
+    <w:lvl w:ilvl="0" w:tplc="04090001">
+      <w:start w:val="1"/>
+      <w:numFmt w:val="bullet"/>
+      <w:lvlText w:val=""/>
+      <w:lvlJc w:val="left"/>
+      <w:pPr>
+        <w:ind w:left="2880" w:hanging="360"/>
+      </w:pPr>
+      <w:rPr>
+        <w:rFonts w:ascii="Symbol" w:hAnsi="Symbol" w:hint="default"/>
+      </w:rPr>
+    </w:lvl>
+    <w:lvl w:ilvl="1" w:tplc="04090003" w:tentative="1">
+      <w:start w:val="1"/>
+      <w:numFmt w:val="bullet"/>
+      <w:lvlText w:val="o"/>
+      <w:lvlJc w:val="left"/>
+      <w:pPr>
+        <w:ind w:left="3600" w:hanging="360"/>
+      </w:pPr>
+      <w:rPr>
+        <w:rFonts w:ascii="Courier New" w:hAnsi="Courier New" w:cs="Courier New" w:hint="default"/>
+      </w:rPr>
+    </w:lvl>
+    <w:lvl w:ilvl="2" w:tplc="04090005" w:tentative="1">
+      <w:start w:val="1"/>
+      <w:numFmt w:val="bullet"/>
+      <w:lvlText w:val=""/>
+      <w:lvlJc w:val="left"/>
+      <w:pPr>
+        <w:ind w:left="4320" w:hanging="360"/>
+      </w:pPr>
+      <w:rPr>
+        <w:rFonts w:ascii="Wingdings" w:hAnsi="Wingdings" w:hint="default"/>
+      </w:rPr>
+    </w:lvl>
+    <w:lvl w:ilvl="3" w:tplc="04090001" w:tentative="1">
+      <w:start w:val="1"/>
+      <w:numFmt w:val="bullet"/>
+      <w:lvlText w:val=""/>
+      <w:lvlJc w:val="left"/>
+      <w:pPr>
+        <w:ind w:left="5040" w:hanging="360"/>
+      </w:pPr>
+      <w:rPr>
+        <w:rFonts w:ascii="Symbol" w:hAnsi="Symbol" w:hint="default"/>
+      </w:rPr>
+    </w:lvl>
+    <w:lvl w:ilvl="4" w:tplc="04090003" w:tentative="1">
+      <w:start w:val="1"/>
+      <w:numFmt w:val="bullet"/>
+      <w:lvlText w:val="o"/>
+      <w:lvlJc w:val="left"/>
+      <w:pPr>
+        <w:ind w:left="5760" w:hanging="360"/>
+      </w:pPr>
+      <w:rPr>
+        <w:rFonts w:ascii="Courier New" w:hAnsi="Courier New" w:cs="Courier New" w:hint="default"/>
+      </w:rPr>
+    </w:lvl>
+    <w:lvl w:ilvl="5" w:tplc="04090005" w:tentative="1">
+      <w:start w:val="1"/>
+      <w:numFmt w:val="bullet"/>
+      <w:lvlText w:val=""/>
+      <w:lvlJc w:val="left"/>
+      <w:pPr>
+        <w:ind w:left="6480" w:hanging="360"/>
+      </w:pPr>
+      <w:rPr>
+        <w:rFonts w:ascii="Wingdings" w:hAnsi="Wingdings" w:hint="default"/>
+      </w:rPr>
+    </w:lvl>
+    <w:lvl w:ilvl="6" w:tplc="04090001" w:tentative="1">
+      <w:start w:val="1"/>
+      <w:numFmt w:val="bullet"/>
+      <w:lvlText w:val=""/>
+      <w:lvlJc w:val="left"/>
+      <w:pPr>
+        <w:ind w:left="7200" w:hanging="360"/>
+      </w:pPr>
+      <w:rPr>
+        <w:rFonts w:ascii="Symbol" w:hAnsi="Symbol" w:hint="default"/>
+      </w:rPr>
+    </w:lvl>
+    <w:lvl w:ilvl="7" w:tplc="04090003" w:tentative="1">
+      <w:start w:val="1"/>
+      <w:numFmt w:val="bullet"/>
+      <w:lvlText w:val="o"/>
+      <w:lvlJc w:val="left"/>
+      <w:pPr>
+        <w:ind w:left="7920" w:hanging="360"/>
+      </w:pPr>
+      <w:rPr>
+        <w:rFonts w:ascii="Courier New" w:hAnsi="Courier New" w:cs="Courier New" w:hint="default"/>
+      </w:rPr>
+    </w:lvl>
+    <w:lvl w:ilvl="8" w:tplc="04090005" w:tentative="1">
+      <w:start w:val="1"/>
+      <w:numFmt w:val="bullet"/>
+      <w:lvlText w:val=""/>
+      <w:lvlJc w:val="left"/>
+      <w:pPr>
+        <w:ind w:left="8640" w:hanging="360"/>
+      </w:pPr>
+      <w:rPr>
+        <w:rFonts w:ascii="Wingdings" w:hAnsi="Wingdings" w:hint="default"/>
+      </w:rPr>
+    </w:lvl>
+  </w:abstractNum>
+  <w:abstractNum w:abstractNumId="37" w15:restartNumberingAfterBreak="0">
+    <w:nsid w:val="5FF91D68"/>
+    <w:multiLevelType w:val="multilevel"/>
+    <w:tmpl w:val="BF38660A"/>
+    <w:lvl w:ilvl="0">
+      <w:start w:val="1"/>
+      <w:numFmt w:val="bullet"/>
+      <w:lvlText w:val=""/>
+      <w:lvlJc w:val="left"/>
+      <w:pPr>
+        <w:tabs>
+          <w:tab w:val="num" w:pos="720"/>
+        </w:tabs>
+        <w:ind w:left="720" w:hanging="360"/>
+      </w:pPr>
+      <w:rPr>
+        <w:rFonts w:ascii="Symbol" w:hAnsi="Symbol" w:hint="default"/>
+        <w:sz w:val="20"/>
+      </w:rPr>
+    </w:lvl>
+    <w:lvl w:ilvl="1" w:tentative="1">
+      <w:start w:val="1"/>
+      <w:numFmt w:val="bullet"/>
+      <w:lvlText w:val="o"/>
+      <w:lvlJc w:val="left"/>
+      <w:pPr>
+        <w:tabs>
+          <w:tab w:val="num" w:pos="1440"/>
+        </w:tabs>
+        <w:ind w:left="1440" w:hanging="360"/>
+      </w:pPr>
+      <w:rPr>
+        <w:rFonts w:ascii="Courier New" w:hAnsi="Courier New" w:hint="default"/>
+        <w:sz w:val="20"/>
+      </w:rPr>
+    </w:lvl>
+    <w:lvl w:ilvl="2" w:tentative="1">
+      <w:start w:val="1"/>
+      <w:numFmt w:val="bullet"/>
+      <w:lvlText w:val=""/>
+      <w:lvlJc w:val="left"/>
+      <w:pPr>
+        <w:tabs>
+          <w:tab w:val="num" w:pos="2160"/>
+        </w:tabs>
+        <w:ind w:left="2160" w:hanging="360"/>
+      </w:pPr>
+      <w:rPr>
+        <w:rFonts w:ascii="Wingdings" w:hAnsi="Wingdings" w:hint="default"/>
+        <w:sz w:val="20"/>
+      </w:rPr>
+    </w:lvl>
+    <w:lvl w:ilvl="3" w:tentative="1">
+      <w:start w:val="1"/>
+      <w:numFmt w:val="bullet"/>
+      <w:lvlText w:val=""/>
+      <w:lvlJc w:val="left"/>
+      <w:pPr>
+        <w:tabs>
+          <w:tab w:val="num" w:pos="2880"/>
+        </w:tabs>
+        <w:ind w:left="2880" w:hanging="360"/>
+      </w:pPr>
+      <w:rPr>
+        <w:rFonts w:ascii="Wingdings" w:hAnsi="Wingdings" w:hint="default"/>
+        <w:sz w:val="20"/>
+      </w:rPr>
+    </w:lvl>
+    <w:lvl w:ilvl="4" w:tentative="1">
+      <w:start w:val="1"/>
+      <w:numFmt w:val="bullet"/>
+      <w:lvlText w:val=""/>
+      <w:lvlJc w:val="left"/>
+      <w:pPr>
+        <w:tabs>
+          <w:tab w:val="num" w:pos="3600"/>
+        </w:tabs>
+        <w:ind w:left="3600" w:hanging="360"/>
+      </w:pPr>
+      <w:rPr>
+        <w:rFonts w:ascii="Wingdings" w:hAnsi="Wingdings" w:hint="default"/>
+        <w:sz w:val="20"/>
+      </w:rPr>
+    </w:lvl>
+    <w:lvl w:ilvl="5" w:tentative="1">
+      <w:start w:val="1"/>
+      <w:numFmt w:val="bullet"/>
+      <w:lvlText w:val=""/>
+      <w:lvlJc w:val="left"/>
+      <w:pPr>
+        <w:tabs>
+          <w:tab w:val="num" w:pos="4320"/>
+        </w:tabs>
+        <w:ind w:left="4320" w:hanging="360"/>
+      </w:pPr>
+      <w:rPr>
+        <w:rFonts w:ascii="Wingdings" w:hAnsi="Wingdings" w:hint="default"/>
+        <w:sz w:val="20"/>
+      </w:rPr>
+    </w:lvl>
+    <w:lvl w:ilvl="6" w:tentative="1">
+      <w:start w:val="1"/>
+      <w:numFmt w:val="bullet"/>
+      <w:lvlText w:val=""/>
+      <w:lvlJc w:val="left"/>
+      <w:pPr>
+        <w:tabs>
+          <w:tab w:val="num" w:pos="5040"/>
+        </w:tabs>
+        <w:ind w:left="5040" w:hanging="360"/>
+      </w:pPr>
+      <w:rPr>
+        <w:rFonts w:ascii="Wingdings" w:hAnsi="Wingdings" w:hint="default"/>
+        <w:sz w:val="20"/>
+      </w:rPr>
+    </w:lvl>
+    <w:lvl w:ilvl="7" w:tentative="1">
+      <w:start w:val="1"/>
+      <w:numFmt w:val="bullet"/>
+      <w:lvlText w:val=""/>
+      <w:lvlJc w:val="left"/>
+      <w:pPr>
+        <w:tabs>
+          <w:tab w:val="num" w:pos="5760"/>
+        </w:tabs>
+        <w:ind w:left="5760" w:hanging="360"/>
+      </w:pPr>
+      <w:rPr>
+        <w:rFonts w:ascii="Wingdings" w:hAnsi="Wingdings" w:hint="default"/>
+        <w:sz w:val="20"/>
+      </w:rPr>
+    </w:lvl>
+    <w:lvl w:ilvl="8" w:tentative="1">
+      <w:start w:val="1"/>
+      <w:numFmt w:val="bullet"/>
+      <w:lvlText w:val=""/>
+      <w:lvlJc w:val="left"/>
+      <w:pPr>
+        <w:tabs>
+          <w:tab w:val="num" w:pos="6480"/>
+        </w:tabs>
+        <w:ind w:left="6480" w:hanging="360"/>
+      </w:pPr>
+      <w:rPr>
+        <w:rFonts w:ascii="Wingdings" w:hAnsi="Wingdings" w:hint="default"/>
+        <w:sz w:val="20"/>
+      </w:rPr>
+    </w:lvl>
+  </w:abstractNum>
+  <w:abstractNum w:abstractNumId="38" w15:restartNumberingAfterBreak="0">
+    <w:nsid w:val="602377EA"/>
+    <w:multiLevelType w:val="hybridMultilevel"/>
+    <w:tmpl w:val="22C2BF36"/>
+    <w:lvl w:ilvl="0" w:tplc="04090001">
+      <w:start w:val="1"/>
+      <w:numFmt w:val="bullet"/>
+      <w:lvlText w:val=""/>
+      <w:lvlJc w:val="left"/>
+      <w:pPr>
+        <w:ind w:left="1800" w:hanging="360"/>
+      </w:pPr>
+      <w:rPr>
+        <w:rFonts w:ascii="Symbol" w:hAnsi="Symbol" w:hint="default"/>
+      </w:rPr>
+    </w:lvl>
+    <w:lvl w:ilvl="1" w:tplc="04090003" w:tentative="1">
+      <w:start w:val="1"/>
+      <w:numFmt w:val="bullet"/>
+      <w:lvlText w:val="o"/>
+      <w:lvlJc w:val="left"/>
+      <w:pPr>
+        <w:ind w:left="2520" w:hanging="360"/>
+      </w:pPr>
+      <w:rPr>
+        <w:rFonts w:ascii="Courier New" w:hAnsi="Courier New" w:cs="Courier New" w:hint="default"/>
+      </w:rPr>
+    </w:lvl>
+    <w:lvl w:ilvl="2" w:tplc="04090005" w:tentative="1">
+      <w:start w:val="1"/>
+      <w:numFmt w:val="bullet"/>
+      <w:lvlText w:val=""/>
+      <w:lvlJc w:val="left"/>
+      <w:pPr>
+        <w:ind w:left="3240" w:hanging="360"/>
+      </w:pPr>
+      <w:rPr>
+        <w:rFonts w:ascii="Wingdings" w:hAnsi="Wingdings" w:hint="default"/>
+      </w:rPr>
+    </w:lvl>
+    <w:lvl w:ilvl="3" w:tplc="04090001" w:tentative="1">
+      <w:start w:val="1"/>
+      <w:numFmt w:val="bullet"/>
+      <w:lvlText w:val=""/>
+      <w:lvlJc w:val="left"/>
+      <w:pPr>
+        <w:ind w:left="3960" w:hanging="360"/>
+      </w:pPr>
+      <w:rPr>
+        <w:rFonts w:ascii="Symbol" w:hAnsi="Symbol" w:hint="default"/>
+      </w:rPr>
+    </w:lvl>
+    <w:lvl w:ilvl="4" w:tplc="04090003" w:tentative="1">
+      <w:start w:val="1"/>
+      <w:numFmt w:val="bullet"/>
+      <w:lvlText w:val="o"/>
+      <w:lvlJc w:val="left"/>
+      <w:pPr>
+        <w:ind w:left="4680" w:hanging="360"/>
+      </w:pPr>
+      <w:rPr>
+        <w:rFonts w:ascii="Courier New" w:hAnsi="Courier New" w:cs="Courier New" w:hint="default"/>
+      </w:rPr>
+    </w:lvl>
+    <w:lvl w:ilvl="5" w:tplc="04090005" w:tentative="1">
+      <w:start w:val="1"/>
+      <w:numFmt w:val="bullet"/>
+      <w:lvlText w:val=""/>
+      <w:lvlJc w:val="left"/>
+      <w:pPr>
+        <w:ind w:left="5400" w:hanging="360"/>
+      </w:pPr>
+      <w:rPr>
+        <w:rFonts w:ascii="Wingdings" w:hAnsi="Wingdings" w:hint="default"/>
+      </w:rPr>
+    </w:lvl>
+    <w:lvl w:ilvl="6" w:tplc="04090001" w:tentative="1">
+      <w:start w:val="1"/>
+      <w:numFmt w:val="bullet"/>
+      <w:lvlText w:val=""/>
+      <w:lvlJc w:val="left"/>
+      <w:pPr>
+        <w:ind w:left="6120" w:hanging="360"/>
+      </w:pPr>
+      <w:rPr>
+        <w:rFonts w:ascii="Symbol" w:hAnsi="Symbol" w:hint="default"/>
+      </w:rPr>
+    </w:lvl>
+    <w:lvl w:ilvl="7" w:tplc="04090003" w:tentative="1">
+      <w:start w:val="1"/>
+      <w:numFmt w:val="bullet"/>
+      <w:lvlText w:val="o"/>
+      <w:lvlJc w:val="left"/>
+      <w:pPr>
+        <w:ind w:left="6840" w:hanging="360"/>
+      </w:pPr>
+      <w:rPr>
+        <w:rFonts w:ascii="Courier New" w:hAnsi="Courier New" w:cs="Courier New" w:hint="default"/>
+      </w:rPr>
+    </w:lvl>
+    <w:lvl w:ilvl="8" w:tplc="04090005" w:tentative="1">
+      <w:start w:val="1"/>
+      <w:numFmt w:val="bullet"/>
+      <w:lvlText w:val=""/>
+      <w:lvlJc w:val="left"/>
+      <w:pPr>
+        <w:ind w:left="7560" w:hanging="360"/>
+      </w:pPr>
+      <w:rPr>
+        <w:rFonts w:ascii="Wingdings" w:hAnsi="Wingdings" w:hint="default"/>
+      </w:rPr>
+    </w:lvl>
+  </w:abstractNum>
+  <w:abstractNum w:abstractNumId="39" w15:restartNumberingAfterBreak="0">
+    <w:nsid w:val="61217FEB"/>
+    <w:multiLevelType w:val="hybridMultilevel"/>
+    <w:tmpl w:val="14B6D59C"/>
+    <w:lvl w:ilvl="0" w:tplc="04090001">
+      <w:start w:val="1"/>
+      <w:numFmt w:val="bullet"/>
+      <w:lvlText w:val=""/>
+      <w:lvlJc w:val="left"/>
+      <w:pPr>
+        <w:ind w:left="2160" w:hanging="360"/>
+      </w:pPr>
+      <w:rPr>
+        <w:rFonts w:ascii="Symbol" w:hAnsi="Symbol" w:hint="default"/>
+      </w:rPr>
+    </w:lvl>
+    <w:lvl w:ilvl="1" w:tplc="04090003" w:tentative="1">
+      <w:start w:val="1"/>
+      <w:numFmt w:val="bullet"/>
+      <w:lvlText w:val="o"/>
+      <w:lvlJc w:val="left"/>
+      <w:pPr>
+        <w:ind w:left="2880" w:hanging="360"/>
+      </w:pPr>
+      <w:rPr>
+        <w:rFonts w:ascii="Courier New" w:hAnsi="Courier New" w:cs="Courier New" w:hint="default"/>
+      </w:rPr>
+    </w:lvl>
+    <w:lvl w:ilvl="2" w:tplc="04090005" w:tentative="1">
+      <w:start w:val="1"/>
+      <w:numFmt w:val="bullet"/>
+      <w:lvlText w:val=""/>
+      <w:lvlJc w:val="left"/>
+      <w:pPr>
+        <w:ind w:left="3600" w:hanging="360"/>
+      </w:pPr>
+      <w:rPr>
+        <w:rFonts w:ascii="Wingdings" w:hAnsi="Wingdings" w:hint="default"/>
+      </w:rPr>
+    </w:lvl>
+    <w:lvl w:ilvl="3" w:tplc="04090001" w:tentative="1">
+      <w:start w:val="1"/>
+      <w:numFmt w:val="bullet"/>
+      <w:lvlText w:val=""/>
+      <w:lvlJc w:val="left"/>
+      <w:pPr>
+        <w:ind w:left="4320" w:hanging="360"/>
+      </w:pPr>
+      <w:rPr>
+        <w:rFonts w:ascii="Symbol" w:hAnsi="Symbol" w:hint="default"/>
+      </w:rPr>
+    </w:lvl>
+    <w:lvl w:ilvl="4" w:tplc="04090003" w:tentative="1">
+      <w:start w:val="1"/>
+      <w:numFmt w:val="bullet"/>
+      <w:lvlText w:val="o"/>
+      <w:lvlJc w:val="left"/>
+      <w:pPr>
+        <w:ind w:left="5040" w:hanging="360"/>
+      </w:pPr>
+      <w:rPr>
+        <w:rFonts w:ascii="Courier New" w:hAnsi="Courier New" w:cs="Courier New" w:hint="default"/>
+      </w:rPr>
+    </w:lvl>
+    <w:lvl w:ilvl="5" w:tplc="04090005" w:tentative="1">
+      <w:start w:val="1"/>
+      <w:numFmt w:val="bullet"/>
+      <w:lvlText w:val=""/>
+      <w:lvlJc w:val="left"/>
+      <w:pPr>
+        <w:ind w:left="5760" w:hanging="360"/>
+      </w:pPr>
+      <w:rPr>
+        <w:rFonts w:ascii="Wingdings" w:hAnsi="Wingdings" w:hint="default"/>
+      </w:rPr>
+    </w:lvl>
+    <w:lvl w:ilvl="6" w:tplc="04090001" w:tentative="1">
+      <w:start w:val="1"/>
+      <w:numFmt w:val="bullet"/>
+      <w:lvlText w:val=""/>
+      <w:lvlJc w:val="left"/>
+      <w:pPr>
+        <w:ind w:left="6480" w:hanging="360"/>
+      </w:pPr>
+      <w:rPr>
+        <w:rFonts w:ascii="Symbol" w:hAnsi="Symbol" w:hint="default"/>
+      </w:rPr>
+    </w:lvl>
+    <w:lvl w:ilvl="7" w:tplc="04090003" w:tentative="1">
+      <w:start w:val="1"/>
+      <w:numFmt w:val="bullet"/>
+      <w:lvlText w:val="o"/>
+      <w:lvlJc w:val="left"/>
+      <w:pPr>
+        <w:ind w:left="7200" w:hanging="360"/>
+      </w:pPr>
+      <w:rPr>
+        <w:rFonts w:ascii="Courier New" w:hAnsi="Courier New" w:cs="Courier New" w:hint="default"/>
+      </w:rPr>
+    </w:lvl>
+    <w:lvl w:ilvl="8" w:tplc="04090005" w:tentative="1">
+      <w:start w:val="1"/>
+      <w:numFmt w:val="bullet"/>
+      <w:lvlText w:val=""/>
+      <w:lvlJc w:val="left"/>
+      <w:pPr>
+        <w:ind w:left="7920" w:hanging="360"/>
+      </w:pPr>
+      <w:rPr>
+        <w:rFonts w:ascii="Wingdings" w:hAnsi="Wingdings" w:hint="default"/>
+      </w:rPr>
+    </w:lvl>
+  </w:abstractNum>
+  <w:abstractNum w:abstractNumId="40" w15:restartNumberingAfterBreak="0">
+    <w:nsid w:val="6A5458B8"/>
+    <w:multiLevelType w:val="multilevel"/>
+    <w:tmpl w:val="8E002DAA"/>
+    <w:lvl w:ilvl="0">
+      <w:start w:val="1"/>
+      <w:numFmt w:val="bullet"/>
+      <w:lvlText w:val=""/>
+      <w:lvlJc w:val="left"/>
+      <w:pPr>
+        <w:tabs>
+          <w:tab w:val="num" w:pos="720"/>
+        </w:tabs>
+        <w:ind w:left="720" w:hanging="360"/>
+      </w:pPr>
+      <w:rPr>
+        <w:rFonts w:ascii="Symbol" w:hAnsi="Symbol" w:hint="default"/>
+        <w:sz w:val="20"/>
+      </w:rPr>
+    </w:lvl>
+    <w:lvl w:ilvl="1" w:tentative="1">
+      <w:start w:val="1"/>
+      <w:numFmt w:val="bullet"/>
+      <w:lvlText w:val="o"/>
+      <w:lvlJc w:val="left"/>
+      <w:pPr>
+        <w:tabs>
+          <w:tab w:val="num" w:pos="1440"/>
+        </w:tabs>
+        <w:ind w:left="1440" w:hanging="360"/>
+      </w:pPr>
+      <w:rPr>
+        <w:rFonts w:ascii="Courier New" w:hAnsi="Courier New" w:hint="default"/>
+        <w:sz w:val="20"/>
+      </w:rPr>
+    </w:lvl>
+    <w:lvl w:ilvl="2" w:tentative="1">
+      <w:start w:val="1"/>
+      <w:numFmt w:val="bullet"/>
+      <w:lvlText w:val=""/>
+      <w:lvlJc w:val="left"/>
+      <w:pPr>
+        <w:tabs>
+          <w:tab w:val="num" w:pos="2160"/>
+        </w:tabs>
+        <w:ind w:left="2160" w:hanging="360"/>
+      </w:pPr>
+      <w:rPr>
+        <w:rFonts w:ascii="Wingdings" w:hAnsi="Wingdings" w:hint="default"/>
+        <w:sz w:val="20"/>
+      </w:rPr>
+    </w:lvl>
+    <w:lvl w:ilvl="3" w:tentative="1">
+      <w:start w:val="1"/>
+      <w:numFmt w:val="bullet"/>
+      <w:lvlText w:val=""/>
+      <w:lvlJc w:val="left"/>
+      <w:pPr>
+        <w:tabs>
+          <w:tab w:val="num" w:pos="2880"/>
+        </w:tabs>
+        <w:ind w:left="2880" w:hanging="360"/>
+      </w:pPr>
+      <w:rPr>
+        <w:rFonts w:ascii="Wingdings" w:hAnsi="Wingdings" w:hint="default"/>
+        <w:sz w:val="20"/>
+      </w:rPr>
+    </w:lvl>
+    <w:lvl w:ilvl="4" w:tentative="1">
+      <w:start w:val="1"/>
+      <w:numFmt w:val="bullet"/>
+      <w:lvlText w:val=""/>
+      <w:lvlJc w:val="left"/>
+      <w:pPr>
+        <w:tabs>
+          <w:tab w:val="num" w:pos="3600"/>
+        </w:tabs>
+        <w:ind w:left="3600" w:hanging="360"/>
+      </w:pPr>
+      <w:rPr>
+        <w:rFonts w:ascii="Wingdings" w:hAnsi="Wingdings" w:hint="default"/>
+        <w:sz w:val="20"/>
+      </w:rPr>
+    </w:lvl>
+    <w:lvl w:ilvl="5" w:tentative="1">
+      <w:start w:val="1"/>
+      <w:numFmt w:val="bullet"/>
+      <w:lvlText w:val=""/>
+      <w:lvlJc w:val="left"/>
+      <w:pPr>
+        <w:tabs>
+          <w:tab w:val="num" w:pos="4320"/>
+        </w:tabs>
+        <w:ind w:left="4320" w:hanging="360"/>
+      </w:pPr>
+      <w:rPr>
+        <w:rFonts w:ascii="Wingdings" w:hAnsi="Wingdings" w:hint="default"/>
+        <w:sz w:val="20"/>
+      </w:rPr>
+    </w:lvl>
+    <w:lvl w:ilvl="6" w:tentative="1">
+      <w:start w:val="1"/>
+      <w:numFmt w:val="bullet"/>
+      <w:lvlText w:val=""/>
+      <w:lvlJc w:val="left"/>
+      <w:pPr>
+        <w:tabs>
+          <w:tab w:val="num" w:pos="5040"/>
+        </w:tabs>
+        <w:ind w:left="5040" w:hanging="360"/>
+      </w:pPr>
+      <w:rPr>
+        <w:rFonts w:ascii="Wingdings" w:hAnsi="Wingdings" w:hint="default"/>
+        <w:sz w:val="20"/>
+      </w:rPr>
+    </w:lvl>
+    <w:lvl w:ilvl="7" w:tentative="1">
+      <w:start w:val="1"/>
+      <w:numFmt w:val="bullet"/>
+      <w:lvlText w:val=""/>
+      <w:lvlJc w:val="left"/>
+      <w:pPr>
+        <w:tabs>
+          <w:tab w:val="num" w:pos="5760"/>
+        </w:tabs>
+        <w:ind w:left="5760" w:hanging="360"/>
+      </w:pPr>
+      <w:rPr>
+        <w:rFonts w:ascii="Wingdings" w:hAnsi="Wingdings" w:hint="default"/>
+        <w:sz w:val="20"/>
+      </w:rPr>
+    </w:lvl>
+    <w:lvl w:ilvl="8" w:tentative="1">
+      <w:start w:val="1"/>
+      <w:numFmt w:val="bullet"/>
+      <w:lvlText w:val=""/>
+      <w:lvlJc w:val="left"/>
+      <w:pPr>
+        <w:tabs>
+          <w:tab w:val="num" w:pos="6480"/>
+        </w:tabs>
+        <w:ind w:left="6480" w:hanging="360"/>
+      </w:pPr>
+      <w:rPr>
+        <w:rFonts w:ascii="Wingdings" w:hAnsi="Wingdings" w:hint="default"/>
+        <w:sz w:val="20"/>
+      </w:rPr>
+    </w:lvl>
+  </w:abstractNum>
+  <w:abstractNum w:abstractNumId="41" w15:restartNumberingAfterBreak="0">
+    <w:nsid w:val="6C402B76"/>
+    <w:multiLevelType w:val="multilevel"/>
+    <w:tmpl w:val="2F74EC54"/>
+    <w:lvl w:ilvl="0">
+      <w:start w:val="1"/>
+      <w:numFmt w:val="bullet"/>
+      <w:lvlText w:val=""/>
+      <w:lvlJc w:val="left"/>
+      <w:pPr>
+        <w:tabs>
+          <w:tab w:val="num" w:pos="720"/>
+        </w:tabs>
+        <w:ind w:left="720" w:hanging="360"/>
+      </w:pPr>
+      <w:rPr>
+        <w:rFonts w:ascii="Symbol" w:hAnsi="Symbol" w:hint="default"/>
+        <w:sz w:val="20"/>
+      </w:rPr>
+    </w:lvl>
+    <w:lvl w:ilvl="1" w:tentative="1">
+      <w:start w:val="1"/>
+      <w:numFmt w:val="bullet"/>
+      <w:lvlText w:val="o"/>
+      <w:lvlJc w:val="left"/>
+      <w:pPr>
+        <w:tabs>
+          <w:tab w:val="num" w:pos="1440"/>
+        </w:tabs>
+        <w:ind w:left="1440" w:hanging="360"/>
+      </w:pPr>
+      <w:rPr>
+        <w:rFonts w:ascii="Courier New" w:hAnsi="Courier New" w:hint="default"/>
+        <w:sz w:val="20"/>
+      </w:rPr>
+    </w:lvl>
+    <w:lvl w:ilvl="2" w:tentative="1">
+      <w:start w:val="1"/>
+      <w:numFmt w:val="bullet"/>
+      <w:lvlText w:val=""/>
+      <w:lvlJc w:val="left"/>
+      <w:pPr>
+        <w:tabs>
+          <w:tab w:val="num" w:pos="2160"/>
+        </w:tabs>
+        <w:ind w:left="2160" w:hanging="360"/>
+      </w:pPr>
+      <w:rPr>
+        <w:rFonts w:ascii="Wingdings" w:hAnsi="Wingdings" w:hint="default"/>
+        <w:sz w:val="20"/>
+      </w:rPr>
+    </w:lvl>
+    <w:lvl w:ilvl="3" w:tentative="1">
+      <w:start w:val="1"/>
+      <w:numFmt w:val="bullet"/>
+      <w:lvlText w:val=""/>
+      <w:lvlJc w:val="left"/>
+      <w:pPr>
+        <w:tabs>
+          <w:tab w:val="num" w:pos="2880"/>
+        </w:tabs>
+        <w:ind w:left="2880" w:hanging="360"/>
+      </w:pPr>
+      <w:rPr>
+        <w:rFonts w:ascii="Wingdings" w:hAnsi="Wingdings" w:hint="default"/>
+        <w:sz w:val="20"/>
+      </w:rPr>
+    </w:lvl>
+    <w:lvl w:ilvl="4" w:tentative="1">
+      <w:start w:val="1"/>
+      <w:numFmt w:val="bullet"/>
+      <w:lvlText w:val=""/>
+      <w:lvlJc w:val="left"/>
+      <w:pPr>
+        <w:tabs>
+          <w:tab w:val="num" w:pos="3600"/>
+        </w:tabs>
+        <w:ind w:left="3600" w:hanging="360"/>
+      </w:pPr>
+      <w:rPr>
+        <w:rFonts w:ascii="Wingdings" w:hAnsi="Wingdings" w:hint="default"/>
+        <w:sz w:val="20"/>
+      </w:rPr>
+    </w:lvl>
+    <w:lvl w:ilvl="5" w:tentative="1">
+      <w:start w:val="1"/>
+      <w:numFmt w:val="bullet"/>
+      <w:lvlText w:val=""/>
+      <w:lvlJc w:val="left"/>
+      <w:pPr>
+        <w:tabs>
+          <w:tab w:val="num" w:pos="4320"/>
+        </w:tabs>
+        <w:ind w:left="4320" w:hanging="360"/>
+      </w:pPr>
+      <w:rPr>
+        <w:rFonts w:ascii="Wingdings" w:hAnsi="Wingdings" w:hint="default"/>
+        <w:sz w:val="20"/>
+      </w:rPr>
+    </w:lvl>
+    <w:lvl w:ilvl="6" w:tentative="1">
+      <w:start w:val="1"/>
+      <w:numFmt w:val="bullet"/>
+      <w:lvlText w:val=""/>
+      <w:lvlJc w:val="left"/>
+      <w:pPr>
+        <w:tabs>
+          <w:tab w:val="num" w:pos="5040"/>
+        </w:tabs>
+        <w:ind w:left="5040" w:hanging="360"/>
+      </w:pPr>
+      <w:rPr>
+        <w:rFonts w:ascii="Wingdings" w:hAnsi="Wingdings" w:hint="default"/>
+        <w:sz w:val="20"/>
+      </w:rPr>
+    </w:lvl>
+    <w:lvl w:ilvl="7" w:tentative="1">
+      <w:start w:val="1"/>
+      <w:numFmt w:val="bullet"/>
+      <w:lvlText w:val=""/>
+      <w:lvlJc w:val="left"/>
+      <w:pPr>
+        <w:tabs>
+          <w:tab w:val="num" w:pos="5760"/>
+        </w:tabs>
+        <w:ind w:left="5760" w:hanging="360"/>
+      </w:pPr>
+      <w:rPr>
+        <w:rFonts w:ascii="Wingdings" w:hAnsi="Wingdings" w:hint="default"/>
+        <w:sz w:val="20"/>
+      </w:rPr>
+    </w:lvl>
+    <w:lvl w:ilvl="8" w:tentative="1">
+      <w:start w:val="1"/>
+      <w:numFmt w:val="bullet"/>
+      <w:lvlText w:val=""/>
+      <w:lvlJc w:val="left"/>
+      <w:pPr>
+        <w:tabs>
+          <w:tab w:val="num" w:pos="6480"/>
+        </w:tabs>
+        <w:ind w:left="6480" w:hanging="360"/>
+      </w:pPr>
+      <w:rPr>
+        <w:rFonts w:ascii="Wingdings" w:hAnsi="Wingdings" w:hint="default"/>
+        <w:sz w:val="20"/>
+      </w:rPr>
+    </w:lvl>
+  </w:abstractNum>
+  <w:abstractNum w:abstractNumId="42" w15:restartNumberingAfterBreak="0">
     <w:nsid w:val="797D02EF"/>
     <w:multiLevelType w:val="multilevel"/>
     <w:tmpl w:val="660C3012"/>
@@ -3756,22 +9450,22 @@
     </w:lvl>
   </w:abstractNum>
   <w:num w:numId="1" w16cid:durableId="1324355196">
-    <w:abstractNumId w:val="12"/>
+    <w:abstractNumId w:val="31"/>
   </w:num>
   <w:num w:numId="2" w16cid:durableId="1648047475">
-    <w:abstractNumId w:val="10"/>
+    <w:abstractNumId w:val="26"/>
   </w:num>
   <w:num w:numId="3" w16cid:durableId="1502551644">
-    <w:abstractNumId w:val="9"/>
+    <w:abstractNumId w:val="25"/>
   </w:num>
   <w:num w:numId="4" w16cid:durableId="22558501">
-    <w:abstractNumId w:val="7"/>
+    <w:abstractNumId w:val="19"/>
   </w:num>
   <w:num w:numId="5" w16cid:durableId="919368068">
-    <w:abstractNumId w:val="8"/>
+    <w:abstractNumId w:val="24"/>
   </w:num>
   <w:num w:numId="6" w16cid:durableId="1565141760">
-    <w:abstractNumId w:val="13"/>
+    <w:abstractNumId w:val="42"/>
   </w:num>
   <w:num w:numId="7" w16cid:durableId="501045874">
     <w:abstractNumId w:val="1"/>
@@ -3780,22 +9474,109 @@
     <w:abstractNumId w:val="0"/>
   </w:num>
   <w:num w:numId="9" w16cid:durableId="354230153">
+    <w:abstractNumId w:val="30"/>
+  </w:num>
+  <w:num w:numId="10" w16cid:durableId="297880902">
+    <w:abstractNumId w:val="15"/>
+  </w:num>
+  <w:num w:numId="11" w16cid:durableId="1932157521">
+    <w:abstractNumId w:val="14"/>
+  </w:num>
+  <w:num w:numId="12" w16cid:durableId="318965226">
+    <w:abstractNumId w:val="3"/>
+  </w:num>
+  <w:num w:numId="13" w16cid:durableId="1034577374">
+    <w:abstractNumId w:val="17"/>
+  </w:num>
+  <w:num w:numId="14" w16cid:durableId="1141734172">
+    <w:abstractNumId w:val="18"/>
+  </w:num>
+  <w:num w:numId="15" w16cid:durableId="1883126945">
+    <w:abstractNumId w:val="6"/>
+  </w:num>
+  <w:num w:numId="16" w16cid:durableId="510220919">
+    <w:abstractNumId w:val="8"/>
+  </w:num>
+  <w:num w:numId="17" w16cid:durableId="593981124">
+    <w:abstractNumId w:val="29"/>
+  </w:num>
+  <w:num w:numId="18" w16cid:durableId="228348357">
+    <w:abstractNumId w:val="10"/>
+  </w:num>
+  <w:num w:numId="19" w16cid:durableId="1127971440">
+    <w:abstractNumId w:val="12"/>
+  </w:num>
+  <w:num w:numId="20" w16cid:durableId="1200437625">
+    <w:abstractNumId w:val="4"/>
+  </w:num>
+  <w:num w:numId="21" w16cid:durableId="1930305968">
+    <w:abstractNumId w:val="7"/>
+  </w:num>
+  <w:num w:numId="22" w16cid:durableId="14621001">
+    <w:abstractNumId w:val="23"/>
+  </w:num>
+  <w:num w:numId="23" w16cid:durableId="951667672">
+    <w:abstractNumId w:val="33"/>
+  </w:num>
+  <w:num w:numId="24" w16cid:durableId="571084919">
+    <w:abstractNumId w:val="28"/>
+  </w:num>
+  <w:num w:numId="25" w16cid:durableId="1888101687">
+    <w:abstractNumId w:val="39"/>
+  </w:num>
+  <w:num w:numId="26" w16cid:durableId="311566615">
+    <w:abstractNumId w:val="13"/>
+  </w:num>
+  <w:num w:numId="27" w16cid:durableId="437026128">
+    <w:abstractNumId w:val="20"/>
+  </w:num>
+  <w:num w:numId="28" w16cid:durableId="1374425392">
+    <w:abstractNumId w:val="2"/>
+  </w:num>
+  <w:num w:numId="29" w16cid:durableId="2055806552">
+    <w:abstractNumId w:val="22"/>
+  </w:num>
+  <w:num w:numId="30" w16cid:durableId="38477687">
+    <w:abstractNumId w:val="36"/>
+  </w:num>
+  <w:num w:numId="31" w16cid:durableId="1635018987">
+    <w:abstractNumId w:val="38"/>
+  </w:num>
+  <w:num w:numId="32" w16cid:durableId="597755636">
+    <w:abstractNumId w:val="34"/>
+  </w:num>
+  <w:num w:numId="33" w16cid:durableId="479614573">
+    <w:abstractNumId w:val="27"/>
+  </w:num>
+  <w:num w:numId="34" w16cid:durableId="1985697834">
+    <w:abstractNumId w:val="37"/>
+  </w:num>
+  <w:num w:numId="35" w16cid:durableId="511378462">
+    <w:abstractNumId w:val="5"/>
+  </w:num>
+  <w:num w:numId="36" w16cid:durableId="1227645982">
+    <w:abstractNumId w:val="16"/>
+  </w:num>
+  <w:num w:numId="37" w16cid:durableId="626353861">
+    <w:abstractNumId w:val="40"/>
+  </w:num>
+  <w:num w:numId="38" w16cid:durableId="714699681">
+    <w:abstractNumId w:val="35"/>
+  </w:num>
+  <w:num w:numId="39" w16cid:durableId="625543629">
+    <w:abstractNumId w:val="21"/>
+  </w:num>
+  <w:num w:numId="40" w16cid:durableId="1033112782">
     <w:abstractNumId w:val="11"/>
   </w:num>
-  <w:num w:numId="10" w16cid:durableId="297880902">
-    <w:abstractNumId w:val="4"/>
+  <w:num w:numId="41" w16cid:durableId="1630476879">
+    <w:abstractNumId w:val="32"/>
   </w:num>
-  <w:num w:numId="11" w16cid:durableId="1932157521">
-    <w:abstractNumId w:val="3"/>
+  <w:num w:numId="42" w16cid:durableId="1980530251">
+    <w:abstractNumId w:val="41"/>
   </w:num>
-  <w:num w:numId="12" w16cid:durableId="318965226">
-    <w:abstractNumId w:val="2"/>
-  </w:num>
-  <w:num w:numId="13" w16cid:durableId="1034577374">
-    <w:abstractNumId w:val="5"/>
-  </w:num>
-  <w:num w:numId="14" w16cid:durableId="1141734172">
-    <w:abstractNumId w:val="6"/>
+  <w:num w:numId="43" w16cid:durableId="1451582572">
+    <w:abstractNumId w:val="9"/>
   </w:num>
 </w:numbering>
 </file>
@@ -4221,7 +10002,6 @@
     <w:basedOn w:val="Normal"/>
     <w:next w:val="Normal"/>
     <w:uiPriority w:val="9"/>
-    <w:semiHidden/>
     <w:unhideWhenUsed/>
     <w:qFormat/>
     <w:pPr>
@@ -4315,6 +10095,7 @@
   <w:style w:type="character" w:default="1" w:styleId="DefaultParagraphFont">
     <w:name w:val="Default Paragraph Font"/>
     <w:uiPriority w:val="1"/>
+    <w:semiHidden/>
     <w:unhideWhenUsed/>
   </w:style>
   <w:style w:type="table" w:default="1" w:styleId="TableNormal">
@@ -4765,4 +10546,16 @@
   </a:objectDefaults>
   <a:extraClrSchemeLst/>
 </a:theme>
+</file>
+
+<file path=customXml/item1.xml><?xml version="1.0" encoding="utf-8"?>
+<b:Sources xmlns:b="http://schemas.openxmlformats.org/officeDocument/2006/bibliography" xmlns="http://schemas.openxmlformats.org/officeDocument/2006/bibliography" SelectedStyle="\APASixthEditionOfficeOnline.xsl" StyleName="APA" Version="6"/>
+</file>
+
+<file path=customXml/itemProps1.xml><?xml version="1.0" encoding="utf-8"?>
+<ds:datastoreItem xmlns:ds="http://schemas.openxmlformats.org/officeDocument/2006/customXml" ds:itemID="{9F3CC5F8-C8B5-41CF-BA27-5CAF1C47E595}">
+  <ds:schemaRefs>
+    <ds:schemaRef ds:uri="http://schemas.openxmlformats.org/officeDocument/2006/bibliography"/>
+  </ds:schemaRefs>
+</ds:datastoreItem>
 </file>